--- a/documentação/Documento de Requisitos (DRE).docx
+++ b/documentação/Documento de Requisitos (DRE).docx
@@ -114,12 +114,12 @@
                 <wp:extent cx="1104265" cy="674370"/>
                 <wp:effectExtent b="0" l="0" r="0" t="0"/>
                 <wp:wrapNone/>
-                <wp:docPr id="1" name="image13.png"/>
+                <wp:docPr id="1" name="image5.png"/>
                 <a:graphic>
                   <a:graphicData uri="http://schemas.openxmlformats.org/drawingml/2006/picture">
                     <pic:pic>
                       <pic:nvPicPr>
-                        <pic:cNvPr id="0" name="image13.png"/>
+                        <pic:cNvPr id="0" name="image5.png"/>
                         <pic:cNvPicPr preferRelativeResize="0"/>
                       </pic:nvPicPr>
                       <pic:blipFill>
@@ -559,12 +559,12 @@
           <wp:inline distB="0" distT="0" distL="0" distR="0">
             <wp:extent cx="2614295" cy="803910"/>
             <wp:effectExtent b="0" l="0" r="0" t="0"/>
-            <wp:docPr id="43" name="image11.jpg"/>
+            <wp:docPr id="43" name="image13.jpg"/>
             <a:graphic>
               <a:graphicData uri="http://schemas.openxmlformats.org/drawingml/2006/picture">
                 <pic:pic>
                   <pic:nvPicPr>
-                    <pic:cNvPr id="0" name="image11.jpg"/>
+                    <pic:cNvPr id="0" name="image13.jpg"/>
                     <pic:cNvPicPr preferRelativeResize="0"/>
                   </pic:nvPicPr>
                   <pic:blipFill>
@@ -3443,7 +3443,7 @@
     </w:p>
     <w:sdt>
       <w:sdtPr>
-        <w:id w:val="-2006970791"/>
+        <w:id w:val="-1321174410"/>
         <w:docPartObj>
           <w:docPartGallery w:val="Table of Contents"/>
           <w:docPartUnique w:val="1"/>
@@ -11398,12 +11398,12 @@
                 <wp:inline distB="0" distT="0" distL="0" distR="0">
                   <wp:extent cx="171450" cy="209550"/>
                   <wp:effectExtent b="0" l="0" r="0" t="0"/>
-                  <wp:docPr id="23" name="image2.png"/>
+                  <wp:docPr id="23" name="image8.png"/>
                   <a:graphic>
                     <a:graphicData uri="http://schemas.openxmlformats.org/drawingml/2006/picture">
                       <pic:pic>
                         <pic:nvPicPr>
-                          <pic:cNvPr id="0" name="image2.png"/>
+                          <pic:cNvPr id="0" name="image8.png"/>
                           <pic:cNvPicPr preferRelativeResize="0"/>
                         </pic:nvPicPr>
                         <pic:blipFill>
@@ -11455,12 +11455,12 @@
                 <wp:inline distB="0" distT="0" distL="0" distR="0">
                   <wp:extent cx="190500" cy="219075"/>
                   <wp:effectExtent b="0" l="0" r="0" t="0"/>
-                  <wp:docPr id="27" name="image5.png"/>
+                  <wp:docPr id="27" name="image2.png"/>
                   <a:graphic>
                     <a:graphicData uri="http://schemas.openxmlformats.org/drawingml/2006/picture">
                       <pic:pic>
                         <pic:nvPicPr>
-                          <pic:cNvPr id="0" name="image5.png"/>
+                          <pic:cNvPr id="0" name="image2.png"/>
                           <pic:cNvPicPr preferRelativeResize="0"/>
                         </pic:nvPicPr>
                         <pic:blipFill>
@@ -11604,12 +11604,12 @@
                 <wp:inline distB="0" distT="0" distL="0" distR="0">
                   <wp:extent cx="171450" cy="209550"/>
                   <wp:effectExtent b="0" l="0" r="0" t="0"/>
-                  <wp:docPr id="6" name="image2.png"/>
+                  <wp:docPr id="6" name="image8.png"/>
                   <a:graphic>
                     <a:graphicData uri="http://schemas.openxmlformats.org/drawingml/2006/picture">
                       <pic:pic>
                         <pic:nvPicPr>
-                          <pic:cNvPr id="0" name="image2.png"/>
+                          <pic:cNvPr id="0" name="image8.png"/>
                           <pic:cNvPicPr preferRelativeResize="0"/>
                         </pic:nvPicPr>
                         <pic:blipFill>
@@ -11661,12 +11661,12 @@
                 <wp:inline distB="0" distT="0" distL="0" distR="0">
                   <wp:extent cx="190500" cy="219075"/>
                   <wp:effectExtent b="0" l="0" r="0" t="0"/>
-                  <wp:docPr id="17" name="image5.png"/>
+                  <wp:docPr id="17" name="image2.png"/>
                   <a:graphic>
                     <a:graphicData uri="http://schemas.openxmlformats.org/drawingml/2006/picture">
                       <pic:pic>
                         <pic:nvPicPr>
-                          <pic:cNvPr id="0" name="image5.png"/>
+                          <pic:cNvPr id="0" name="image2.png"/>
                           <pic:cNvPicPr preferRelativeResize="0"/>
                         </pic:nvPicPr>
                         <pic:blipFill>
@@ -11807,12 +11807,12 @@
                 <wp:inline distB="0" distT="0" distL="0" distR="0">
                   <wp:extent cx="171450" cy="209550"/>
                   <wp:effectExtent b="0" l="0" r="0" t="0"/>
-                  <wp:docPr id="35" name="image2.png"/>
+                  <wp:docPr id="35" name="image8.png"/>
                   <a:graphic>
                     <a:graphicData uri="http://schemas.openxmlformats.org/drawingml/2006/picture">
                       <pic:pic>
                         <pic:nvPicPr>
-                          <pic:cNvPr id="0" name="image2.png"/>
+                          <pic:cNvPr id="0" name="image8.png"/>
                           <pic:cNvPicPr preferRelativeResize="0"/>
                         </pic:nvPicPr>
                         <pic:blipFill>
@@ -11864,12 +11864,12 @@
                 <wp:inline distB="0" distT="0" distL="0" distR="0">
                   <wp:extent cx="190500" cy="219075"/>
                   <wp:effectExtent b="0" l="0" r="0" t="0"/>
-                  <wp:docPr id="41" name="image5.png"/>
+                  <wp:docPr id="41" name="image2.png"/>
                   <a:graphic>
                     <a:graphicData uri="http://schemas.openxmlformats.org/drawingml/2006/picture">
                       <pic:pic>
                         <pic:nvPicPr>
-                          <pic:cNvPr id="0" name="image5.png"/>
+                          <pic:cNvPr id="0" name="image2.png"/>
                           <pic:cNvPicPr preferRelativeResize="0"/>
                         </pic:nvPicPr>
                         <pic:blipFill>
@@ -13291,7 +13291,7 @@
                 <w:szCs w:val="22"/>
                 <w:rtl w:val="0"/>
               </w:rPr>
-              <w:t xml:space="preserve">Campo de texto para endereço de email válido (ex: usuario@dominio.com). Deve ser único no sistema.</w:t>
+              <w:t xml:space="preserve">Campo de texto para endereço de email válido (ex: usuario@dominio.com). Deve ser um email válido e único no sistema.</w:t>
             </w:r>
           </w:p>
         </w:tc>
@@ -14877,12 +14877,12 @@
                 <wp:inline distB="0" distT="0" distL="0" distR="0">
                   <wp:extent cx="171450" cy="200025"/>
                   <wp:effectExtent b="0" l="0" r="0" t="0"/>
-                  <wp:docPr id="12" name="image4.png"/>
+                  <wp:docPr id="12" name="image6.png"/>
                   <a:graphic>
                     <a:graphicData uri="http://schemas.openxmlformats.org/drawingml/2006/picture">
                       <pic:pic>
                         <pic:nvPicPr>
-                          <pic:cNvPr id="0" name="image4.png"/>
+                          <pic:cNvPr id="0" name="image6.png"/>
                           <pic:cNvPicPr preferRelativeResize="0"/>
                         </pic:nvPicPr>
                         <pic:blipFill>
@@ -14963,12 +14963,12 @@
                 <wp:inline distB="0" distT="0" distL="0" distR="0">
                   <wp:extent cx="190500" cy="219075"/>
                   <wp:effectExtent b="0" l="0" r="0" t="0"/>
-                  <wp:docPr id="15" name="image5.png"/>
+                  <wp:docPr id="15" name="image2.png"/>
                   <a:graphic>
                     <a:graphicData uri="http://schemas.openxmlformats.org/drawingml/2006/picture">
                       <pic:pic>
                         <pic:nvPicPr>
-                          <pic:cNvPr id="0" name="image5.png"/>
+                          <pic:cNvPr id="0" name="image2.png"/>
                           <pic:cNvPicPr preferRelativeResize="0"/>
                         </pic:nvPicPr>
                         <pic:blipFill>
@@ -15001,12 +15001,12 @@
                 <wp:inline distB="0" distT="0" distL="0" distR="0">
                   <wp:extent cx="171450" cy="209550"/>
                   <wp:effectExtent b="0" l="0" r="0" t="0"/>
-                  <wp:docPr id="34" name="image2.png"/>
+                  <wp:docPr id="34" name="image8.png"/>
                   <a:graphic>
                     <a:graphicData uri="http://schemas.openxmlformats.org/drawingml/2006/picture">
                       <pic:pic>
                         <pic:nvPicPr>
-                          <pic:cNvPr id="0" name="image2.png"/>
+                          <pic:cNvPr id="0" name="image8.png"/>
                           <pic:cNvPicPr preferRelativeResize="0"/>
                         </pic:nvPicPr>
                         <pic:blipFill>
@@ -15131,12 +15131,12 @@
                 <wp:inline distB="0" distT="0" distL="0" distR="0">
                   <wp:extent cx="171450" cy="200025"/>
                   <wp:effectExtent b="0" l="0" r="0" t="0"/>
-                  <wp:docPr id="42" name="image4.png"/>
+                  <wp:docPr id="42" name="image6.png"/>
                   <a:graphic>
                     <a:graphicData uri="http://schemas.openxmlformats.org/drawingml/2006/picture">
                       <pic:pic>
                         <pic:nvPicPr>
-                          <pic:cNvPr id="0" name="image4.png"/>
+                          <pic:cNvPr id="0" name="image6.png"/>
                           <pic:cNvPicPr preferRelativeResize="0"/>
                         </pic:nvPicPr>
                         <pic:blipFill>
@@ -15220,12 +15220,12 @@
                 <wp:inline distB="0" distT="0" distL="0" distR="0">
                   <wp:extent cx="190500" cy="219075"/>
                   <wp:effectExtent b="0" l="0" r="0" t="0"/>
-                  <wp:docPr id="32" name="image5.png"/>
+                  <wp:docPr id="32" name="image2.png"/>
                   <a:graphic>
                     <a:graphicData uri="http://schemas.openxmlformats.org/drawingml/2006/picture">
                       <pic:pic>
                         <pic:nvPicPr>
-                          <pic:cNvPr id="0" name="image5.png"/>
+                          <pic:cNvPr id="0" name="image2.png"/>
                           <pic:cNvPicPr preferRelativeResize="0"/>
                         </pic:nvPicPr>
                         <pic:blipFill>
@@ -15258,12 +15258,12 @@
                 <wp:inline distB="0" distT="0" distL="0" distR="0">
                   <wp:extent cx="171450" cy="209550"/>
                   <wp:effectExtent b="0" l="0" r="0" t="0"/>
-                  <wp:docPr id="11" name="image2.png"/>
+                  <wp:docPr id="11" name="image8.png"/>
                   <a:graphic>
                     <a:graphicData uri="http://schemas.openxmlformats.org/drawingml/2006/picture">
                       <pic:pic>
                         <pic:nvPicPr>
-                          <pic:cNvPr id="0" name="image2.png"/>
+                          <pic:cNvPr id="0" name="image8.png"/>
                           <pic:cNvPicPr preferRelativeResize="0"/>
                         </pic:nvPicPr>
                         <pic:blipFill>
@@ -15594,6 +15594,48 @@
           <w:rtl w:val="0"/>
         </w:rPr>
         <w:t xml:space="preserve">] Consultar Usuário’. Após a exibição dos usuários ser feita, deverá ser informado quais dados serão alterados.</w:t>
+      </w:r>
+    </w:p>
+    <w:p>
+      <w:pPr>
+        <w:spacing w:after="0" w:before="0" w:lineRule="auto"/>
+        <w:jc w:val="left"/>
+        <w:rPr>
+          <w:rFonts w:ascii="Arial" w:cs="Arial" w:eastAsia="Arial" w:hAnsi="Arial"/>
+          <w:sz w:val="22"/>
+          <w:szCs w:val="22"/>
+        </w:rPr>
+      </w:pPr>
+      <w:r>
+        <w:rPr>
+          <w:rtl w:val="0"/>
+        </w:rPr>
+      </w:r>
+    </w:p>
+    <w:p>
+      <w:pPr>
+        <w:numPr>
+          <w:ilvl w:val="0"/>
+          <w:numId w:val="34"/>
+        </w:numPr>
+        <w:spacing w:after="0" w:before="0" w:lineRule="auto"/>
+        <w:ind w:left="720" w:hanging="360"/>
+        <w:jc w:val="left"/>
+        <w:rPr>
+          <w:rFonts w:ascii="Arial" w:cs="Arial" w:eastAsia="Arial" w:hAnsi="Arial"/>
+          <w:sz w:val="22"/>
+          <w:szCs w:val="22"/>
+          <w:u w:val="none"/>
+        </w:rPr>
+      </w:pPr>
+      <w:r>
+        <w:rPr>
+          <w:rFonts w:ascii="Arial" w:cs="Arial" w:eastAsia="Arial" w:hAnsi="Arial"/>
+          <w:sz w:val="22"/>
+          <w:szCs w:val="22"/>
+          <w:rtl w:val="0"/>
+        </w:rPr>
+        <w:t xml:space="preserve">Durante a alteração do campo Endereço de Email, o sistema deve verificar e validar o campo, além de verificar duplicidade.</w:t>
       </w:r>
     </w:p>
     <w:p>
@@ -18134,12 +18176,12 @@
                 <wp:inline distB="0" distT="0" distL="0" distR="0">
                   <wp:extent cx="172085" cy="199390"/>
                   <wp:effectExtent b="0" l="0" r="0" t="0"/>
-                  <wp:docPr id="31" name="image4.png"/>
+                  <wp:docPr id="31" name="image6.png"/>
                   <a:graphic>
                     <a:graphicData uri="http://schemas.openxmlformats.org/drawingml/2006/picture">
                       <pic:pic>
                         <pic:nvPicPr>
-                          <pic:cNvPr id="0" name="image4.png"/>
+                          <pic:cNvPr id="0" name="image6.png"/>
                           <pic:cNvPicPr preferRelativeResize="0"/>
                         </pic:nvPicPr>
                         <pic:blipFill>
@@ -18202,12 +18244,12 @@
                 <wp:inline distB="0" distT="0" distL="0" distR="0">
                   <wp:extent cx="172085" cy="210820"/>
                   <wp:effectExtent b="0" l="0" r="0" t="0"/>
-                  <wp:docPr id="13" name="image2.png"/>
+                  <wp:docPr id="13" name="image8.png"/>
                   <a:graphic>
                     <a:graphicData uri="http://schemas.openxmlformats.org/drawingml/2006/picture">
                       <pic:pic>
                         <pic:nvPicPr>
-                          <pic:cNvPr id="0" name="image2.png"/>
+                          <pic:cNvPr id="0" name="image8.png"/>
                           <pic:cNvPicPr preferRelativeResize="0"/>
                         </pic:nvPicPr>
                         <pic:blipFill>
@@ -18266,12 +18308,12 @@
                 <wp:inline distB="0" distT="0" distL="0" distR="0">
                   <wp:extent cx="188595" cy="221615"/>
                   <wp:effectExtent b="0" l="0" r="0" t="0"/>
-                  <wp:docPr id="19" name="image5.png"/>
+                  <wp:docPr id="19" name="image2.png"/>
                   <a:graphic>
                     <a:graphicData uri="http://schemas.openxmlformats.org/drawingml/2006/picture">
                       <pic:pic>
                         <pic:nvPicPr>
-                          <pic:cNvPr id="0" name="image5.png"/>
+                          <pic:cNvPr id="0" name="image2.png"/>
                           <pic:cNvPicPr preferRelativeResize="0"/>
                         </pic:nvPicPr>
                         <pic:blipFill>
@@ -18476,12 +18518,12 @@
                 <wp:inline distB="0" distT="0" distL="0" distR="0">
                   <wp:extent cx="172085" cy="199390"/>
                   <wp:effectExtent b="0" l="0" r="0" t="0"/>
-                  <wp:docPr id="8" name="image4.png"/>
+                  <wp:docPr id="8" name="image6.png"/>
                   <a:graphic>
                     <a:graphicData uri="http://schemas.openxmlformats.org/drawingml/2006/picture">
                       <pic:pic>
                         <pic:nvPicPr>
-                          <pic:cNvPr id="0" name="image4.png"/>
+                          <pic:cNvPr id="0" name="image6.png"/>
                           <pic:cNvPicPr preferRelativeResize="0"/>
                         </pic:nvPicPr>
                         <pic:blipFill>
@@ -18544,12 +18586,12 @@
                 <wp:inline distB="0" distT="0" distL="0" distR="0">
                   <wp:extent cx="172085" cy="210820"/>
                   <wp:effectExtent b="0" l="0" r="0" t="0"/>
-                  <wp:docPr id="44" name="image2.png"/>
+                  <wp:docPr id="44" name="image8.png"/>
                   <a:graphic>
                     <a:graphicData uri="http://schemas.openxmlformats.org/drawingml/2006/picture">
                       <pic:pic>
                         <pic:nvPicPr>
-                          <pic:cNvPr id="0" name="image2.png"/>
+                          <pic:cNvPr id="0" name="image8.png"/>
                           <pic:cNvPicPr preferRelativeResize="0"/>
                         </pic:nvPicPr>
                         <pic:blipFill>
@@ -18608,12 +18650,12 @@
                 <wp:inline distB="0" distT="0" distL="0" distR="0">
                   <wp:extent cx="188595" cy="221615"/>
                   <wp:effectExtent b="0" l="0" r="0" t="0"/>
-                  <wp:docPr id="46" name="image5.png"/>
+                  <wp:docPr id="46" name="image2.png"/>
                   <a:graphic>
                     <a:graphicData uri="http://schemas.openxmlformats.org/drawingml/2006/picture">
                       <pic:pic>
                         <pic:nvPicPr>
-                          <pic:cNvPr id="0" name="image5.png"/>
+                          <pic:cNvPr id="0" name="image2.png"/>
                           <pic:cNvPicPr preferRelativeResize="0"/>
                         </pic:nvPicPr>
                         <pic:blipFill>
@@ -18998,7 +19040,7 @@
       <w:pPr>
         <w:numPr>
           <w:ilvl w:val="0"/>
-          <w:numId w:val="37"/>
+          <w:numId w:val="38"/>
         </w:numPr>
         <w:spacing w:after="0" w:before="0" w:line="276" w:lineRule="auto"/>
         <w:ind w:left="720" w:hanging="360"/>
@@ -20911,12 +20953,12 @@
                 <wp:inline distB="0" distT="0" distL="0" distR="0">
                   <wp:extent cx="172085" cy="199390"/>
                   <wp:effectExtent b="0" l="0" r="0" t="0"/>
-                  <wp:docPr id="14" name="image4.png"/>
+                  <wp:docPr id="14" name="image6.png"/>
                   <a:graphic>
                     <a:graphicData uri="http://schemas.openxmlformats.org/drawingml/2006/picture">
                       <pic:pic>
                         <pic:nvPicPr>
-                          <pic:cNvPr id="0" name="image4.png"/>
+                          <pic:cNvPr id="0" name="image6.png"/>
                           <pic:cNvPicPr preferRelativeResize="0"/>
                         </pic:nvPicPr>
                         <pic:blipFill>
@@ -21093,12 +21135,12 @@
                 <wp:inline distB="0" distT="0" distL="0" distR="0">
                   <wp:extent cx="172085" cy="210820"/>
                   <wp:effectExtent b="0" l="0" r="0" t="0"/>
-                  <wp:docPr id="28" name="image2.png"/>
+                  <wp:docPr id="28" name="image8.png"/>
                   <a:graphic>
                     <a:graphicData uri="http://schemas.openxmlformats.org/drawingml/2006/picture">
                       <pic:pic>
                         <pic:nvPicPr>
-                          <pic:cNvPr id="0" name="image2.png"/>
+                          <pic:cNvPr id="0" name="image8.png"/>
                           <pic:cNvPicPr preferRelativeResize="0"/>
                         </pic:nvPicPr>
                         <pic:blipFill>
@@ -21157,12 +21199,12 @@
                 <wp:inline distB="0" distT="0" distL="0" distR="0">
                   <wp:extent cx="188595" cy="221615"/>
                   <wp:effectExtent b="0" l="0" r="0" t="0"/>
-                  <wp:docPr id="7" name="image5.png"/>
+                  <wp:docPr id="7" name="image2.png"/>
                   <a:graphic>
                     <a:graphicData uri="http://schemas.openxmlformats.org/drawingml/2006/picture">
                       <pic:pic>
                         <pic:nvPicPr>
-                          <pic:cNvPr id="0" name="image5.png"/>
+                          <pic:cNvPr id="0" name="image2.png"/>
                           <pic:cNvPicPr preferRelativeResize="0"/>
                         </pic:nvPicPr>
                         <pic:blipFill>
@@ -23757,12 +23799,12 @@
                 <wp:inline distB="0" distT="0" distL="0" distR="0">
                   <wp:extent cx="171450" cy="209550"/>
                   <wp:effectExtent b="0" l="0" r="0" t="0"/>
-                  <wp:docPr id="30" name="image3.png"/>
+                  <wp:docPr id="30" name="image9.png"/>
                   <a:graphic>
                     <a:graphicData uri="http://schemas.openxmlformats.org/drawingml/2006/picture">
                       <pic:pic>
                         <pic:nvPicPr>
-                          <pic:cNvPr id="0" name="image3.png"/>
+                          <pic:cNvPr id="0" name="image9.png"/>
                           <pic:cNvPicPr preferRelativeResize="0"/>
                         </pic:nvPicPr>
                         <pic:blipFill>
@@ -23814,12 +23856,12 @@
                 <wp:inline distB="0" distT="0" distL="0" distR="0">
                   <wp:extent cx="190500" cy="219075"/>
                   <wp:effectExtent b="0" l="0" r="0" t="0"/>
-                  <wp:docPr id="38" name="image6.png"/>
+                  <wp:docPr id="38" name="image3.png"/>
                   <a:graphic>
                     <a:graphicData uri="http://schemas.openxmlformats.org/drawingml/2006/picture">
                       <pic:pic>
                         <pic:nvPicPr>
-                          <pic:cNvPr id="0" name="image6.png"/>
+                          <pic:cNvPr id="0" name="image3.png"/>
                           <pic:cNvPicPr preferRelativeResize="0"/>
                         </pic:nvPicPr>
                         <pic:blipFill>
@@ -23963,12 +24005,12 @@
                 <wp:inline distB="0" distT="0" distL="0" distR="0">
                   <wp:extent cx="171450" cy="209550"/>
                   <wp:effectExtent b="0" l="0" r="0" t="0"/>
-                  <wp:docPr id="36" name="image3.png"/>
+                  <wp:docPr id="36" name="image9.png"/>
                   <a:graphic>
                     <a:graphicData uri="http://schemas.openxmlformats.org/drawingml/2006/picture">
                       <pic:pic>
                         <pic:nvPicPr>
-                          <pic:cNvPr id="0" name="image3.png"/>
+                          <pic:cNvPr id="0" name="image9.png"/>
                           <pic:cNvPicPr preferRelativeResize="0"/>
                         </pic:nvPicPr>
                         <pic:blipFill>
@@ -24020,12 +24062,12 @@
                 <wp:inline distB="0" distT="0" distL="0" distR="0">
                   <wp:extent cx="190500" cy="219075"/>
                   <wp:effectExtent b="0" l="0" r="0" t="0"/>
-                  <wp:docPr id="21" name="image6.png"/>
+                  <wp:docPr id="21" name="image3.png"/>
                   <a:graphic>
                     <a:graphicData uri="http://schemas.openxmlformats.org/drawingml/2006/picture">
                       <pic:pic>
                         <pic:nvPicPr>
-                          <pic:cNvPr id="0" name="image6.png"/>
+                          <pic:cNvPr id="0" name="image3.png"/>
                           <pic:cNvPicPr preferRelativeResize="0"/>
                         </pic:nvPicPr>
                         <pic:blipFill>
@@ -24166,12 +24208,12 @@
                 <wp:inline distB="0" distT="0" distL="0" distR="0">
                   <wp:extent cx="171450" cy="209550"/>
                   <wp:effectExtent b="0" l="0" r="0" t="0"/>
-                  <wp:docPr id="22" name="image3.png"/>
+                  <wp:docPr id="22" name="image9.png"/>
                   <a:graphic>
                     <a:graphicData uri="http://schemas.openxmlformats.org/drawingml/2006/picture">
                       <pic:pic>
                         <pic:nvPicPr>
-                          <pic:cNvPr id="0" name="image3.png"/>
+                          <pic:cNvPr id="0" name="image9.png"/>
                           <pic:cNvPicPr preferRelativeResize="0"/>
                         </pic:nvPicPr>
                         <pic:blipFill>
@@ -24223,12 +24265,12 @@
                 <wp:inline distB="0" distT="0" distL="0" distR="0">
                   <wp:extent cx="190500" cy="219075"/>
                   <wp:effectExtent b="0" l="0" r="0" t="0"/>
-                  <wp:docPr id="10" name="image6.png"/>
+                  <wp:docPr id="10" name="image3.png"/>
                   <a:graphic>
                     <a:graphicData uri="http://schemas.openxmlformats.org/drawingml/2006/picture">
                       <pic:pic>
                         <pic:nvPicPr>
-                          <pic:cNvPr id="0" name="image6.png"/>
+                          <pic:cNvPr id="0" name="image3.png"/>
                           <pic:cNvPicPr preferRelativeResize="0"/>
                         </pic:nvPicPr>
                         <pic:blipFill>
@@ -25763,7 +25805,7 @@
       <w:pPr>
         <w:numPr>
           <w:ilvl w:val="0"/>
-          <w:numId w:val="36"/>
+          <w:numId w:val="37"/>
         </w:numPr>
         <w:spacing w:after="0" w:before="0" w:line="276" w:lineRule="auto"/>
         <w:ind w:left="720" w:hanging="360"/>
@@ -25804,7 +25846,7 @@
       <w:pPr>
         <w:numPr>
           <w:ilvl w:val="0"/>
-          <w:numId w:val="36"/>
+          <w:numId w:val="37"/>
         </w:numPr>
         <w:spacing w:after="0" w:before="0" w:lineRule="auto"/>
         <w:ind w:left="720" w:hanging="360"/>
@@ -25845,7 +25887,7 @@
       <w:pPr>
         <w:numPr>
           <w:ilvl w:val="0"/>
-          <w:numId w:val="36"/>
+          <w:numId w:val="37"/>
         </w:numPr>
         <w:spacing w:after="0" w:before="0" w:lineRule="auto"/>
         <w:ind w:left="720" w:hanging="360"/>
@@ -26924,12 +26966,12 @@
                 <wp:inline distB="0" distT="0" distL="0" distR="0">
                   <wp:extent cx="172085" cy="199390"/>
                   <wp:effectExtent b="0" l="0" r="0" t="0"/>
-                  <wp:docPr id="9" name="image8.png"/>
+                  <wp:docPr id="9" name="image7.png"/>
                   <a:graphic>
                     <a:graphicData uri="http://schemas.openxmlformats.org/drawingml/2006/picture">
                       <pic:pic>
                         <pic:nvPicPr>
-                          <pic:cNvPr id="0" name="image8.png"/>
+                          <pic:cNvPr id="0" name="image7.png"/>
                           <pic:cNvPicPr preferRelativeResize="0"/>
                         </pic:nvPicPr>
                         <pic:blipFill>
@@ -26981,12 +27023,12 @@
                 <wp:inline distB="0" distT="0" distL="0" distR="0">
                   <wp:extent cx="171450" cy="209550"/>
                   <wp:effectExtent b="0" l="0" r="0" t="0"/>
-                  <wp:docPr id="29" name="image9.png"/>
+                  <wp:docPr id="29" name="image10.png"/>
                   <a:graphic>
                     <a:graphicData uri="http://schemas.openxmlformats.org/drawingml/2006/picture">
                       <pic:pic>
                         <pic:nvPicPr>
-                          <pic:cNvPr id="0" name="image9.png"/>
+                          <pic:cNvPr id="0" name="image10.png"/>
                           <pic:cNvPicPr preferRelativeResize="0"/>
                         </pic:nvPicPr>
                         <pic:blipFill>
@@ -27038,12 +27080,12 @@
                 <wp:inline distB="0" distT="0" distL="0" distR="0">
                   <wp:extent cx="190500" cy="219075"/>
                   <wp:effectExtent b="0" l="0" r="0" t="0"/>
-                  <wp:docPr id="39" name="image7.png"/>
+                  <wp:docPr id="39" name="image4.png"/>
                   <a:graphic>
                     <a:graphicData uri="http://schemas.openxmlformats.org/drawingml/2006/picture">
                       <pic:pic>
                         <pic:nvPicPr>
-                          <pic:cNvPr id="0" name="image7.png"/>
+                          <pic:cNvPr id="0" name="image4.png"/>
                           <pic:cNvPicPr preferRelativeResize="0"/>
                         </pic:nvPicPr>
                         <pic:blipFill>
@@ -27205,12 +27247,12 @@
                 <wp:inline distB="0" distT="0" distL="0" distR="0">
                   <wp:extent cx="172085" cy="199390"/>
                   <wp:effectExtent b="0" l="0" r="0" t="0"/>
-                  <wp:docPr id="18" name="image8.png"/>
+                  <wp:docPr id="18" name="image7.png"/>
                   <a:graphic>
                     <a:graphicData uri="http://schemas.openxmlformats.org/drawingml/2006/picture">
                       <pic:pic>
                         <pic:nvPicPr>
-                          <pic:cNvPr id="0" name="image8.png"/>
+                          <pic:cNvPr id="0" name="image7.png"/>
                           <pic:cNvPicPr preferRelativeResize="0"/>
                         </pic:nvPicPr>
                         <pic:blipFill>
@@ -27262,12 +27304,12 @@
                 <wp:inline distB="0" distT="0" distL="0" distR="0">
                   <wp:extent cx="171450" cy="209550"/>
                   <wp:effectExtent b="0" l="0" r="0" t="0"/>
-                  <wp:docPr id="37" name="image9.png"/>
+                  <wp:docPr id="37" name="image10.png"/>
                   <a:graphic>
                     <a:graphicData uri="http://schemas.openxmlformats.org/drawingml/2006/picture">
                       <pic:pic>
                         <pic:nvPicPr>
-                          <pic:cNvPr id="0" name="image9.png"/>
+                          <pic:cNvPr id="0" name="image10.png"/>
                           <pic:cNvPicPr preferRelativeResize="0"/>
                         </pic:nvPicPr>
                         <pic:blipFill>
@@ -27319,12 +27361,12 @@
                 <wp:inline distB="0" distT="0" distL="0" distR="0">
                   <wp:extent cx="190500" cy="219075"/>
                   <wp:effectExtent b="0" l="0" r="0" t="0"/>
-                  <wp:docPr id="26" name="image7.png"/>
+                  <wp:docPr id="26" name="image4.png"/>
                   <a:graphic>
                     <a:graphicData uri="http://schemas.openxmlformats.org/drawingml/2006/picture">
                       <pic:pic>
                         <pic:nvPicPr>
-                          <pic:cNvPr id="0" name="image7.png"/>
+                          <pic:cNvPr id="0" name="image4.png"/>
                           <pic:cNvPicPr preferRelativeResize="0"/>
                         </pic:nvPicPr>
                         <pic:blipFill>
@@ -27482,12 +27524,12 @@
                 <wp:inline distB="0" distT="0" distL="0" distR="0">
                   <wp:extent cx="172085" cy="199390"/>
                   <wp:effectExtent b="0" l="0" r="0" t="0"/>
-                  <wp:docPr id="33" name="image8.png"/>
+                  <wp:docPr id="33" name="image7.png"/>
                   <a:graphic>
                     <a:graphicData uri="http://schemas.openxmlformats.org/drawingml/2006/picture">
                       <pic:pic>
                         <pic:nvPicPr>
-                          <pic:cNvPr id="0" name="image8.png"/>
+                          <pic:cNvPr id="0" name="image7.png"/>
                           <pic:cNvPicPr preferRelativeResize="0"/>
                         </pic:nvPicPr>
                         <pic:blipFill>
@@ -27539,12 +27581,12 @@
                 <wp:inline distB="0" distT="0" distL="0" distR="0">
                   <wp:extent cx="171450" cy="209550"/>
                   <wp:effectExtent b="0" l="0" r="0" t="0"/>
-                  <wp:docPr id="40" name="image9.png"/>
+                  <wp:docPr id="40" name="image10.png"/>
                   <a:graphic>
                     <a:graphicData uri="http://schemas.openxmlformats.org/drawingml/2006/picture">
                       <pic:pic>
                         <pic:nvPicPr>
-                          <pic:cNvPr id="0" name="image9.png"/>
+                          <pic:cNvPr id="0" name="image10.png"/>
                           <pic:cNvPicPr preferRelativeResize="0"/>
                         </pic:nvPicPr>
                         <pic:blipFill>
@@ -27596,12 +27638,12 @@
                 <wp:inline distB="0" distT="0" distL="0" distR="0">
                   <wp:extent cx="190500" cy="219075"/>
                   <wp:effectExtent b="0" l="0" r="0" t="0"/>
-                  <wp:docPr id="16" name="image7.png"/>
+                  <wp:docPr id="16" name="image4.png"/>
                   <a:graphic>
                     <a:graphicData uri="http://schemas.openxmlformats.org/drawingml/2006/picture">
                       <pic:pic>
                         <pic:nvPicPr>
-                          <pic:cNvPr id="0" name="image7.png"/>
+                          <pic:cNvPr id="0" name="image4.png"/>
                           <pic:cNvPicPr preferRelativeResize="0"/>
                         </pic:nvPicPr>
                         <pic:blipFill>
@@ -28277,7 +28319,7 @@
       <w:pPr>
         <w:numPr>
           <w:ilvl w:val="0"/>
-          <w:numId w:val="34"/>
+          <w:numId w:val="35"/>
         </w:numPr>
         <w:spacing w:after="0" w:before="0" w:lineRule="auto"/>
         <w:ind w:left="720" w:hanging="360"/>
@@ -29104,7 +29146,7 @@
       <w:pPr>
         <w:numPr>
           <w:ilvl w:val="0"/>
-          <w:numId w:val="35"/>
+          <w:numId w:val="36"/>
         </w:numPr>
         <w:spacing w:after="0" w:before="0" w:line="276" w:lineRule="auto"/>
         <w:ind w:left="720" w:hanging="360"/>
@@ -29145,7 +29187,7 @@
       <w:pPr>
         <w:numPr>
           <w:ilvl w:val="0"/>
-          <w:numId w:val="35"/>
+          <w:numId w:val="36"/>
         </w:numPr>
         <w:spacing w:after="0" w:before="0" w:line="276" w:lineRule="auto"/>
         <w:ind w:left="720" w:hanging="360"/>
@@ -29258,12 +29300,12 @@
           <wp:inline distB="114300" distT="114300" distL="114300" distR="114300">
             <wp:extent cx="2936747" cy="2565434"/>
             <wp:effectExtent b="0" l="0" r="0" t="0"/>
-            <wp:docPr id="24" name="image10.png"/>
+            <wp:docPr id="24" name="image12.png"/>
             <a:graphic>
               <a:graphicData uri="http://schemas.openxmlformats.org/drawingml/2006/picture">
                 <pic:pic>
                   <pic:nvPicPr>
-                    <pic:cNvPr id="0" name="image10.png"/>
+                    <pic:cNvPr id="0" name="image12.png"/>
                     <pic:cNvPicPr preferRelativeResize="0"/>
                   </pic:nvPicPr>
                   <pic:blipFill>
@@ -30477,7 +30519,7 @@
       <w:pPr>
         <w:numPr>
           <w:ilvl w:val="0"/>
-          <w:numId w:val="35"/>
+          <w:numId w:val="36"/>
         </w:numPr>
         <w:spacing w:after="0" w:before="0" w:line="276" w:lineRule="auto"/>
         <w:ind w:left="720" w:hanging="360"/>
@@ -30518,7 +30560,7 @@
       <w:pPr>
         <w:numPr>
           <w:ilvl w:val="0"/>
-          <w:numId w:val="35"/>
+          <w:numId w:val="36"/>
         </w:numPr>
         <w:spacing w:after="0" w:before="0" w:line="276" w:lineRule="auto"/>
         <w:ind w:left="720" w:hanging="360"/>
@@ -30632,12 +30674,12 @@
           <wp:inline distB="114300" distT="114300" distL="114300" distR="114300">
             <wp:extent cx="2430300" cy="3256766"/>
             <wp:effectExtent b="0" l="0" r="0" t="0"/>
-            <wp:docPr id="25" name="image12.png"/>
+            <wp:docPr id="25" name="image11.png"/>
             <a:graphic>
               <a:graphicData uri="http://schemas.openxmlformats.org/drawingml/2006/picture">
                 <pic:pic>
                   <pic:nvPicPr>
-                    <pic:cNvPr id="0" name="image12.png"/>
+                    <pic:cNvPr id="0" name="image11.png"/>
                     <pic:cNvPicPr preferRelativeResize="0"/>
                   </pic:nvPicPr>
                   <pic:blipFill>
@@ -34476,12 +34518,12 @@
               <wp:inline distB="0" distT="0" distL="0" distR="0">
                 <wp:extent cx="1956435" cy="596900"/>
                 <wp:effectExtent b="0" l="0" r="0" t="0"/>
-                <wp:docPr id="45" name="image11.jpg"/>
+                <wp:docPr id="45" name="image13.jpg"/>
                 <a:graphic>
                   <a:graphicData uri="http://schemas.openxmlformats.org/drawingml/2006/picture">
                     <pic:pic>
                       <pic:nvPicPr>
-                        <pic:cNvPr id="0" name="image11.jpg"/>
+                        <pic:cNvPr id="0" name="image13.jpg"/>
                         <pic:cNvPicPr preferRelativeResize="0"/>
                       </pic:nvPicPr>
                       <pic:blipFill>
@@ -38442,6 +38484,116 @@
     </w:lvl>
   </w:abstractNum>
   <w:abstractNum w:abstractNumId="37">
+    <w:lvl w:ilvl="0">
+      <w:start w:val="1"/>
+      <w:numFmt w:val="bullet"/>
+      <w:lvlText w:val="●"/>
+      <w:lvlJc w:val="left"/>
+      <w:pPr>
+        <w:ind w:left="720" w:hanging="360"/>
+      </w:pPr>
+      <w:rPr>
+        <w:u w:val="none"/>
+      </w:rPr>
+    </w:lvl>
+    <w:lvl w:ilvl="1">
+      <w:start w:val="1"/>
+      <w:numFmt w:val="bullet"/>
+      <w:lvlText w:val="○"/>
+      <w:lvlJc w:val="left"/>
+      <w:pPr>
+        <w:ind w:left="1440" w:hanging="360"/>
+      </w:pPr>
+      <w:rPr>
+        <w:u w:val="none"/>
+      </w:rPr>
+    </w:lvl>
+    <w:lvl w:ilvl="2">
+      <w:start w:val="1"/>
+      <w:numFmt w:val="bullet"/>
+      <w:lvlText w:val="■"/>
+      <w:lvlJc w:val="left"/>
+      <w:pPr>
+        <w:ind w:left="2160" w:hanging="360"/>
+      </w:pPr>
+      <w:rPr>
+        <w:u w:val="none"/>
+      </w:rPr>
+    </w:lvl>
+    <w:lvl w:ilvl="3">
+      <w:start w:val="1"/>
+      <w:numFmt w:val="bullet"/>
+      <w:lvlText w:val="●"/>
+      <w:lvlJc w:val="left"/>
+      <w:pPr>
+        <w:ind w:left="2880" w:hanging="360"/>
+      </w:pPr>
+      <w:rPr>
+        <w:u w:val="none"/>
+      </w:rPr>
+    </w:lvl>
+    <w:lvl w:ilvl="4">
+      <w:start w:val="1"/>
+      <w:numFmt w:val="bullet"/>
+      <w:lvlText w:val="○"/>
+      <w:lvlJc w:val="left"/>
+      <w:pPr>
+        <w:ind w:left="3600" w:hanging="360"/>
+      </w:pPr>
+      <w:rPr>
+        <w:u w:val="none"/>
+      </w:rPr>
+    </w:lvl>
+    <w:lvl w:ilvl="5">
+      <w:start w:val="1"/>
+      <w:numFmt w:val="bullet"/>
+      <w:lvlText w:val="■"/>
+      <w:lvlJc w:val="left"/>
+      <w:pPr>
+        <w:ind w:left="4320" w:hanging="360"/>
+      </w:pPr>
+      <w:rPr>
+        <w:u w:val="none"/>
+      </w:rPr>
+    </w:lvl>
+    <w:lvl w:ilvl="6">
+      <w:start w:val="1"/>
+      <w:numFmt w:val="bullet"/>
+      <w:lvlText w:val="●"/>
+      <w:lvlJc w:val="left"/>
+      <w:pPr>
+        <w:ind w:left="5040" w:hanging="360"/>
+      </w:pPr>
+      <w:rPr>
+        <w:u w:val="none"/>
+      </w:rPr>
+    </w:lvl>
+    <w:lvl w:ilvl="7">
+      <w:start w:val="1"/>
+      <w:numFmt w:val="bullet"/>
+      <w:lvlText w:val="○"/>
+      <w:lvlJc w:val="left"/>
+      <w:pPr>
+        <w:ind w:left="5760" w:hanging="360"/>
+      </w:pPr>
+      <w:rPr>
+        <w:u w:val="none"/>
+      </w:rPr>
+    </w:lvl>
+    <w:lvl w:ilvl="8">
+      <w:start w:val="1"/>
+      <w:numFmt w:val="bullet"/>
+      <w:lvlText w:val="■"/>
+      <w:lvlJc w:val="left"/>
+      <w:pPr>
+        <w:ind w:left="6480" w:hanging="360"/>
+      </w:pPr>
+      <w:rPr>
+        <w:u w:val="none"/>
+      </w:rPr>
+    </w:lvl>
+  </w:abstractNum>
+  <w:abstractNum w:abstractNumId="38">
     <w:lvl w:ilvl="0">
       <w:start w:val="1"/>
       <w:numFmt w:val="bullet"/>
@@ -38661,6 +38813,9 @@
   </w:num>
   <w:num w:numId="37">
     <w:abstractNumId w:val="37"/>
+  </w:num>
+  <w:num w:numId="38">
+    <w:abstractNumId w:val="38"/>
   </w:num>
 </w:numbering>
 </file>

--- a/documentação/Documento de Requisitos (DRE).docx
+++ b/documentação/Documento de Requisitos (DRE).docx
@@ -114,12 +114,12 @@
                 <wp:extent cx="1104265" cy="674370"/>
                 <wp:effectExtent b="0" l="0" r="0" t="0"/>
                 <wp:wrapNone/>
-                <wp:docPr id="1" name="image5.png"/>
+                <wp:docPr id="1" name="image10.png"/>
                 <a:graphic>
                   <a:graphicData uri="http://schemas.openxmlformats.org/drawingml/2006/picture">
                     <pic:pic>
                       <pic:nvPicPr>
-                        <pic:cNvPr id="0" name="image5.png"/>
+                        <pic:cNvPr id="0" name="image10.png"/>
                         <pic:cNvPicPr preferRelativeResize="0"/>
                       </pic:nvPicPr>
                       <pic:blipFill>
@@ -219,7 +219,7 @@
           <w:szCs w:val="44"/>
           <w:rtl w:val="0"/>
         </w:rPr>
-        <w:t xml:space="preserve">&lt;Nome do Produto ou Serviço&gt;</w:t>
+        <w:t xml:space="preserve">Sistema de Biblioteca Escolar</w:t>
       </w:r>
       <w:r>
         <w:rPr>
@@ -559,12 +559,12 @@
           <wp:inline distB="0" distT="0" distL="0" distR="0">
             <wp:extent cx="2614295" cy="803910"/>
             <wp:effectExtent b="0" l="0" r="0" t="0"/>
-            <wp:docPr id="43" name="image13.jpg"/>
+            <wp:docPr id="43" name="image11.jpg"/>
             <a:graphic>
               <a:graphicData uri="http://schemas.openxmlformats.org/drawingml/2006/picture">
                 <pic:pic>
                   <pic:nvPicPr>
-                    <pic:cNvPr id="0" name="image13.jpg"/>
+                    <pic:cNvPr id="0" name="image11.jpg"/>
                     <pic:cNvPicPr preferRelativeResize="0"/>
                   </pic:nvPicPr>
                   <pic:blipFill>
@@ -3443,7 +3443,7 @@
     </w:p>
     <w:sdt>
       <w:sdtPr>
-        <w:id w:val="-1321174410"/>
+        <w:id w:val="1769383926"/>
         <w:docPartObj>
           <w:docPartGallery w:val="Table of Contents"/>
           <w:docPartUnique w:val="1"/>
@@ -7663,7 +7663,25 @@
           <w:szCs w:val="22"/>
           <w:rtl w:val="0"/>
         </w:rPr>
-        <w:t xml:space="preserve">Este documento especifica os requisitos do &lt;nome do produto ou serviço&gt;, fornecendo aos desenvolvedores as informações necessárias para a execução de seu projeto e implementação, assim como para a realização dos testes e homologação.</w:t>
+        <w:t xml:space="preserve">Este documento especifica os requisitos </w:t>
+      </w:r>
+      <w:r>
+        <w:rPr>
+          <w:rFonts w:ascii="Arial" w:cs="Arial" w:eastAsia="Arial" w:hAnsi="Arial"/>
+          <w:sz w:val="22"/>
+          <w:szCs w:val="22"/>
+          <w:rtl w:val="0"/>
+        </w:rPr>
+        <w:t xml:space="preserve">do &lt;nome</w:t>
+      </w:r>
+      <w:r>
+        <w:rPr>
+          <w:rFonts w:ascii="Arial" w:cs="Arial" w:eastAsia="Arial" w:hAnsi="Arial"/>
+          <w:sz w:val="22"/>
+          <w:szCs w:val="22"/>
+          <w:rtl w:val="0"/>
+        </w:rPr>
+        <w:t xml:space="preserve"> do produto ou serviço&gt;, fornecendo aos desenvolvedores as informações necessárias para a execução de seu projeto e implementação, assim como para a realização dos testes e homologação.</w:t>
       </w:r>
     </w:p>
     <w:p>
@@ -8267,7 +8285,7 @@
           <w:szCs w:val="22"/>
           <w:rtl w:val="0"/>
         </w:rPr>
-        <w:t xml:space="preserve">Identificador do requisito é um número, criado seqüencialmente, que determina que aquele requisito é único para um determinado tipo de requisito.</w:t>
+        <w:t xml:space="preserve">Identificador do requisito é um número, criado sequencialmente, que determina que aquele requisito é único para um determinado tipo de requisito.</w:t>
       </w:r>
     </w:p>
     <w:p>
@@ -9105,6 +9123,23 @@
         </w:rPr>
         <w:t xml:space="preserve">Requisitos Funcionais de Sistema</w:t>
       </w:r>
+      <w:r>
+        <w:rPr>
+          <w:rtl w:val="0"/>
+        </w:rPr>
+      </w:r>
+    </w:p>
+    <w:p>
+      <w:pPr>
+        <w:spacing w:after="0" w:before="0" w:lineRule="auto"/>
+        <w:jc w:val="left"/>
+        <w:rPr>
+          <w:rFonts w:ascii="Arial" w:cs="Arial" w:eastAsia="Arial" w:hAnsi="Arial"/>
+          <w:b w:val="1"/>
+          <w:sz w:val="22"/>
+          <w:szCs w:val="22"/>
+        </w:rPr>
+      </w:pPr>
       <w:r>
         <w:rPr>
           <w:rtl w:val="0"/>
@@ -10061,7 +10096,7 @@
                 <w:szCs w:val="22"/>
                 <w:rtl w:val="0"/>
               </w:rPr>
-              <w:t xml:space="preserve">Campo fechado com as opções provenientes do ‘[</w:t>
+              <w:t xml:space="preserve">Campo multivalorado com as opções provenientes do ‘[</w:t>
             </w:r>
             <w:r>
               <w:rPr>
@@ -10249,7 +10284,25 @@
                 <w:szCs w:val="22"/>
                 <w:rtl w:val="0"/>
               </w:rPr>
-              <w:t xml:space="preserve">Campo aberto com 50 caracteres para inserir a localização física do livro na biblioteca.</w:t>
+              <w:t xml:space="preserve">Campo aberto com 50 caracteres para inserir a localização física do livro na biblioteca (Corredor</w:t>
+            </w:r>
+            <w:r>
+              <w:rPr>
+                <w:rFonts w:ascii="Arial" w:cs="Arial" w:eastAsia="Arial" w:hAnsi="Arial"/>
+                <w:sz w:val="22"/>
+                <w:szCs w:val="22"/>
+                <w:rtl w:val="0"/>
+              </w:rPr>
+              <w:t xml:space="preserve"> X</w:t>
+            </w:r>
+            <w:r>
+              <w:rPr>
+                <w:rFonts w:ascii="Arial" w:cs="Arial" w:eastAsia="Arial" w:hAnsi="Arial"/>
+                <w:sz w:val="22"/>
+                <w:szCs w:val="22"/>
+                <w:rtl w:val="0"/>
+              </w:rPr>
+              <w:t xml:space="preserve"> - Estante Y).</w:t>
             </w:r>
           </w:p>
         </w:tc>
@@ -10298,22 +10351,6 @@
     </w:p>
     <w:p>
       <w:pPr>
-        <w:spacing w:after="0" w:before="0" w:line="276" w:lineRule="auto"/>
-        <w:jc w:val="left"/>
-        <w:rPr>
-          <w:rFonts w:ascii="Arial" w:cs="Arial" w:eastAsia="Arial" w:hAnsi="Arial"/>
-          <w:sz w:val="22"/>
-          <w:szCs w:val="22"/>
-        </w:rPr>
-      </w:pPr>
-      <w:r>
-        <w:rPr>
-          <w:rtl w:val="0"/>
-        </w:rPr>
-      </w:r>
-    </w:p>
-    <w:p>
-      <w:pPr>
         <w:spacing w:after="0" w:before="0" w:lineRule="auto"/>
         <w:jc w:val="left"/>
         <w:rPr>
@@ -10491,7 +10528,7 @@
           <w:szCs w:val="22"/>
           <w:rtl w:val="0"/>
         </w:rPr>
-        <w:t xml:space="preserve"> Administrador, Bibliotecário</w:t>
+        <w:t xml:space="preserve"> Administrador, Bibliotecário, Aluno</w:t>
       </w:r>
     </w:p>
     <w:p>
@@ -11398,12 +11435,12 @@
                 <wp:inline distB="0" distT="0" distL="0" distR="0">
                   <wp:extent cx="171450" cy="209550"/>
                   <wp:effectExtent b="0" l="0" r="0" t="0"/>
-                  <wp:docPr id="23" name="image8.png"/>
+                  <wp:docPr id="23" name="image9.png"/>
                   <a:graphic>
                     <a:graphicData uri="http://schemas.openxmlformats.org/drawingml/2006/picture">
                       <pic:pic>
                         <pic:nvPicPr>
-                          <pic:cNvPr id="0" name="image8.png"/>
+                          <pic:cNvPr id="0" name="image9.png"/>
                           <pic:cNvPicPr preferRelativeResize="0"/>
                         </pic:nvPicPr>
                         <pic:blipFill>
@@ -11455,12 +11492,12 @@
                 <wp:inline distB="0" distT="0" distL="0" distR="0">
                   <wp:extent cx="190500" cy="219075"/>
                   <wp:effectExtent b="0" l="0" r="0" t="0"/>
-                  <wp:docPr id="27" name="image2.png"/>
+                  <wp:docPr id="27" name="image4.png"/>
                   <a:graphic>
                     <a:graphicData uri="http://schemas.openxmlformats.org/drawingml/2006/picture">
                       <pic:pic>
                         <pic:nvPicPr>
-                          <pic:cNvPr id="0" name="image2.png"/>
+                          <pic:cNvPr id="0" name="image4.png"/>
                           <pic:cNvPicPr preferRelativeResize="0"/>
                         </pic:nvPicPr>
                         <pic:blipFill>
@@ -11604,12 +11641,12 @@
                 <wp:inline distB="0" distT="0" distL="0" distR="0">
                   <wp:extent cx="171450" cy="209550"/>
                   <wp:effectExtent b="0" l="0" r="0" t="0"/>
-                  <wp:docPr id="6" name="image8.png"/>
+                  <wp:docPr id="6" name="image9.png"/>
                   <a:graphic>
                     <a:graphicData uri="http://schemas.openxmlformats.org/drawingml/2006/picture">
                       <pic:pic>
                         <pic:nvPicPr>
-                          <pic:cNvPr id="0" name="image8.png"/>
+                          <pic:cNvPr id="0" name="image9.png"/>
                           <pic:cNvPicPr preferRelativeResize="0"/>
                         </pic:nvPicPr>
                         <pic:blipFill>
@@ -11661,12 +11698,12 @@
                 <wp:inline distB="0" distT="0" distL="0" distR="0">
                   <wp:extent cx="190500" cy="219075"/>
                   <wp:effectExtent b="0" l="0" r="0" t="0"/>
-                  <wp:docPr id="17" name="image2.png"/>
+                  <wp:docPr id="17" name="image4.png"/>
                   <a:graphic>
                     <a:graphicData uri="http://schemas.openxmlformats.org/drawingml/2006/picture">
                       <pic:pic>
                         <pic:nvPicPr>
-                          <pic:cNvPr id="0" name="image2.png"/>
+                          <pic:cNvPr id="0" name="image4.png"/>
                           <pic:cNvPicPr preferRelativeResize="0"/>
                         </pic:nvPicPr>
                         <pic:blipFill>
@@ -11807,12 +11844,12 @@
                 <wp:inline distB="0" distT="0" distL="0" distR="0">
                   <wp:extent cx="171450" cy="209550"/>
                   <wp:effectExtent b="0" l="0" r="0" t="0"/>
-                  <wp:docPr id="35" name="image8.png"/>
+                  <wp:docPr id="35" name="image9.png"/>
                   <a:graphic>
                     <a:graphicData uri="http://schemas.openxmlformats.org/drawingml/2006/picture">
                       <pic:pic>
                         <pic:nvPicPr>
-                          <pic:cNvPr id="0" name="image8.png"/>
+                          <pic:cNvPr id="0" name="image9.png"/>
                           <pic:cNvPicPr preferRelativeResize="0"/>
                         </pic:nvPicPr>
                         <pic:blipFill>
@@ -11864,12 +11901,12 @@
                 <wp:inline distB="0" distT="0" distL="0" distR="0">
                   <wp:extent cx="190500" cy="219075"/>
                   <wp:effectExtent b="0" l="0" r="0" t="0"/>
-                  <wp:docPr id="41" name="image2.png"/>
+                  <wp:docPr id="41" name="image4.png"/>
                   <a:graphic>
                     <a:graphicData uri="http://schemas.openxmlformats.org/drawingml/2006/picture">
                       <pic:pic>
                         <pic:nvPicPr>
-                          <pic:cNvPr id="0" name="image2.png"/>
+                          <pic:cNvPr id="0" name="image4.png"/>
                           <pic:cNvPicPr preferRelativeResize="0"/>
                         </pic:nvPicPr>
                         <pic:blipFill>
@@ -12333,40 +12370,6 @@
       </w:pPr>
       <w:r>
         <w:rPr>
-          <w:rtl w:val="0"/>
-        </w:rPr>
-      </w:r>
-    </w:p>
-    <w:p>
-      <w:pPr>
-        <w:spacing w:after="0" w:before="0" w:lineRule="auto"/>
-        <w:jc w:val="left"/>
-        <w:rPr>
-          <w:rFonts w:ascii="Arial" w:cs="Arial" w:eastAsia="Arial" w:hAnsi="Arial"/>
-          <w:b w:val="1"/>
-          <w:sz w:val="22"/>
-          <w:szCs w:val="22"/>
-        </w:rPr>
-      </w:pPr>
-      <w:r>
-        <w:rPr>
-          <w:rtl w:val="0"/>
-        </w:rPr>
-      </w:r>
-    </w:p>
-    <w:p>
-      <w:pPr>
-        <w:spacing w:after="0" w:before="0" w:lineRule="auto"/>
-        <w:jc w:val="left"/>
-        <w:rPr>
-          <w:rFonts w:ascii="Arial" w:cs="Arial" w:eastAsia="Arial" w:hAnsi="Arial"/>
-          <w:b w:val="1"/>
-          <w:sz w:val="22"/>
-          <w:szCs w:val="22"/>
-        </w:rPr>
-      </w:pPr>
-      <w:r>
-        <w:rPr>
           <w:rFonts w:ascii="Arial" w:cs="Arial" w:eastAsia="Arial" w:hAnsi="Arial"/>
           <w:b w:val="1"/>
           <w:sz w:val="22"/>
@@ -12784,7 +12787,7 @@
           <w:szCs w:val="22"/>
           <w:rtl w:val="0"/>
         </w:rPr>
-        <w:t xml:space="preserve">] Inserir Usuário</w:t>
+        <w:t xml:space="preserve">] Inserir Aluno</w:t>
       </w:r>
     </w:p>
     <w:p>
@@ -12831,43 +12834,43 @@
           <w:szCs w:val="22"/>
           <w:rtl w:val="0"/>
         </w:rPr>
-        <w:t xml:space="preserve">Administrador</w:t>
-      </w:r>
-    </w:p>
-    <w:p>
-      <w:pPr>
-        <w:spacing w:after="0" w:before="0" w:lineRule="auto"/>
-        <w:jc w:val="left"/>
-        <w:rPr>
-          <w:rFonts w:ascii="Arial" w:cs="Arial" w:eastAsia="Arial" w:hAnsi="Arial"/>
-          <w:sz w:val="22"/>
-          <w:szCs w:val="22"/>
-        </w:rPr>
-      </w:pPr>
-      <w:r>
-        <w:rPr>
-          <w:rtl w:val="0"/>
-        </w:rPr>
-      </w:r>
-    </w:p>
-    <w:p>
-      <w:pPr>
-        <w:spacing w:after="0" w:before="0" w:lineRule="auto"/>
-        <w:jc w:val="left"/>
-        <w:rPr>
-          <w:rFonts w:ascii="Arial" w:cs="Arial" w:eastAsia="Arial" w:hAnsi="Arial"/>
-          <w:sz w:val="22"/>
-          <w:szCs w:val="22"/>
-        </w:rPr>
-      </w:pPr>
-      <w:r>
-        <w:rPr>
-          <w:rFonts w:ascii="Arial" w:cs="Arial" w:eastAsia="Arial" w:hAnsi="Arial"/>
-          <w:sz w:val="22"/>
-          <w:szCs w:val="22"/>
-          <w:rtl w:val="0"/>
-        </w:rPr>
-        <w:t xml:space="preserve">Esse requisito permitirá que os atores insiram usuários (alunos, professores e funcionários) no sistema. Para isso será necessário informar os campos presentes na tabela 4.</w:t>
+        <w:t xml:space="preserve">Administrador, Bibliotecário</w:t>
+      </w:r>
+    </w:p>
+    <w:p>
+      <w:pPr>
+        <w:spacing w:after="0" w:before="0" w:lineRule="auto"/>
+        <w:jc w:val="left"/>
+        <w:rPr>
+          <w:rFonts w:ascii="Arial" w:cs="Arial" w:eastAsia="Arial" w:hAnsi="Arial"/>
+          <w:sz w:val="22"/>
+          <w:szCs w:val="22"/>
+        </w:rPr>
+      </w:pPr>
+      <w:r>
+        <w:rPr>
+          <w:rtl w:val="0"/>
+        </w:rPr>
+      </w:r>
+    </w:p>
+    <w:p>
+      <w:pPr>
+        <w:spacing w:after="0" w:before="0" w:lineRule="auto"/>
+        <w:jc w:val="left"/>
+        <w:rPr>
+          <w:rFonts w:ascii="Arial" w:cs="Arial" w:eastAsia="Arial" w:hAnsi="Arial"/>
+          <w:sz w:val="22"/>
+          <w:szCs w:val="22"/>
+        </w:rPr>
+      </w:pPr>
+      <w:r>
+        <w:rPr>
+          <w:rFonts w:ascii="Arial" w:cs="Arial" w:eastAsia="Arial" w:hAnsi="Arial"/>
+          <w:sz w:val="22"/>
+          <w:szCs w:val="22"/>
+          <w:rtl w:val="0"/>
+        </w:rPr>
+        <w:t xml:space="preserve">Esse requisito permitirá que os atores insiram alunos no sistema. Para isso será necessário informar os campos presentes na tabela 4.</w:t>
       </w:r>
     </w:p>
     <w:p>
@@ -12905,7 +12908,7 @@
           <w:szCs w:val="22"/>
           <w:rtl w:val="0"/>
         </w:rPr>
-        <w:t xml:space="preserve">Tabela 4 - Campos do Usuário</w:t>
+        <w:t xml:space="preserve">Tabela 4 - Campos do Aluno</w:t>
       </w:r>
     </w:p>
     <w:p>
@@ -13123,7 +13126,7 @@
                 <w:szCs w:val="22"/>
                 <w:rtl w:val="0"/>
               </w:rPr>
-              <w:t xml:space="preserve">Campo aberto com 150 caracteres para inserir o nome completo do usuário.</w:t>
+              <w:t xml:space="preserve">Campo aberto com 150 caracteres para inserir o nome completo do aluno.</w:t>
             </w:r>
           </w:p>
         </w:tc>
@@ -13131,7 +13134,7 @@
       <w:tr>
         <w:trPr>
           <w:cantSplit w:val="0"/>
-          <w:trHeight w:val="435" w:hRule="atLeast"/>
+          <w:trHeight w:val="315" w:hRule="atLeast"/>
           <w:tblHeader w:val="0"/>
         </w:trPr>
         <w:tc>
@@ -13155,6 +13158,7 @@
             <w:pPr>
               <w:widowControl w:val="0"/>
               <w:spacing w:after="0" w:before="0" w:lineRule="auto"/>
+              <w:ind w:left="0" w:firstLine="0"/>
               <w:jc w:val="left"/>
               <w:rPr>
                 <w:rFonts w:ascii="Arial" w:cs="Arial" w:eastAsia="Arial" w:hAnsi="Arial"/>
@@ -13169,7 +13173,7 @@
                 <w:szCs w:val="22"/>
                 <w:rtl w:val="0"/>
               </w:rPr>
-              <w:t xml:space="preserve">* CPF</w:t>
+              <w:t xml:space="preserve">* Nº de Matrícula</w:t>
             </w:r>
           </w:p>
         </w:tc>
@@ -13192,6 +13196,7 @@
           </w:tcPr>
           <w:p>
             <w:pPr>
+              <w:widowControl w:val="0"/>
               <w:spacing w:after="0" w:before="0" w:lineRule="auto"/>
               <w:jc w:val="left"/>
               <w:rPr>
@@ -13207,7 +13212,7 @@
                 <w:szCs w:val="22"/>
                 <w:rtl w:val="0"/>
               </w:rPr>
-              <w:t xml:space="preserve">Campo de texto numérico com 11 dígitos, no formato XXX.XXX.XXX-XX. Deve ser um CPF válido e único no sistema.</w:t>
+              <w:t xml:space="preserve">Campo aberto com 4 caracteres para inserir o número de matrícula do aluno.</w:t>
             </w:r>
           </w:p>
         </w:tc>
@@ -13253,7 +13258,7 @@
                 <w:szCs w:val="22"/>
                 <w:rtl w:val="0"/>
               </w:rPr>
-              <w:t xml:space="preserve">* Endereço de Email</w:t>
+              <w:t xml:space="preserve">* E-mail Institucional</w:t>
             </w:r>
           </w:p>
         </w:tc>
@@ -13291,7 +13296,7 @@
                 <w:szCs w:val="22"/>
                 <w:rtl w:val="0"/>
               </w:rPr>
-              <w:t xml:space="preserve">Campo de texto para endereço de email válido (ex: usuario@dominio.com). Deve ser um email válido e único no sistema.</w:t>
+              <w:t xml:space="preserve">Campo de texto para endereço de email válido (ex:aluno@dominio.com). Deve ser um email válido e único no sistema.</w:t>
             </w:r>
           </w:p>
         </w:tc>
@@ -13375,7 +13380,7 @@
                 <w:szCs w:val="22"/>
                 <w:rtl w:val="0"/>
               </w:rPr>
-              <w:t xml:space="preserve">Campo de formato data para inserir a data de nascimento do usuário, no formato DD/MM/AAAA.</w:t>
+              <w:t xml:space="preserve">Campo de formato data para inserir a data de nascimento do aluno, no formato DD/MM/AAAA.</w:t>
             </w:r>
           </w:p>
         </w:tc>
@@ -13505,90 +13510,6 @@
                 <w:szCs w:val="22"/>
                 <w:rtl w:val="0"/>
               </w:rPr>
-              <w:t xml:space="preserve">Endereço Residencial</w:t>
-            </w:r>
-          </w:p>
-        </w:tc>
-        <w:tc>
-          <w:tcPr>
-            <w:tcBorders>
-              <w:top w:color="0076ed" w:space="0" w:sz="8" w:val="single"/>
-              <w:left w:color="0076ed" w:space="0" w:sz="8" w:val="single"/>
-              <w:bottom w:color="0076ed" w:space="0" w:sz="8" w:val="single"/>
-              <w:right w:color="0076ed" w:space="0" w:sz="8" w:val="single"/>
-            </w:tcBorders>
-            <w:shd w:fill="auto" w:val="clear"/>
-            <w:tcMar>
-              <w:top w:w="100.0" w:type="dxa"/>
-              <w:left w:w="100.0" w:type="dxa"/>
-              <w:bottom w:w="100.0" w:type="dxa"/>
-              <w:right w:w="100.0" w:type="dxa"/>
-            </w:tcMar>
-            <w:vAlign w:val="top"/>
-          </w:tcPr>
-          <w:p>
-            <w:pPr>
-              <w:spacing w:after="0" w:before="0" w:lineRule="auto"/>
-              <w:jc w:val="left"/>
-              <w:rPr>
-                <w:rFonts w:ascii="Arial" w:cs="Arial" w:eastAsia="Arial" w:hAnsi="Arial"/>
-                <w:sz w:val="22"/>
-                <w:szCs w:val="22"/>
-              </w:rPr>
-            </w:pPr>
-            <w:r>
-              <w:rPr>
-                <w:rFonts w:ascii="Arial" w:cs="Arial" w:eastAsia="Arial" w:hAnsi="Arial"/>
-                <w:sz w:val="22"/>
-                <w:szCs w:val="22"/>
-                <w:rtl w:val="0"/>
-              </w:rPr>
-              <w:t xml:space="preserve">Campo de texto livre com até 200 caracteres para o endereço completo do usuário (rua, número, bairro, cidade, estado, CEP).</w:t>
-            </w:r>
-          </w:p>
-        </w:tc>
-      </w:tr>
-      <w:tr>
-        <w:trPr>
-          <w:cantSplit w:val="0"/>
-          <w:trHeight w:val="645" w:hRule="atLeast"/>
-          <w:tblHeader w:val="0"/>
-        </w:trPr>
-        <w:tc>
-          <w:tcPr>
-            <w:tcBorders>
-              <w:top w:color="0076ed" w:space="0" w:sz="8" w:val="single"/>
-              <w:left w:color="0076ed" w:space="0" w:sz="8" w:val="single"/>
-              <w:bottom w:color="0076ed" w:space="0" w:sz="8" w:val="single"/>
-              <w:right w:color="0076ed" w:space="0" w:sz="8" w:val="single"/>
-            </w:tcBorders>
-            <w:shd w:fill="auto" w:val="clear"/>
-            <w:tcMar>
-              <w:top w:w="100.0" w:type="dxa"/>
-              <w:left w:w="100.0" w:type="dxa"/>
-              <w:bottom w:w="100.0" w:type="dxa"/>
-              <w:right w:w="100.0" w:type="dxa"/>
-            </w:tcMar>
-            <w:vAlign w:val="top"/>
-          </w:tcPr>
-          <w:p>
-            <w:pPr>
-              <w:widowControl w:val="0"/>
-              <w:spacing w:after="0" w:before="0" w:lineRule="auto"/>
-              <w:jc w:val="left"/>
-              <w:rPr>
-                <w:rFonts w:ascii="Arial" w:cs="Arial" w:eastAsia="Arial" w:hAnsi="Arial"/>
-                <w:sz w:val="22"/>
-                <w:szCs w:val="22"/>
-              </w:rPr>
-            </w:pPr>
-            <w:r>
-              <w:rPr>
-                <w:rFonts w:ascii="Arial" w:cs="Arial" w:eastAsia="Arial" w:hAnsi="Arial"/>
-                <w:sz w:val="22"/>
-                <w:szCs w:val="22"/>
-                <w:rtl w:val="0"/>
-              </w:rPr>
               <w:t xml:space="preserve">* Status</w:t>
             </w:r>
           </w:p>
@@ -13740,7 +13661,7 @@
           <w:szCs w:val="22"/>
           <w:rtl w:val="0"/>
         </w:rPr>
-        <w:t xml:space="preserve">Não é permitido inserir dois usuários com o mesmo CPF ou endereço de email.</w:t>
+        <w:t xml:space="preserve">Não é permitido inserir dois alunos com o mesmo Nº de Matrícula ou E-mail Institucional.</w:t>
       </w:r>
     </w:p>
     <w:p>
@@ -13892,7 +13813,7 @@
           <w:szCs w:val="22"/>
           <w:rtl w:val="0"/>
         </w:rPr>
-        <w:t xml:space="preserve">] Consultar Usuário</w:t>
+        <w:t xml:space="preserve">] Consultar Aluno</w:t>
       </w:r>
     </w:p>
     <w:p>
@@ -13939,7 +13860,7 @@
           <w:szCs w:val="22"/>
           <w:rtl w:val="0"/>
         </w:rPr>
-        <w:t xml:space="preserve"> Administrador</w:t>
+        <w:t xml:space="preserve"> Administrador, Bibliotecário</w:t>
       </w:r>
     </w:p>
     <w:p>
@@ -13960,7 +13881,7 @@
           <w:rtl w:val="0"/>
         </w:rPr>
         <w:br w:type="textWrapping"/>
-        <w:t xml:space="preserve">Esse requisito permitirá que os atores pesquisem e visualizem os usuários cadastrados. Para isso será necessário informar algum campo dos filtros presentes na tabela 5. </w:t>
+        <w:t xml:space="preserve">Esse requisito permitirá que os atores pesquisem e visualizem os alunos cadastrados. Para isso será necessário informar algum campo dos filtros presentes na tabela 5. </w:t>
       </w:r>
     </w:p>
     <w:p>
@@ -13998,7 +13919,7 @@
           <w:szCs w:val="22"/>
           <w:rtl w:val="0"/>
         </w:rPr>
-        <w:t xml:space="preserve">Tabela 5 - Filtros para Consulta de Usuário</w:t>
+        <w:t xml:space="preserve">Tabela 5 - Filtros para Consulta de Alunos</w:t>
       </w:r>
     </w:p>
     <w:p>
@@ -14215,7 +14136,7 @@
                 <w:szCs w:val="22"/>
                 <w:rtl w:val="0"/>
               </w:rPr>
-              <w:t xml:space="preserve">Permite buscar usuários por correspondência parcial ou exata no campo "Nome Completo". A busca não deve diferenciar maiúsculas de minúsculas (case-insensitive).</w:t>
+              <w:t xml:space="preserve">Permite buscar alunos por correspondência parcial ou exata no campo "Nome Completo". A busca não deve diferenciar maiúsculas de minúsculas (case-insensitive).</w:t>
             </w:r>
           </w:p>
         </w:tc>
@@ -14261,7 +14182,7 @@
                 <w:szCs w:val="22"/>
                 <w:rtl w:val="0"/>
               </w:rPr>
-              <w:t xml:space="preserve">CPF</w:t>
+              <w:t xml:space="preserve">Nº de Matrícula</w:t>
             </w:r>
           </w:p>
         </w:tc>
@@ -14284,7 +14205,7 @@
                 <w:szCs w:val="22"/>
                 <w:rtl w:val="0"/>
               </w:rPr>
-              <w:t xml:space="preserve">Permite buscar usuários por correspondência exata do CPF.</w:t>
+              <w:t xml:space="preserve">Permite buscar alunos por correspondência exata do Nº de Matrícula.</w:t>
             </w:r>
           </w:p>
         </w:tc>
@@ -14330,7 +14251,7 @@
                 <w:szCs w:val="22"/>
                 <w:rtl w:val="0"/>
               </w:rPr>
-              <w:t xml:space="preserve">Endereço de Email</w:t>
+              <w:t xml:space="preserve">Status</w:t>
             </w:r>
           </w:p>
         </w:tc>
@@ -14353,7 +14274,7 @@
                 <w:szCs w:val="22"/>
                 <w:rtl w:val="0"/>
               </w:rPr>
-              <w:t xml:space="preserve">Permite buscar usuários por correspondência parcial ou exata no campo "Endereço de E-mail". A busca não deve diferenciar maiúsculas de minúsculas (case-insensitive).</w:t>
+              <w:t xml:space="preserve">Permite filtrar alunos por seu "Status" (ex: "Ativo", "Inativo", "Suspenso").</w:t>
             </w:r>
           </w:p>
         </w:tc>
@@ -14399,144 +14320,6 @@
                 <w:szCs w:val="22"/>
                 <w:rtl w:val="0"/>
               </w:rPr>
-              <w:t xml:space="preserve">Telefone</w:t>
-            </w:r>
-          </w:p>
-        </w:tc>
-        <w:tc>
-          <w:tcPr/>
-          <w:p>
-            <w:pPr>
-              <w:spacing w:after="0" w:before="0" w:lineRule="auto"/>
-              <w:jc w:val="left"/>
-              <w:rPr>
-                <w:rFonts w:ascii="Arial" w:cs="Arial" w:eastAsia="Arial" w:hAnsi="Arial"/>
-                <w:sz w:val="22"/>
-                <w:szCs w:val="22"/>
-              </w:rPr>
-            </w:pPr>
-            <w:r>
-              <w:rPr>
-                <w:rFonts w:ascii="Arial" w:cs="Arial" w:eastAsia="Arial" w:hAnsi="Arial"/>
-                <w:sz w:val="22"/>
-                <w:szCs w:val="22"/>
-                <w:rtl w:val="0"/>
-              </w:rPr>
-              <w:t xml:space="preserve">Permite buscar usuários por correspondência parcial no campo "Telefone".</w:t>
-            </w:r>
-          </w:p>
-        </w:tc>
-      </w:tr>
-      <w:tr>
-        <w:trPr>
-          <w:cantSplit w:val="0"/>
-          <w:trHeight w:val="435" w:hRule="atLeast"/>
-          <w:tblHeader w:val="0"/>
-        </w:trPr>
-        <w:tc>
-          <w:tcPr>
-            <w:tcBorders>
-              <w:top w:color="0076ed" w:space="0" w:sz="8" w:val="single"/>
-              <w:left w:color="0076ed" w:space="0" w:sz="8" w:val="single"/>
-              <w:bottom w:color="0076ed" w:space="0" w:sz="8" w:val="single"/>
-              <w:right w:color="0076ed" w:space="0" w:sz="8" w:val="single"/>
-            </w:tcBorders>
-            <w:shd w:fill="auto" w:val="clear"/>
-            <w:tcMar>
-              <w:top w:w="100.0" w:type="dxa"/>
-              <w:left w:w="100.0" w:type="dxa"/>
-              <w:bottom w:w="100.0" w:type="dxa"/>
-              <w:right w:w="100.0" w:type="dxa"/>
-            </w:tcMar>
-            <w:vAlign w:val="top"/>
-          </w:tcPr>
-          <w:p>
-            <w:pPr>
-              <w:widowControl w:val="0"/>
-              <w:spacing w:after="0" w:before="0" w:lineRule="auto"/>
-              <w:jc w:val="left"/>
-              <w:rPr>
-                <w:rFonts w:ascii="Arial" w:cs="Arial" w:eastAsia="Arial" w:hAnsi="Arial"/>
-                <w:sz w:val="22"/>
-                <w:szCs w:val="22"/>
-              </w:rPr>
-            </w:pPr>
-            <w:r>
-              <w:rPr>
-                <w:rFonts w:ascii="Arial" w:cs="Arial" w:eastAsia="Arial" w:hAnsi="Arial"/>
-                <w:sz w:val="22"/>
-                <w:szCs w:val="22"/>
-                <w:rtl w:val="0"/>
-              </w:rPr>
-              <w:t xml:space="preserve">Status</w:t>
-            </w:r>
-          </w:p>
-        </w:tc>
-        <w:tc>
-          <w:tcPr/>
-          <w:p>
-            <w:pPr>
-              <w:spacing w:after="0" w:before="0" w:lineRule="auto"/>
-              <w:jc w:val="left"/>
-              <w:rPr>
-                <w:rFonts w:ascii="Arial" w:cs="Arial" w:eastAsia="Arial" w:hAnsi="Arial"/>
-                <w:sz w:val="22"/>
-                <w:szCs w:val="22"/>
-              </w:rPr>
-            </w:pPr>
-            <w:r>
-              <w:rPr>
-                <w:rFonts w:ascii="Arial" w:cs="Arial" w:eastAsia="Arial" w:hAnsi="Arial"/>
-                <w:sz w:val="22"/>
-                <w:szCs w:val="22"/>
-                <w:rtl w:val="0"/>
-              </w:rPr>
-              <w:t xml:space="preserve">Permite filtrar usuários por seu "Status" (ex: "Ativo", "Inativo", "Suspenso").</w:t>
-            </w:r>
-          </w:p>
-        </w:tc>
-      </w:tr>
-      <w:tr>
-        <w:trPr>
-          <w:cantSplit w:val="0"/>
-          <w:trHeight w:val="435" w:hRule="atLeast"/>
-          <w:tblHeader w:val="0"/>
-        </w:trPr>
-        <w:tc>
-          <w:tcPr>
-            <w:tcBorders>
-              <w:top w:color="0076ed" w:space="0" w:sz="8" w:val="single"/>
-              <w:left w:color="0076ed" w:space="0" w:sz="8" w:val="single"/>
-              <w:bottom w:color="0076ed" w:space="0" w:sz="8" w:val="single"/>
-              <w:right w:color="0076ed" w:space="0" w:sz="8" w:val="single"/>
-            </w:tcBorders>
-            <w:shd w:fill="auto" w:val="clear"/>
-            <w:tcMar>
-              <w:top w:w="100.0" w:type="dxa"/>
-              <w:left w:w="100.0" w:type="dxa"/>
-              <w:bottom w:w="100.0" w:type="dxa"/>
-              <w:right w:w="100.0" w:type="dxa"/>
-            </w:tcMar>
-            <w:vAlign w:val="top"/>
-          </w:tcPr>
-          <w:p>
-            <w:pPr>
-              <w:widowControl w:val="0"/>
-              <w:spacing w:after="0" w:before="0" w:lineRule="auto"/>
-              <w:jc w:val="left"/>
-              <w:rPr>
-                <w:rFonts w:ascii="Arial" w:cs="Arial" w:eastAsia="Arial" w:hAnsi="Arial"/>
-                <w:sz w:val="22"/>
-                <w:szCs w:val="22"/>
-              </w:rPr>
-            </w:pPr>
-            <w:r>
-              <w:rPr>
-                <w:rFonts w:ascii="Arial" w:cs="Arial" w:eastAsia="Arial" w:hAnsi="Arial"/>
-                <w:sz w:val="22"/>
-                <w:szCs w:val="22"/>
-                <w:rtl w:val="0"/>
-              </w:rPr>
               <w:t xml:space="preserve">Pendências</w:t>
             </w:r>
           </w:p>
@@ -14569,7 +14352,7 @@
                 <w:szCs w:val="22"/>
                 <w:rtl w:val="0"/>
               </w:rPr>
-              <w:t xml:space="preserve"> usuários que possuem empréstimos atrasados, multas pendentes ou livros não devolvidos. Opções: "Sim" (com pendências), "Não" (sem pendências), "Todos". (Este é um filtro de atributo derivado, que consulta a tabela de empréstimos).</w:t>
+              <w:t xml:space="preserve"> alunos que possuem empréstimos atrasados, multas pendentes ou livros não devolvidos. Opções: "Sim" (com pendências), "Não" (sem pendências), "Todos". (Este é um filtro de atributo derivado, que consulta a tabela de empréstimos).</w:t>
             </w:r>
           </w:p>
         </w:tc>
@@ -14654,7 +14437,7 @@
           <w:szCs w:val="22"/>
           <w:rtl w:val="0"/>
         </w:rPr>
-        <w:t xml:space="preserve">O resultado deve retornar e exibir os usuários de forma ordenada, em ordem alfabética a partir do seu nome, conforme a tabela 6:</w:t>
+        <w:t xml:space="preserve">O resultado deve retornar e exibir os alunos de forma ordenada, em ordem alfabética a partir do seu nome, conforme a tabela 6:</w:t>
       </w:r>
     </w:p>
     <w:p>
@@ -14692,7 +14475,7 @@
           <w:szCs w:val="22"/>
           <w:rtl w:val="0"/>
         </w:rPr>
-        <w:t xml:space="preserve">Tabela 6 - Formato de Exibição de Usuários</w:t>
+        <w:t xml:space="preserve">Tabela 6 - Formato de Exibição de Alunos</w:t>
       </w:r>
     </w:p>
     <w:p>
@@ -14852,7 +14635,7 @@
                 <w:szCs w:val="22"/>
                 <w:rtl w:val="0"/>
               </w:rPr>
-              <w:t xml:space="preserve">&lt;Usuário X&gt;</w:t>
+              <w:t xml:space="preserve">&lt;Aluno X&gt;</w:t>
             </w:r>
           </w:p>
         </w:tc>
@@ -14877,12 +14660,12 @@
                 <wp:inline distB="0" distT="0" distL="0" distR="0">
                   <wp:extent cx="171450" cy="200025"/>
                   <wp:effectExtent b="0" l="0" r="0" t="0"/>
-                  <wp:docPr id="12" name="image6.png"/>
+                  <wp:docPr id="12" name="image5.png"/>
                   <a:graphic>
                     <a:graphicData uri="http://schemas.openxmlformats.org/drawingml/2006/picture">
                       <pic:pic>
                         <pic:nvPicPr>
-                          <pic:cNvPr id="0" name="image6.png"/>
+                          <pic:cNvPr id="0" name="image5.png"/>
                           <pic:cNvPicPr preferRelativeResize="0"/>
                         </pic:nvPicPr>
                         <pic:blipFill>
@@ -14963,12 +14746,12 @@
                 <wp:inline distB="0" distT="0" distL="0" distR="0">
                   <wp:extent cx="190500" cy="219075"/>
                   <wp:effectExtent b="0" l="0" r="0" t="0"/>
-                  <wp:docPr id="15" name="image2.png"/>
+                  <wp:docPr id="15" name="image4.png"/>
                   <a:graphic>
                     <a:graphicData uri="http://schemas.openxmlformats.org/drawingml/2006/picture">
                       <pic:pic>
                         <pic:nvPicPr>
-                          <pic:cNvPr id="0" name="image2.png"/>
+                          <pic:cNvPr id="0" name="image4.png"/>
                           <pic:cNvPicPr preferRelativeResize="0"/>
                         </pic:nvPicPr>
                         <pic:blipFill>
@@ -15001,12 +14784,12 @@
                 <wp:inline distB="0" distT="0" distL="0" distR="0">
                   <wp:extent cx="171450" cy="209550"/>
                   <wp:effectExtent b="0" l="0" r="0" t="0"/>
-                  <wp:docPr id="34" name="image8.png"/>
+                  <wp:docPr id="34" name="image9.png"/>
                   <a:graphic>
                     <a:graphicData uri="http://schemas.openxmlformats.org/drawingml/2006/picture">
                       <pic:pic>
                         <pic:nvPicPr>
-                          <pic:cNvPr id="0" name="image8.png"/>
+                          <pic:cNvPr id="0" name="image9.png"/>
                           <pic:cNvPicPr preferRelativeResize="0"/>
                         </pic:nvPicPr>
                         <pic:blipFill>
@@ -15106,7 +14889,7 @@
                 <w:szCs w:val="22"/>
                 <w:rtl w:val="0"/>
               </w:rPr>
-              <w:t xml:space="preserve">&lt;Usuário Y&gt;</w:t>
+              <w:t xml:space="preserve">&lt;Aluno Y&gt;</w:t>
             </w:r>
           </w:p>
         </w:tc>
@@ -15131,12 +14914,12 @@
                 <wp:inline distB="0" distT="0" distL="0" distR="0">
                   <wp:extent cx="171450" cy="200025"/>
                   <wp:effectExtent b="0" l="0" r="0" t="0"/>
-                  <wp:docPr id="42" name="image6.png"/>
+                  <wp:docPr id="42" name="image5.png"/>
                   <a:graphic>
                     <a:graphicData uri="http://schemas.openxmlformats.org/drawingml/2006/picture">
                       <pic:pic>
                         <pic:nvPicPr>
-                          <pic:cNvPr id="0" name="image6.png"/>
+                          <pic:cNvPr id="0" name="image5.png"/>
                           <pic:cNvPicPr preferRelativeResize="0"/>
                         </pic:nvPicPr>
                         <pic:blipFill>
@@ -15220,12 +15003,12 @@
                 <wp:inline distB="0" distT="0" distL="0" distR="0">
                   <wp:extent cx="190500" cy="219075"/>
                   <wp:effectExtent b="0" l="0" r="0" t="0"/>
-                  <wp:docPr id="32" name="image2.png"/>
+                  <wp:docPr id="32" name="image4.png"/>
                   <a:graphic>
                     <a:graphicData uri="http://schemas.openxmlformats.org/drawingml/2006/picture">
                       <pic:pic>
                         <pic:nvPicPr>
-                          <pic:cNvPr id="0" name="image2.png"/>
+                          <pic:cNvPr id="0" name="image4.png"/>
                           <pic:cNvPicPr preferRelativeResize="0"/>
                         </pic:nvPicPr>
                         <pic:blipFill>
@@ -15258,12 +15041,12 @@
                 <wp:inline distB="0" distT="0" distL="0" distR="0">
                   <wp:extent cx="171450" cy="209550"/>
                   <wp:effectExtent b="0" l="0" r="0" t="0"/>
-                  <wp:docPr id="11" name="image8.png"/>
+                  <wp:docPr id="11" name="image9.png"/>
                   <a:graphic>
                     <a:graphicData uri="http://schemas.openxmlformats.org/drawingml/2006/picture">
                       <pic:pic>
                         <pic:nvPicPr>
-                          <pic:cNvPr id="0" name="image8.png"/>
+                          <pic:cNvPr id="0" name="image9.png"/>
                           <pic:cNvPicPr preferRelativeResize="0"/>
                         </pic:nvPicPr>
                         <pic:blipFill>
@@ -15415,55 +15198,34 @@
       </w:pPr>
       <w:r>
         <w:rPr>
-          <w:rtl w:val="0"/>
-        </w:rPr>
-      </w:r>
-    </w:p>
-    <w:p>
-      <w:pPr>
-        <w:spacing w:after="0" w:before="0" w:lineRule="auto"/>
-        <w:jc w:val="left"/>
-        <w:rPr>
           <w:rFonts w:ascii="Arial" w:cs="Arial" w:eastAsia="Arial" w:hAnsi="Arial"/>
           <w:b w:val="1"/>
           <w:sz w:val="22"/>
           <w:szCs w:val="22"/>
-        </w:rPr>
-      </w:pPr>
-      <w:r>
-        <w:rPr>
-          <w:rtl w:val="0"/>
-        </w:rPr>
-      </w:r>
-    </w:p>
-    <w:p>
-      <w:pPr>
-        <w:spacing w:after="0" w:before="0" w:lineRule="auto"/>
-        <w:jc w:val="left"/>
+          <w:rtl w:val="0"/>
+        </w:rPr>
+        <w:t xml:space="preserve">[</w:t>
+      </w:r>
+      <w:r>
         <w:rPr>
           <w:rFonts w:ascii="Arial" w:cs="Arial" w:eastAsia="Arial" w:hAnsi="Arial"/>
           <w:b w:val="1"/>
           <w:sz w:val="22"/>
           <w:szCs w:val="22"/>
-        </w:rPr>
-      </w:pPr>
-      <w:r>
-        <w:rPr>
-          <w:rtl w:val="0"/>
-        </w:rPr>
-      </w:r>
-    </w:p>
-    <w:p>
-      <w:pPr>
-        <w:spacing w:after="0" w:before="0" w:lineRule="auto"/>
-        <w:jc w:val="left"/>
+          <w:rtl w:val="0"/>
+        </w:rPr>
+        <w:t xml:space="preserve">RFS07</w:t>
+      </w:r>
+      <w:r>
         <w:rPr>
           <w:rFonts w:ascii="Arial" w:cs="Arial" w:eastAsia="Arial" w:hAnsi="Arial"/>
           <w:b w:val="1"/>
           <w:sz w:val="22"/>
           <w:szCs w:val="22"/>
-        </w:rPr>
-      </w:pPr>
+          <w:rtl w:val="0"/>
+        </w:rPr>
+        <w:t xml:space="preserve">] </w:t>
+      </w:r>
       <w:r>
         <w:rPr>
           <w:rFonts w:ascii="Arial" w:cs="Arial" w:eastAsia="Arial" w:hAnsi="Arial"/>
@@ -15472,7 +15234,7 @@
           <w:szCs w:val="22"/>
           <w:rtl w:val="0"/>
         </w:rPr>
-        <w:t xml:space="preserve">[</w:t>
+        <w:t xml:space="preserve">Alterar</w:t>
       </w:r>
       <w:r>
         <w:rPr>
@@ -15482,52 +15244,42 @@
           <w:szCs w:val="22"/>
           <w:rtl w:val="0"/>
         </w:rPr>
-        <w:t xml:space="preserve">RFS07</w:t>
-      </w:r>
-      <w:r>
+        <w:t xml:space="preserve"> Aluno</w:t>
+      </w:r>
+    </w:p>
+    <w:p>
+      <w:pPr>
+        <w:spacing w:after="0" w:before="0" w:lineRule="auto"/>
+        <w:jc w:val="left"/>
         <w:rPr>
           <w:rFonts w:ascii="Arial" w:cs="Arial" w:eastAsia="Arial" w:hAnsi="Arial"/>
           <w:b w:val="1"/>
           <w:sz w:val="22"/>
           <w:szCs w:val="22"/>
-          <w:rtl w:val="0"/>
-        </w:rPr>
-        <w:t xml:space="preserve">] Alterar Usuário</w:t>
-      </w:r>
-    </w:p>
-    <w:p>
-      <w:pPr>
-        <w:spacing w:after="0" w:before="0" w:lineRule="auto"/>
-        <w:jc w:val="left"/>
+        </w:rPr>
+      </w:pPr>
+      <w:r>
+        <w:rPr>
+          <w:rtl w:val="0"/>
+        </w:rPr>
+      </w:r>
+    </w:p>
+    <w:p>
+      <w:pPr>
+        <w:spacing w:after="0" w:before="0" w:lineRule="auto"/>
+        <w:jc w:val="left"/>
+        <w:rPr>
+          <w:rFonts w:ascii="Arial" w:cs="Arial" w:eastAsia="Arial" w:hAnsi="Arial"/>
+          <w:sz w:val="22"/>
+          <w:szCs w:val="22"/>
+        </w:rPr>
+      </w:pPr>
+      <w:r>
         <w:rPr>
           <w:rFonts w:ascii="Arial" w:cs="Arial" w:eastAsia="Arial" w:hAnsi="Arial"/>
           <w:b w:val="1"/>
           <w:sz w:val="22"/>
           <w:szCs w:val="22"/>
-        </w:rPr>
-      </w:pPr>
-      <w:r>
-        <w:rPr>
-          <w:rtl w:val="0"/>
-        </w:rPr>
-      </w:r>
-    </w:p>
-    <w:p>
-      <w:pPr>
-        <w:spacing w:after="0" w:before="0" w:lineRule="auto"/>
-        <w:jc w:val="left"/>
-        <w:rPr>
-          <w:rFonts w:ascii="Arial" w:cs="Arial" w:eastAsia="Arial" w:hAnsi="Arial"/>
-          <w:sz w:val="22"/>
-          <w:szCs w:val="22"/>
-        </w:rPr>
-      </w:pPr>
-      <w:r>
-        <w:rPr>
-          <w:rFonts w:ascii="Arial" w:cs="Arial" w:eastAsia="Arial" w:hAnsi="Arial"/>
-          <w:b w:val="1"/>
-          <w:sz w:val="22"/>
-          <w:szCs w:val="22"/>
           <w:rtl w:val="0"/>
         </w:rPr>
         <w:t xml:space="preserve">Ator(es): </w:t>
@@ -15539,43 +15291,43 @@
           <w:szCs w:val="22"/>
           <w:rtl w:val="0"/>
         </w:rPr>
-        <w:t xml:space="preserve">Administrador</w:t>
-      </w:r>
-    </w:p>
-    <w:p>
-      <w:pPr>
-        <w:spacing w:after="0" w:before="0" w:lineRule="auto"/>
-        <w:jc w:val="left"/>
-        <w:rPr>
-          <w:rFonts w:ascii="Arial" w:cs="Arial" w:eastAsia="Arial" w:hAnsi="Arial"/>
-          <w:sz w:val="22"/>
-          <w:szCs w:val="22"/>
-        </w:rPr>
-      </w:pPr>
-      <w:r>
-        <w:rPr>
-          <w:rtl w:val="0"/>
-        </w:rPr>
-      </w:r>
-    </w:p>
-    <w:p>
-      <w:pPr>
-        <w:spacing w:after="0" w:before="0" w:lineRule="auto"/>
-        <w:jc w:val="left"/>
-        <w:rPr>
-          <w:rFonts w:ascii="Arial" w:cs="Arial" w:eastAsia="Arial" w:hAnsi="Arial"/>
-          <w:sz w:val="22"/>
-          <w:szCs w:val="22"/>
-        </w:rPr>
-      </w:pPr>
-      <w:r>
-        <w:rPr>
-          <w:rFonts w:ascii="Arial" w:cs="Arial" w:eastAsia="Arial" w:hAnsi="Arial"/>
-          <w:sz w:val="22"/>
-          <w:szCs w:val="22"/>
-          <w:rtl w:val="0"/>
-        </w:rPr>
-        <w:t xml:space="preserve">Esse requisito permitirá que os atores alterem algum campo do usuário. Todos os campos da tabela 4 poderão ser alterados, com exceção do campo CPF e Data de Cadastro. Para que a alteração dos dados de um determinado usuário possa ser realizada, o usuário deverá ser consultado através do ‘[</w:t>
+        <w:t xml:space="preserve">Administrador, Bibliotecário</w:t>
+      </w:r>
+    </w:p>
+    <w:p>
+      <w:pPr>
+        <w:spacing w:after="0" w:before="0" w:lineRule="auto"/>
+        <w:jc w:val="left"/>
+        <w:rPr>
+          <w:rFonts w:ascii="Arial" w:cs="Arial" w:eastAsia="Arial" w:hAnsi="Arial"/>
+          <w:sz w:val="22"/>
+          <w:szCs w:val="22"/>
+        </w:rPr>
+      </w:pPr>
+      <w:r>
+        <w:rPr>
+          <w:rtl w:val="0"/>
+        </w:rPr>
+      </w:r>
+    </w:p>
+    <w:p>
+      <w:pPr>
+        <w:spacing w:after="0" w:before="0" w:lineRule="auto"/>
+        <w:jc w:val="left"/>
+        <w:rPr>
+          <w:rFonts w:ascii="Arial" w:cs="Arial" w:eastAsia="Arial" w:hAnsi="Arial"/>
+          <w:sz w:val="22"/>
+          <w:szCs w:val="22"/>
+        </w:rPr>
+      </w:pPr>
+      <w:r>
+        <w:rPr>
+          <w:rFonts w:ascii="Arial" w:cs="Arial" w:eastAsia="Arial" w:hAnsi="Arial"/>
+          <w:sz w:val="22"/>
+          <w:szCs w:val="22"/>
+          <w:rtl w:val="0"/>
+        </w:rPr>
+        <w:t xml:space="preserve">Esse requisito permitirá que os atores alterem algum campo do aluno. Todos os campos da tabela 4 poderão ser alterados, com exceção do campo Nº de Matrícula, E-mail Institucional e Data de Cadastro. Para que a alteração dos dados de um determinado aluno possa ser realizada, o aluno deverá ser consultado através do ‘[</w:t>
       </w:r>
       <w:r>
         <w:rPr>
@@ -15593,49 +15345,7 @@
           <w:szCs w:val="22"/>
           <w:rtl w:val="0"/>
         </w:rPr>
-        <w:t xml:space="preserve">] Consultar Usuário’. Após a exibição dos usuários ser feita, deverá ser informado quais dados serão alterados.</w:t>
-      </w:r>
-    </w:p>
-    <w:p>
-      <w:pPr>
-        <w:spacing w:after="0" w:before="0" w:lineRule="auto"/>
-        <w:jc w:val="left"/>
-        <w:rPr>
-          <w:rFonts w:ascii="Arial" w:cs="Arial" w:eastAsia="Arial" w:hAnsi="Arial"/>
-          <w:sz w:val="22"/>
-          <w:szCs w:val="22"/>
-        </w:rPr>
-      </w:pPr>
-      <w:r>
-        <w:rPr>
-          <w:rtl w:val="0"/>
-        </w:rPr>
-      </w:r>
-    </w:p>
-    <w:p>
-      <w:pPr>
-        <w:numPr>
-          <w:ilvl w:val="0"/>
-          <w:numId w:val="34"/>
-        </w:numPr>
-        <w:spacing w:after="0" w:before="0" w:lineRule="auto"/>
-        <w:ind w:left="720" w:hanging="360"/>
-        <w:jc w:val="left"/>
-        <w:rPr>
-          <w:rFonts w:ascii="Arial" w:cs="Arial" w:eastAsia="Arial" w:hAnsi="Arial"/>
-          <w:sz w:val="22"/>
-          <w:szCs w:val="22"/>
-          <w:u w:val="none"/>
-        </w:rPr>
-      </w:pPr>
-      <w:r>
-        <w:rPr>
-          <w:rFonts w:ascii="Arial" w:cs="Arial" w:eastAsia="Arial" w:hAnsi="Arial"/>
-          <w:sz w:val="22"/>
-          <w:szCs w:val="22"/>
-          <w:rtl w:val="0"/>
-        </w:rPr>
-        <w:t xml:space="preserve">Durante a alteração do campo Endereço de Email, o sistema deve verificar e validar o campo, além de verificar duplicidade.</w:t>
+        <w:t xml:space="preserve">] Consultar Aluno’. Após a exibição dos alunos ser feita, deverá ser informado quais dados serão alterados.</w:t>
       </w:r>
     </w:p>
     <w:p>
@@ -15825,7 +15535,7 @@
           <w:szCs w:val="22"/>
           <w:rtl w:val="0"/>
         </w:rPr>
-        <w:t xml:space="preserve">] Excluir Usuário</w:t>
+        <w:t xml:space="preserve">] Excluir Aluno</w:t>
       </w:r>
     </w:p>
     <w:p>
@@ -15893,7 +15603,7 @@
           <w:rtl w:val="0"/>
         </w:rPr>
         <w:br w:type="textWrapping"/>
-        <w:t xml:space="preserve">Esse requisito permitirá que os atores realizem a exclusão lógica (inativação) dos usuários cadastrados. Para que a exclusão de um determinado usuário possa ser realizada, o usuário deverá ser consultado através do ‘[</w:t>
+        <w:t xml:space="preserve">Esse requisito permitirá que os atores realizem a exclusão lógica (inativação) dos alunos cadastrados. Para que a exclusão de um determinado alunos possa ser realizada, o aluno deverá ser consultado através do ‘[</w:t>
       </w:r>
       <w:r>
         <w:rPr>
@@ -15911,7 +15621,7 @@
           <w:szCs w:val="22"/>
           <w:rtl w:val="0"/>
         </w:rPr>
-        <w:t xml:space="preserve">] Consultar Usuário’. Após a exibição dos usuários ser feita, deverá ser informado qual usuário será excluído.</w:t>
+        <w:t xml:space="preserve">] Consultar Aluno’. Após a exibição dos alunos ser feita, deverá ser informado qual aluno será excluído.</w:t>
       </w:r>
     </w:p>
     <w:p>
@@ -15952,7 +15662,7 @@
           <w:szCs w:val="22"/>
           <w:rtl w:val="0"/>
         </w:rPr>
-        <w:t xml:space="preserve">A exclusão de um usuário não será permitida se ele tiver algum empréstimo ativo, atrasado, perda de livro ou multas associadas ao seu registro.</w:t>
+        <w:t xml:space="preserve">A exclusão de um aluno não será permitida se ele tiver algum empréstimo ativo, atrasado, perda de livro ou multas associadas ao seu registro.</w:t>
       </w:r>
     </w:p>
     <w:p>
@@ -15993,7 +15703,7 @@
           <w:szCs w:val="22"/>
           <w:rtl w:val="0"/>
         </w:rPr>
-        <w:t xml:space="preserve">Todas as pendências (livros emprestados, multas, perdas…) devem ser quitadas e o status do usuário, idealmente, alterado para “Inativo” antes da exclusão.</w:t>
+        <w:t xml:space="preserve">Todas as pendências (livros emprestados, multas, perdas…) devem ser quitadas e o status do aluno, idealmente, alterado para “Inativo” antes da exclusão.</w:t>
         <w:br w:type="textWrapping"/>
       </w:r>
     </w:p>
@@ -16215,7 +15925,7 @@
           <w:szCs w:val="22"/>
           <w:rtl w:val="0"/>
         </w:rPr>
-        <w:t xml:space="preserve">Administrador, Bibliotecário</w:t>
+        <w:t xml:space="preserve">Administrador, Bibliotecário, Aluno</w:t>
       </w:r>
     </w:p>
     <w:p>
@@ -16459,7 +16169,7 @@
                 <w:szCs w:val="22"/>
                 <w:rtl w:val="0"/>
               </w:rPr>
-              <w:t xml:space="preserve">* Identificador do Usuário</w:t>
+              <w:t xml:space="preserve">* Identificador do Aluno</w:t>
             </w:r>
           </w:p>
         </w:tc>
@@ -16489,7 +16199,7 @@
                 <w:szCs w:val="22"/>
                 <w:rtl w:val="0"/>
               </w:rPr>
-              <w:t xml:space="preserve">Campo de busca que permite ao operador procurar por um usuário existente através de seu nome ou CPF. Após a busca, o sistema exibe o ID interno do usuário. Este ID será vinculado ao empréstimo. O usuário deve ter o status "Ativo" e não pode ter pendências (empréstimos atrasados).</w:t>
+              <w:t xml:space="preserve">Campo de busca que permite ao operador procurar por um aluno existente através de seu nome ou Nº de Matrícula. Após a busca, o sistema exibe o ID interno do aluno. Este ID será vinculado ao empréstimo. O aluno deve ter o status "Ativo" e não pode ter pendências (empréstimos atrasados).</w:t>
             </w:r>
           </w:p>
         </w:tc>
@@ -16526,7 +16236,7 @@
                 <w:szCs w:val="22"/>
                 <w:rtl w:val="0"/>
               </w:rPr>
-              <w:t xml:space="preserve">* Identificador do Livro (ISBN)</w:t>
+              <w:t xml:space="preserve">* Identificador do Livro</w:t>
             </w:r>
           </w:p>
         </w:tc>
@@ -16690,7 +16400,7 @@
                 <w:szCs w:val="22"/>
                 <w:rtl w:val="0"/>
               </w:rPr>
-              <w:t xml:space="preserve">Campo de data preenchido automaticamente com a data sugerida para devolução (ex: 7 dias para Aluno, 14 dias para Professor após a Data de Empréstimo), no formato DD/MM/AAAA. Pode ser editado manualmente para ajustar o prazo em casos especiais (ex: livros de consulta, períodos de férias). </w:t>
+              <w:t xml:space="preserve">Campo de data preenchido automaticamente com a data sugerida para devolução (ex: 7 dias para Aluno após a Data de Empréstimo), no formato DD/MM/AAAA. Pode ser editado manualmente para ajustar o prazo em casos especiais (ex: livros de consulta, períodos de férias). </w:t>
             </w:r>
           </w:p>
         </w:tc>
@@ -16766,10 +16476,26 @@
     <w:p>
       <w:pPr>
         <w:spacing w:after="0" w:before="0" w:lineRule="auto"/>
-        <w:jc w:val="left"/>
-        <w:rPr>
-          <w:rFonts w:ascii="Arial" w:cs="Arial" w:eastAsia="Arial" w:hAnsi="Arial"/>
-          <w:b w:val="1"/>
+        <w:ind w:left="0" w:firstLine="0"/>
+        <w:jc w:val="left"/>
+        <w:rPr>
+          <w:rFonts w:ascii="Arial" w:cs="Arial" w:eastAsia="Arial" w:hAnsi="Arial"/>
+          <w:sz w:val="22"/>
+          <w:szCs w:val="22"/>
+        </w:rPr>
+      </w:pPr>
+      <w:r>
+        <w:rPr>
+          <w:rtl w:val="0"/>
+        </w:rPr>
+      </w:r>
+    </w:p>
+    <w:p>
+      <w:pPr>
+        <w:spacing w:after="0" w:before="0" w:lineRule="auto"/>
+        <w:jc w:val="left"/>
+        <w:rPr>
+          <w:rFonts w:ascii="Arial" w:cs="Arial" w:eastAsia="Arial" w:hAnsi="Arial"/>
           <w:sz w:val="22"/>
           <w:szCs w:val="22"/>
         </w:rPr>
@@ -16802,7 +16528,108 @@
           <w:szCs w:val="22"/>
           <w:rtl w:val="0"/>
         </w:rPr>
-        <w:t xml:space="preserve">Durante o preenchimento do campo Identificador do Livro (ISBN), o sistema deve verificar se o livro está associado a alguma reserva com o Status “Ativa”.</w:t>
+        <w:t xml:space="preserve">Durante o preenchimento do campo Identificador do Aluno, o sistema deve verificar quantos empréstimos com o Status “Ativo” estão associados ao aluno, não podendo ultrapassar o limite de 3 empréstimos ativos simultaneamente.</w:t>
+      </w:r>
+    </w:p>
+    <w:p>
+      <w:pPr>
+        <w:spacing w:after="0" w:before="0" w:lineRule="auto"/>
+        <w:jc w:val="left"/>
+        <w:rPr>
+          <w:rFonts w:ascii="Arial" w:cs="Arial" w:eastAsia="Arial" w:hAnsi="Arial"/>
+          <w:sz w:val="22"/>
+          <w:szCs w:val="22"/>
+        </w:rPr>
+      </w:pPr>
+      <w:r>
+        <w:rPr>
+          <w:rtl w:val="0"/>
+        </w:rPr>
+      </w:r>
+    </w:p>
+    <w:p>
+      <w:pPr>
+        <w:numPr>
+          <w:ilvl w:val="0"/>
+          <w:numId w:val="16"/>
+        </w:numPr>
+        <w:spacing w:after="0" w:before="0" w:lineRule="auto"/>
+        <w:ind w:left="720" w:hanging="360"/>
+        <w:jc w:val="left"/>
+        <w:rPr>
+          <w:rFonts w:ascii="Arial" w:cs="Arial" w:eastAsia="Arial" w:hAnsi="Arial"/>
+          <w:sz w:val="22"/>
+          <w:szCs w:val="22"/>
+        </w:rPr>
+      </w:pPr>
+      <w:r>
+        <w:rPr>
+          <w:rFonts w:ascii="Arial" w:cs="Arial" w:eastAsia="Arial" w:hAnsi="Arial"/>
+          <w:sz w:val="22"/>
+          <w:szCs w:val="22"/>
+          <w:rtl w:val="0"/>
+        </w:rPr>
+        <w:t xml:space="preserve">Durante o preenchimento do campo Identificador do Aluno, o sistema deve verificar se o Status do aluno é </w:t>
+      </w:r>
+      <w:r>
+        <w:rPr>
+          <w:rFonts w:ascii="Arial" w:cs="Arial" w:eastAsia="Arial" w:hAnsi="Arial"/>
+          <w:sz w:val="22"/>
+          <w:szCs w:val="22"/>
+          <w:rtl w:val="0"/>
+        </w:rPr>
+        <w:t xml:space="preserve">diferente de</w:t>
+      </w:r>
+      <w:r>
+        <w:rPr>
+          <w:rFonts w:ascii="Arial" w:cs="Arial" w:eastAsia="Arial" w:hAnsi="Arial"/>
+          <w:sz w:val="22"/>
+          <w:szCs w:val="22"/>
+          <w:rtl w:val="0"/>
+        </w:rPr>
+        <w:t xml:space="preserve"> “Suspenso”.</w:t>
+      </w:r>
+    </w:p>
+    <w:p>
+      <w:pPr>
+        <w:spacing w:after="0" w:before="0" w:lineRule="auto"/>
+        <w:ind w:left="0" w:firstLine="0"/>
+        <w:jc w:val="left"/>
+        <w:rPr>
+          <w:rFonts w:ascii="Arial" w:cs="Arial" w:eastAsia="Arial" w:hAnsi="Arial"/>
+          <w:sz w:val="22"/>
+          <w:szCs w:val="22"/>
+        </w:rPr>
+      </w:pPr>
+      <w:r>
+        <w:rPr>
+          <w:rtl w:val="0"/>
+        </w:rPr>
+      </w:r>
+    </w:p>
+    <w:p>
+      <w:pPr>
+        <w:numPr>
+          <w:ilvl w:val="0"/>
+          <w:numId w:val="16"/>
+        </w:numPr>
+        <w:spacing w:after="0" w:before="0" w:lineRule="auto"/>
+        <w:ind w:left="720" w:hanging="360"/>
+        <w:jc w:val="left"/>
+        <w:rPr>
+          <w:rFonts w:ascii="Arial" w:cs="Arial" w:eastAsia="Arial" w:hAnsi="Arial"/>
+          <w:sz w:val="22"/>
+          <w:szCs w:val="22"/>
+        </w:rPr>
+      </w:pPr>
+      <w:r>
+        <w:rPr>
+          <w:rFonts w:ascii="Arial" w:cs="Arial" w:eastAsia="Arial" w:hAnsi="Arial"/>
+          <w:sz w:val="22"/>
+          <w:szCs w:val="22"/>
+          <w:rtl w:val="0"/>
+        </w:rPr>
+        <w:t xml:space="preserve">Durante o preenchimento do campo Identificador do Livro, o sistema deve verificar se o livro está associado a alguma reserva com o Status “Ativa”.</w:t>
       </w:r>
     </w:p>
     <w:p>
@@ -16843,89 +16670,7 @@
           <w:szCs w:val="22"/>
           <w:rtl w:val="0"/>
         </w:rPr>
-        <w:t xml:space="preserve">Durante o preenchimento do campo Identificador do Usuário, o sistema deve verificar quantos empréstimos com o Status “Ativo” estão associados ao usuário, não podendo ultrapassar o limite de 3 empréstimos ativos simultaneamente.</w:t>
-      </w:r>
-    </w:p>
-    <w:p>
-      <w:pPr>
-        <w:spacing w:after="0" w:before="0" w:lineRule="auto"/>
-        <w:jc w:val="left"/>
-        <w:rPr>
-          <w:rFonts w:ascii="Arial" w:cs="Arial" w:eastAsia="Arial" w:hAnsi="Arial"/>
-          <w:sz w:val="22"/>
-          <w:szCs w:val="22"/>
-        </w:rPr>
-      </w:pPr>
-      <w:r>
-        <w:rPr>
-          <w:rtl w:val="0"/>
-        </w:rPr>
-      </w:r>
-    </w:p>
-    <w:p>
-      <w:pPr>
-        <w:numPr>
-          <w:ilvl w:val="0"/>
-          <w:numId w:val="16"/>
-        </w:numPr>
-        <w:spacing w:after="0" w:before="0" w:lineRule="auto"/>
-        <w:ind w:left="720" w:hanging="360"/>
-        <w:jc w:val="left"/>
-        <w:rPr>
-          <w:rFonts w:ascii="Arial" w:cs="Arial" w:eastAsia="Arial" w:hAnsi="Arial"/>
-          <w:sz w:val="22"/>
-          <w:szCs w:val="22"/>
-        </w:rPr>
-      </w:pPr>
-      <w:r>
-        <w:rPr>
-          <w:rFonts w:ascii="Arial" w:cs="Arial" w:eastAsia="Arial" w:hAnsi="Arial"/>
-          <w:sz w:val="22"/>
-          <w:szCs w:val="22"/>
-          <w:rtl w:val="0"/>
-        </w:rPr>
-        <w:t xml:space="preserve">Durante o preenchimento do campo Identificador do Usuário, o sistema deve verificar se o Status do usuário é diferente de “Suspenso”.</w:t>
-      </w:r>
-    </w:p>
-    <w:p>
-      <w:pPr>
-        <w:spacing w:after="0" w:before="0" w:lineRule="auto"/>
-        <w:jc w:val="left"/>
-        <w:rPr>
-          <w:rFonts w:ascii="Arial" w:cs="Arial" w:eastAsia="Arial" w:hAnsi="Arial"/>
-          <w:sz w:val="22"/>
-          <w:szCs w:val="22"/>
-        </w:rPr>
-      </w:pPr>
-      <w:r>
-        <w:rPr>
-          <w:rtl w:val="0"/>
-        </w:rPr>
-      </w:r>
-    </w:p>
-    <w:p>
-      <w:pPr>
-        <w:numPr>
-          <w:ilvl w:val="0"/>
-          <w:numId w:val="27"/>
-        </w:numPr>
-        <w:spacing w:after="0" w:before="0" w:lineRule="auto"/>
-        <w:ind w:left="720" w:hanging="360"/>
-        <w:jc w:val="left"/>
-        <w:rPr>
-          <w:rFonts w:ascii="Arial" w:cs="Arial" w:eastAsia="Arial" w:hAnsi="Arial"/>
-          <w:sz w:val="22"/>
-          <w:szCs w:val="22"/>
-        </w:rPr>
-      </w:pPr>
-      <w:r>
-        <w:rPr>
-          <w:rFonts w:ascii="Arial" w:cs="Arial" w:eastAsia="Arial" w:hAnsi="Arial"/>
-          <w:sz w:val="22"/>
-          <w:szCs w:val="22"/>
-          <w:rtl w:val="0"/>
-        </w:rPr>
-        <w:t xml:space="preserve">Durante o preenchimento do campo Identificador do Livro (ISBN), o sistema deve verificar se o livro está reservado para outro usuário.</w:t>
+        <w:t xml:space="preserve">Durante o preenchimento do campo Identificador do Livro, o sistema deve verificar se o livro está reservado para outro aluno.</w:t>
       </w:r>
     </w:p>
     <w:p>
@@ -17026,6 +16771,57 @@
         <w:jc w:val="left"/>
         <w:rPr>
           <w:rFonts w:ascii="Arial" w:cs="Arial" w:eastAsia="Arial" w:hAnsi="Arial"/>
+          <w:sz w:val="22"/>
+          <w:szCs w:val="22"/>
+        </w:rPr>
+      </w:pPr>
+      <w:r>
+        <w:rPr>
+          <w:rtl w:val="0"/>
+        </w:rPr>
+      </w:r>
+    </w:p>
+    <w:p>
+      <w:pPr>
+        <w:spacing w:after="0" w:before="0" w:lineRule="auto"/>
+        <w:jc w:val="left"/>
+        <w:rPr>
+          <w:rFonts w:ascii="Arial" w:cs="Arial" w:eastAsia="Arial" w:hAnsi="Arial"/>
+          <w:b w:val="1"/>
+          <w:sz w:val="22"/>
+          <w:szCs w:val="22"/>
+        </w:rPr>
+      </w:pPr>
+      <w:r>
+        <w:rPr>
+          <w:rtl w:val="0"/>
+        </w:rPr>
+      </w:r>
+    </w:p>
+    <w:p>
+      <w:pPr>
+        <w:spacing w:after="0" w:before="0" w:lineRule="auto"/>
+        <w:jc w:val="left"/>
+        <w:rPr>
+          <w:rFonts w:ascii="Arial" w:cs="Arial" w:eastAsia="Arial" w:hAnsi="Arial"/>
+          <w:b w:val="1"/>
+          <w:sz w:val="22"/>
+          <w:szCs w:val="22"/>
+        </w:rPr>
+      </w:pPr>
+      <w:r>
+        <w:rPr>
+          <w:rtl w:val="0"/>
+        </w:rPr>
+      </w:r>
+    </w:p>
+    <w:p>
+      <w:pPr>
+        <w:spacing w:after="0" w:before="0" w:lineRule="auto"/>
+        <w:jc w:val="left"/>
+        <w:rPr>
+          <w:rFonts w:ascii="Arial" w:cs="Arial" w:eastAsia="Arial" w:hAnsi="Arial"/>
+          <w:b w:val="1"/>
           <w:sz w:val="22"/>
           <w:szCs w:val="22"/>
         </w:rPr>
@@ -17351,7 +17147,7 @@
                 <w:szCs w:val="22"/>
                 <w:rtl w:val="0"/>
               </w:rPr>
-              <w:t xml:space="preserve">Usuário (Nome/CPF)</w:t>
+              <w:t xml:space="preserve">Aluno(Nome/Nº de Matrícula)</w:t>
             </w:r>
           </w:p>
         </w:tc>
@@ -17381,7 +17177,7 @@
                 <w:szCs w:val="22"/>
                 <w:rtl w:val="0"/>
               </w:rPr>
-              <w:t xml:space="preserve">Permite buscar empréstimos associados a um usuário específico. O filtro pode ser aplicado digitando o nome completo ou o CPF do usuário (busca parcial ou exata, case-insensitive para nome).</w:t>
+              <w:t xml:space="preserve">Permite buscar reservas associadas a um aluno específico. O filtro pode ser aplicado digitando o nome completo ou o Nº de Matrícula do aluno (busca parcial ou exata, case-insensitive para nome).</w:t>
             </w:r>
           </w:p>
         </w:tc>
@@ -17523,73 +17319,6 @@
       <w:tr>
         <w:trPr>
           <w:cantSplit w:val="0"/>
-          <w:trHeight w:val="315" w:hRule="atLeast"/>
-          <w:tblHeader w:val="0"/>
-        </w:trPr>
-        <w:tc>
-          <w:tcPr>
-            <w:tcBorders>
-              <w:top w:color="93cddc" w:space="0" w:sz="4" w:val="single"/>
-              <w:left w:color="93cddc" w:space="0" w:sz="4" w:val="single"/>
-              <w:bottom w:color="93cddc" w:space="0" w:sz="4" w:val="single"/>
-              <w:right w:color="93cddc" w:space="0" w:sz="4" w:val="single"/>
-            </w:tcBorders>
-          </w:tcPr>
-          <w:p>
-            <w:pPr>
-              <w:spacing w:after="0" w:before="0" w:lineRule="auto"/>
-              <w:jc w:val="left"/>
-              <w:rPr>
-                <w:rFonts w:ascii="Arial" w:cs="Arial" w:eastAsia="Arial" w:hAnsi="Arial"/>
-                <w:sz w:val="22"/>
-                <w:szCs w:val="22"/>
-              </w:rPr>
-            </w:pPr>
-            <w:r>
-              <w:rPr>
-                <w:rFonts w:ascii="Arial" w:cs="Arial" w:eastAsia="Arial" w:hAnsi="Arial"/>
-                <w:sz w:val="22"/>
-                <w:szCs w:val="22"/>
-                <w:rtl w:val="0"/>
-              </w:rPr>
-              <w:t xml:space="preserve">Data de Empréstimo</w:t>
-            </w:r>
-          </w:p>
-        </w:tc>
-        <w:tc>
-          <w:tcPr>
-            <w:tcBorders>
-              <w:top w:color="93cddc" w:space="0" w:sz="4" w:val="single"/>
-              <w:left w:color="93cddc" w:space="0" w:sz="4" w:val="single"/>
-              <w:bottom w:color="93cddc" w:space="0" w:sz="4" w:val="single"/>
-              <w:right w:color="93cddc" w:space="0" w:sz="4" w:val="single"/>
-            </w:tcBorders>
-          </w:tcPr>
-          <w:p>
-            <w:pPr>
-              <w:spacing w:after="0" w:before="0" w:lineRule="auto"/>
-              <w:jc w:val="left"/>
-              <w:rPr>
-                <w:rFonts w:ascii="Arial" w:cs="Arial" w:eastAsia="Arial" w:hAnsi="Arial"/>
-                <w:sz w:val="22"/>
-                <w:szCs w:val="22"/>
-              </w:rPr>
-            </w:pPr>
-            <w:r>
-              <w:rPr>
-                <w:rFonts w:ascii="Arial" w:cs="Arial" w:eastAsia="Arial" w:hAnsi="Arial"/>
-                <w:sz w:val="22"/>
-                <w:szCs w:val="22"/>
-                <w:rtl w:val="0"/>
-              </w:rPr>
-              <w:t xml:space="preserve">Permite filtrar empréstimos realizados dentro de um período específico (data inicial e data final).</w:t>
-            </w:r>
-          </w:p>
-        </w:tc>
-      </w:tr>
-      <w:tr>
-        <w:trPr>
-          <w:cantSplit w:val="0"/>
           <w:trHeight w:val="435" w:hRule="atLeast"/>
           <w:tblHeader w:val="0"/>
         </w:trPr>
@@ -17649,7 +17378,7 @@
                 <w:szCs w:val="22"/>
                 <w:rtl w:val="0"/>
               </w:rPr>
-              <w:t xml:space="preserve">Permite filtrar empréstimos cuja data de devolução prevista se encontra em um período específico (data inicial e data final).</w:t>
+              <w:t xml:space="preserve">Permite filtrar empréstimos através da data de devolução prevista em específico.</w:t>
             </w:r>
           </w:p>
         </w:tc>
@@ -18176,12 +17905,12 @@
                 <wp:inline distB="0" distT="0" distL="0" distR="0">
                   <wp:extent cx="172085" cy="199390"/>
                   <wp:effectExtent b="0" l="0" r="0" t="0"/>
-                  <wp:docPr id="31" name="image6.png"/>
+                  <wp:docPr id="31" name="image5.png"/>
                   <a:graphic>
                     <a:graphicData uri="http://schemas.openxmlformats.org/drawingml/2006/picture">
                       <pic:pic>
                         <pic:nvPicPr>
-                          <pic:cNvPr id="0" name="image6.png"/>
+                          <pic:cNvPr id="0" name="image5.png"/>
                           <pic:cNvPicPr preferRelativeResize="0"/>
                         </pic:nvPicPr>
                         <pic:blipFill>
@@ -18244,12 +17973,12 @@
                 <wp:inline distB="0" distT="0" distL="0" distR="0">
                   <wp:extent cx="172085" cy="210820"/>
                   <wp:effectExtent b="0" l="0" r="0" t="0"/>
-                  <wp:docPr id="13" name="image8.png"/>
+                  <wp:docPr id="13" name="image9.png"/>
                   <a:graphic>
                     <a:graphicData uri="http://schemas.openxmlformats.org/drawingml/2006/picture">
                       <pic:pic>
                         <pic:nvPicPr>
-                          <pic:cNvPr id="0" name="image8.png"/>
+                          <pic:cNvPr id="0" name="image9.png"/>
                           <pic:cNvPicPr preferRelativeResize="0"/>
                         </pic:nvPicPr>
                         <pic:blipFill>
@@ -18308,12 +18037,12 @@
                 <wp:inline distB="0" distT="0" distL="0" distR="0">
                   <wp:extent cx="188595" cy="221615"/>
                   <wp:effectExtent b="0" l="0" r="0" t="0"/>
-                  <wp:docPr id="19" name="image2.png"/>
+                  <wp:docPr id="19" name="image4.png"/>
                   <a:graphic>
                     <a:graphicData uri="http://schemas.openxmlformats.org/drawingml/2006/picture">
                       <pic:pic>
                         <pic:nvPicPr>
-                          <pic:cNvPr id="0" name="image2.png"/>
+                          <pic:cNvPr id="0" name="image4.png"/>
                           <pic:cNvPicPr preferRelativeResize="0"/>
                         </pic:nvPicPr>
                         <pic:blipFill>
@@ -18518,12 +18247,12 @@
                 <wp:inline distB="0" distT="0" distL="0" distR="0">
                   <wp:extent cx="172085" cy="199390"/>
                   <wp:effectExtent b="0" l="0" r="0" t="0"/>
-                  <wp:docPr id="8" name="image6.png"/>
+                  <wp:docPr id="8" name="image5.png"/>
                   <a:graphic>
                     <a:graphicData uri="http://schemas.openxmlformats.org/drawingml/2006/picture">
                       <pic:pic>
                         <pic:nvPicPr>
-                          <pic:cNvPr id="0" name="image6.png"/>
+                          <pic:cNvPr id="0" name="image5.png"/>
                           <pic:cNvPicPr preferRelativeResize="0"/>
                         </pic:nvPicPr>
                         <pic:blipFill>
@@ -18586,12 +18315,12 @@
                 <wp:inline distB="0" distT="0" distL="0" distR="0">
                   <wp:extent cx="172085" cy="210820"/>
                   <wp:effectExtent b="0" l="0" r="0" t="0"/>
-                  <wp:docPr id="44" name="image8.png"/>
+                  <wp:docPr id="44" name="image9.png"/>
                   <a:graphic>
                     <a:graphicData uri="http://schemas.openxmlformats.org/drawingml/2006/picture">
                       <pic:pic>
                         <pic:nvPicPr>
-                          <pic:cNvPr id="0" name="image8.png"/>
+                          <pic:cNvPr id="0" name="image9.png"/>
                           <pic:cNvPicPr preferRelativeResize="0"/>
                         </pic:nvPicPr>
                         <pic:blipFill>
@@ -18650,12 +18379,12 @@
                 <wp:inline distB="0" distT="0" distL="0" distR="0">
                   <wp:extent cx="188595" cy="221615"/>
                   <wp:effectExtent b="0" l="0" r="0" t="0"/>
-                  <wp:docPr id="46" name="image2.png"/>
+                  <wp:docPr id="46" name="image4.png"/>
                   <a:graphic>
                     <a:graphicData uri="http://schemas.openxmlformats.org/drawingml/2006/picture">
                       <pic:pic>
                         <pic:nvPicPr>
-                          <pic:cNvPr id="0" name="image2.png"/>
+                          <pic:cNvPr id="0" name="image4.png"/>
                           <pic:cNvPicPr preferRelativeResize="0"/>
                         </pic:nvPicPr>
                         <pic:blipFill>
@@ -18917,7 +18646,7 @@
           <w:szCs w:val="22"/>
           <w:rtl w:val="0"/>
         </w:rPr>
-        <w:t xml:space="preserve">Esse requisito permitirá que os atores alterem algum campo do empréstimo. Todos os campos da tabela 7 poderão ser alterados, com exceção dos campos Identificador do Usuário, Identificador do Livro (ISBN) e Data de Empréstimo. Para que a alteração dos dados de um determinado empréstimo possa ser realizada, o empréstimo deverá ser consultado através do ‘[</w:t>
+        <w:t xml:space="preserve">Esse requisito permitirá que os atores alterem algum campo do empréstimo. Todos os campos da tabela 7 poderão ser alterados, com exceção dos campos Identificador do Aluno, Identificador do Livro e Data de Empréstimo. Para que a alteração dos dados de um determinado empréstimo possa ser realizada, o empréstimo deverá ser consultado através do ‘[</w:t>
       </w:r>
       <w:r>
         <w:rPr>
@@ -19040,7 +18769,7 @@
       <w:pPr>
         <w:numPr>
           <w:ilvl w:val="0"/>
-          <w:numId w:val="38"/>
+          <w:numId w:val="37"/>
         </w:numPr>
         <w:spacing w:after="0" w:before="0" w:line="276" w:lineRule="auto"/>
         <w:ind w:left="720" w:hanging="360"/>
@@ -20201,6 +19930,40 @@
       </w:pPr>
       <w:r>
         <w:rPr>
+          <w:rtl w:val="0"/>
+        </w:rPr>
+      </w:r>
+    </w:p>
+    <w:p>
+      <w:pPr>
+        <w:spacing w:after="0" w:before="0" w:lineRule="auto"/>
+        <w:jc w:val="left"/>
+        <w:rPr>
+          <w:rFonts w:ascii="Arial" w:cs="Arial" w:eastAsia="Arial" w:hAnsi="Arial"/>
+          <w:b w:val="1"/>
+          <w:sz w:val="22"/>
+          <w:szCs w:val="22"/>
+        </w:rPr>
+      </w:pPr>
+      <w:r>
+        <w:rPr>
+          <w:rtl w:val="0"/>
+        </w:rPr>
+      </w:r>
+    </w:p>
+    <w:p>
+      <w:pPr>
+        <w:spacing w:after="0" w:before="0" w:lineRule="auto"/>
+        <w:jc w:val="left"/>
+        <w:rPr>
+          <w:rFonts w:ascii="Arial" w:cs="Arial" w:eastAsia="Arial" w:hAnsi="Arial"/>
+          <w:b w:val="1"/>
+          <w:sz w:val="22"/>
+          <w:szCs w:val="22"/>
+        </w:rPr>
+      </w:pPr>
+      <w:r>
+        <w:rPr>
           <w:rFonts w:ascii="Arial" w:cs="Arial" w:eastAsia="Arial" w:hAnsi="Arial"/>
           <w:b w:val="1"/>
           <w:sz w:val="22"/>
@@ -20953,12 +20716,12 @@
                 <wp:inline distB="0" distT="0" distL="0" distR="0">
                   <wp:extent cx="172085" cy="199390"/>
                   <wp:effectExtent b="0" l="0" r="0" t="0"/>
-                  <wp:docPr id="14" name="image6.png"/>
+                  <wp:docPr id="14" name="image5.png"/>
                   <a:graphic>
                     <a:graphicData uri="http://schemas.openxmlformats.org/drawingml/2006/picture">
                       <pic:pic>
                         <pic:nvPicPr>
-                          <pic:cNvPr id="0" name="image6.png"/>
+                          <pic:cNvPr id="0" name="image5.png"/>
                           <pic:cNvPicPr preferRelativeResize="0"/>
                         </pic:nvPicPr>
                         <pic:blipFill>
@@ -21135,12 +20898,12 @@
                 <wp:inline distB="0" distT="0" distL="0" distR="0">
                   <wp:extent cx="172085" cy="210820"/>
                   <wp:effectExtent b="0" l="0" r="0" t="0"/>
-                  <wp:docPr id="28" name="image8.png"/>
+                  <wp:docPr id="28" name="image9.png"/>
                   <a:graphic>
                     <a:graphicData uri="http://schemas.openxmlformats.org/drawingml/2006/picture">
                       <pic:pic>
                         <pic:nvPicPr>
-                          <pic:cNvPr id="0" name="image8.png"/>
+                          <pic:cNvPr id="0" name="image9.png"/>
                           <pic:cNvPicPr preferRelativeResize="0"/>
                         </pic:nvPicPr>
                         <pic:blipFill>
@@ -21199,12 +20962,12 @@
                 <wp:inline distB="0" distT="0" distL="0" distR="0">
                   <wp:extent cx="188595" cy="221615"/>
                   <wp:effectExtent b="0" l="0" r="0" t="0"/>
-                  <wp:docPr id="7" name="image2.png"/>
+                  <wp:docPr id="7" name="image4.png"/>
                   <a:graphic>
                     <a:graphicData uri="http://schemas.openxmlformats.org/drawingml/2006/picture">
                       <pic:pic>
                         <pic:nvPicPr>
-                          <pic:cNvPr id="0" name="image2.png"/>
+                          <pic:cNvPr id="0" name="image4.png"/>
                           <pic:cNvPicPr preferRelativeResize="0"/>
                         </pic:nvPicPr>
                         <pic:blipFill>
@@ -21357,6 +21120,91 @@
       </w:pPr>
       <w:r>
         <w:rPr>
+          <w:rtl w:val="0"/>
+        </w:rPr>
+      </w:r>
+    </w:p>
+    <w:p>
+      <w:pPr>
+        <w:spacing w:after="0" w:before="0" w:lineRule="auto"/>
+        <w:jc w:val="left"/>
+        <w:rPr>
+          <w:rFonts w:ascii="Arial" w:cs="Arial" w:eastAsia="Arial" w:hAnsi="Arial"/>
+          <w:b w:val="1"/>
+          <w:sz w:val="22"/>
+          <w:szCs w:val="22"/>
+        </w:rPr>
+      </w:pPr>
+      <w:r>
+        <w:rPr>
+          <w:rtl w:val="0"/>
+        </w:rPr>
+      </w:r>
+    </w:p>
+    <w:p>
+      <w:pPr>
+        <w:spacing w:after="0" w:before="0" w:lineRule="auto"/>
+        <w:jc w:val="left"/>
+        <w:rPr>
+          <w:rFonts w:ascii="Arial" w:cs="Arial" w:eastAsia="Arial" w:hAnsi="Arial"/>
+          <w:b w:val="1"/>
+          <w:sz w:val="22"/>
+          <w:szCs w:val="22"/>
+        </w:rPr>
+      </w:pPr>
+      <w:r>
+        <w:rPr>
+          <w:rtl w:val="0"/>
+        </w:rPr>
+      </w:r>
+    </w:p>
+    <w:p>
+      <w:pPr>
+        <w:spacing w:after="0" w:before="0" w:lineRule="auto"/>
+        <w:jc w:val="left"/>
+        <w:rPr>
+          <w:rFonts w:ascii="Arial" w:cs="Arial" w:eastAsia="Arial" w:hAnsi="Arial"/>
+          <w:b w:val="1"/>
+          <w:sz w:val="22"/>
+          <w:szCs w:val="22"/>
+        </w:rPr>
+      </w:pPr>
+      <w:r>
+        <w:rPr>
+          <w:rtl w:val="0"/>
+        </w:rPr>
+      </w:r>
+    </w:p>
+    <w:p>
+      <w:pPr>
+        <w:spacing w:after="0" w:before="0" w:lineRule="auto"/>
+        <w:jc w:val="left"/>
+        <w:rPr>
+          <w:rFonts w:ascii="Arial" w:cs="Arial" w:eastAsia="Arial" w:hAnsi="Arial"/>
+          <w:b w:val="1"/>
+          <w:sz w:val="22"/>
+          <w:szCs w:val="22"/>
+        </w:rPr>
+      </w:pPr>
+      <w:r>
+        <w:rPr>
+          <w:rtl w:val="0"/>
+        </w:rPr>
+      </w:r>
+    </w:p>
+    <w:p>
+      <w:pPr>
+        <w:spacing w:after="0" w:before="0" w:lineRule="auto"/>
+        <w:jc w:val="left"/>
+        <w:rPr>
+          <w:rFonts w:ascii="Arial" w:cs="Arial" w:eastAsia="Arial" w:hAnsi="Arial"/>
+          <w:b w:val="1"/>
+          <w:sz w:val="22"/>
+          <w:szCs w:val="22"/>
+        </w:rPr>
+      </w:pPr>
+      <w:r>
+        <w:rPr>
           <w:rFonts w:ascii="Arial" w:cs="Arial" w:eastAsia="Arial" w:hAnsi="Arial"/>
           <w:b w:val="1"/>
           <w:sz w:val="22"/>
@@ -21977,6 +21825,187 @@
           <w:rtl w:val="0"/>
         </w:rPr>
         <w:t xml:space="preserve">[ X ] Essencial                                         [  ] Importante                                        [  ] Desejável</w:t>
+      </w:r>
+    </w:p>
+    <w:p>
+      <w:pPr>
+        <w:spacing w:after="0" w:before="0" w:lineRule="auto"/>
+        <w:jc w:val="left"/>
+        <w:rPr>
+          <w:rFonts w:ascii="Arial" w:cs="Arial" w:eastAsia="Arial" w:hAnsi="Arial"/>
+          <w:sz w:val="22"/>
+          <w:szCs w:val="22"/>
+        </w:rPr>
+      </w:pPr>
+      <w:r>
+        <w:rPr>
+          <w:rtl w:val="0"/>
+        </w:rPr>
+      </w:r>
+    </w:p>
+    <w:p>
+      <w:pPr>
+        <w:spacing w:after="0" w:before="0" w:lineRule="auto"/>
+        <w:jc w:val="left"/>
+        <w:rPr>
+          <w:rFonts w:ascii="Arial" w:cs="Arial" w:eastAsia="Arial" w:hAnsi="Arial"/>
+          <w:sz w:val="22"/>
+          <w:szCs w:val="22"/>
+        </w:rPr>
+      </w:pPr>
+      <w:r>
+        <w:rPr>
+          <w:rtl w:val="0"/>
+        </w:rPr>
+      </w:r>
+    </w:p>
+    <w:p>
+      <w:pPr>
+        <w:spacing w:after="0" w:before="0" w:lineRule="auto"/>
+        <w:jc w:val="left"/>
+        <w:rPr>
+          <w:rFonts w:ascii="Arial" w:cs="Arial" w:eastAsia="Arial" w:hAnsi="Arial"/>
+          <w:sz w:val="22"/>
+          <w:szCs w:val="22"/>
+        </w:rPr>
+      </w:pPr>
+      <w:r>
+        <w:rPr>
+          <w:rtl w:val="0"/>
+        </w:rPr>
+      </w:r>
+    </w:p>
+    <w:p>
+      <w:pPr>
+        <w:spacing w:after="0" w:before="0" w:lineRule="auto"/>
+        <w:jc w:val="left"/>
+        <w:rPr>
+          <w:rFonts w:ascii="Arial" w:cs="Arial" w:eastAsia="Arial" w:hAnsi="Arial"/>
+          <w:sz w:val="22"/>
+          <w:szCs w:val="22"/>
+        </w:rPr>
+      </w:pPr>
+      <w:r>
+        <w:rPr>
+          <w:rtl w:val="0"/>
+        </w:rPr>
+      </w:r>
+    </w:p>
+    <w:p>
+      <w:pPr>
+        <w:spacing w:after="0" w:before="0" w:lineRule="auto"/>
+        <w:jc w:val="left"/>
+        <w:rPr>
+          <w:rFonts w:ascii="Arial" w:cs="Arial" w:eastAsia="Arial" w:hAnsi="Arial"/>
+          <w:sz w:val="22"/>
+          <w:szCs w:val="22"/>
+        </w:rPr>
+      </w:pPr>
+      <w:r>
+        <w:rPr>
+          <w:rtl w:val="0"/>
+        </w:rPr>
+      </w:r>
+    </w:p>
+    <w:p>
+      <w:pPr>
+        <w:spacing w:after="0" w:before="0" w:lineRule="auto"/>
+        <w:jc w:val="left"/>
+        <w:rPr>
+          <w:rFonts w:ascii="Arial" w:cs="Arial" w:eastAsia="Arial" w:hAnsi="Arial"/>
+          <w:sz w:val="22"/>
+          <w:szCs w:val="22"/>
+        </w:rPr>
+      </w:pPr>
+      <w:r>
+        <w:rPr>
+          <w:rtl w:val="0"/>
+        </w:rPr>
+      </w:r>
+    </w:p>
+    <w:p>
+      <w:pPr>
+        <w:spacing w:after="0" w:before="0" w:lineRule="auto"/>
+        <w:jc w:val="left"/>
+        <w:rPr>
+          <w:rFonts w:ascii="Arial" w:cs="Arial" w:eastAsia="Arial" w:hAnsi="Arial"/>
+          <w:b w:val="1"/>
+          <w:sz w:val="22"/>
+          <w:szCs w:val="22"/>
+        </w:rPr>
+      </w:pPr>
+      <w:r>
+        <w:rPr>
+          <w:rtl w:val="0"/>
+        </w:rPr>
+      </w:r>
+    </w:p>
+    <w:p>
+      <w:pPr>
+        <w:spacing w:after="0" w:before="0" w:lineRule="auto"/>
+        <w:jc w:val="left"/>
+        <w:rPr>
+          <w:rFonts w:ascii="Arial" w:cs="Arial" w:eastAsia="Arial" w:hAnsi="Arial"/>
+          <w:b w:val="1"/>
+          <w:sz w:val="22"/>
+          <w:szCs w:val="22"/>
+        </w:rPr>
+      </w:pPr>
+      <w:r>
+        <w:rPr>
+          <w:rtl w:val="0"/>
+        </w:rPr>
+      </w:r>
+    </w:p>
+    <w:p>
+      <w:pPr>
+        <w:spacing w:after="0" w:before="0" w:lineRule="auto"/>
+        <w:jc w:val="left"/>
+        <w:rPr>
+          <w:rFonts w:ascii="Arial" w:cs="Arial" w:eastAsia="Arial" w:hAnsi="Arial"/>
+          <w:b w:val="1"/>
+          <w:sz w:val="22"/>
+          <w:szCs w:val="22"/>
+        </w:rPr>
+      </w:pPr>
+      <w:r>
+        <w:rPr>
+          <w:rtl w:val="0"/>
+        </w:rPr>
+      </w:r>
+    </w:p>
+    <w:p>
+      <w:pPr>
+        <w:spacing w:after="0" w:before="0" w:lineRule="auto"/>
+        <w:jc w:val="left"/>
+        <w:rPr>
+          <w:rFonts w:ascii="Arial" w:cs="Arial" w:eastAsia="Arial" w:hAnsi="Arial"/>
+          <w:b w:val="1"/>
+          <w:sz w:val="22"/>
+          <w:szCs w:val="22"/>
+        </w:rPr>
+      </w:pPr>
+      <w:r>
+        <w:rPr>
+          <w:rtl w:val="0"/>
+        </w:rPr>
+      </w:r>
+    </w:p>
+    <w:p>
+      <w:pPr>
+        <w:spacing w:after="0" w:before="0" w:lineRule="auto"/>
+        <w:jc w:val="left"/>
+        <w:rPr>
+          <w:rFonts w:ascii="Arial" w:cs="Arial" w:eastAsia="Arial" w:hAnsi="Arial"/>
+          <w:b w:val="1"/>
+          <w:sz w:val="22"/>
+          <w:szCs w:val="22"/>
+        </w:rPr>
+      </w:pPr>
+      <w:r>
+        <w:rPr>
+          <w:rtl w:val="0"/>
+        </w:rPr>
       </w:r>
     </w:p>
     <w:p>
@@ -22403,91 +22432,6 @@
                 <w:szCs w:val="22"/>
                 <w:rtl w:val="0"/>
               </w:rPr>
-              <w:t xml:space="preserve">* CNPJ</w:t>
-            </w:r>
-          </w:p>
-        </w:tc>
-        <w:tc>
-          <w:tcPr>
-            <w:tcBorders>
-              <w:top w:color="0076ed" w:space="0" w:sz="8" w:val="single"/>
-              <w:left w:color="0076ed" w:space="0" w:sz="8" w:val="single"/>
-              <w:bottom w:color="0076ed" w:space="0" w:sz="8" w:val="single"/>
-              <w:right w:color="0076ed" w:space="0" w:sz="8" w:val="single"/>
-            </w:tcBorders>
-            <w:shd w:fill="auto" w:val="clear"/>
-            <w:tcMar>
-              <w:top w:w="100.0" w:type="dxa"/>
-              <w:left w:w="100.0" w:type="dxa"/>
-              <w:bottom w:w="100.0" w:type="dxa"/>
-              <w:right w:w="100.0" w:type="dxa"/>
-            </w:tcMar>
-            <w:vAlign w:val="top"/>
-          </w:tcPr>
-          <w:p>
-            <w:pPr>
-              <w:widowControl w:val="0"/>
-              <w:spacing w:after="0" w:before="0" w:lineRule="auto"/>
-              <w:jc w:val="left"/>
-              <w:rPr>
-                <w:rFonts w:ascii="Arial" w:cs="Arial" w:eastAsia="Arial" w:hAnsi="Arial"/>
-                <w:sz w:val="22"/>
-                <w:szCs w:val="22"/>
-              </w:rPr>
-            </w:pPr>
-            <w:r>
-              <w:rPr>
-                <w:rFonts w:ascii="Arial" w:cs="Arial" w:eastAsia="Arial" w:hAnsi="Arial"/>
-                <w:sz w:val="22"/>
-                <w:szCs w:val="22"/>
-                <w:rtl w:val="0"/>
-              </w:rPr>
-              <w:t xml:space="preserve">Campo de texto numérico com 14 dígitos, no formato XX.XXX.XXX/XXXX-XX. Deve ser um CNPJ válido e único no sistema.</w:t>
-            </w:r>
-          </w:p>
-        </w:tc>
-      </w:tr>
-      <w:tr>
-        <w:trPr>
-          <w:cantSplit w:val="0"/>
-          <w:trHeight w:val="315" w:hRule="atLeast"/>
-          <w:tblHeader w:val="0"/>
-        </w:trPr>
-        <w:tc>
-          <w:tcPr>
-            <w:tcBorders>
-              <w:top w:color="0076ed" w:space="0" w:sz="8" w:val="single"/>
-              <w:left w:color="0076ed" w:space="0" w:sz="8" w:val="single"/>
-              <w:bottom w:color="0076ed" w:space="0" w:sz="8" w:val="single"/>
-              <w:right w:color="0076ed" w:space="0" w:sz="8" w:val="single"/>
-            </w:tcBorders>
-            <w:shd w:fill="auto" w:val="clear"/>
-            <w:tcMar>
-              <w:top w:w="100.0" w:type="dxa"/>
-              <w:left w:w="100.0" w:type="dxa"/>
-              <w:bottom w:w="100.0" w:type="dxa"/>
-              <w:right w:w="100.0" w:type="dxa"/>
-            </w:tcMar>
-            <w:vAlign w:val="top"/>
-          </w:tcPr>
-          <w:p>
-            <w:pPr>
-              <w:widowControl w:val="0"/>
-              <w:spacing w:after="0" w:before="0" w:lineRule="auto"/>
-              <w:jc w:val="left"/>
-              <w:rPr>
-                <w:rFonts w:ascii="Arial" w:cs="Arial" w:eastAsia="Arial" w:hAnsi="Arial"/>
-                <w:sz w:val="22"/>
-                <w:szCs w:val="22"/>
-              </w:rPr>
-            </w:pPr>
-            <w:r>
-              <w:rPr>
-                <w:rFonts w:ascii="Arial" w:cs="Arial" w:eastAsia="Arial" w:hAnsi="Arial"/>
-                <w:sz w:val="22"/>
-                <w:szCs w:val="22"/>
-                <w:rtl w:val="0"/>
-              </w:rPr>
               <w:t xml:space="preserve">* Status</w:t>
             </w:r>
           </w:p>
@@ -22702,49 +22646,8 @@
     </w:tbl>
     <w:p>
       <w:pPr>
-        <w:spacing w:after="0" w:before="0" w:line="276" w:lineRule="auto"/>
-        <w:jc w:val="left"/>
-        <w:rPr>
-          <w:rFonts w:ascii="Arial" w:cs="Arial" w:eastAsia="Arial" w:hAnsi="Arial"/>
-          <w:sz w:val="22"/>
-          <w:szCs w:val="22"/>
-        </w:rPr>
-      </w:pPr>
-      <w:r>
-        <w:rPr>
-          <w:rtl w:val="0"/>
-        </w:rPr>
-      </w:r>
-    </w:p>
-    <w:p>
-      <w:pPr>
-        <w:numPr>
-          <w:ilvl w:val="0"/>
-          <w:numId w:val="30"/>
-        </w:numPr>
         <w:spacing w:after="0" w:before="0" w:line="259" w:lineRule="auto"/>
-        <w:ind w:left="720" w:hanging="360"/>
-        <w:jc w:val="left"/>
-        <w:rPr>
-          <w:rFonts w:ascii="Arial" w:cs="Arial" w:eastAsia="Arial" w:hAnsi="Arial"/>
-          <w:sz w:val="22"/>
-          <w:szCs w:val="22"/>
-        </w:rPr>
-      </w:pPr>
-      <w:r>
-        <w:rPr>
-          <w:rFonts w:ascii="Arial" w:cs="Arial" w:eastAsia="Arial" w:hAnsi="Arial"/>
-          <w:sz w:val="22"/>
-          <w:szCs w:val="22"/>
-          <w:rtl w:val="0"/>
-        </w:rPr>
-        <w:t xml:space="preserve">Durante a inserção de uma editora, é necessário verificar o campo CNPJ. Ao ser validado, também é necessário verificar se já existe alguma editora no sistema com o mesmo CNPJ, e se houver, não será permitido inserir outra editora com o mesmo CNPJ.</w:t>
-      </w:r>
-    </w:p>
-    <w:p>
-      <w:pPr>
-        <w:spacing w:after="0" w:before="0" w:line="259" w:lineRule="auto"/>
-        <w:ind w:left="720" w:firstLine="0"/>
+        <w:ind w:left="0" w:firstLine="0"/>
         <w:jc w:val="left"/>
         <w:rPr>
           <w:rFonts w:ascii="Arial" w:cs="Arial" w:eastAsia="Arial" w:hAnsi="Arial"/>
@@ -23313,90 +23216,6 @@
                 <w:szCs w:val="22"/>
                 <w:rtl w:val="0"/>
               </w:rPr>
-              <w:t xml:space="preserve">CNPJ</w:t>
-            </w:r>
-          </w:p>
-        </w:tc>
-        <w:tc>
-          <w:tcPr>
-            <w:tcBorders>
-              <w:top w:color="0076ed" w:space="0" w:sz="8" w:val="single"/>
-              <w:left w:color="0076ed" w:space="0" w:sz="8" w:val="single"/>
-              <w:bottom w:color="0076ed" w:space="0" w:sz="8" w:val="single"/>
-              <w:right w:color="0076ed" w:space="0" w:sz="8" w:val="single"/>
-            </w:tcBorders>
-            <w:shd w:fill="auto" w:val="clear"/>
-            <w:tcMar>
-              <w:top w:w="100.0" w:type="dxa"/>
-              <w:left w:w="100.0" w:type="dxa"/>
-              <w:bottom w:w="100.0" w:type="dxa"/>
-              <w:right w:w="100.0" w:type="dxa"/>
-            </w:tcMar>
-            <w:vAlign w:val="top"/>
-          </w:tcPr>
-          <w:p>
-            <w:pPr>
-              <w:spacing w:after="0" w:before="0" w:lineRule="auto"/>
-              <w:jc w:val="left"/>
-              <w:rPr>
-                <w:rFonts w:ascii="Arial" w:cs="Arial" w:eastAsia="Arial" w:hAnsi="Arial"/>
-                <w:sz w:val="22"/>
-                <w:szCs w:val="22"/>
-              </w:rPr>
-            </w:pPr>
-            <w:r>
-              <w:rPr>
-                <w:rFonts w:ascii="Arial" w:cs="Arial" w:eastAsia="Arial" w:hAnsi="Arial"/>
-                <w:sz w:val="22"/>
-                <w:szCs w:val="22"/>
-                <w:rtl w:val="0"/>
-              </w:rPr>
-              <w:t xml:space="preserve">Permite buscar editoras por correspondência exata do CNPJ.</w:t>
-            </w:r>
-          </w:p>
-        </w:tc>
-      </w:tr>
-      <w:tr>
-        <w:trPr>
-          <w:cantSplit w:val="0"/>
-          <w:trHeight w:val="435" w:hRule="atLeast"/>
-          <w:tblHeader w:val="0"/>
-        </w:trPr>
-        <w:tc>
-          <w:tcPr>
-            <w:tcBorders>
-              <w:top w:color="0076ed" w:space="0" w:sz="8" w:val="single"/>
-              <w:left w:color="0076ed" w:space="0" w:sz="8" w:val="single"/>
-              <w:bottom w:color="0076ed" w:space="0" w:sz="8" w:val="single"/>
-              <w:right w:color="0076ed" w:space="0" w:sz="8" w:val="single"/>
-            </w:tcBorders>
-            <w:shd w:fill="auto" w:val="clear"/>
-            <w:tcMar>
-              <w:top w:w="100.0" w:type="dxa"/>
-              <w:left w:w="100.0" w:type="dxa"/>
-              <w:bottom w:w="100.0" w:type="dxa"/>
-              <w:right w:w="100.0" w:type="dxa"/>
-            </w:tcMar>
-            <w:vAlign w:val="top"/>
-          </w:tcPr>
-          <w:p>
-            <w:pPr>
-              <w:widowControl w:val="0"/>
-              <w:spacing w:after="0" w:before="0" w:lineRule="auto"/>
-              <w:jc w:val="left"/>
-              <w:rPr>
-                <w:rFonts w:ascii="Arial" w:cs="Arial" w:eastAsia="Arial" w:hAnsi="Arial"/>
-                <w:sz w:val="22"/>
-                <w:szCs w:val="22"/>
-              </w:rPr>
-            </w:pPr>
-            <w:r>
-              <w:rPr>
-                <w:rFonts w:ascii="Arial" w:cs="Arial" w:eastAsia="Arial" w:hAnsi="Arial"/>
-                <w:sz w:val="22"/>
-                <w:szCs w:val="22"/>
-                <w:rtl w:val="0"/>
-              </w:rPr>
               <w:t xml:space="preserve">Status</w:t>
             </w:r>
           </w:p>
@@ -23799,12 +23618,12 @@
                 <wp:inline distB="0" distT="0" distL="0" distR="0">
                   <wp:extent cx="171450" cy="209550"/>
                   <wp:effectExtent b="0" l="0" r="0" t="0"/>
-                  <wp:docPr id="30" name="image9.png"/>
+                  <wp:docPr id="30" name="image7.png"/>
                   <a:graphic>
                     <a:graphicData uri="http://schemas.openxmlformats.org/drawingml/2006/picture">
                       <pic:pic>
                         <pic:nvPicPr>
-                          <pic:cNvPr id="0" name="image9.png"/>
+                          <pic:cNvPr id="0" name="image7.png"/>
                           <pic:cNvPicPr preferRelativeResize="0"/>
                         </pic:nvPicPr>
                         <pic:blipFill>
@@ -23856,12 +23675,12 @@
                 <wp:inline distB="0" distT="0" distL="0" distR="0">
                   <wp:extent cx="190500" cy="219075"/>
                   <wp:effectExtent b="0" l="0" r="0" t="0"/>
-                  <wp:docPr id="38" name="image3.png"/>
+                  <wp:docPr id="38" name="image2.png"/>
                   <a:graphic>
                     <a:graphicData uri="http://schemas.openxmlformats.org/drawingml/2006/picture">
                       <pic:pic>
                         <pic:nvPicPr>
-                          <pic:cNvPr id="0" name="image3.png"/>
+                          <pic:cNvPr id="0" name="image2.png"/>
                           <pic:cNvPicPr preferRelativeResize="0"/>
                         </pic:nvPicPr>
                         <pic:blipFill>
@@ -24005,12 +23824,12 @@
                 <wp:inline distB="0" distT="0" distL="0" distR="0">
                   <wp:extent cx="171450" cy="209550"/>
                   <wp:effectExtent b="0" l="0" r="0" t="0"/>
-                  <wp:docPr id="36" name="image9.png"/>
+                  <wp:docPr id="36" name="image7.png"/>
                   <a:graphic>
                     <a:graphicData uri="http://schemas.openxmlformats.org/drawingml/2006/picture">
                       <pic:pic>
                         <pic:nvPicPr>
-                          <pic:cNvPr id="0" name="image9.png"/>
+                          <pic:cNvPr id="0" name="image7.png"/>
                           <pic:cNvPicPr preferRelativeResize="0"/>
                         </pic:nvPicPr>
                         <pic:blipFill>
@@ -24062,12 +23881,12 @@
                 <wp:inline distB="0" distT="0" distL="0" distR="0">
                   <wp:extent cx="190500" cy="219075"/>
                   <wp:effectExtent b="0" l="0" r="0" t="0"/>
-                  <wp:docPr id="21" name="image3.png"/>
+                  <wp:docPr id="21" name="image2.png"/>
                   <a:graphic>
                     <a:graphicData uri="http://schemas.openxmlformats.org/drawingml/2006/picture">
                       <pic:pic>
                         <pic:nvPicPr>
-                          <pic:cNvPr id="0" name="image3.png"/>
+                          <pic:cNvPr id="0" name="image2.png"/>
                           <pic:cNvPicPr preferRelativeResize="0"/>
                         </pic:nvPicPr>
                         <pic:blipFill>
@@ -24208,12 +24027,12 @@
                 <wp:inline distB="0" distT="0" distL="0" distR="0">
                   <wp:extent cx="171450" cy="209550"/>
                   <wp:effectExtent b="0" l="0" r="0" t="0"/>
-                  <wp:docPr id="22" name="image9.png"/>
+                  <wp:docPr id="22" name="image7.png"/>
                   <a:graphic>
                     <a:graphicData uri="http://schemas.openxmlformats.org/drawingml/2006/picture">
                       <pic:pic>
                         <pic:nvPicPr>
-                          <pic:cNvPr id="0" name="image9.png"/>
+                          <pic:cNvPr id="0" name="image7.png"/>
                           <pic:cNvPicPr preferRelativeResize="0"/>
                         </pic:nvPicPr>
                         <pic:blipFill>
@@ -24265,12 +24084,12 @@
                 <wp:inline distB="0" distT="0" distL="0" distR="0">
                   <wp:extent cx="190500" cy="219075"/>
                   <wp:effectExtent b="0" l="0" r="0" t="0"/>
-                  <wp:docPr id="10" name="image3.png"/>
+                  <wp:docPr id="10" name="image2.png"/>
                   <a:graphic>
                     <a:graphicData uri="http://schemas.openxmlformats.org/drawingml/2006/picture">
                       <pic:pic>
                         <pic:nvPicPr>
-                          <pic:cNvPr id="0" name="image3.png"/>
+                          <pic:cNvPr id="0" name="image2.png"/>
                           <pic:cNvPicPr preferRelativeResize="0"/>
                         </pic:nvPicPr>
                         <pic:blipFill>
@@ -24532,7 +24351,7 @@
           <w:szCs w:val="22"/>
           <w:rtl w:val="0"/>
         </w:rPr>
-        <w:t xml:space="preserve">Esse requisito permitirá que os atores alterem algum campo da editora. Todos os campos da tabela 13 poderão ser alterados, com exceção do campo CNPJ. Para que a alteração dos dados de uma determinada editora possa ser realizada, a editora deverá ser consultada através do ‘[</w:t>
+        <w:t xml:space="preserve">Esse requisito permitirá que os atores alterem algum campo da editora. Todos os campos da tabela 13 poderão ser alterados. Para que a alteração dos dados de uma determinada editora possa ser realizada, a editora deverá ser consultada através do ‘[</w:t>
       </w:r>
       <w:r>
         <w:rPr>
@@ -25134,7 +24953,7 @@
           <w:szCs w:val="22"/>
           <w:rtl w:val="0"/>
         </w:rPr>
-        <w:t xml:space="preserve">Administrador, Bibliotecário</w:t>
+        <w:t xml:space="preserve">Administrador, Bibliotecário, Aluno</w:t>
       </w:r>
     </w:p>
     <w:p>
@@ -25387,7 +25206,7 @@
                 <w:szCs w:val="22"/>
                 <w:rtl w:val="0"/>
               </w:rPr>
-              <w:t xml:space="preserve">* Identificador do Usuário</w:t>
+              <w:t xml:space="preserve">* Identificador do Aluno</w:t>
             </w:r>
           </w:p>
         </w:tc>
@@ -25425,7 +25244,7 @@
                 <w:szCs w:val="22"/>
                 <w:rtl w:val="0"/>
               </w:rPr>
-              <w:t xml:space="preserve">Campo de busca que permite ao operador procurar por um usuário existente através de seu nome ou CPF. Após a busca, o sistema exibe o ID interno do usuário. Este ID será vinculado à reserva. O usuário deve ter o status "Ativo".</w:t>
+              <w:t xml:space="preserve">Campo de busca que permite ao operador procurar por um aluno existente através de seu nome ou Nº de Matrícula. Após a busca, o sistema exibe o ID interno do aluno. Este ID será vinculado à reserva. O aluno deve ter o status "Ativo".</w:t>
             </w:r>
           </w:p>
         </w:tc>
@@ -25471,7 +25290,7 @@
                 <w:szCs w:val="22"/>
                 <w:rtl w:val="0"/>
               </w:rPr>
-              <w:t xml:space="preserve">* Identificador do Livro (ISBN)</w:t>
+              <w:t xml:space="preserve">* Identificador do Livro</w:t>
             </w:r>
           </w:p>
         </w:tc>
@@ -25695,7 +25514,7 @@
                 <w:szCs w:val="22"/>
                 <w:rtl w:val="0"/>
               </w:rPr>
-              <w:t xml:space="preserve"> da reserva (ex: 5 dias para Aluno, 7 dias para Professor após a Data de Reserva), no formato DD/MM/AAAA. Pode ser editado manualmente para ajustar o prazo em casos especiais (ex: livros de consulta, períodos de férias). </w:t>
+              <w:t xml:space="preserve"> da reserva (ex: 5 dias para Aluno após a Data de Reserva), no formato DD/MM/AAAA. Pode ser editado manualmente para ajustar o prazo em casos especiais (ex: livros de consulta, períodos de férias). </w:t>
             </w:r>
           </w:p>
         </w:tc>
@@ -25805,7 +25624,7 @@
       <w:pPr>
         <w:numPr>
           <w:ilvl w:val="0"/>
-          <w:numId w:val="37"/>
+          <w:numId w:val="36"/>
         </w:numPr>
         <w:spacing w:after="0" w:before="0" w:line="276" w:lineRule="auto"/>
         <w:ind w:left="720" w:hanging="360"/>
@@ -25823,7 +25642,7 @@
           <w:szCs w:val="22"/>
           <w:rtl w:val="0"/>
         </w:rPr>
-        <w:t xml:space="preserve">Durante o preenchimento dos campos Identificador do Usuário e Identificador do Livro (ISBN), o sistema deve verificar se há outra reserva com o Status ‘Ativa’  associada ao mesmo usuário e ao mesmo livro.</w:t>
+        <w:t xml:space="preserve">Durante o preenchimento dos campos Identificador do Aluno e Identificador do Livro (ISBN), o sistema deve verificar se há outra reserva com o Status ‘Ativa’ associada ao mesmo aluno e ao mesmo livro.</w:t>
       </w:r>
     </w:p>
     <w:p>
@@ -25846,7 +25665,7 @@
       <w:pPr>
         <w:numPr>
           <w:ilvl w:val="0"/>
-          <w:numId w:val="37"/>
+          <w:numId w:val="36"/>
         </w:numPr>
         <w:spacing w:after="0" w:before="0" w:lineRule="auto"/>
         <w:ind w:left="720" w:hanging="360"/>
@@ -25864,7 +25683,7 @@
           <w:szCs w:val="22"/>
           <w:rtl w:val="0"/>
         </w:rPr>
-        <w:t xml:space="preserve">Durante o preenchimento do campo Identificador do Usuário, o sistema deve verificar quantas reservas com o Status “Ativa” estão associadas ao usuário, não podendo ultrapassar o limite de 3 reservas ativas simultaneamente.</w:t>
+        <w:t xml:space="preserve">Durante o preenchimento do campo Identificador do Aluno, o sistema deve verificar quantas reservas com o Status “Ativa” estão associadas ao aluno, não podendo ultrapassar o limite de 3 reservas ativas simultaneamente.</w:t>
       </w:r>
     </w:p>
     <w:p>
@@ -25887,7 +25706,7 @@
       <w:pPr>
         <w:numPr>
           <w:ilvl w:val="0"/>
-          <w:numId w:val="37"/>
+          <w:numId w:val="36"/>
         </w:numPr>
         <w:spacing w:after="0" w:before="0" w:lineRule="auto"/>
         <w:ind w:left="720" w:hanging="360"/>
@@ -25905,7 +25724,25 @@
           <w:szCs w:val="22"/>
           <w:rtl w:val="0"/>
         </w:rPr>
-        <w:t xml:space="preserve">Durante o preenchimento do campo Identificador do Usuário, o sistema deve verificar se o Status do usuário é diferente de “Suspenso”.</w:t>
+        <w:t xml:space="preserve">Durante o preenchimento do campo Identificador do Aluno, o sistema deve verificar se o Status do aluno é </w:t>
+      </w:r>
+      <w:r>
+        <w:rPr>
+          <w:rFonts w:ascii="Arial" w:cs="Arial" w:eastAsia="Arial" w:hAnsi="Arial"/>
+          <w:sz w:val="22"/>
+          <w:szCs w:val="22"/>
+          <w:rtl w:val="0"/>
+        </w:rPr>
+        <w:t xml:space="preserve">diferente de</w:t>
+      </w:r>
+      <w:r>
+        <w:rPr>
+          <w:rFonts w:ascii="Arial" w:cs="Arial" w:eastAsia="Arial" w:hAnsi="Arial"/>
+          <w:sz w:val="22"/>
+          <w:szCs w:val="22"/>
+          <w:rtl w:val="0"/>
+        </w:rPr>
+        <w:t xml:space="preserve"> “Suspenso”.</w:t>
       </w:r>
     </w:p>
     <w:p>
@@ -25989,6 +25826,91 @@
         <w:jc w:val="left"/>
         <w:rPr>
           <w:rFonts w:ascii="Arial" w:cs="Arial" w:eastAsia="Arial" w:hAnsi="Arial"/>
+          <w:sz w:val="22"/>
+          <w:szCs w:val="22"/>
+        </w:rPr>
+      </w:pPr>
+      <w:r>
+        <w:rPr>
+          <w:rtl w:val="0"/>
+        </w:rPr>
+      </w:r>
+    </w:p>
+    <w:p>
+      <w:pPr>
+        <w:spacing w:after="0" w:before="0" w:lineRule="auto"/>
+        <w:jc w:val="left"/>
+        <w:rPr>
+          <w:rFonts w:ascii="Arial" w:cs="Arial" w:eastAsia="Arial" w:hAnsi="Arial"/>
+          <w:b w:val="1"/>
+          <w:sz w:val="22"/>
+          <w:szCs w:val="22"/>
+        </w:rPr>
+      </w:pPr>
+      <w:r>
+        <w:rPr>
+          <w:rtl w:val="0"/>
+        </w:rPr>
+      </w:r>
+    </w:p>
+    <w:p>
+      <w:pPr>
+        <w:spacing w:after="0" w:before="0" w:lineRule="auto"/>
+        <w:jc w:val="left"/>
+        <w:rPr>
+          <w:rFonts w:ascii="Arial" w:cs="Arial" w:eastAsia="Arial" w:hAnsi="Arial"/>
+          <w:b w:val="1"/>
+          <w:sz w:val="22"/>
+          <w:szCs w:val="22"/>
+        </w:rPr>
+      </w:pPr>
+      <w:r>
+        <w:rPr>
+          <w:rtl w:val="0"/>
+        </w:rPr>
+      </w:r>
+    </w:p>
+    <w:p>
+      <w:pPr>
+        <w:spacing w:after="0" w:before="0" w:lineRule="auto"/>
+        <w:jc w:val="left"/>
+        <w:rPr>
+          <w:rFonts w:ascii="Arial" w:cs="Arial" w:eastAsia="Arial" w:hAnsi="Arial"/>
+          <w:b w:val="1"/>
+          <w:sz w:val="22"/>
+          <w:szCs w:val="22"/>
+        </w:rPr>
+      </w:pPr>
+      <w:r>
+        <w:rPr>
+          <w:rtl w:val="0"/>
+        </w:rPr>
+      </w:r>
+    </w:p>
+    <w:p>
+      <w:pPr>
+        <w:spacing w:after="0" w:before="0" w:lineRule="auto"/>
+        <w:jc w:val="left"/>
+        <w:rPr>
+          <w:rFonts w:ascii="Arial" w:cs="Arial" w:eastAsia="Arial" w:hAnsi="Arial"/>
+          <w:b w:val="1"/>
+          <w:sz w:val="22"/>
+          <w:szCs w:val="22"/>
+        </w:rPr>
+      </w:pPr>
+      <w:r>
+        <w:rPr>
+          <w:rtl w:val="0"/>
+        </w:rPr>
+      </w:r>
+    </w:p>
+    <w:p>
+      <w:pPr>
+        <w:spacing w:after="0" w:before="0" w:lineRule="auto"/>
+        <w:jc w:val="left"/>
+        <w:rPr>
+          <w:rFonts w:ascii="Arial" w:cs="Arial" w:eastAsia="Arial" w:hAnsi="Arial"/>
+          <w:b w:val="1"/>
           <w:sz w:val="22"/>
           <w:szCs w:val="22"/>
         </w:rPr>
@@ -26355,7 +26277,7 @@
                 <w:szCs w:val="22"/>
                 <w:rtl w:val="0"/>
               </w:rPr>
-              <w:t xml:space="preserve">Usuário (Nome/CPF)</w:t>
+              <w:t xml:space="preserve">Aluno (Nome/Nº de Matrícula)</w:t>
             </w:r>
           </w:p>
         </w:tc>
@@ -26393,7 +26315,7 @@
                 <w:szCs w:val="22"/>
                 <w:rtl w:val="0"/>
               </w:rPr>
-              <w:t xml:space="preserve">Permite buscar reservas associadas a um usuário específico. O filtro pode ser aplicado digitando o nome completo ou o CPF do usuário (busca parcial ou exata, case-insensitive para nome).</w:t>
+              <w:t xml:space="preserve">Permite buscar reservas associadas a um aluno específico. O filtro pode ser aplicado digitando o nome completo ou o Nº de Matrícula do aluno (busca parcial ou exata, case-insensitive para nome).</w:t>
             </w:r>
           </w:p>
         </w:tc>
@@ -26966,12 +26888,12 @@
                 <wp:inline distB="0" distT="0" distL="0" distR="0">
                   <wp:extent cx="172085" cy="199390"/>
                   <wp:effectExtent b="0" l="0" r="0" t="0"/>
-                  <wp:docPr id="9" name="image7.png"/>
+                  <wp:docPr id="9" name="image6.png"/>
                   <a:graphic>
                     <a:graphicData uri="http://schemas.openxmlformats.org/drawingml/2006/picture">
                       <pic:pic>
                         <pic:nvPicPr>
-                          <pic:cNvPr id="0" name="image7.png"/>
+                          <pic:cNvPr id="0" name="image6.png"/>
                           <pic:cNvPicPr preferRelativeResize="0"/>
                         </pic:nvPicPr>
                         <pic:blipFill>
@@ -27023,12 +26945,12 @@
                 <wp:inline distB="0" distT="0" distL="0" distR="0">
                   <wp:extent cx="171450" cy="209550"/>
                   <wp:effectExtent b="0" l="0" r="0" t="0"/>
-                  <wp:docPr id="29" name="image10.png"/>
+                  <wp:docPr id="29" name="image8.png"/>
                   <a:graphic>
                     <a:graphicData uri="http://schemas.openxmlformats.org/drawingml/2006/picture">
                       <pic:pic>
                         <pic:nvPicPr>
-                          <pic:cNvPr id="0" name="image10.png"/>
+                          <pic:cNvPr id="0" name="image8.png"/>
                           <pic:cNvPicPr preferRelativeResize="0"/>
                         </pic:nvPicPr>
                         <pic:blipFill>
@@ -27080,12 +27002,12 @@
                 <wp:inline distB="0" distT="0" distL="0" distR="0">
                   <wp:extent cx="190500" cy="219075"/>
                   <wp:effectExtent b="0" l="0" r="0" t="0"/>
-                  <wp:docPr id="39" name="image4.png"/>
+                  <wp:docPr id="39" name="image3.png"/>
                   <a:graphic>
                     <a:graphicData uri="http://schemas.openxmlformats.org/drawingml/2006/picture">
                       <pic:pic>
                         <pic:nvPicPr>
-                          <pic:cNvPr id="0" name="image4.png"/>
+                          <pic:cNvPr id="0" name="image3.png"/>
                           <pic:cNvPicPr preferRelativeResize="0"/>
                         </pic:nvPicPr>
                         <pic:blipFill>
@@ -27247,12 +27169,12 @@
                 <wp:inline distB="0" distT="0" distL="0" distR="0">
                   <wp:extent cx="172085" cy="199390"/>
                   <wp:effectExtent b="0" l="0" r="0" t="0"/>
-                  <wp:docPr id="18" name="image7.png"/>
+                  <wp:docPr id="18" name="image6.png"/>
                   <a:graphic>
                     <a:graphicData uri="http://schemas.openxmlformats.org/drawingml/2006/picture">
                       <pic:pic>
                         <pic:nvPicPr>
-                          <pic:cNvPr id="0" name="image7.png"/>
+                          <pic:cNvPr id="0" name="image6.png"/>
                           <pic:cNvPicPr preferRelativeResize="0"/>
                         </pic:nvPicPr>
                         <pic:blipFill>
@@ -27304,12 +27226,12 @@
                 <wp:inline distB="0" distT="0" distL="0" distR="0">
                   <wp:extent cx="171450" cy="209550"/>
                   <wp:effectExtent b="0" l="0" r="0" t="0"/>
-                  <wp:docPr id="37" name="image10.png"/>
+                  <wp:docPr id="37" name="image8.png"/>
                   <a:graphic>
                     <a:graphicData uri="http://schemas.openxmlformats.org/drawingml/2006/picture">
                       <pic:pic>
                         <pic:nvPicPr>
-                          <pic:cNvPr id="0" name="image10.png"/>
+                          <pic:cNvPr id="0" name="image8.png"/>
                           <pic:cNvPicPr preferRelativeResize="0"/>
                         </pic:nvPicPr>
                         <pic:blipFill>
@@ -27361,12 +27283,12 @@
                 <wp:inline distB="0" distT="0" distL="0" distR="0">
                   <wp:extent cx="190500" cy="219075"/>
                   <wp:effectExtent b="0" l="0" r="0" t="0"/>
-                  <wp:docPr id="26" name="image4.png"/>
+                  <wp:docPr id="26" name="image3.png"/>
                   <a:graphic>
                     <a:graphicData uri="http://schemas.openxmlformats.org/drawingml/2006/picture">
                       <pic:pic>
                         <pic:nvPicPr>
-                          <pic:cNvPr id="0" name="image4.png"/>
+                          <pic:cNvPr id="0" name="image3.png"/>
                           <pic:cNvPicPr preferRelativeResize="0"/>
                         </pic:nvPicPr>
                         <pic:blipFill>
@@ -27524,12 +27446,12 @@
                 <wp:inline distB="0" distT="0" distL="0" distR="0">
                   <wp:extent cx="172085" cy="199390"/>
                   <wp:effectExtent b="0" l="0" r="0" t="0"/>
-                  <wp:docPr id="33" name="image7.png"/>
+                  <wp:docPr id="33" name="image6.png"/>
                   <a:graphic>
                     <a:graphicData uri="http://schemas.openxmlformats.org/drawingml/2006/picture">
                       <pic:pic>
                         <pic:nvPicPr>
-                          <pic:cNvPr id="0" name="image7.png"/>
+                          <pic:cNvPr id="0" name="image6.png"/>
                           <pic:cNvPicPr preferRelativeResize="0"/>
                         </pic:nvPicPr>
                         <pic:blipFill>
@@ -27581,12 +27503,12 @@
                 <wp:inline distB="0" distT="0" distL="0" distR="0">
                   <wp:extent cx="171450" cy="209550"/>
                   <wp:effectExtent b="0" l="0" r="0" t="0"/>
-                  <wp:docPr id="40" name="image10.png"/>
+                  <wp:docPr id="40" name="image8.png"/>
                   <a:graphic>
                     <a:graphicData uri="http://schemas.openxmlformats.org/drawingml/2006/picture">
                       <pic:pic>
                         <pic:nvPicPr>
-                          <pic:cNvPr id="0" name="image10.png"/>
+                          <pic:cNvPr id="0" name="image8.png"/>
                           <pic:cNvPicPr preferRelativeResize="0"/>
                         </pic:nvPicPr>
                         <pic:blipFill>
@@ -27638,12 +27560,12 @@
                 <wp:inline distB="0" distT="0" distL="0" distR="0">
                   <wp:extent cx="190500" cy="219075"/>
                   <wp:effectExtent b="0" l="0" r="0" t="0"/>
-                  <wp:docPr id="16" name="image4.png"/>
+                  <wp:docPr id="16" name="image3.png"/>
                   <a:graphic>
                     <a:graphicData uri="http://schemas.openxmlformats.org/drawingml/2006/picture">
                       <pic:pic>
                         <pic:nvPicPr>
-                          <pic:cNvPr id="0" name="image4.png"/>
+                          <pic:cNvPr id="0" name="image3.png"/>
                           <pic:cNvPicPr preferRelativeResize="0"/>
                         </pic:nvPicPr>
                         <pic:blipFill>
@@ -27905,7 +27827,7 @@
           <w:szCs w:val="22"/>
           <w:rtl w:val="0"/>
         </w:rPr>
-        <w:t xml:space="preserve">Esse requisito permitirá que os atores alterem algum campo da reserva. Todos os campos da tabela 16 poderão ser alterados, com exceção dos campos Identificador do Usuário, Identificador do Livro (ISBN) e Data de Reserva. Para que a alteração dos dados de uma determinada reserva possa ser realizada, a reserva deverá ser consultada através do ‘[</w:t>
+        <w:t xml:space="preserve">Esse requisito permitirá que os atores alterem algum campo da reserva. Todos os campos da tabela 16 poderão ser alterados, com exceção dos campos Identificador do Aluno, Identificador do Livro e Data de Reserva. Para que a alteração dos dados de uma determinada reserva possa ser realizada, a reserva deverá ser consultada através do ‘[</w:t>
       </w:r>
       <w:r>
         <w:rPr>
@@ -28319,7 +28241,7 @@
       <w:pPr>
         <w:numPr>
           <w:ilvl w:val="0"/>
-          <w:numId w:val="35"/>
+          <w:numId w:val="34"/>
         </w:numPr>
         <w:spacing w:after="0" w:before="0" w:lineRule="auto"/>
         <w:ind w:left="720" w:hanging="360"/>
@@ -28437,6 +28359,40 @@
         <w:jc w:val="left"/>
         <w:rPr>
           <w:rFonts w:ascii="Arial" w:cs="Arial" w:eastAsia="Arial" w:hAnsi="Arial"/>
+          <w:sz w:val="22"/>
+          <w:szCs w:val="22"/>
+        </w:rPr>
+      </w:pPr>
+      <w:r>
+        <w:rPr>
+          <w:rtl w:val="0"/>
+        </w:rPr>
+      </w:r>
+    </w:p>
+    <w:p>
+      <w:pPr>
+        <w:spacing w:after="0" w:before="0" w:lineRule="auto"/>
+        <w:jc w:val="left"/>
+        <w:rPr>
+          <w:rFonts w:ascii="Arial" w:cs="Arial" w:eastAsia="Arial" w:hAnsi="Arial"/>
+          <w:b w:val="1"/>
+          <w:sz w:val="22"/>
+          <w:szCs w:val="22"/>
+        </w:rPr>
+      </w:pPr>
+      <w:r>
+        <w:rPr>
+          <w:rtl w:val="0"/>
+        </w:rPr>
+      </w:r>
+    </w:p>
+    <w:p>
+      <w:pPr>
+        <w:spacing w:after="0" w:before="0" w:lineRule="auto"/>
+        <w:jc w:val="left"/>
+        <w:rPr>
+          <w:rFonts w:ascii="Arial" w:cs="Arial" w:eastAsia="Arial" w:hAnsi="Arial"/>
+          <w:b w:val="1"/>
           <w:sz w:val="22"/>
           <w:szCs w:val="22"/>
         </w:rPr>
@@ -29146,7 +29102,7 @@
       <w:pPr>
         <w:numPr>
           <w:ilvl w:val="0"/>
-          <w:numId w:val="36"/>
+          <w:numId w:val="35"/>
         </w:numPr>
         <w:spacing w:after="0" w:before="0" w:line="276" w:lineRule="auto"/>
         <w:ind w:left="720" w:hanging="360"/>
@@ -29187,7 +29143,7 @@
       <w:pPr>
         <w:numPr>
           <w:ilvl w:val="0"/>
-          <w:numId w:val="36"/>
+          <w:numId w:val="35"/>
         </w:numPr>
         <w:spacing w:after="0" w:before="0" w:line="276" w:lineRule="auto"/>
         <w:ind w:left="720" w:hanging="360"/>
@@ -30519,7 +30475,7 @@
       <w:pPr>
         <w:numPr>
           <w:ilvl w:val="0"/>
-          <w:numId w:val="36"/>
+          <w:numId w:val="35"/>
         </w:numPr>
         <w:spacing w:after="0" w:before="0" w:line="276" w:lineRule="auto"/>
         <w:ind w:left="720" w:hanging="360"/>
@@ -30560,7 +30516,7 @@
       <w:pPr>
         <w:numPr>
           <w:ilvl w:val="0"/>
-          <w:numId w:val="36"/>
+          <w:numId w:val="35"/>
         </w:numPr>
         <w:spacing w:after="0" w:before="0" w:line="276" w:lineRule="auto"/>
         <w:ind w:left="720" w:hanging="360"/>
@@ -30674,12 +30630,12 @@
           <wp:inline distB="114300" distT="114300" distL="114300" distR="114300">
             <wp:extent cx="2430300" cy="3256766"/>
             <wp:effectExtent b="0" l="0" r="0" t="0"/>
-            <wp:docPr id="25" name="image11.png"/>
+            <wp:docPr id="25" name="image13.png"/>
             <a:graphic>
               <a:graphicData uri="http://schemas.openxmlformats.org/drawingml/2006/picture">
                 <pic:pic>
                   <pic:nvPicPr>
-                    <pic:cNvPr id="0" name="image11.png"/>
+                    <pic:cNvPr id="0" name="image13.png"/>
                     <pic:cNvPicPr preferRelativeResize="0"/>
                   </pic:nvPicPr>
                   <pic:blipFill>
@@ -34518,12 +34474,12 @@
               <wp:inline distB="0" distT="0" distL="0" distR="0">
                 <wp:extent cx="1956435" cy="596900"/>
                 <wp:effectExtent b="0" l="0" r="0" t="0"/>
-                <wp:docPr id="45" name="image13.jpg"/>
+                <wp:docPr id="45" name="image11.jpg"/>
                 <a:graphic>
                   <a:graphicData uri="http://schemas.openxmlformats.org/drawingml/2006/picture">
                     <pic:pic>
                       <pic:nvPicPr>
-                        <pic:cNvPr id="0" name="image13.jpg"/>
+                        <pic:cNvPr id="0" name="image11.jpg"/>
                         <pic:cNvPicPr preferRelativeResize="0"/>
                       </pic:nvPicPr>
                       <pic:blipFill>
@@ -38484,116 +38440,6 @@
     </w:lvl>
   </w:abstractNum>
   <w:abstractNum w:abstractNumId="37">
-    <w:lvl w:ilvl="0">
-      <w:start w:val="1"/>
-      <w:numFmt w:val="bullet"/>
-      <w:lvlText w:val="●"/>
-      <w:lvlJc w:val="left"/>
-      <w:pPr>
-        <w:ind w:left="720" w:hanging="360"/>
-      </w:pPr>
-      <w:rPr>
-        <w:u w:val="none"/>
-      </w:rPr>
-    </w:lvl>
-    <w:lvl w:ilvl="1">
-      <w:start w:val="1"/>
-      <w:numFmt w:val="bullet"/>
-      <w:lvlText w:val="○"/>
-      <w:lvlJc w:val="left"/>
-      <w:pPr>
-        <w:ind w:left="1440" w:hanging="360"/>
-      </w:pPr>
-      <w:rPr>
-        <w:u w:val="none"/>
-      </w:rPr>
-    </w:lvl>
-    <w:lvl w:ilvl="2">
-      <w:start w:val="1"/>
-      <w:numFmt w:val="bullet"/>
-      <w:lvlText w:val="■"/>
-      <w:lvlJc w:val="left"/>
-      <w:pPr>
-        <w:ind w:left="2160" w:hanging="360"/>
-      </w:pPr>
-      <w:rPr>
-        <w:u w:val="none"/>
-      </w:rPr>
-    </w:lvl>
-    <w:lvl w:ilvl="3">
-      <w:start w:val="1"/>
-      <w:numFmt w:val="bullet"/>
-      <w:lvlText w:val="●"/>
-      <w:lvlJc w:val="left"/>
-      <w:pPr>
-        <w:ind w:left="2880" w:hanging="360"/>
-      </w:pPr>
-      <w:rPr>
-        <w:u w:val="none"/>
-      </w:rPr>
-    </w:lvl>
-    <w:lvl w:ilvl="4">
-      <w:start w:val="1"/>
-      <w:numFmt w:val="bullet"/>
-      <w:lvlText w:val="○"/>
-      <w:lvlJc w:val="left"/>
-      <w:pPr>
-        <w:ind w:left="3600" w:hanging="360"/>
-      </w:pPr>
-      <w:rPr>
-        <w:u w:val="none"/>
-      </w:rPr>
-    </w:lvl>
-    <w:lvl w:ilvl="5">
-      <w:start w:val="1"/>
-      <w:numFmt w:val="bullet"/>
-      <w:lvlText w:val="■"/>
-      <w:lvlJc w:val="left"/>
-      <w:pPr>
-        <w:ind w:left="4320" w:hanging="360"/>
-      </w:pPr>
-      <w:rPr>
-        <w:u w:val="none"/>
-      </w:rPr>
-    </w:lvl>
-    <w:lvl w:ilvl="6">
-      <w:start w:val="1"/>
-      <w:numFmt w:val="bullet"/>
-      <w:lvlText w:val="●"/>
-      <w:lvlJc w:val="left"/>
-      <w:pPr>
-        <w:ind w:left="5040" w:hanging="360"/>
-      </w:pPr>
-      <w:rPr>
-        <w:u w:val="none"/>
-      </w:rPr>
-    </w:lvl>
-    <w:lvl w:ilvl="7">
-      <w:start w:val="1"/>
-      <w:numFmt w:val="bullet"/>
-      <w:lvlText w:val="○"/>
-      <w:lvlJc w:val="left"/>
-      <w:pPr>
-        <w:ind w:left="5760" w:hanging="360"/>
-      </w:pPr>
-      <w:rPr>
-        <w:u w:val="none"/>
-      </w:rPr>
-    </w:lvl>
-    <w:lvl w:ilvl="8">
-      <w:start w:val="1"/>
-      <w:numFmt w:val="bullet"/>
-      <w:lvlText w:val="■"/>
-      <w:lvlJc w:val="left"/>
-      <w:pPr>
-        <w:ind w:left="6480" w:hanging="360"/>
-      </w:pPr>
-      <w:rPr>
-        <w:u w:val="none"/>
-      </w:rPr>
-    </w:lvl>
-  </w:abstractNum>
-  <w:abstractNum w:abstractNumId="38">
     <w:lvl w:ilvl="0">
       <w:start w:val="1"/>
       <w:numFmt w:val="bullet"/>
@@ -38813,9 +38659,6 @@
   </w:num>
   <w:num w:numId="37">
     <w:abstractNumId w:val="37"/>
-  </w:num>
-  <w:num w:numId="38">
-    <w:abstractNumId w:val="38"/>
   </w:num>
 </w:numbering>
 </file>

--- a/documentação/Documento de Requisitos (DRE).docx
+++ b/documentação/Documento de Requisitos (DRE).docx
@@ -559,12 +559,12 @@
           <wp:inline distB="0" distT="0" distL="0" distR="0">
             <wp:extent cx="2614295" cy="803910"/>
             <wp:effectExtent b="0" l="0" r="0" t="0"/>
-            <wp:docPr id="43" name="image11.jpg"/>
+            <wp:docPr id="43" name="image13.jpg"/>
             <a:graphic>
               <a:graphicData uri="http://schemas.openxmlformats.org/drawingml/2006/picture">
                 <pic:pic>
                   <pic:nvPicPr>
-                    <pic:cNvPr id="0" name="image11.jpg"/>
+                    <pic:cNvPr id="0" name="image13.jpg"/>
                     <pic:cNvPicPr preferRelativeResize="0"/>
                   </pic:nvPicPr>
                   <pic:blipFill>
@@ -3443,7 +3443,7 @@
     </w:p>
     <w:sdt>
       <w:sdtPr>
-        <w:id w:val="1769383926"/>
+        <w:id w:val="-53189063"/>
         <w:docPartObj>
           <w:docPartGallery w:val="Table of Contents"/>
           <w:docPartUnique w:val="1"/>
@@ -10284,7 +10284,7 @@
                 <w:szCs w:val="22"/>
                 <w:rtl w:val="0"/>
               </w:rPr>
-              <w:t xml:space="preserve">Campo aberto com 50 caracteres para inserir a localização física do livro na biblioteca (Corredor</w:t>
+              <w:t xml:space="preserve">Campo aberto com 100 caracteres para inserir a localização física do livro na biblioteca (Corredor</w:t>
             </w:r>
             <w:r>
               <w:rPr>
@@ -11435,12 +11435,12 @@
                 <wp:inline distB="0" distT="0" distL="0" distR="0">
                   <wp:extent cx="171450" cy="209550"/>
                   <wp:effectExtent b="0" l="0" r="0" t="0"/>
-                  <wp:docPr id="23" name="image9.png"/>
+                  <wp:docPr id="23" name="image5.png"/>
                   <a:graphic>
                     <a:graphicData uri="http://schemas.openxmlformats.org/drawingml/2006/picture">
                       <pic:pic>
                         <pic:nvPicPr>
-                          <pic:cNvPr id="0" name="image9.png"/>
+                          <pic:cNvPr id="0" name="image5.png"/>
                           <pic:cNvPicPr preferRelativeResize="0"/>
                         </pic:nvPicPr>
                         <pic:blipFill>
@@ -11492,12 +11492,12 @@
                 <wp:inline distB="0" distT="0" distL="0" distR="0">
                   <wp:extent cx="190500" cy="219075"/>
                   <wp:effectExtent b="0" l="0" r="0" t="0"/>
-                  <wp:docPr id="27" name="image4.png"/>
+                  <wp:docPr id="27" name="image1.png"/>
                   <a:graphic>
                     <a:graphicData uri="http://schemas.openxmlformats.org/drawingml/2006/picture">
                       <pic:pic>
                         <pic:nvPicPr>
-                          <pic:cNvPr id="0" name="image4.png"/>
+                          <pic:cNvPr id="0" name="image1.png"/>
                           <pic:cNvPicPr preferRelativeResize="0"/>
                         </pic:nvPicPr>
                         <pic:blipFill>
@@ -11641,12 +11641,12 @@
                 <wp:inline distB="0" distT="0" distL="0" distR="0">
                   <wp:extent cx="171450" cy="209550"/>
                   <wp:effectExtent b="0" l="0" r="0" t="0"/>
-                  <wp:docPr id="6" name="image9.png"/>
+                  <wp:docPr id="6" name="image5.png"/>
                   <a:graphic>
                     <a:graphicData uri="http://schemas.openxmlformats.org/drawingml/2006/picture">
                       <pic:pic>
                         <pic:nvPicPr>
-                          <pic:cNvPr id="0" name="image9.png"/>
+                          <pic:cNvPr id="0" name="image5.png"/>
                           <pic:cNvPicPr preferRelativeResize="0"/>
                         </pic:nvPicPr>
                         <pic:blipFill>
@@ -11698,12 +11698,12 @@
                 <wp:inline distB="0" distT="0" distL="0" distR="0">
                   <wp:extent cx="190500" cy="219075"/>
                   <wp:effectExtent b="0" l="0" r="0" t="0"/>
-                  <wp:docPr id="17" name="image4.png"/>
+                  <wp:docPr id="17" name="image1.png"/>
                   <a:graphic>
                     <a:graphicData uri="http://schemas.openxmlformats.org/drawingml/2006/picture">
                       <pic:pic>
                         <pic:nvPicPr>
-                          <pic:cNvPr id="0" name="image4.png"/>
+                          <pic:cNvPr id="0" name="image1.png"/>
                           <pic:cNvPicPr preferRelativeResize="0"/>
                         </pic:nvPicPr>
                         <pic:blipFill>
@@ -11844,12 +11844,12 @@
                 <wp:inline distB="0" distT="0" distL="0" distR="0">
                   <wp:extent cx="171450" cy="209550"/>
                   <wp:effectExtent b="0" l="0" r="0" t="0"/>
-                  <wp:docPr id="35" name="image9.png"/>
+                  <wp:docPr id="35" name="image5.png"/>
                   <a:graphic>
                     <a:graphicData uri="http://schemas.openxmlformats.org/drawingml/2006/picture">
                       <pic:pic>
                         <pic:nvPicPr>
-                          <pic:cNvPr id="0" name="image9.png"/>
+                          <pic:cNvPr id="0" name="image5.png"/>
                           <pic:cNvPicPr preferRelativeResize="0"/>
                         </pic:nvPicPr>
                         <pic:blipFill>
@@ -11901,12 +11901,12 @@
                 <wp:inline distB="0" distT="0" distL="0" distR="0">
                   <wp:extent cx="190500" cy="219075"/>
                   <wp:effectExtent b="0" l="0" r="0" t="0"/>
-                  <wp:docPr id="41" name="image4.png"/>
+                  <wp:docPr id="41" name="image1.png"/>
                   <a:graphic>
                     <a:graphicData uri="http://schemas.openxmlformats.org/drawingml/2006/picture">
                       <pic:pic>
                         <pic:nvPicPr>
-                          <pic:cNvPr id="0" name="image4.png"/>
+                          <pic:cNvPr id="0" name="image1.png"/>
                           <pic:cNvPicPr preferRelativeResize="0"/>
                         </pic:nvPicPr>
                         <pic:blipFill>
@@ -13296,7 +13296,7 @@
                 <w:szCs w:val="22"/>
                 <w:rtl w:val="0"/>
               </w:rPr>
-              <w:t xml:space="preserve">Campo de texto para endereço de email válido (ex:aluno@dominio.com). Deve ser um email válido e único no sistema.</w:t>
+              <w:t xml:space="preserve">Campo de texto com 100 caracteres para inserir um endereço de email válido (aluno@dominio.com). Deve ser um email válido e único no sistema.</w:t>
             </w:r>
           </w:p>
         </w:tc>
@@ -14660,12 +14660,12 @@
                 <wp:inline distB="0" distT="0" distL="0" distR="0">
                   <wp:extent cx="171450" cy="200025"/>
                   <wp:effectExtent b="0" l="0" r="0" t="0"/>
-                  <wp:docPr id="12" name="image5.png"/>
+                  <wp:docPr id="12" name="image6.png"/>
                   <a:graphic>
                     <a:graphicData uri="http://schemas.openxmlformats.org/drawingml/2006/picture">
                       <pic:pic>
                         <pic:nvPicPr>
-                          <pic:cNvPr id="0" name="image5.png"/>
+                          <pic:cNvPr id="0" name="image6.png"/>
                           <pic:cNvPicPr preferRelativeResize="0"/>
                         </pic:nvPicPr>
                         <pic:blipFill>
@@ -14746,12 +14746,12 @@
                 <wp:inline distB="0" distT="0" distL="0" distR="0">
                   <wp:extent cx="190500" cy="219075"/>
                   <wp:effectExtent b="0" l="0" r="0" t="0"/>
-                  <wp:docPr id="15" name="image4.png"/>
+                  <wp:docPr id="15" name="image1.png"/>
                   <a:graphic>
                     <a:graphicData uri="http://schemas.openxmlformats.org/drawingml/2006/picture">
                       <pic:pic>
                         <pic:nvPicPr>
-                          <pic:cNvPr id="0" name="image4.png"/>
+                          <pic:cNvPr id="0" name="image1.png"/>
                           <pic:cNvPicPr preferRelativeResize="0"/>
                         </pic:nvPicPr>
                         <pic:blipFill>
@@ -14784,12 +14784,12 @@
                 <wp:inline distB="0" distT="0" distL="0" distR="0">
                   <wp:extent cx="171450" cy="209550"/>
                   <wp:effectExtent b="0" l="0" r="0" t="0"/>
-                  <wp:docPr id="34" name="image9.png"/>
+                  <wp:docPr id="34" name="image5.png"/>
                   <a:graphic>
                     <a:graphicData uri="http://schemas.openxmlformats.org/drawingml/2006/picture">
                       <pic:pic>
                         <pic:nvPicPr>
-                          <pic:cNvPr id="0" name="image9.png"/>
+                          <pic:cNvPr id="0" name="image5.png"/>
                           <pic:cNvPicPr preferRelativeResize="0"/>
                         </pic:nvPicPr>
                         <pic:blipFill>
@@ -14914,12 +14914,12 @@
                 <wp:inline distB="0" distT="0" distL="0" distR="0">
                   <wp:extent cx="171450" cy="200025"/>
                   <wp:effectExtent b="0" l="0" r="0" t="0"/>
-                  <wp:docPr id="42" name="image5.png"/>
+                  <wp:docPr id="42" name="image6.png"/>
                   <a:graphic>
                     <a:graphicData uri="http://schemas.openxmlformats.org/drawingml/2006/picture">
                       <pic:pic>
                         <pic:nvPicPr>
-                          <pic:cNvPr id="0" name="image5.png"/>
+                          <pic:cNvPr id="0" name="image6.png"/>
                           <pic:cNvPicPr preferRelativeResize="0"/>
                         </pic:nvPicPr>
                         <pic:blipFill>
@@ -15003,12 +15003,12 @@
                 <wp:inline distB="0" distT="0" distL="0" distR="0">
                   <wp:extent cx="190500" cy="219075"/>
                   <wp:effectExtent b="0" l="0" r="0" t="0"/>
-                  <wp:docPr id="32" name="image4.png"/>
+                  <wp:docPr id="32" name="image1.png"/>
                   <a:graphic>
                     <a:graphicData uri="http://schemas.openxmlformats.org/drawingml/2006/picture">
                       <pic:pic>
                         <pic:nvPicPr>
-                          <pic:cNvPr id="0" name="image4.png"/>
+                          <pic:cNvPr id="0" name="image1.png"/>
                           <pic:cNvPicPr preferRelativeResize="0"/>
                         </pic:nvPicPr>
                         <pic:blipFill>
@@ -15041,12 +15041,12 @@
                 <wp:inline distB="0" distT="0" distL="0" distR="0">
                   <wp:extent cx="171450" cy="209550"/>
                   <wp:effectExtent b="0" l="0" r="0" t="0"/>
-                  <wp:docPr id="11" name="image9.png"/>
+                  <wp:docPr id="11" name="image5.png"/>
                   <a:graphic>
                     <a:graphicData uri="http://schemas.openxmlformats.org/drawingml/2006/picture">
                       <pic:pic>
                         <pic:nvPicPr>
-                          <pic:cNvPr id="0" name="image9.png"/>
+                          <pic:cNvPr id="0" name="image5.png"/>
                           <pic:cNvPicPr preferRelativeResize="0"/>
                         </pic:nvPicPr>
                         <pic:blipFill>
@@ -17905,12 +17905,12 @@
                 <wp:inline distB="0" distT="0" distL="0" distR="0">
                   <wp:extent cx="172085" cy="199390"/>
                   <wp:effectExtent b="0" l="0" r="0" t="0"/>
-                  <wp:docPr id="31" name="image5.png"/>
+                  <wp:docPr id="31" name="image6.png"/>
                   <a:graphic>
                     <a:graphicData uri="http://schemas.openxmlformats.org/drawingml/2006/picture">
                       <pic:pic>
                         <pic:nvPicPr>
-                          <pic:cNvPr id="0" name="image5.png"/>
+                          <pic:cNvPr id="0" name="image6.png"/>
                           <pic:cNvPicPr preferRelativeResize="0"/>
                         </pic:nvPicPr>
                         <pic:blipFill>
@@ -17973,12 +17973,12 @@
                 <wp:inline distB="0" distT="0" distL="0" distR="0">
                   <wp:extent cx="172085" cy="210820"/>
                   <wp:effectExtent b="0" l="0" r="0" t="0"/>
-                  <wp:docPr id="13" name="image9.png"/>
+                  <wp:docPr id="13" name="image5.png"/>
                   <a:graphic>
                     <a:graphicData uri="http://schemas.openxmlformats.org/drawingml/2006/picture">
                       <pic:pic>
                         <pic:nvPicPr>
-                          <pic:cNvPr id="0" name="image9.png"/>
+                          <pic:cNvPr id="0" name="image5.png"/>
                           <pic:cNvPicPr preferRelativeResize="0"/>
                         </pic:nvPicPr>
                         <pic:blipFill>
@@ -18037,12 +18037,12 @@
                 <wp:inline distB="0" distT="0" distL="0" distR="0">
                   <wp:extent cx="188595" cy="221615"/>
                   <wp:effectExtent b="0" l="0" r="0" t="0"/>
-                  <wp:docPr id="19" name="image4.png"/>
+                  <wp:docPr id="19" name="image1.png"/>
                   <a:graphic>
                     <a:graphicData uri="http://schemas.openxmlformats.org/drawingml/2006/picture">
                       <pic:pic>
                         <pic:nvPicPr>
-                          <pic:cNvPr id="0" name="image4.png"/>
+                          <pic:cNvPr id="0" name="image1.png"/>
                           <pic:cNvPicPr preferRelativeResize="0"/>
                         </pic:nvPicPr>
                         <pic:blipFill>
@@ -18247,12 +18247,12 @@
                 <wp:inline distB="0" distT="0" distL="0" distR="0">
                   <wp:extent cx="172085" cy="199390"/>
                   <wp:effectExtent b="0" l="0" r="0" t="0"/>
-                  <wp:docPr id="8" name="image5.png"/>
+                  <wp:docPr id="8" name="image6.png"/>
                   <a:graphic>
                     <a:graphicData uri="http://schemas.openxmlformats.org/drawingml/2006/picture">
                       <pic:pic>
                         <pic:nvPicPr>
-                          <pic:cNvPr id="0" name="image5.png"/>
+                          <pic:cNvPr id="0" name="image6.png"/>
                           <pic:cNvPicPr preferRelativeResize="0"/>
                         </pic:nvPicPr>
                         <pic:blipFill>
@@ -18315,12 +18315,12 @@
                 <wp:inline distB="0" distT="0" distL="0" distR="0">
                   <wp:extent cx="172085" cy="210820"/>
                   <wp:effectExtent b="0" l="0" r="0" t="0"/>
-                  <wp:docPr id="44" name="image9.png"/>
+                  <wp:docPr id="44" name="image5.png"/>
                   <a:graphic>
                     <a:graphicData uri="http://schemas.openxmlformats.org/drawingml/2006/picture">
                       <pic:pic>
                         <pic:nvPicPr>
-                          <pic:cNvPr id="0" name="image9.png"/>
+                          <pic:cNvPr id="0" name="image5.png"/>
                           <pic:cNvPicPr preferRelativeResize="0"/>
                         </pic:nvPicPr>
                         <pic:blipFill>
@@ -18379,12 +18379,12 @@
                 <wp:inline distB="0" distT="0" distL="0" distR="0">
                   <wp:extent cx="188595" cy="221615"/>
                   <wp:effectExtent b="0" l="0" r="0" t="0"/>
-                  <wp:docPr id="46" name="image4.png"/>
+                  <wp:docPr id="46" name="image1.png"/>
                   <a:graphic>
                     <a:graphicData uri="http://schemas.openxmlformats.org/drawingml/2006/picture">
                       <pic:pic>
                         <pic:nvPicPr>
-                          <pic:cNvPr id="0" name="image4.png"/>
+                          <pic:cNvPr id="0" name="image1.png"/>
                           <pic:cNvPicPr preferRelativeResize="0"/>
                         </pic:nvPicPr>
                         <pic:blipFill>
@@ -20716,12 +20716,12 @@
                 <wp:inline distB="0" distT="0" distL="0" distR="0">
                   <wp:extent cx="172085" cy="199390"/>
                   <wp:effectExtent b="0" l="0" r="0" t="0"/>
-                  <wp:docPr id="14" name="image5.png"/>
+                  <wp:docPr id="14" name="image6.png"/>
                   <a:graphic>
                     <a:graphicData uri="http://schemas.openxmlformats.org/drawingml/2006/picture">
                       <pic:pic>
                         <pic:nvPicPr>
-                          <pic:cNvPr id="0" name="image5.png"/>
+                          <pic:cNvPr id="0" name="image6.png"/>
                           <pic:cNvPicPr preferRelativeResize="0"/>
                         </pic:nvPicPr>
                         <pic:blipFill>
@@ -20898,12 +20898,12 @@
                 <wp:inline distB="0" distT="0" distL="0" distR="0">
                   <wp:extent cx="172085" cy="210820"/>
                   <wp:effectExtent b="0" l="0" r="0" t="0"/>
-                  <wp:docPr id="28" name="image9.png"/>
+                  <wp:docPr id="28" name="image5.png"/>
                   <a:graphic>
                     <a:graphicData uri="http://schemas.openxmlformats.org/drawingml/2006/picture">
                       <pic:pic>
                         <pic:nvPicPr>
-                          <pic:cNvPr id="0" name="image9.png"/>
+                          <pic:cNvPr id="0" name="image5.png"/>
                           <pic:cNvPicPr preferRelativeResize="0"/>
                         </pic:nvPicPr>
                         <pic:blipFill>
@@ -20962,12 +20962,12 @@
                 <wp:inline distB="0" distT="0" distL="0" distR="0">
                   <wp:extent cx="188595" cy="221615"/>
                   <wp:effectExtent b="0" l="0" r="0" t="0"/>
-                  <wp:docPr id="7" name="image4.png"/>
+                  <wp:docPr id="7" name="image1.png"/>
                   <a:graphic>
                     <a:graphicData uri="http://schemas.openxmlformats.org/drawingml/2006/picture">
                       <pic:pic>
                         <pic:nvPicPr>
-                          <pic:cNvPr id="0" name="image4.png"/>
+                          <pic:cNvPr id="0" name="image1.png"/>
                           <pic:cNvPicPr preferRelativeResize="0"/>
                         </pic:nvPicPr>
                         <pic:blipFill>
@@ -26888,12 +26888,12 @@
                 <wp:inline distB="0" distT="0" distL="0" distR="0">
                   <wp:extent cx="172085" cy="199390"/>
                   <wp:effectExtent b="0" l="0" r="0" t="0"/>
-                  <wp:docPr id="9" name="image6.png"/>
+                  <wp:docPr id="9" name="image4.png"/>
                   <a:graphic>
                     <a:graphicData uri="http://schemas.openxmlformats.org/drawingml/2006/picture">
                       <pic:pic>
                         <pic:nvPicPr>
-                          <pic:cNvPr id="0" name="image6.png"/>
+                          <pic:cNvPr id="0" name="image4.png"/>
                           <pic:cNvPicPr preferRelativeResize="0"/>
                         </pic:nvPicPr>
                         <pic:blipFill>
@@ -27169,12 +27169,12 @@
                 <wp:inline distB="0" distT="0" distL="0" distR="0">
                   <wp:extent cx="172085" cy="199390"/>
                   <wp:effectExtent b="0" l="0" r="0" t="0"/>
-                  <wp:docPr id="18" name="image6.png"/>
+                  <wp:docPr id="18" name="image4.png"/>
                   <a:graphic>
                     <a:graphicData uri="http://schemas.openxmlformats.org/drawingml/2006/picture">
                       <pic:pic>
                         <pic:nvPicPr>
-                          <pic:cNvPr id="0" name="image6.png"/>
+                          <pic:cNvPr id="0" name="image4.png"/>
                           <pic:cNvPicPr preferRelativeResize="0"/>
                         </pic:nvPicPr>
                         <pic:blipFill>
@@ -27446,12 +27446,12 @@
                 <wp:inline distB="0" distT="0" distL="0" distR="0">
                   <wp:extent cx="172085" cy="199390"/>
                   <wp:effectExtent b="0" l="0" r="0" t="0"/>
-                  <wp:docPr id="33" name="image6.png"/>
+                  <wp:docPr id="33" name="image4.png"/>
                   <a:graphic>
                     <a:graphicData uri="http://schemas.openxmlformats.org/drawingml/2006/picture">
                       <pic:pic>
                         <pic:nvPicPr>
-                          <pic:cNvPr id="0" name="image6.png"/>
+                          <pic:cNvPr id="0" name="image4.png"/>
                           <pic:cNvPicPr preferRelativeResize="0"/>
                         </pic:nvPicPr>
                         <pic:blipFill>
@@ -29350,12 +29350,12 @@
           <wp:inline distB="114300" distT="114300" distL="114300" distR="114300">
             <wp:extent cx="2558888" cy="2938593"/>
             <wp:effectExtent b="0" l="0" r="0" t="0"/>
-            <wp:docPr id="20" name="image1.png"/>
+            <wp:docPr id="20" name="image9.png"/>
             <a:graphic>
               <a:graphicData uri="http://schemas.openxmlformats.org/drawingml/2006/picture">
                 <pic:pic>
                   <pic:nvPicPr>
-                    <pic:cNvPr id="0" name="image1.png"/>
+                    <pic:cNvPr id="0" name="image9.png"/>
                     <pic:cNvPicPr preferRelativeResize="0"/>
                   </pic:nvPicPr>
                   <pic:blipFill>
@@ -30630,12 +30630,12 @@
           <wp:inline distB="114300" distT="114300" distL="114300" distR="114300">
             <wp:extent cx="2430300" cy="3256766"/>
             <wp:effectExtent b="0" l="0" r="0" t="0"/>
-            <wp:docPr id="25" name="image13.png"/>
+            <wp:docPr id="25" name="image11.png"/>
             <a:graphic>
               <a:graphicData uri="http://schemas.openxmlformats.org/drawingml/2006/picture">
                 <pic:pic>
                   <pic:nvPicPr>
-                    <pic:cNvPr id="0" name="image13.png"/>
+                    <pic:cNvPr id="0" name="image11.png"/>
                     <pic:cNvPicPr preferRelativeResize="0"/>
                   </pic:nvPicPr>
                   <pic:blipFill>
@@ -34474,12 +34474,12 @@
               <wp:inline distB="0" distT="0" distL="0" distR="0">
                 <wp:extent cx="1956435" cy="596900"/>
                 <wp:effectExtent b="0" l="0" r="0" t="0"/>
-                <wp:docPr id="45" name="image11.jpg"/>
+                <wp:docPr id="45" name="image13.jpg"/>
                 <a:graphic>
                   <a:graphicData uri="http://schemas.openxmlformats.org/drawingml/2006/picture">
                     <pic:pic>
                       <pic:nvPicPr>
-                        <pic:cNvPr id="0" name="image11.jpg"/>
+                        <pic:cNvPr id="0" name="image13.jpg"/>
                         <pic:cNvPicPr preferRelativeResize="0"/>
                       </pic:nvPicPr>
                       <pic:blipFill>

--- a/documentação/Documento de Requisitos (DRE).docx
+++ b/documentação/Documento de Requisitos (DRE).docx
@@ -114,12 +114,12 @@
                 <wp:extent cx="1104265" cy="674370"/>
                 <wp:effectExtent b="0" l="0" r="0" t="0"/>
                 <wp:wrapNone/>
-                <wp:docPr id="1" name="image10.png"/>
+                <wp:docPr id="1" name="image5.png"/>
                 <a:graphic>
                   <a:graphicData uri="http://schemas.openxmlformats.org/drawingml/2006/picture">
                     <pic:pic>
                       <pic:nvPicPr>
-                        <pic:cNvPr id="0" name="image10.png"/>
+                        <pic:cNvPr id="0" name="image5.png"/>
                         <pic:cNvPicPr preferRelativeResize="0"/>
                       </pic:nvPicPr>
                       <pic:blipFill>
@@ -559,12 +559,12 @@
           <wp:inline distB="0" distT="0" distL="0" distR="0">
             <wp:extent cx="2614295" cy="803910"/>
             <wp:effectExtent b="0" l="0" r="0" t="0"/>
-            <wp:docPr id="43" name="image13.jpg"/>
+            <wp:docPr id="43" name="image14.jpg"/>
             <a:graphic>
               <a:graphicData uri="http://schemas.openxmlformats.org/drawingml/2006/picture">
                 <pic:pic>
                   <pic:nvPicPr>
-                    <pic:cNvPr id="0" name="image13.jpg"/>
+                    <pic:cNvPr id="0" name="image14.jpg"/>
                     <pic:cNvPicPr preferRelativeResize="0"/>
                   </pic:nvPicPr>
                   <pic:blipFill>
@@ -3443,7 +3443,7 @@
     </w:p>
     <w:sdt>
       <w:sdtPr>
-        <w:id w:val="-53189063"/>
+        <w:id w:val="106295143"/>
         <w:docPartObj>
           <w:docPartGallery w:val="Table of Contents"/>
           <w:docPartUnique w:val="1"/>
@@ -9090,19 +9090,37 @@
       <w:r>
         <w:rPr>
           <w:rFonts w:ascii="Arial" w:cs="Arial" w:eastAsia="Arial" w:hAnsi="Arial"/>
-          <w:b w:val="0"/>
           <w:i w:val="1"/>
-          <w:smallCaps w:val="0"/>
-          <w:strike w:val="0"/>
-          <w:color w:val="000000"/>
-          <w:sz w:val="22"/>
-          <w:szCs w:val="22"/>
-          <w:u w:val="none"/>
-          <w:shd w:fill="auto" w:val="clear"/>
-          <w:vertAlign w:val="baseline"/>
-          <w:rtl w:val="0"/>
-        </w:rPr>
-        <w:t xml:space="preserve">&lt;Nesta seção, apresente todos os requisitos funcionais do produto ou serviço. Para facilitar a visualização e entendimento deste documento, você pode agrupar os requisitos funcionais em subseções. &gt;</w:t>
+          <w:sz w:val="22"/>
+          <w:szCs w:val="22"/>
+          <w:rtl w:val="0"/>
+        </w:rPr>
+        <w:t xml:space="preserve">Todos os campos presentes nas tabelas e marcados com * </w:t>
+      </w:r>
+      <w:r>
+        <w:rPr>
+          <w:rFonts w:ascii="Arial" w:cs="Arial" w:eastAsia="Arial" w:hAnsi="Arial"/>
+          <w:i w:val="1"/>
+          <w:sz w:val="22"/>
+          <w:szCs w:val="22"/>
+          <w:rtl w:val="0"/>
+        </w:rPr>
+        <w:t xml:space="preserve">no início</w:t>
+      </w:r>
+      <w:r>
+        <w:rPr>
+          <w:rFonts w:ascii="Arial" w:cs="Arial" w:eastAsia="Arial" w:hAnsi="Arial"/>
+          <w:i w:val="1"/>
+          <w:sz w:val="22"/>
+          <w:szCs w:val="22"/>
+          <w:rtl w:val="0"/>
+        </w:rPr>
+        <w:t xml:space="preserve"> representam um atributo de preenchimento obrigatório do autor.</w:t>
+      </w:r>
+      <w:r>
+        <w:rPr>
+          <w:rtl w:val="0"/>
+        </w:rPr>
       </w:r>
     </w:p>
     <w:p>
@@ -11435,12 +11453,12 @@
                 <wp:inline distB="0" distT="0" distL="0" distR="0">
                   <wp:extent cx="171450" cy="209550"/>
                   <wp:effectExtent b="0" l="0" r="0" t="0"/>
-                  <wp:docPr id="23" name="image5.png"/>
+                  <wp:docPr id="23" name="image2.png"/>
                   <a:graphic>
                     <a:graphicData uri="http://schemas.openxmlformats.org/drawingml/2006/picture">
                       <pic:pic>
                         <pic:nvPicPr>
-                          <pic:cNvPr id="0" name="image5.png"/>
+                          <pic:cNvPr id="0" name="image2.png"/>
                           <pic:cNvPicPr preferRelativeResize="0"/>
                         </pic:nvPicPr>
                         <pic:blipFill>
@@ -11492,12 +11510,12 @@
                 <wp:inline distB="0" distT="0" distL="0" distR="0">
                   <wp:extent cx="190500" cy="219075"/>
                   <wp:effectExtent b="0" l="0" r="0" t="0"/>
-                  <wp:docPr id="27" name="image1.png"/>
+                  <wp:docPr id="27" name="image6.png"/>
                   <a:graphic>
                     <a:graphicData uri="http://schemas.openxmlformats.org/drawingml/2006/picture">
                       <pic:pic>
                         <pic:nvPicPr>
-                          <pic:cNvPr id="0" name="image1.png"/>
+                          <pic:cNvPr id="0" name="image6.png"/>
                           <pic:cNvPicPr preferRelativeResize="0"/>
                         </pic:nvPicPr>
                         <pic:blipFill>
@@ -11641,12 +11659,12 @@
                 <wp:inline distB="0" distT="0" distL="0" distR="0">
                   <wp:extent cx="171450" cy="209550"/>
                   <wp:effectExtent b="0" l="0" r="0" t="0"/>
-                  <wp:docPr id="6" name="image5.png"/>
+                  <wp:docPr id="6" name="image2.png"/>
                   <a:graphic>
                     <a:graphicData uri="http://schemas.openxmlformats.org/drawingml/2006/picture">
                       <pic:pic>
                         <pic:nvPicPr>
-                          <pic:cNvPr id="0" name="image5.png"/>
+                          <pic:cNvPr id="0" name="image2.png"/>
                           <pic:cNvPicPr preferRelativeResize="0"/>
                         </pic:nvPicPr>
                         <pic:blipFill>
@@ -11698,12 +11716,12 @@
                 <wp:inline distB="0" distT="0" distL="0" distR="0">
                   <wp:extent cx="190500" cy="219075"/>
                   <wp:effectExtent b="0" l="0" r="0" t="0"/>
-                  <wp:docPr id="17" name="image1.png"/>
+                  <wp:docPr id="17" name="image6.png"/>
                   <a:graphic>
                     <a:graphicData uri="http://schemas.openxmlformats.org/drawingml/2006/picture">
                       <pic:pic>
                         <pic:nvPicPr>
-                          <pic:cNvPr id="0" name="image1.png"/>
+                          <pic:cNvPr id="0" name="image6.png"/>
                           <pic:cNvPicPr preferRelativeResize="0"/>
                         </pic:nvPicPr>
                         <pic:blipFill>
@@ -11844,12 +11862,12 @@
                 <wp:inline distB="0" distT="0" distL="0" distR="0">
                   <wp:extent cx="171450" cy="209550"/>
                   <wp:effectExtent b="0" l="0" r="0" t="0"/>
-                  <wp:docPr id="35" name="image5.png"/>
+                  <wp:docPr id="35" name="image2.png"/>
                   <a:graphic>
                     <a:graphicData uri="http://schemas.openxmlformats.org/drawingml/2006/picture">
                       <pic:pic>
                         <pic:nvPicPr>
-                          <pic:cNvPr id="0" name="image5.png"/>
+                          <pic:cNvPr id="0" name="image2.png"/>
                           <pic:cNvPicPr preferRelativeResize="0"/>
                         </pic:nvPicPr>
                         <pic:blipFill>
@@ -11901,12 +11919,12 @@
                 <wp:inline distB="0" distT="0" distL="0" distR="0">
                   <wp:extent cx="190500" cy="219075"/>
                   <wp:effectExtent b="0" l="0" r="0" t="0"/>
-                  <wp:docPr id="41" name="image1.png"/>
+                  <wp:docPr id="41" name="image6.png"/>
                   <a:graphic>
                     <a:graphicData uri="http://schemas.openxmlformats.org/drawingml/2006/picture">
                       <pic:pic>
                         <pic:nvPicPr>
-                          <pic:cNvPr id="0" name="image1.png"/>
+                          <pic:cNvPr id="0" name="image6.png"/>
                           <pic:cNvPicPr preferRelativeResize="0"/>
                         </pic:nvPicPr>
                         <pic:blipFill>
@@ -12248,6 +12266,49 @@
           <w:rtl w:val="0"/>
         </w:rPr>
         <w:t xml:space="preserve">O sistema deve registrar histórico de alterações (data, hora e usuário responsável).</w:t>
+      </w:r>
+    </w:p>
+    <w:p>
+      <w:pPr>
+        <w:spacing w:after="0" w:before="0" w:line="276" w:lineRule="auto"/>
+        <w:ind w:left="720" w:firstLine="0"/>
+        <w:jc w:val="left"/>
+        <w:rPr>
+          <w:rFonts w:ascii="Arial" w:cs="Arial" w:eastAsia="Arial" w:hAnsi="Arial"/>
+          <w:sz w:val="22"/>
+          <w:szCs w:val="22"/>
+        </w:rPr>
+      </w:pPr>
+      <w:r>
+        <w:rPr>
+          <w:rtl w:val="0"/>
+        </w:rPr>
+      </w:r>
+    </w:p>
+    <w:p>
+      <w:pPr>
+        <w:numPr>
+          <w:ilvl w:val="0"/>
+          <w:numId w:val="29"/>
+        </w:numPr>
+        <w:spacing w:after="0" w:before="0" w:line="276" w:lineRule="auto"/>
+        <w:ind w:left="720" w:hanging="360"/>
+        <w:jc w:val="left"/>
+        <w:rPr>
+          <w:rFonts w:ascii="Arial" w:cs="Arial" w:eastAsia="Arial" w:hAnsi="Arial"/>
+          <w:sz w:val="22"/>
+          <w:szCs w:val="22"/>
+          <w:u w:val="none"/>
+        </w:rPr>
+      </w:pPr>
+      <w:r>
+        <w:rPr>
+          <w:rFonts w:ascii="Arial" w:cs="Arial" w:eastAsia="Arial" w:hAnsi="Arial"/>
+          <w:sz w:val="22"/>
+          <w:szCs w:val="22"/>
+          <w:rtl w:val="0"/>
+        </w:rPr>
+        <w:t xml:space="preserve">Durante a alteração do campo ISBN, é necessário validar o valor e verificar se há duplicidade em relação aos demais livros e seus respectivos ISBNs.</w:t>
       </w:r>
     </w:p>
     <w:p>
@@ -14660,12 +14721,12 @@
                 <wp:inline distB="0" distT="0" distL="0" distR="0">
                   <wp:extent cx="171450" cy="200025"/>
                   <wp:effectExtent b="0" l="0" r="0" t="0"/>
-                  <wp:docPr id="12" name="image6.png"/>
+                  <wp:docPr id="12" name="image9.png"/>
                   <a:graphic>
                     <a:graphicData uri="http://schemas.openxmlformats.org/drawingml/2006/picture">
                       <pic:pic>
                         <pic:nvPicPr>
-                          <pic:cNvPr id="0" name="image6.png"/>
+                          <pic:cNvPr id="0" name="image9.png"/>
                           <pic:cNvPicPr preferRelativeResize="0"/>
                         </pic:nvPicPr>
                         <pic:blipFill>
@@ -14746,12 +14807,12 @@
                 <wp:inline distB="0" distT="0" distL="0" distR="0">
                   <wp:extent cx="190500" cy="219075"/>
                   <wp:effectExtent b="0" l="0" r="0" t="0"/>
-                  <wp:docPr id="15" name="image1.png"/>
+                  <wp:docPr id="15" name="image6.png"/>
                   <a:graphic>
                     <a:graphicData uri="http://schemas.openxmlformats.org/drawingml/2006/picture">
                       <pic:pic>
                         <pic:nvPicPr>
-                          <pic:cNvPr id="0" name="image1.png"/>
+                          <pic:cNvPr id="0" name="image6.png"/>
                           <pic:cNvPicPr preferRelativeResize="0"/>
                         </pic:nvPicPr>
                         <pic:blipFill>
@@ -14784,12 +14845,12 @@
                 <wp:inline distB="0" distT="0" distL="0" distR="0">
                   <wp:extent cx="171450" cy="209550"/>
                   <wp:effectExtent b="0" l="0" r="0" t="0"/>
-                  <wp:docPr id="34" name="image5.png"/>
+                  <wp:docPr id="34" name="image2.png"/>
                   <a:graphic>
                     <a:graphicData uri="http://schemas.openxmlformats.org/drawingml/2006/picture">
                       <pic:pic>
                         <pic:nvPicPr>
-                          <pic:cNvPr id="0" name="image5.png"/>
+                          <pic:cNvPr id="0" name="image2.png"/>
                           <pic:cNvPicPr preferRelativeResize="0"/>
                         </pic:nvPicPr>
                         <pic:blipFill>
@@ -14914,12 +14975,12 @@
                 <wp:inline distB="0" distT="0" distL="0" distR="0">
                   <wp:extent cx="171450" cy="200025"/>
                   <wp:effectExtent b="0" l="0" r="0" t="0"/>
-                  <wp:docPr id="42" name="image6.png"/>
+                  <wp:docPr id="42" name="image9.png"/>
                   <a:graphic>
                     <a:graphicData uri="http://schemas.openxmlformats.org/drawingml/2006/picture">
                       <pic:pic>
                         <pic:nvPicPr>
-                          <pic:cNvPr id="0" name="image6.png"/>
+                          <pic:cNvPr id="0" name="image9.png"/>
                           <pic:cNvPicPr preferRelativeResize="0"/>
                         </pic:nvPicPr>
                         <pic:blipFill>
@@ -15003,12 +15064,12 @@
                 <wp:inline distB="0" distT="0" distL="0" distR="0">
                   <wp:extent cx="190500" cy="219075"/>
                   <wp:effectExtent b="0" l="0" r="0" t="0"/>
-                  <wp:docPr id="32" name="image1.png"/>
+                  <wp:docPr id="32" name="image6.png"/>
                   <a:graphic>
                     <a:graphicData uri="http://schemas.openxmlformats.org/drawingml/2006/picture">
                       <pic:pic>
                         <pic:nvPicPr>
-                          <pic:cNvPr id="0" name="image1.png"/>
+                          <pic:cNvPr id="0" name="image6.png"/>
                           <pic:cNvPicPr preferRelativeResize="0"/>
                         </pic:nvPicPr>
                         <pic:blipFill>
@@ -15041,12 +15102,12 @@
                 <wp:inline distB="0" distT="0" distL="0" distR="0">
                   <wp:extent cx="171450" cy="209550"/>
                   <wp:effectExtent b="0" l="0" r="0" t="0"/>
-                  <wp:docPr id="11" name="image5.png"/>
+                  <wp:docPr id="11" name="image2.png"/>
                   <a:graphic>
                     <a:graphicData uri="http://schemas.openxmlformats.org/drawingml/2006/picture">
                       <pic:pic>
                         <pic:nvPicPr>
-                          <pic:cNvPr id="0" name="image5.png"/>
+                          <pic:cNvPr id="0" name="image2.png"/>
                           <pic:cNvPicPr preferRelativeResize="0"/>
                         </pic:nvPicPr>
                         <pic:blipFill>
@@ -15878,7 +15939,7 @@
           <w:szCs w:val="22"/>
           <w:rtl w:val="0"/>
         </w:rPr>
-        <w:t xml:space="preserve">] Inserir Empréstimo</w:t>
+        <w:t xml:space="preserve">] Efetuar Empréstimo</w:t>
       </w:r>
     </w:p>
     <w:p>
@@ -15961,7 +16022,7 @@
           <w:szCs w:val="22"/>
           <w:rtl w:val="0"/>
         </w:rPr>
-        <w:t xml:space="preserve">Esse requisito permitirá que os atores registrem empréstimos no sistema. Para isso será necessário informar os campos presentes na tabela 7.</w:t>
+        <w:t xml:space="preserve">Esse requisito permitirá que os atores efetuem empréstimos no sistema. Para isso será necessário informar os campos presentes na tabela 7.</w:t>
       </w:r>
     </w:p>
     <w:p>
@@ -17905,12 +17966,12 @@
                 <wp:inline distB="0" distT="0" distL="0" distR="0">
                   <wp:extent cx="172085" cy="199390"/>
                   <wp:effectExtent b="0" l="0" r="0" t="0"/>
-                  <wp:docPr id="31" name="image6.png"/>
+                  <wp:docPr id="31" name="image9.png"/>
                   <a:graphic>
                     <a:graphicData uri="http://schemas.openxmlformats.org/drawingml/2006/picture">
                       <pic:pic>
                         <pic:nvPicPr>
-                          <pic:cNvPr id="0" name="image6.png"/>
+                          <pic:cNvPr id="0" name="image9.png"/>
                           <pic:cNvPicPr preferRelativeResize="0"/>
                         </pic:nvPicPr>
                         <pic:blipFill>
@@ -17973,12 +18034,12 @@
                 <wp:inline distB="0" distT="0" distL="0" distR="0">
                   <wp:extent cx="172085" cy="210820"/>
                   <wp:effectExtent b="0" l="0" r="0" t="0"/>
-                  <wp:docPr id="13" name="image5.png"/>
+                  <wp:docPr id="13" name="image2.png"/>
                   <a:graphic>
                     <a:graphicData uri="http://schemas.openxmlformats.org/drawingml/2006/picture">
                       <pic:pic>
                         <pic:nvPicPr>
-                          <pic:cNvPr id="0" name="image5.png"/>
+                          <pic:cNvPr id="0" name="image2.png"/>
                           <pic:cNvPicPr preferRelativeResize="0"/>
                         </pic:nvPicPr>
                         <pic:blipFill>
@@ -18037,12 +18098,12 @@
                 <wp:inline distB="0" distT="0" distL="0" distR="0">
                   <wp:extent cx="188595" cy="221615"/>
                   <wp:effectExtent b="0" l="0" r="0" t="0"/>
-                  <wp:docPr id="19" name="image1.png"/>
+                  <wp:docPr id="19" name="image6.png"/>
                   <a:graphic>
                     <a:graphicData uri="http://schemas.openxmlformats.org/drawingml/2006/picture">
                       <pic:pic>
                         <pic:nvPicPr>
-                          <pic:cNvPr id="0" name="image1.png"/>
+                          <pic:cNvPr id="0" name="image6.png"/>
                           <pic:cNvPicPr preferRelativeResize="0"/>
                         </pic:nvPicPr>
                         <pic:blipFill>
@@ -18247,12 +18308,12 @@
                 <wp:inline distB="0" distT="0" distL="0" distR="0">
                   <wp:extent cx="172085" cy="199390"/>
                   <wp:effectExtent b="0" l="0" r="0" t="0"/>
-                  <wp:docPr id="8" name="image6.png"/>
+                  <wp:docPr id="8" name="image9.png"/>
                   <a:graphic>
                     <a:graphicData uri="http://schemas.openxmlformats.org/drawingml/2006/picture">
                       <pic:pic>
                         <pic:nvPicPr>
-                          <pic:cNvPr id="0" name="image6.png"/>
+                          <pic:cNvPr id="0" name="image9.png"/>
                           <pic:cNvPicPr preferRelativeResize="0"/>
                         </pic:nvPicPr>
                         <pic:blipFill>
@@ -18315,12 +18376,12 @@
                 <wp:inline distB="0" distT="0" distL="0" distR="0">
                   <wp:extent cx="172085" cy="210820"/>
                   <wp:effectExtent b="0" l="0" r="0" t="0"/>
-                  <wp:docPr id="44" name="image5.png"/>
+                  <wp:docPr id="44" name="image2.png"/>
                   <a:graphic>
                     <a:graphicData uri="http://schemas.openxmlformats.org/drawingml/2006/picture">
                       <pic:pic>
                         <pic:nvPicPr>
-                          <pic:cNvPr id="0" name="image5.png"/>
+                          <pic:cNvPr id="0" name="image2.png"/>
                           <pic:cNvPicPr preferRelativeResize="0"/>
                         </pic:nvPicPr>
                         <pic:blipFill>
@@ -18379,12 +18440,12 @@
                 <wp:inline distB="0" distT="0" distL="0" distR="0">
                   <wp:extent cx="188595" cy="221615"/>
                   <wp:effectExtent b="0" l="0" r="0" t="0"/>
-                  <wp:docPr id="46" name="image1.png"/>
+                  <wp:docPr id="46" name="image6.png"/>
                   <a:graphic>
                     <a:graphicData uri="http://schemas.openxmlformats.org/drawingml/2006/picture">
                       <pic:pic>
                         <pic:nvPicPr>
-                          <pic:cNvPr id="0" name="image1.png"/>
+                          <pic:cNvPr id="0" name="image6.png"/>
                           <pic:cNvPicPr preferRelativeResize="0"/>
                         </pic:nvPicPr>
                         <pic:blipFill>
@@ -20716,12 +20777,12 @@
                 <wp:inline distB="0" distT="0" distL="0" distR="0">
                   <wp:extent cx="172085" cy="199390"/>
                   <wp:effectExtent b="0" l="0" r="0" t="0"/>
-                  <wp:docPr id="14" name="image6.png"/>
+                  <wp:docPr id="14" name="image9.png"/>
                   <a:graphic>
                     <a:graphicData uri="http://schemas.openxmlformats.org/drawingml/2006/picture">
                       <pic:pic>
                         <pic:nvPicPr>
-                          <pic:cNvPr id="0" name="image6.png"/>
+                          <pic:cNvPr id="0" name="image9.png"/>
                           <pic:cNvPicPr preferRelativeResize="0"/>
                         </pic:nvPicPr>
                         <pic:blipFill>
@@ -20898,12 +20959,12 @@
                 <wp:inline distB="0" distT="0" distL="0" distR="0">
                   <wp:extent cx="172085" cy="210820"/>
                   <wp:effectExtent b="0" l="0" r="0" t="0"/>
-                  <wp:docPr id="28" name="image5.png"/>
+                  <wp:docPr id="28" name="image2.png"/>
                   <a:graphic>
                     <a:graphicData uri="http://schemas.openxmlformats.org/drawingml/2006/picture">
                       <pic:pic>
                         <pic:nvPicPr>
-                          <pic:cNvPr id="0" name="image5.png"/>
+                          <pic:cNvPr id="0" name="image2.png"/>
                           <pic:cNvPicPr preferRelativeResize="0"/>
                         </pic:nvPicPr>
                         <pic:blipFill>
@@ -20962,12 +21023,12 @@
                 <wp:inline distB="0" distT="0" distL="0" distR="0">
                   <wp:extent cx="188595" cy="221615"/>
                   <wp:effectExtent b="0" l="0" r="0" t="0"/>
-                  <wp:docPr id="7" name="image1.png"/>
+                  <wp:docPr id="7" name="image6.png"/>
                   <a:graphic>
                     <a:graphicData uri="http://schemas.openxmlformats.org/drawingml/2006/picture">
                       <pic:pic>
                         <pic:nvPicPr>
-                          <pic:cNvPr id="0" name="image1.png"/>
+                          <pic:cNvPr id="0" name="image6.png"/>
                           <pic:cNvPicPr preferRelativeResize="0"/>
                         </pic:nvPicPr>
                         <pic:blipFill>
@@ -23618,12 +23679,12 @@
                 <wp:inline distB="0" distT="0" distL="0" distR="0">
                   <wp:extent cx="171450" cy="209550"/>
                   <wp:effectExtent b="0" l="0" r="0" t="0"/>
-                  <wp:docPr id="30" name="image7.png"/>
+                  <wp:docPr id="30" name="image1.png"/>
                   <a:graphic>
                     <a:graphicData uri="http://schemas.openxmlformats.org/drawingml/2006/picture">
                       <pic:pic>
                         <pic:nvPicPr>
-                          <pic:cNvPr id="0" name="image7.png"/>
+                          <pic:cNvPr id="0" name="image1.png"/>
                           <pic:cNvPicPr preferRelativeResize="0"/>
                         </pic:nvPicPr>
                         <pic:blipFill>
@@ -23675,12 +23736,12 @@
                 <wp:inline distB="0" distT="0" distL="0" distR="0">
                   <wp:extent cx="190500" cy="219075"/>
                   <wp:effectExtent b="0" l="0" r="0" t="0"/>
-                  <wp:docPr id="38" name="image2.png"/>
+                  <wp:docPr id="38" name="image4.png"/>
                   <a:graphic>
                     <a:graphicData uri="http://schemas.openxmlformats.org/drawingml/2006/picture">
                       <pic:pic>
                         <pic:nvPicPr>
-                          <pic:cNvPr id="0" name="image2.png"/>
+                          <pic:cNvPr id="0" name="image4.png"/>
                           <pic:cNvPicPr preferRelativeResize="0"/>
                         </pic:nvPicPr>
                         <pic:blipFill>
@@ -23824,12 +23885,12 @@
                 <wp:inline distB="0" distT="0" distL="0" distR="0">
                   <wp:extent cx="171450" cy="209550"/>
                   <wp:effectExtent b="0" l="0" r="0" t="0"/>
-                  <wp:docPr id="36" name="image7.png"/>
+                  <wp:docPr id="36" name="image1.png"/>
                   <a:graphic>
                     <a:graphicData uri="http://schemas.openxmlformats.org/drawingml/2006/picture">
                       <pic:pic>
                         <pic:nvPicPr>
-                          <pic:cNvPr id="0" name="image7.png"/>
+                          <pic:cNvPr id="0" name="image1.png"/>
                           <pic:cNvPicPr preferRelativeResize="0"/>
                         </pic:nvPicPr>
                         <pic:blipFill>
@@ -23881,12 +23942,12 @@
                 <wp:inline distB="0" distT="0" distL="0" distR="0">
                   <wp:extent cx="190500" cy="219075"/>
                   <wp:effectExtent b="0" l="0" r="0" t="0"/>
-                  <wp:docPr id="21" name="image2.png"/>
+                  <wp:docPr id="21" name="image4.png"/>
                   <a:graphic>
                     <a:graphicData uri="http://schemas.openxmlformats.org/drawingml/2006/picture">
                       <pic:pic>
                         <pic:nvPicPr>
-                          <pic:cNvPr id="0" name="image2.png"/>
+                          <pic:cNvPr id="0" name="image4.png"/>
                           <pic:cNvPicPr preferRelativeResize="0"/>
                         </pic:nvPicPr>
                         <pic:blipFill>
@@ -24027,12 +24088,12 @@
                 <wp:inline distB="0" distT="0" distL="0" distR="0">
                   <wp:extent cx="171450" cy="209550"/>
                   <wp:effectExtent b="0" l="0" r="0" t="0"/>
-                  <wp:docPr id="22" name="image7.png"/>
+                  <wp:docPr id="22" name="image1.png"/>
                   <a:graphic>
                     <a:graphicData uri="http://schemas.openxmlformats.org/drawingml/2006/picture">
                       <pic:pic>
                         <pic:nvPicPr>
-                          <pic:cNvPr id="0" name="image7.png"/>
+                          <pic:cNvPr id="0" name="image1.png"/>
                           <pic:cNvPicPr preferRelativeResize="0"/>
                         </pic:nvPicPr>
                         <pic:blipFill>
@@ -24084,12 +24145,12 @@
                 <wp:inline distB="0" distT="0" distL="0" distR="0">
                   <wp:extent cx="190500" cy="219075"/>
                   <wp:effectExtent b="0" l="0" r="0" t="0"/>
-                  <wp:docPr id="10" name="image2.png"/>
+                  <wp:docPr id="10" name="image4.png"/>
                   <a:graphic>
                     <a:graphicData uri="http://schemas.openxmlformats.org/drawingml/2006/picture">
                       <pic:pic>
                         <pic:nvPicPr>
-                          <pic:cNvPr id="0" name="image2.png"/>
+                          <pic:cNvPr id="0" name="image4.png"/>
                           <pic:cNvPicPr preferRelativeResize="0"/>
                         </pic:nvPicPr>
                         <pic:blipFill>
@@ -24906,7 +24967,7 @@
           <w:szCs w:val="22"/>
           <w:rtl w:val="0"/>
         </w:rPr>
-        <w:t xml:space="preserve">] Inserir Reserva</w:t>
+        <w:t xml:space="preserve">] Efetuar Reserva</w:t>
       </w:r>
     </w:p>
     <w:p>
@@ -24989,7 +25050,7 @@
           <w:szCs w:val="22"/>
           <w:rtl w:val="0"/>
         </w:rPr>
-        <w:t xml:space="preserve">Esse requisito permitirá que o(s) ator(es) insiram reservas no sistema. Para isso será necessário informar os campos presentes na tabela 16.</w:t>
+        <w:t xml:space="preserve">Esse requisito permitirá que o(s) ator(es) efetuem reservas no sistema. Para isso será necessário informar os campos presentes na tabela 16.</w:t>
       </w:r>
     </w:p>
     <w:p>
@@ -26888,12 +26949,12 @@
                 <wp:inline distB="0" distT="0" distL="0" distR="0">
                   <wp:extent cx="172085" cy="199390"/>
                   <wp:effectExtent b="0" l="0" r="0" t="0"/>
-                  <wp:docPr id="9" name="image4.png"/>
+                  <wp:docPr id="9" name="image8.png"/>
                   <a:graphic>
                     <a:graphicData uri="http://schemas.openxmlformats.org/drawingml/2006/picture">
                       <pic:pic>
                         <pic:nvPicPr>
-                          <pic:cNvPr id="0" name="image4.png"/>
+                          <pic:cNvPr id="0" name="image8.png"/>
                           <pic:cNvPicPr preferRelativeResize="0"/>
                         </pic:nvPicPr>
                         <pic:blipFill>
@@ -26945,12 +27006,12 @@
                 <wp:inline distB="0" distT="0" distL="0" distR="0">
                   <wp:extent cx="171450" cy="209550"/>
                   <wp:effectExtent b="0" l="0" r="0" t="0"/>
-                  <wp:docPr id="29" name="image8.png"/>
+                  <wp:docPr id="29" name="image10.png"/>
                   <a:graphic>
                     <a:graphicData uri="http://schemas.openxmlformats.org/drawingml/2006/picture">
                       <pic:pic>
                         <pic:nvPicPr>
-                          <pic:cNvPr id="0" name="image8.png"/>
+                          <pic:cNvPr id="0" name="image10.png"/>
                           <pic:cNvPicPr preferRelativeResize="0"/>
                         </pic:nvPicPr>
                         <pic:blipFill>
@@ -27169,12 +27230,12 @@
                 <wp:inline distB="0" distT="0" distL="0" distR="0">
                   <wp:extent cx="172085" cy="199390"/>
                   <wp:effectExtent b="0" l="0" r="0" t="0"/>
-                  <wp:docPr id="18" name="image4.png"/>
+                  <wp:docPr id="18" name="image8.png"/>
                   <a:graphic>
                     <a:graphicData uri="http://schemas.openxmlformats.org/drawingml/2006/picture">
                       <pic:pic>
                         <pic:nvPicPr>
-                          <pic:cNvPr id="0" name="image4.png"/>
+                          <pic:cNvPr id="0" name="image8.png"/>
                           <pic:cNvPicPr preferRelativeResize="0"/>
                         </pic:nvPicPr>
                         <pic:blipFill>
@@ -27226,12 +27287,12 @@
                 <wp:inline distB="0" distT="0" distL="0" distR="0">
                   <wp:extent cx="171450" cy="209550"/>
                   <wp:effectExtent b="0" l="0" r="0" t="0"/>
-                  <wp:docPr id="37" name="image8.png"/>
+                  <wp:docPr id="37" name="image10.png"/>
                   <a:graphic>
                     <a:graphicData uri="http://schemas.openxmlformats.org/drawingml/2006/picture">
                       <pic:pic>
                         <pic:nvPicPr>
-                          <pic:cNvPr id="0" name="image8.png"/>
+                          <pic:cNvPr id="0" name="image10.png"/>
                           <pic:cNvPicPr preferRelativeResize="0"/>
                         </pic:nvPicPr>
                         <pic:blipFill>
@@ -27446,12 +27507,12 @@
                 <wp:inline distB="0" distT="0" distL="0" distR="0">
                   <wp:extent cx="172085" cy="199390"/>
                   <wp:effectExtent b="0" l="0" r="0" t="0"/>
-                  <wp:docPr id="33" name="image4.png"/>
+                  <wp:docPr id="33" name="image8.png"/>
                   <a:graphic>
                     <a:graphicData uri="http://schemas.openxmlformats.org/drawingml/2006/picture">
                       <pic:pic>
                         <pic:nvPicPr>
-                          <pic:cNvPr id="0" name="image4.png"/>
+                          <pic:cNvPr id="0" name="image8.png"/>
                           <pic:cNvPicPr preferRelativeResize="0"/>
                         </pic:nvPicPr>
                         <pic:blipFill>
@@ -27503,12 +27564,12 @@
                 <wp:inline distB="0" distT="0" distL="0" distR="0">
                   <wp:extent cx="171450" cy="209550"/>
                   <wp:effectExtent b="0" l="0" r="0" t="0"/>
-                  <wp:docPr id="40" name="image8.png"/>
+                  <wp:docPr id="40" name="image10.png"/>
                   <a:graphic>
                     <a:graphicData uri="http://schemas.openxmlformats.org/drawingml/2006/picture">
                       <pic:pic>
                         <pic:nvPicPr>
-                          <pic:cNvPr id="0" name="image8.png"/>
+                          <pic:cNvPr id="0" name="image10.png"/>
                           <pic:cNvPicPr preferRelativeResize="0"/>
                         </pic:nvPicPr>
                         <pic:blipFill>
@@ -29256,12 +29317,12 @@
           <wp:inline distB="114300" distT="114300" distL="114300" distR="114300">
             <wp:extent cx="2936747" cy="2565434"/>
             <wp:effectExtent b="0" l="0" r="0" t="0"/>
-            <wp:docPr id="24" name="image12.png"/>
+            <wp:docPr id="24" name="image11.png"/>
             <a:graphic>
               <a:graphicData uri="http://schemas.openxmlformats.org/drawingml/2006/picture">
                 <pic:pic>
                   <pic:nvPicPr>
-                    <pic:cNvPr id="0" name="image12.png"/>
+                    <pic:cNvPr id="0" name="image11.png"/>
                     <pic:cNvPicPr preferRelativeResize="0"/>
                   </pic:nvPicPr>
                   <pic:blipFill>
@@ -29350,12 +29411,12 @@
           <wp:inline distB="114300" distT="114300" distL="114300" distR="114300">
             <wp:extent cx="2558888" cy="2938593"/>
             <wp:effectExtent b="0" l="0" r="0" t="0"/>
-            <wp:docPr id="20" name="image9.png"/>
+            <wp:docPr id="20" name="image7.png"/>
             <a:graphic>
               <a:graphicData uri="http://schemas.openxmlformats.org/drawingml/2006/picture">
                 <pic:pic>
                   <pic:nvPicPr>
-                    <pic:cNvPr id="0" name="image9.png"/>
+                    <pic:cNvPr id="0" name="image7.png"/>
                     <pic:cNvPicPr preferRelativeResize="0"/>
                   </pic:nvPicPr>
                   <pic:blipFill>
@@ -30630,12 +30691,12 @@
           <wp:inline distB="114300" distT="114300" distL="114300" distR="114300">
             <wp:extent cx="2430300" cy="3256766"/>
             <wp:effectExtent b="0" l="0" r="0" t="0"/>
-            <wp:docPr id="25" name="image11.png"/>
+            <wp:docPr id="25" name="image12.png"/>
             <a:graphic>
               <a:graphicData uri="http://schemas.openxmlformats.org/drawingml/2006/picture">
                 <pic:pic>
                   <pic:nvPicPr>
-                    <pic:cNvPr id="0" name="image11.png"/>
+                    <pic:cNvPr id="0" name="image12.png"/>
                     <pic:cNvPicPr preferRelativeResize="0"/>
                   </pic:nvPicPr>
                   <pic:blipFill>
@@ -33396,12 +33457,12 @@
                 <wp:extent cx="2629535" cy="12700"/>
                 <wp:effectExtent b="0" l="0" r="0" t="0"/>
                 <wp:wrapNone/>
-                <wp:docPr id="2" name="image14.png"/>
+                <wp:docPr id="2" name="image13.png"/>
                 <a:graphic>
                   <a:graphicData uri="http://schemas.openxmlformats.org/drawingml/2006/picture">
                     <pic:pic>
                       <pic:nvPicPr>
-                        <pic:cNvPr id="0" name="image14.png"/>
+                        <pic:cNvPr id="0" name="image13.png"/>
                         <pic:cNvPicPr preferRelativeResize="0"/>
                       </pic:nvPicPr>
                       <pic:blipFill>
@@ -34474,12 +34535,12 @@
               <wp:inline distB="0" distT="0" distL="0" distR="0">
                 <wp:extent cx="1956435" cy="596900"/>
                 <wp:effectExtent b="0" l="0" r="0" t="0"/>
-                <wp:docPr id="45" name="image13.jpg"/>
+                <wp:docPr id="45" name="image14.jpg"/>
                 <a:graphic>
                   <a:graphicData uri="http://schemas.openxmlformats.org/drawingml/2006/picture">
                     <pic:pic>
                       <pic:nvPicPr>
-                        <pic:cNvPr id="0" name="image13.jpg"/>
+                        <pic:cNvPr id="0" name="image14.jpg"/>
                         <pic:cNvPicPr preferRelativeResize="0"/>
                       </pic:nvPicPr>
                       <pic:blipFill>

--- a/documentação/Documento de Requisitos (DRE).docx
+++ b/documentação/Documento de Requisitos (DRE).docx
@@ -114,12 +114,12 @@
                 <wp:extent cx="1104265" cy="674370"/>
                 <wp:effectExtent b="0" l="0" r="0" t="0"/>
                 <wp:wrapNone/>
-                <wp:docPr id="1" name="image5.png"/>
+                <wp:docPr id="1" name="image7.png"/>
                 <a:graphic>
                   <a:graphicData uri="http://schemas.openxmlformats.org/drawingml/2006/picture">
                     <pic:pic>
                       <pic:nvPicPr>
-                        <pic:cNvPr id="0" name="image5.png"/>
+                        <pic:cNvPr id="0" name="image7.png"/>
                         <pic:cNvPicPr preferRelativeResize="0"/>
                       </pic:nvPicPr>
                       <pic:blipFill>
@@ -215,6 +215,7 @@
         <w:rPr>
           <w:rFonts w:ascii="Arial" w:cs="Arial" w:eastAsia="Arial" w:hAnsi="Arial"/>
           <w:b w:val="1"/>
+          <w:bCs w:val="1"/>
           <w:sz w:val="44"/>
           <w:szCs w:val="44"/>
           <w:rtl w:val="0"/>
@@ -234,6 +235,7 @@
         <w:rPr>
           <w:rFonts w:ascii="Arial" w:cs="Arial" w:eastAsia="Arial" w:hAnsi="Arial"/>
           <w:b w:val="1"/>
+          <w:bCs w:val="1"/>
           <w:sz w:val="32"/>
           <w:szCs w:val="32"/>
           <w:rtl w:val="0"/>
@@ -244,7 +246,9 @@
         <w:rPr>
           <w:rFonts w:ascii="Arial" w:cs="Arial" w:eastAsia="Arial" w:hAnsi="Arial"/>
           <w:b w:val="1"/>
+          <w:bCs w:val="1"/>
           <w:i w:val="1"/>
+          <w:iCs w:val="1"/>
           <w:sz w:val="32"/>
           <w:szCs w:val="32"/>
           <w:rtl w:val="0"/>
@@ -297,7 +301,9 @@
         <w:rPr>
           <w:rFonts w:ascii="Arial" w:cs="Arial" w:eastAsia="Arial" w:hAnsi="Arial"/>
           <w:b w:val="1"/>
+          <w:bCs w:val="1"/>
           <w:i w:val="0"/>
+          <w:iCs w:val="0"/>
           <w:smallCaps w:val="0"/>
           <w:strike w:val="0"/>
           <w:color w:val="000000"/>
@@ -312,7 +318,9 @@
         <w:rPr>
           <w:rFonts w:ascii="Arial" w:cs="Arial" w:eastAsia="Arial" w:hAnsi="Arial"/>
           <w:b w:val="1"/>
+          <w:bCs w:val="1"/>
           <w:i w:val="0"/>
+          <w:iCs w:val="0"/>
           <w:smallCaps w:val="0"/>
           <w:strike w:val="0"/>
           <w:color w:val="000000"/>
@@ -348,7 +356,9 @@
         <w:rPr>
           <w:rFonts w:ascii="Arial" w:cs="Arial" w:eastAsia="Arial" w:hAnsi="Arial"/>
           <w:b w:val="1"/>
+          <w:bCs w:val="1"/>
           <w:i w:val="0"/>
+          <w:iCs w:val="0"/>
           <w:smallCaps w:val="0"/>
           <w:strike w:val="0"/>
           <w:color w:val="000000"/>
@@ -385,7 +395,9 @@
         <w:rPr>
           <w:rFonts w:ascii="Arial" w:cs="Arial" w:eastAsia="Arial" w:hAnsi="Arial"/>
           <w:b w:val="1"/>
+          <w:bCs w:val="1"/>
           <w:i w:val="0"/>
+          <w:iCs w:val="0"/>
           <w:smallCaps w:val="0"/>
           <w:strike w:val="0"/>
           <w:color w:val="000000"/>
@@ -400,7 +412,9 @@
         <w:rPr>
           <w:rFonts w:ascii="Arial" w:cs="Arial" w:eastAsia="Arial" w:hAnsi="Arial"/>
           <w:b w:val="1"/>
+          <w:bCs w:val="1"/>
           <w:i w:val="0"/>
+          <w:iCs w:val="0"/>
           <w:smallCaps w:val="0"/>
           <w:strike w:val="0"/>
           <w:color w:val="000000"/>
@@ -434,7 +448,9 @@
         <w:rPr>
           <w:rFonts w:ascii="Arial" w:cs="Arial" w:eastAsia="Arial" w:hAnsi="Arial"/>
           <w:b w:val="1"/>
+          <w:bCs w:val="1"/>
           <w:i w:val="0"/>
+          <w:iCs w:val="0"/>
           <w:smallCaps w:val="0"/>
           <w:strike w:val="0"/>
           <w:color w:val="000000"/>
@@ -471,7 +487,9 @@
         <w:rPr>
           <w:rFonts w:ascii="Arial" w:cs="Arial" w:eastAsia="Arial" w:hAnsi="Arial"/>
           <w:b w:val="1"/>
+          <w:bCs w:val="1"/>
           <w:i w:val="0"/>
+          <w:iCs w:val="0"/>
           <w:smallCaps w:val="0"/>
           <w:strike w:val="0"/>
           <w:color w:val="000000"/>
@@ -559,12 +577,12 @@
           <wp:inline distB="0" distT="0" distL="0" distR="0">
             <wp:extent cx="2614295" cy="803910"/>
             <wp:effectExtent b="0" l="0" r="0" t="0"/>
-            <wp:docPr id="43" name="image14.jpg"/>
+            <wp:docPr id="43" name="image13.jpg"/>
             <a:graphic>
               <a:graphicData uri="http://schemas.openxmlformats.org/drawingml/2006/picture">
                 <pic:pic>
                   <pic:nvPicPr>
-                    <pic:cNvPr id="0" name="image14.jpg"/>
+                    <pic:cNvPr id="0" name="image13.jpg"/>
                     <pic:cNvPicPr preferRelativeResize="0"/>
                   </pic:nvPicPr>
                   <pic:blipFill>
@@ -614,7 +632,9 @@
         <w:rPr>
           <w:rFonts w:ascii="Arial" w:cs="Arial" w:eastAsia="Arial" w:hAnsi="Arial"/>
           <w:b w:val="1"/>
+          <w:bCs w:val="1"/>
           <w:i w:val="0"/>
+          <w:iCs w:val="0"/>
           <w:smallCaps w:val="0"/>
           <w:strike w:val="0"/>
           <w:color w:val="000000"/>
@@ -651,7 +671,9 @@
         <w:rPr>
           <w:rFonts w:ascii="Arial" w:cs="Arial" w:eastAsia="Arial" w:hAnsi="Arial"/>
           <w:b w:val="1"/>
+          <w:bCs w:val="1"/>
           <w:i w:val="0"/>
+          <w:iCs w:val="0"/>
           <w:smallCaps w:val="0"/>
           <w:strike w:val="0"/>
           <w:color w:val="000000"/>
@@ -688,7 +710,9 @@
         <w:rPr>
           <w:rFonts w:ascii="Arial" w:cs="Arial" w:eastAsia="Arial" w:hAnsi="Arial"/>
           <w:b w:val="1"/>
+          <w:bCs w:val="1"/>
           <w:i w:val="0"/>
+          <w:iCs w:val="0"/>
           <w:smallCaps w:val="0"/>
           <w:strike w:val="0"/>
           <w:color w:val="000000"/>
@@ -725,7 +749,9 @@
         <w:rPr>
           <w:rFonts w:ascii="Arial" w:cs="Arial" w:eastAsia="Arial" w:hAnsi="Arial"/>
           <w:b w:val="1"/>
+          <w:bCs w:val="1"/>
           <w:i w:val="0"/>
+          <w:iCs w:val="0"/>
           <w:smallCaps w:val="0"/>
           <w:strike w:val="0"/>
           <w:color w:val="000000"/>
@@ -762,7 +788,9 @@
         <w:rPr>
           <w:rFonts w:ascii="Arial" w:cs="Arial" w:eastAsia="Arial" w:hAnsi="Arial"/>
           <w:b w:val="1"/>
+          <w:bCs w:val="1"/>
           <w:i w:val="0"/>
+          <w:iCs w:val="0"/>
           <w:smallCaps w:val="0"/>
           <w:strike w:val="0"/>
           <w:color w:val="000000"/>
@@ -799,7 +827,9 @@
         <w:rPr>
           <w:rFonts w:ascii="Arial" w:cs="Arial" w:eastAsia="Arial" w:hAnsi="Arial"/>
           <w:b w:val="1"/>
+          <w:bCs w:val="1"/>
           <w:i w:val="0"/>
+          <w:iCs w:val="0"/>
           <w:smallCaps w:val="0"/>
           <w:strike w:val="0"/>
           <w:color w:val="000000"/>
@@ -814,7 +844,9 @@
         <w:rPr>
           <w:rFonts w:ascii="Arial" w:cs="Arial" w:eastAsia="Arial" w:hAnsi="Arial"/>
           <w:b w:val="1"/>
+          <w:bCs w:val="1"/>
           <w:i w:val="0"/>
+          <w:iCs w:val="0"/>
           <w:smallCaps w:val="0"/>
           <w:strike w:val="0"/>
           <w:color w:val="000000"/>
@@ -848,7 +880,9 @@
         <w:rPr>
           <w:rFonts w:ascii="Arial" w:cs="Arial" w:eastAsia="Arial" w:hAnsi="Arial"/>
           <w:b w:val="0"/>
+          <w:bCs w:val="0"/>
           <w:i w:val="0"/>
+          <w:iCs w:val="0"/>
           <w:smallCaps w:val="0"/>
           <w:strike w:val="0"/>
           <w:color w:val="000000"/>
@@ -863,7 +897,9 @@
         <w:rPr>
           <w:rFonts w:ascii="Arial" w:cs="Arial" w:eastAsia="Arial" w:hAnsi="Arial"/>
           <w:b w:val="0"/>
+          <w:bCs w:val="0"/>
           <w:i w:val="0"/>
+          <w:iCs w:val="0"/>
           <w:smallCaps w:val="0"/>
           <w:strike w:val="0"/>
           <w:color w:val="000000"/>
@@ -897,7 +933,9 @@
         <w:rPr>
           <w:rFonts w:ascii="Arial" w:cs="Arial" w:eastAsia="Arial" w:hAnsi="Arial"/>
           <w:b w:val="0"/>
+          <w:bCs w:val="0"/>
           <w:i w:val="0"/>
+          <w:iCs w:val="0"/>
           <w:smallCaps w:val="0"/>
           <w:strike w:val="0"/>
           <w:color w:val="000000"/>
@@ -912,7 +950,9 @@
         <w:rPr>
           <w:rFonts w:ascii="Arial" w:cs="Arial" w:eastAsia="Arial" w:hAnsi="Arial"/>
           <w:b w:val="0"/>
+          <w:bCs w:val="0"/>
           <w:i w:val="0"/>
+          <w:iCs w:val="0"/>
           <w:smallCaps w:val="0"/>
           <w:strike w:val="0"/>
           <w:color w:val="000000"/>
@@ -946,7 +986,9 @@
         <w:rPr>
           <w:rFonts w:ascii="Arial" w:cs="Arial" w:eastAsia="Arial" w:hAnsi="Arial"/>
           <w:b w:val="1"/>
+          <w:bCs w:val="1"/>
           <w:i w:val="0"/>
+          <w:iCs w:val="0"/>
           <w:smallCaps w:val="0"/>
           <w:strike w:val="0"/>
           <w:color w:val="000000"/>
@@ -966,7 +1008,9 @@
         <w:rPr>
           <w:rFonts w:ascii="Arial" w:cs="Arial" w:eastAsia="Arial" w:hAnsi="Arial"/>
           <w:b w:val="0"/>
+          <w:bCs w:val="0"/>
           <w:i w:val="0"/>
+          <w:iCs w:val="0"/>
           <w:smallCaps w:val="0"/>
           <w:strike w:val="0"/>
           <w:color w:val="000000"/>
@@ -983,7 +1027,9 @@
         <w:rPr>
           <w:rFonts w:ascii="Arial" w:cs="Arial" w:eastAsia="Arial" w:hAnsi="Arial"/>
           <w:b w:val="1"/>
+          <w:bCs w:val="1"/>
           <w:i w:val="0"/>
+          <w:iCs w:val="0"/>
           <w:smallCaps w:val="0"/>
           <w:strike w:val="0"/>
           <w:color w:val="000000"/>
@@ -1018,7 +1064,9 @@
         <w:rPr>
           <w:rFonts w:ascii="Arial" w:cs="Arial" w:eastAsia="Arial" w:hAnsi="Arial"/>
           <w:b w:val="1"/>
+          <w:bCs w:val="1"/>
           <w:i w:val="0"/>
+          <w:iCs w:val="0"/>
           <w:smallCaps w:val="0"/>
           <w:strike w:val="0"/>
           <w:color w:val="000000"/>
@@ -1055,7 +1103,9 @@
         <w:rPr>
           <w:rFonts w:ascii="Arial" w:cs="Arial" w:eastAsia="Arial" w:hAnsi="Arial"/>
           <w:b w:val="1"/>
+          <w:bCs w:val="1"/>
           <w:i w:val="0"/>
+          <w:iCs w:val="0"/>
           <w:smallCaps w:val="0"/>
           <w:strike w:val="0"/>
           <w:color w:val="000000"/>
@@ -1070,7 +1120,9 @@
         <w:rPr>
           <w:rFonts w:ascii="Arial" w:cs="Arial" w:eastAsia="Arial" w:hAnsi="Arial"/>
           <w:b w:val="1"/>
+          <w:bCs w:val="1"/>
           <w:i w:val="0"/>
+          <w:iCs w:val="0"/>
           <w:smallCaps w:val="0"/>
           <w:strike w:val="0"/>
           <w:color w:val="000000"/>
@@ -1166,7 +1218,9 @@
               <w:rPr>
                 <w:rFonts w:ascii="Arial" w:cs="Arial" w:eastAsia="Arial" w:hAnsi="Arial"/>
                 <w:b w:val="1"/>
+                <w:bCs w:val="1"/>
                 <w:i w:val="0"/>
+                <w:iCs w:val="0"/>
                 <w:smallCaps w:val="0"/>
                 <w:strike w:val="0"/>
                 <w:color w:val="000000"/>
@@ -1181,7 +1235,9 @@
               <w:rPr>
                 <w:rFonts w:ascii="Arial" w:cs="Arial" w:eastAsia="Arial" w:hAnsi="Arial"/>
                 <w:b w:val="1"/>
+                <w:bCs w:val="1"/>
                 <w:i w:val="0"/>
+                <w:iCs w:val="0"/>
                 <w:smallCaps w:val="0"/>
                 <w:strike w:val="0"/>
                 <w:color w:val="000000"/>
@@ -1225,7 +1281,9 @@
               <w:rPr>
                 <w:rFonts w:ascii="Arial" w:cs="Arial" w:eastAsia="Arial" w:hAnsi="Arial"/>
                 <w:b w:val="1"/>
+                <w:bCs w:val="1"/>
                 <w:i w:val="0"/>
+                <w:iCs w:val="0"/>
                 <w:smallCaps w:val="0"/>
                 <w:strike w:val="0"/>
                 <w:color w:val="000000"/>
@@ -1240,7 +1298,9 @@
               <w:rPr>
                 <w:rFonts w:ascii="Arial" w:cs="Arial" w:eastAsia="Arial" w:hAnsi="Arial"/>
                 <w:b w:val="1"/>
+                <w:bCs w:val="1"/>
                 <w:i w:val="0"/>
+                <w:iCs w:val="0"/>
                 <w:smallCaps w:val="0"/>
                 <w:strike w:val="0"/>
                 <w:color w:val="000000"/>
@@ -1284,7 +1344,9 @@
               <w:rPr>
                 <w:rFonts w:ascii="Arial" w:cs="Arial" w:eastAsia="Arial" w:hAnsi="Arial"/>
                 <w:b w:val="1"/>
+                <w:bCs w:val="1"/>
                 <w:i w:val="0"/>
+                <w:iCs w:val="0"/>
                 <w:smallCaps w:val="0"/>
                 <w:strike w:val="0"/>
                 <w:color w:val="000000"/>
@@ -1299,7 +1361,9 @@
               <w:rPr>
                 <w:rFonts w:ascii="Arial" w:cs="Arial" w:eastAsia="Arial" w:hAnsi="Arial"/>
                 <w:b w:val="1"/>
+                <w:bCs w:val="1"/>
                 <w:i w:val="0"/>
+                <w:iCs w:val="0"/>
                 <w:smallCaps w:val="0"/>
                 <w:strike w:val="0"/>
                 <w:color w:val="000000"/>
@@ -1344,7 +1408,9 @@
               <w:rPr>
                 <w:rFonts w:ascii="Arial" w:cs="Arial" w:eastAsia="Arial" w:hAnsi="Arial"/>
                 <w:b w:val="1"/>
+                <w:bCs w:val="1"/>
                 <w:i w:val="0"/>
+                <w:iCs w:val="0"/>
                 <w:smallCaps w:val="0"/>
                 <w:strike w:val="0"/>
                 <w:color w:val="000000"/>
@@ -1359,7 +1425,9 @@
               <w:rPr>
                 <w:rFonts w:ascii="Arial" w:cs="Arial" w:eastAsia="Arial" w:hAnsi="Arial"/>
                 <w:b w:val="1"/>
+                <w:bCs w:val="1"/>
                 <w:i w:val="0"/>
+                <w:iCs w:val="0"/>
                 <w:smallCaps w:val="0"/>
                 <w:strike w:val="0"/>
                 <w:color w:val="000000"/>
@@ -1408,7 +1476,9 @@
               <w:rPr>
                 <w:rFonts w:ascii="Arial" w:cs="Arial" w:eastAsia="Arial" w:hAnsi="Arial"/>
                 <w:b w:val="0"/>
+                <w:bCs w:val="0"/>
                 <w:i w:val="0"/>
+                <w:iCs w:val="0"/>
                 <w:smallCaps w:val="0"/>
                 <w:strike w:val="0"/>
                 <w:color w:val="000000"/>
@@ -1423,7 +1493,9 @@
               <w:rPr>
                 <w:rFonts w:ascii="Arial" w:cs="Arial" w:eastAsia="Arial" w:hAnsi="Arial"/>
                 <w:b w:val="0"/>
+                <w:bCs w:val="0"/>
                 <w:i w:val="0"/>
+                <w:iCs w:val="0"/>
                 <w:smallCaps w:val="0"/>
                 <w:strike w:val="0"/>
                 <w:color w:val="000000"/>
@@ -1466,7 +1538,9 @@
               <w:rPr>
                 <w:rFonts w:ascii="Arial" w:cs="Arial" w:eastAsia="Arial" w:hAnsi="Arial"/>
                 <w:b w:val="0"/>
+                <w:bCs w:val="0"/>
                 <w:i w:val="0"/>
+                <w:iCs w:val="0"/>
                 <w:smallCaps w:val="0"/>
                 <w:strike w:val="0"/>
                 <w:color w:val="000000"/>
@@ -1481,7 +1555,9 @@
               <w:rPr>
                 <w:rFonts w:ascii="Arial" w:cs="Arial" w:eastAsia="Arial" w:hAnsi="Arial"/>
                 <w:b w:val="0"/>
+                <w:bCs w:val="0"/>
                 <w:i w:val="0"/>
+                <w:iCs w:val="0"/>
                 <w:smallCaps w:val="0"/>
                 <w:strike w:val="0"/>
                 <w:color w:val="000000"/>
@@ -1524,7 +1600,9 @@
               <w:rPr>
                 <w:rFonts w:ascii="Arial" w:cs="Arial" w:eastAsia="Arial" w:hAnsi="Arial"/>
                 <w:b w:val="0"/>
+                <w:bCs w:val="0"/>
                 <w:i w:val="0"/>
+                <w:iCs w:val="0"/>
                 <w:smallCaps w:val="0"/>
                 <w:strike w:val="0"/>
                 <w:color w:val="000000"/>
@@ -1571,7 +1649,9 @@
               <w:rPr>
                 <w:rFonts w:ascii="Arial" w:cs="Arial" w:eastAsia="Arial" w:hAnsi="Arial"/>
                 <w:b w:val="0"/>
+                <w:bCs w:val="0"/>
                 <w:i w:val="0"/>
+                <w:iCs w:val="0"/>
                 <w:smallCaps w:val="0"/>
                 <w:strike w:val="0"/>
                 <w:color w:val="000000"/>
@@ -1624,7 +1704,9 @@
               <w:rPr>
                 <w:rFonts w:ascii="Arial" w:cs="Arial" w:eastAsia="Arial" w:hAnsi="Arial"/>
                 <w:b w:val="0"/>
+                <w:bCs w:val="0"/>
                 <w:i w:val="0"/>
+                <w:iCs w:val="0"/>
                 <w:smallCaps w:val="0"/>
                 <w:strike w:val="0"/>
                 <w:color w:val="000000"/>
@@ -1670,7 +1752,9 @@
               <w:rPr>
                 <w:rFonts w:ascii="Arial" w:cs="Arial" w:eastAsia="Arial" w:hAnsi="Arial"/>
                 <w:b w:val="0"/>
+                <w:bCs w:val="0"/>
                 <w:i w:val="0"/>
+                <w:iCs w:val="0"/>
                 <w:smallCaps w:val="0"/>
                 <w:strike w:val="0"/>
                 <w:color w:val="000000"/>
@@ -1716,7 +1800,9 @@
               <w:rPr>
                 <w:rFonts w:ascii="Arial" w:cs="Arial" w:eastAsia="Arial" w:hAnsi="Arial"/>
                 <w:b w:val="0"/>
+                <w:bCs w:val="0"/>
                 <w:i w:val="0"/>
+                <w:iCs w:val="0"/>
                 <w:smallCaps w:val="0"/>
                 <w:strike w:val="0"/>
                 <w:color w:val="000000"/>
@@ -1763,7 +1849,9 @@
               <w:rPr>
                 <w:rFonts w:ascii="Arial" w:cs="Arial" w:eastAsia="Arial" w:hAnsi="Arial"/>
                 <w:b w:val="0"/>
+                <w:bCs w:val="0"/>
                 <w:i w:val="0"/>
+                <w:iCs w:val="0"/>
                 <w:smallCaps w:val="0"/>
                 <w:strike w:val="0"/>
                 <w:color w:val="000000"/>
@@ -1817,7 +1905,9 @@
               <w:rPr>
                 <w:rFonts w:ascii="Arial" w:cs="Arial" w:eastAsia="Arial" w:hAnsi="Arial"/>
                 <w:b w:val="0"/>
+                <w:bCs w:val="0"/>
                 <w:i w:val="0"/>
+                <w:iCs w:val="0"/>
                 <w:smallCaps w:val="0"/>
                 <w:strike w:val="0"/>
                 <w:color w:val="000000"/>
@@ -1864,7 +1954,9 @@
               <w:rPr>
                 <w:rFonts w:ascii="Arial" w:cs="Arial" w:eastAsia="Arial" w:hAnsi="Arial"/>
                 <w:b w:val="0"/>
+                <w:bCs w:val="0"/>
                 <w:i w:val="0"/>
+                <w:iCs w:val="0"/>
                 <w:smallCaps w:val="0"/>
                 <w:strike w:val="0"/>
                 <w:color w:val="000000"/>
@@ -1911,7 +2003,9 @@
               <w:rPr>
                 <w:rFonts w:ascii="Arial" w:cs="Arial" w:eastAsia="Arial" w:hAnsi="Arial"/>
                 <w:b w:val="0"/>
+                <w:bCs w:val="0"/>
                 <w:i w:val="0"/>
+                <w:iCs w:val="0"/>
                 <w:smallCaps w:val="0"/>
                 <w:strike w:val="0"/>
                 <w:color w:val="000000"/>
@@ -1959,7 +2053,9 @@
               <w:rPr>
                 <w:rFonts w:ascii="Arial" w:cs="Arial" w:eastAsia="Arial" w:hAnsi="Arial"/>
                 <w:b w:val="0"/>
+                <w:bCs w:val="0"/>
                 <w:i w:val="0"/>
+                <w:iCs w:val="0"/>
                 <w:smallCaps w:val="0"/>
                 <w:strike w:val="0"/>
                 <w:color w:val="000000"/>
@@ -2013,7 +2109,9 @@
               <w:rPr>
                 <w:rFonts w:ascii="Arial" w:cs="Arial" w:eastAsia="Arial" w:hAnsi="Arial"/>
                 <w:b w:val="0"/>
+                <w:bCs w:val="0"/>
                 <w:i w:val="0"/>
+                <w:iCs w:val="0"/>
                 <w:smallCaps w:val="0"/>
                 <w:strike w:val="0"/>
                 <w:color w:val="000000"/>
@@ -2060,7 +2158,9 @@
               <w:rPr>
                 <w:rFonts w:ascii="Arial" w:cs="Arial" w:eastAsia="Arial" w:hAnsi="Arial"/>
                 <w:b w:val="0"/>
+                <w:bCs w:val="0"/>
                 <w:i w:val="0"/>
+                <w:iCs w:val="0"/>
                 <w:smallCaps w:val="0"/>
                 <w:strike w:val="0"/>
                 <w:color w:val="000000"/>
@@ -2107,7 +2207,9 @@
               <w:rPr>
                 <w:rFonts w:ascii="Arial" w:cs="Arial" w:eastAsia="Arial" w:hAnsi="Arial"/>
                 <w:b w:val="0"/>
+                <w:bCs w:val="0"/>
                 <w:i w:val="0"/>
+                <w:iCs w:val="0"/>
                 <w:smallCaps w:val="0"/>
                 <w:strike w:val="0"/>
                 <w:color w:val="000000"/>
@@ -2155,7 +2257,9 @@
               <w:rPr>
                 <w:rFonts w:ascii="Arial" w:cs="Arial" w:eastAsia="Arial" w:hAnsi="Arial"/>
                 <w:b w:val="0"/>
+                <w:bCs w:val="0"/>
                 <w:i w:val="0"/>
+                <w:iCs w:val="0"/>
                 <w:smallCaps w:val="0"/>
                 <w:strike w:val="0"/>
                 <w:color w:val="000000"/>
@@ -2195,7 +2299,9 @@
         <w:rPr>
           <w:rFonts w:ascii="Arial" w:cs="Arial" w:eastAsia="Arial" w:hAnsi="Arial"/>
           <w:b w:val="1"/>
+          <w:bCs w:val="1"/>
           <w:i w:val="0"/>
+          <w:iCs w:val="0"/>
           <w:smallCaps w:val="0"/>
           <w:strike w:val="0"/>
           <w:color w:val="000000"/>
@@ -2232,7 +2338,9 @@
         <w:rPr>
           <w:rFonts w:ascii="Arial" w:cs="Arial" w:eastAsia="Arial" w:hAnsi="Arial"/>
           <w:b w:val="1"/>
+          <w:bCs w:val="1"/>
           <w:i w:val="0"/>
+          <w:iCs w:val="0"/>
           <w:smallCaps w:val="0"/>
           <w:strike w:val="0"/>
           <w:color w:val="000000"/>
@@ -2269,7 +2377,9 @@
         <w:rPr>
           <w:rFonts w:ascii="Arial" w:cs="Arial" w:eastAsia="Arial" w:hAnsi="Arial"/>
           <w:b w:val="1"/>
+          <w:bCs w:val="1"/>
           <w:i w:val="0"/>
+          <w:iCs w:val="0"/>
           <w:smallCaps w:val="0"/>
           <w:strike w:val="0"/>
           <w:color w:val="000000"/>
@@ -2284,7 +2394,9 @@
         <w:rPr>
           <w:rFonts w:ascii="Arial" w:cs="Arial" w:eastAsia="Arial" w:hAnsi="Arial"/>
           <w:b w:val="1"/>
+          <w:bCs w:val="1"/>
           <w:i w:val="0"/>
+          <w:iCs w:val="0"/>
           <w:smallCaps w:val="0"/>
           <w:strike w:val="0"/>
           <w:color w:val="000000"/>
@@ -2380,7 +2492,9 @@
               <w:rPr>
                 <w:rFonts w:ascii="Arial" w:cs="Arial" w:eastAsia="Arial" w:hAnsi="Arial"/>
                 <w:b w:val="1"/>
+                <w:bCs w:val="1"/>
                 <w:i w:val="0"/>
+                <w:iCs w:val="0"/>
                 <w:smallCaps w:val="0"/>
                 <w:strike w:val="0"/>
                 <w:color w:val="000000"/>
@@ -2395,7 +2509,9 @@
               <w:rPr>
                 <w:rFonts w:ascii="Arial" w:cs="Arial" w:eastAsia="Arial" w:hAnsi="Arial"/>
                 <w:b w:val="1"/>
+                <w:bCs w:val="1"/>
                 <w:i w:val="0"/>
+                <w:iCs w:val="0"/>
                 <w:smallCaps w:val="0"/>
                 <w:strike w:val="0"/>
                 <w:color w:val="000000"/>
@@ -2439,7 +2555,9 @@
               <w:rPr>
                 <w:rFonts w:ascii="Arial" w:cs="Arial" w:eastAsia="Arial" w:hAnsi="Arial"/>
                 <w:b w:val="1"/>
+                <w:bCs w:val="1"/>
                 <w:i w:val="0"/>
+                <w:iCs w:val="0"/>
                 <w:smallCaps w:val="0"/>
                 <w:strike w:val="0"/>
                 <w:color w:val="000000"/>
@@ -2454,7 +2572,9 @@
               <w:rPr>
                 <w:rFonts w:ascii="Arial" w:cs="Arial" w:eastAsia="Arial" w:hAnsi="Arial"/>
                 <w:b w:val="1"/>
+                <w:bCs w:val="1"/>
                 <w:i w:val="0"/>
+                <w:iCs w:val="0"/>
                 <w:smallCaps w:val="0"/>
                 <w:strike w:val="0"/>
                 <w:color w:val="000000"/>
@@ -2498,7 +2618,9 @@
               <w:rPr>
                 <w:rFonts w:ascii="Arial" w:cs="Arial" w:eastAsia="Arial" w:hAnsi="Arial"/>
                 <w:b w:val="1"/>
+                <w:bCs w:val="1"/>
                 <w:i w:val="0"/>
+                <w:iCs w:val="0"/>
                 <w:smallCaps w:val="0"/>
                 <w:strike w:val="0"/>
                 <w:color w:val="000000"/>
@@ -2513,7 +2635,9 @@
               <w:rPr>
                 <w:rFonts w:ascii="Arial" w:cs="Arial" w:eastAsia="Arial" w:hAnsi="Arial"/>
                 <w:b w:val="1"/>
+                <w:bCs w:val="1"/>
                 <w:i w:val="0"/>
+                <w:iCs w:val="0"/>
                 <w:smallCaps w:val="0"/>
                 <w:strike w:val="0"/>
                 <w:color w:val="000000"/>
@@ -2558,7 +2682,9 @@
               <w:rPr>
                 <w:rFonts w:ascii="Arial" w:cs="Arial" w:eastAsia="Arial" w:hAnsi="Arial"/>
                 <w:b w:val="1"/>
+                <w:bCs w:val="1"/>
                 <w:i w:val="0"/>
+                <w:iCs w:val="0"/>
                 <w:smallCaps w:val="0"/>
                 <w:strike w:val="0"/>
                 <w:color w:val="000000"/>
@@ -2573,7 +2699,9 @@
               <w:rPr>
                 <w:rFonts w:ascii="Arial" w:cs="Arial" w:eastAsia="Arial" w:hAnsi="Arial"/>
                 <w:b w:val="1"/>
+                <w:bCs w:val="1"/>
                 <w:i w:val="0"/>
+                <w:iCs w:val="0"/>
                 <w:smallCaps w:val="0"/>
                 <w:strike w:val="0"/>
                 <w:color w:val="000000"/>
@@ -2622,7 +2750,9 @@
               <w:rPr>
                 <w:rFonts w:ascii="Arial" w:cs="Arial" w:eastAsia="Arial" w:hAnsi="Arial"/>
                 <w:b w:val="0"/>
+                <w:bCs w:val="0"/>
                 <w:i w:val="0"/>
+                <w:iCs w:val="0"/>
                 <w:smallCaps w:val="0"/>
                 <w:strike w:val="0"/>
                 <w:color w:val="000000"/>
@@ -2637,7 +2767,9 @@
               <w:rPr>
                 <w:rFonts w:ascii="Arial" w:cs="Arial" w:eastAsia="Arial" w:hAnsi="Arial"/>
                 <w:b w:val="0"/>
+                <w:bCs w:val="0"/>
                 <w:i w:val="0"/>
+                <w:iCs w:val="0"/>
                 <w:smallCaps w:val="0"/>
                 <w:strike w:val="0"/>
                 <w:color w:val="000000"/>
@@ -2680,7 +2812,9 @@
               <w:rPr>
                 <w:rFonts w:ascii="Arial" w:cs="Arial" w:eastAsia="Arial" w:hAnsi="Arial"/>
                 <w:b w:val="0"/>
+                <w:bCs w:val="0"/>
                 <w:i w:val="0"/>
+                <w:iCs w:val="0"/>
                 <w:smallCaps w:val="0"/>
                 <w:strike w:val="0"/>
                 <w:color w:val="000000"/>
@@ -2695,7 +2829,9 @@
               <w:rPr>
                 <w:rFonts w:ascii="Arial" w:cs="Arial" w:eastAsia="Arial" w:hAnsi="Arial"/>
                 <w:b w:val="0"/>
+                <w:bCs w:val="0"/>
                 <w:i w:val="0"/>
+                <w:iCs w:val="0"/>
                 <w:smallCaps w:val="0"/>
                 <w:strike w:val="0"/>
                 <w:color w:val="000000"/>
@@ -2738,7 +2874,9 @@
               <w:rPr>
                 <w:rFonts w:ascii="Arial" w:cs="Arial" w:eastAsia="Arial" w:hAnsi="Arial"/>
                 <w:b w:val="0"/>
+                <w:bCs w:val="0"/>
                 <w:i w:val="0"/>
+                <w:iCs w:val="0"/>
                 <w:smallCaps w:val="0"/>
                 <w:strike w:val="0"/>
                 <w:color w:val="000000"/>
@@ -2785,7 +2923,9 @@
               <w:rPr>
                 <w:rFonts w:ascii="Arial" w:cs="Arial" w:eastAsia="Arial" w:hAnsi="Arial"/>
                 <w:b w:val="0"/>
+                <w:bCs w:val="0"/>
                 <w:i w:val="0"/>
+                <w:iCs w:val="0"/>
                 <w:smallCaps w:val="0"/>
                 <w:strike w:val="0"/>
                 <w:color w:val="000000"/>
@@ -2838,7 +2978,9 @@
               <w:rPr>
                 <w:rFonts w:ascii="Arial" w:cs="Arial" w:eastAsia="Arial" w:hAnsi="Arial"/>
                 <w:b w:val="0"/>
+                <w:bCs w:val="0"/>
                 <w:i w:val="0"/>
+                <w:iCs w:val="0"/>
                 <w:smallCaps w:val="0"/>
                 <w:strike w:val="0"/>
                 <w:color w:val="000000"/>
@@ -2884,7 +3026,9 @@
               <w:rPr>
                 <w:rFonts w:ascii="Arial" w:cs="Arial" w:eastAsia="Arial" w:hAnsi="Arial"/>
                 <w:b w:val="0"/>
+                <w:bCs w:val="0"/>
                 <w:i w:val="0"/>
+                <w:iCs w:val="0"/>
                 <w:smallCaps w:val="0"/>
                 <w:strike w:val="0"/>
                 <w:color w:val="000000"/>
@@ -2930,7 +3074,9 @@
               <w:rPr>
                 <w:rFonts w:ascii="Arial" w:cs="Arial" w:eastAsia="Arial" w:hAnsi="Arial"/>
                 <w:b w:val="0"/>
+                <w:bCs w:val="0"/>
                 <w:i w:val="0"/>
+                <w:iCs w:val="0"/>
                 <w:smallCaps w:val="0"/>
                 <w:strike w:val="0"/>
                 <w:color w:val="000000"/>
@@ -2977,7 +3123,9 @@
               <w:rPr>
                 <w:rFonts w:ascii="Arial" w:cs="Arial" w:eastAsia="Arial" w:hAnsi="Arial"/>
                 <w:b w:val="0"/>
+                <w:bCs w:val="0"/>
                 <w:i w:val="0"/>
+                <w:iCs w:val="0"/>
                 <w:smallCaps w:val="0"/>
                 <w:strike w:val="0"/>
                 <w:color w:val="000000"/>
@@ -3031,7 +3179,9 @@
               <w:rPr>
                 <w:rFonts w:ascii="Arial" w:cs="Arial" w:eastAsia="Arial" w:hAnsi="Arial"/>
                 <w:b w:val="0"/>
+                <w:bCs w:val="0"/>
                 <w:i w:val="0"/>
+                <w:iCs w:val="0"/>
                 <w:smallCaps w:val="0"/>
                 <w:strike w:val="0"/>
                 <w:color w:val="000000"/>
@@ -3078,7 +3228,9 @@
               <w:rPr>
                 <w:rFonts w:ascii="Arial" w:cs="Arial" w:eastAsia="Arial" w:hAnsi="Arial"/>
                 <w:b w:val="0"/>
+                <w:bCs w:val="0"/>
                 <w:i w:val="0"/>
+                <w:iCs w:val="0"/>
                 <w:smallCaps w:val="0"/>
                 <w:strike w:val="0"/>
                 <w:color w:val="000000"/>
@@ -3125,7 +3277,9 @@
               <w:rPr>
                 <w:rFonts w:ascii="Arial" w:cs="Arial" w:eastAsia="Arial" w:hAnsi="Arial"/>
                 <w:b w:val="0"/>
+                <w:bCs w:val="0"/>
                 <w:i w:val="0"/>
+                <w:iCs w:val="0"/>
                 <w:smallCaps w:val="0"/>
                 <w:strike w:val="0"/>
                 <w:color w:val="000000"/>
@@ -3173,7 +3327,9 @@
               <w:rPr>
                 <w:rFonts w:ascii="Arial" w:cs="Arial" w:eastAsia="Arial" w:hAnsi="Arial"/>
                 <w:b w:val="0"/>
+                <w:bCs w:val="0"/>
                 <w:i w:val="0"/>
+                <w:iCs w:val="0"/>
                 <w:smallCaps w:val="0"/>
                 <w:strike w:val="0"/>
                 <w:color w:val="000000"/>
@@ -3227,7 +3383,9 @@
               <w:rPr>
                 <w:rFonts w:ascii="Arial" w:cs="Arial" w:eastAsia="Arial" w:hAnsi="Arial"/>
                 <w:b w:val="0"/>
+                <w:bCs w:val="0"/>
                 <w:i w:val="0"/>
+                <w:iCs w:val="0"/>
                 <w:smallCaps w:val="0"/>
                 <w:strike w:val="0"/>
                 <w:color w:val="000000"/>
@@ -3274,7 +3432,9 @@
               <w:rPr>
                 <w:rFonts w:ascii="Arial" w:cs="Arial" w:eastAsia="Arial" w:hAnsi="Arial"/>
                 <w:b w:val="0"/>
+                <w:bCs w:val="0"/>
                 <w:i w:val="0"/>
+                <w:iCs w:val="0"/>
                 <w:smallCaps w:val="0"/>
                 <w:strike w:val="0"/>
                 <w:color w:val="000000"/>
@@ -3321,7 +3481,9 @@
               <w:rPr>
                 <w:rFonts w:ascii="Arial" w:cs="Arial" w:eastAsia="Arial" w:hAnsi="Arial"/>
                 <w:b w:val="0"/>
+                <w:bCs w:val="0"/>
                 <w:i w:val="0"/>
+                <w:iCs w:val="0"/>
                 <w:smallCaps w:val="0"/>
                 <w:strike w:val="0"/>
                 <w:color w:val="000000"/>
@@ -3369,7 +3531,9 @@
               <w:rPr>
                 <w:rFonts w:ascii="Arial" w:cs="Arial" w:eastAsia="Arial" w:hAnsi="Arial"/>
                 <w:b w:val="0"/>
+                <w:bCs w:val="0"/>
                 <w:i w:val="0"/>
+                <w:iCs w:val="0"/>
                 <w:smallCaps w:val="0"/>
                 <w:strike w:val="0"/>
                 <w:color w:val="000000"/>
@@ -3409,7 +3573,9 @@
         <w:rPr>
           <w:rFonts w:ascii="Arial" w:cs="Arial" w:eastAsia="Arial" w:hAnsi="Arial"/>
           <w:b w:val="1"/>
+          <w:bCs w:val="1"/>
           <w:i w:val="0"/>
+          <w:iCs w:val="0"/>
           <w:smallCaps w:val="0"/>
           <w:strike w:val="0"/>
           <w:color w:val="000000"/>
@@ -3427,7 +3593,9 @@
         <w:rPr>
           <w:rFonts w:ascii="Arial" w:cs="Arial" w:eastAsia="Arial" w:hAnsi="Arial"/>
           <w:b w:val="1"/>
+          <w:bCs w:val="1"/>
           <w:i w:val="0"/>
+          <w:iCs w:val="0"/>
           <w:smallCaps w:val="0"/>
           <w:strike w:val="0"/>
           <w:color w:val="000000"/>
@@ -3443,7 +3611,7 @@
     </w:p>
     <w:sdt>
       <w:sdtPr>
-        <w:id w:val="106295143"/>
+        <w:id w:val="1052390345"/>
         <w:docPartObj>
           <w:docPartGallery w:val="Table of Contents"/>
           <w:docPartUnique w:val="1"/>
@@ -3474,7 +3642,9 @@
             <w:rPr>
               <w:rFonts w:ascii="Times New Roman" w:cs="Times New Roman" w:eastAsia="Times New Roman" w:hAnsi="Times New Roman"/>
               <w:b w:val="1"/>
+              <w:bCs w:val="1"/>
               <w:i w:val="0"/>
+              <w:iCs w:val="0"/>
               <w:smallCaps w:val="1"/>
               <w:strike w:val="0"/>
               <w:color w:val="000000"/>
@@ -3494,7 +3664,9 @@
             <w:rPr>
               <w:rFonts w:ascii="Times New Roman" w:cs="Times New Roman" w:eastAsia="Times New Roman" w:hAnsi="Times New Roman"/>
               <w:b w:val="1"/>
+              <w:bCs w:val="1"/>
               <w:i w:val="0"/>
+              <w:iCs w:val="0"/>
               <w:smallCaps w:val="1"/>
               <w:strike w:val="0"/>
               <w:color w:val="000000"/>
@@ -3511,7 +3683,9 @@
             <w:rPr>
               <w:rFonts w:ascii="Times New Roman" w:cs="Times New Roman" w:eastAsia="Times New Roman" w:hAnsi="Times New Roman"/>
               <w:b w:val="0"/>
+              <w:bCs w:val="0"/>
               <w:i w:val="0"/>
+              <w:iCs w:val="0"/>
               <w:smallCaps w:val="0"/>
               <w:strike w:val="0"/>
               <w:color w:val="000000"/>
@@ -3528,7 +3702,9 @@
             <w:rPr>
               <w:rFonts w:ascii="Times New Roman" w:cs="Times New Roman" w:eastAsia="Times New Roman" w:hAnsi="Times New Roman"/>
               <w:b w:val="1"/>
+              <w:bCs w:val="1"/>
               <w:i w:val="0"/>
+              <w:iCs w:val="0"/>
               <w:smallCaps w:val="1"/>
               <w:strike w:val="0"/>
               <w:color w:val="000000"/>
@@ -3551,7 +3727,9 @@
             <w:rPr>
               <w:rFonts w:ascii="Times New Roman" w:cs="Times New Roman" w:eastAsia="Times New Roman" w:hAnsi="Times New Roman"/>
               <w:b w:val="1"/>
+              <w:bCs w:val="1"/>
               <w:i w:val="0"/>
+              <w:iCs w:val="0"/>
               <w:smallCaps w:val="1"/>
               <w:strike w:val="0"/>
               <w:color w:val="0000ff"/>
@@ -3597,7 +3775,9 @@
             <w:rPr>
               <w:rFonts w:ascii="Times New Roman" w:cs="Times New Roman" w:eastAsia="Times New Roman" w:hAnsi="Times New Roman"/>
               <w:b w:val="0"/>
+              <w:bCs w:val="0"/>
               <w:i w:val="0"/>
+              <w:iCs w:val="0"/>
               <w:smallCaps w:val="1"/>
               <w:strike w:val="0"/>
               <w:color w:val="000000"/>
@@ -3612,7 +3792,9 @@
             <w:rPr>
               <w:rFonts w:ascii="Times New Roman" w:cs="Times New Roman" w:eastAsia="Times New Roman" w:hAnsi="Times New Roman"/>
               <w:b w:val="0"/>
+              <w:bCs w:val="0"/>
               <w:i w:val="0"/>
+              <w:iCs w:val="0"/>
               <w:smallCaps w:val="1"/>
               <w:strike w:val="0"/>
               <w:color w:val="000000"/>
@@ -3629,7 +3811,9 @@
             <w:rPr>
               <w:rFonts w:ascii="Times New Roman" w:cs="Times New Roman" w:eastAsia="Times New Roman" w:hAnsi="Times New Roman"/>
               <w:b w:val="0"/>
+              <w:bCs w:val="0"/>
               <w:i w:val="0"/>
+              <w:iCs w:val="0"/>
               <w:smallCaps w:val="0"/>
               <w:strike w:val="0"/>
               <w:color w:val="000000"/>
@@ -3646,7 +3830,9 @@
             <w:rPr>
               <w:rFonts w:ascii="Times New Roman" w:cs="Times New Roman" w:eastAsia="Times New Roman" w:hAnsi="Times New Roman"/>
               <w:b w:val="0"/>
+              <w:bCs w:val="0"/>
               <w:i w:val="0"/>
+              <w:iCs w:val="0"/>
               <w:smallCaps w:val="1"/>
               <w:strike w:val="0"/>
               <w:color w:val="000000"/>
@@ -3669,7 +3855,9 @@
             <w:rPr>
               <w:rFonts w:ascii="Times New Roman" w:cs="Times New Roman" w:eastAsia="Times New Roman" w:hAnsi="Times New Roman"/>
               <w:b w:val="0"/>
+              <w:bCs w:val="0"/>
               <w:i w:val="0"/>
+              <w:iCs w:val="0"/>
               <w:smallCaps w:val="1"/>
               <w:strike w:val="0"/>
               <w:color w:val="0000ff"/>
@@ -3715,7 +3903,9 @@
             <w:rPr>
               <w:rFonts w:ascii="Times New Roman" w:cs="Times New Roman" w:eastAsia="Times New Roman" w:hAnsi="Times New Roman"/>
               <w:b w:val="0"/>
+              <w:bCs w:val="0"/>
               <w:i w:val="1"/>
+              <w:iCs w:val="1"/>
               <w:smallCaps w:val="0"/>
               <w:strike w:val="0"/>
               <w:color w:val="000000"/>
@@ -3730,7 +3920,9 @@
             <w:rPr>
               <w:rFonts w:ascii="Times New Roman" w:cs="Times New Roman" w:eastAsia="Times New Roman" w:hAnsi="Times New Roman"/>
               <w:b w:val="0"/>
+              <w:bCs w:val="0"/>
               <w:i w:val="1"/>
+              <w:iCs w:val="1"/>
               <w:smallCaps w:val="0"/>
               <w:strike w:val="0"/>
               <w:color w:val="000000"/>
@@ -3747,7 +3939,9 @@
             <w:rPr>
               <w:rFonts w:ascii="Times New Roman" w:cs="Times New Roman" w:eastAsia="Times New Roman" w:hAnsi="Times New Roman"/>
               <w:b w:val="0"/>
+              <w:bCs w:val="0"/>
               <w:i w:val="0"/>
+              <w:iCs w:val="0"/>
               <w:smallCaps w:val="0"/>
               <w:strike w:val="0"/>
               <w:color w:val="000000"/>
@@ -3764,7 +3958,9 @@
             <w:rPr>
               <w:rFonts w:ascii="Times New Roman" w:cs="Times New Roman" w:eastAsia="Times New Roman" w:hAnsi="Times New Roman"/>
               <w:b w:val="0"/>
+              <w:bCs w:val="0"/>
               <w:i w:val="1"/>
+              <w:iCs w:val="1"/>
               <w:smallCaps w:val="0"/>
               <w:strike w:val="0"/>
               <w:color w:val="000000"/>
@@ -3787,7 +3983,9 @@
             <w:rPr>
               <w:rFonts w:ascii="Times New Roman" w:cs="Times New Roman" w:eastAsia="Times New Roman" w:hAnsi="Times New Roman"/>
               <w:b w:val="0"/>
+              <w:bCs w:val="0"/>
               <w:i w:val="1"/>
+              <w:iCs w:val="1"/>
               <w:smallCaps w:val="0"/>
               <w:strike w:val="0"/>
               <w:color w:val="0000ff"/>
@@ -3833,7 +4031,9 @@
             <w:rPr>
               <w:rFonts w:ascii="Times New Roman" w:cs="Times New Roman" w:eastAsia="Times New Roman" w:hAnsi="Times New Roman"/>
               <w:b w:val="0"/>
+              <w:bCs w:val="0"/>
               <w:i w:val="1"/>
+              <w:iCs w:val="1"/>
               <w:smallCaps w:val="0"/>
               <w:strike w:val="0"/>
               <w:color w:val="000000"/>
@@ -3848,7 +4048,9 @@
             <w:rPr>
               <w:rFonts w:ascii="Times New Roman" w:cs="Times New Roman" w:eastAsia="Times New Roman" w:hAnsi="Times New Roman"/>
               <w:b w:val="0"/>
+              <w:bCs w:val="0"/>
               <w:i w:val="1"/>
+              <w:iCs w:val="1"/>
               <w:smallCaps w:val="0"/>
               <w:strike w:val="0"/>
               <w:color w:val="000000"/>
@@ -3865,7 +4067,9 @@
             <w:rPr>
               <w:rFonts w:ascii="Times New Roman" w:cs="Times New Roman" w:eastAsia="Times New Roman" w:hAnsi="Times New Roman"/>
               <w:b w:val="0"/>
+              <w:bCs w:val="0"/>
               <w:i w:val="0"/>
+              <w:iCs w:val="0"/>
               <w:smallCaps w:val="0"/>
               <w:strike w:val="0"/>
               <w:color w:val="000000"/>
@@ -3882,7 +4086,9 @@
             <w:rPr>
               <w:rFonts w:ascii="Times New Roman" w:cs="Times New Roman" w:eastAsia="Times New Roman" w:hAnsi="Times New Roman"/>
               <w:b w:val="0"/>
+              <w:bCs w:val="0"/>
               <w:i w:val="1"/>
+              <w:iCs w:val="1"/>
               <w:smallCaps w:val="0"/>
               <w:strike w:val="0"/>
               <w:color w:val="000000"/>
@@ -3905,7 +4111,9 @@
             <w:rPr>
               <w:rFonts w:ascii="Times New Roman" w:cs="Times New Roman" w:eastAsia="Times New Roman" w:hAnsi="Times New Roman"/>
               <w:b w:val="0"/>
+              <w:bCs w:val="0"/>
               <w:i w:val="1"/>
+              <w:iCs w:val="1"/>
               <w:smallCaps w:val="0"/>
               <w:strike w:val="0"/>
               <w:color w:val="0000ff"/>
@@ -3951,7 +4159,9 @@
             <w:rPr>
               <w:rFonts w:ascii="Times New Roman" w:cs="Times New Roman" w:eastAsia="Times New Roman" w:hAnsi="Times New Roman"/>
               <w:b w:val="1"/>
+              <w:bCs w:val="1"/>
               <w:i w:val="0"/>
+              <w:iCs w:val="0"/>
               <w:smallCaps w:val="1"/>
               <w:strike w:val="0"/>
               <w:color w:val="000000"/>
@@ -3966,7 +4176,9 @@
             <w:rPr>
               <w:rFonts w:ascii="Times New Roman" w:cs="Times New Roman" w:eastAsia="Times New Roman" w:hAnsi="Times New Roman"/>
               <w:b w:val="1"/>
+              <w:bCs w:val="1"/>
               <w:i w:val="0"/>
+              <w:iCs w:val="0"/>
               <w:smallCaps w:val="1"/>
               <w:strike w:val="0"/>
               <w:color w:val="000000"/>
@@ -3983,7 +4195,9 @@
             <w:rPr>
               <w:rFonts w:ascii="Times New Roman" w:cs="Times New Roman" w:eastAsia="Times New Roman" w:hAnsi="Times New Roman"/>
               <w:b w:val="0"/>
+              <w:bCs w:val="0"/>
               <w:i w:val="0"/>
+              <w:iCs w:val="0"/>
               <w:smallCaps w:val="0"/>
               <w:strike w:val="0"/>
               <w:color w:val="000000"/>
@@ -4000,7 +4214,9 @@
             <w:rPr>
               <w:rFonts w:ascii="Times New Roman" w:cs="Times New Roman" w:eastAsia="Times New Roman" w:hAnsi="Times New Roman"/>
               <w:b w:val="1"/>
+              <w:bCs w:val="1"/>
               <w:i w:val="0"/>
+              <w:iCs w:val="0"/>
               <w:smallCaps w:val="1"/>
               <w:strike w:val="0"/>
               <w:color w:val="000000"/>
@@ -4023,7 +4239,9 @@
             <w:rPr>
               <w:rFonts w:ascii="Times New Roman" w:cs="Times New Roman" w:eastAsia="Times New Roman" w:hAnsi="Times New Roman"/>
               <w:b w:val="1"/>
+              <w:bCs w:val="1"/>
               <w:i w:val="0"/>
+              <w:iCs w:val="0"/>
               <w:smallCaps w:val="1"/>
               <w:strike w:val="0"/>
               <w:color w:val="0000ff"/>
@@ -4069,7 +4287,9 @@
             <w:rPr>
               <w:rFonts w:ascii="Times New Roman" w:cs="Times New Roman" w:eastAsia="Times New Roman" w:hAnsi="Times New Roman"/>
               <w:b w:val="0"/>
+              <w:bCs w:val="0"/>
               <w:i w:val="0"/>
+              <w:iCs w:val="0"/>
               <w:smallCaps w:val="1"/>
               <w:strike w:val="0"/>
               <w:color w:val="000000"/>
@@ -4084,7 +4304,9 @@
             <w:rPr>
               <w:rFonts w:ascii="Times New Roman" w:cs="Times New Roman" w:eastAsia="Times New Roman" w:hAnsi="Times New Roman"/>
               <w:b w:val="0"/>
+              <w:bCs w:val="0"/>
               <w:i w:val="0"/>
+              <w:iCs w:val="0"/>
               <w:smallCaps w:val="1"/>
               <w:strike w:val="0"/>
               <w:color w:val="000000"/>
@@ -4101,7 +4323,9 @@
             <w:rPr>
               <w:rFonts w:ascii="Times New Roman" w:cs="Times New Roman" w:eastAsia="Times New Roman" w:hAnsi="Times New Roman"/>
               <w:b w:val="0"/>
+              <w:bCs w:val="0"/>
               <w:i w:val="0"/>
+              <w:iCs w:val="0"/>
               <w:smallCaps w:val="0"/>
               <w:strike w:val="0"/>
               <w:color w:val="000000"/>
@@ -4118,7 +4342,9 @@
             <w:rPr>
               <w:rFonts w:ascii="Times New Roman" w:cs="Times New Roman" w:eastAsia="Times New Roman" w:hAnsi="Times New Roman"/>
               <w:b w:val="0"/>
+              <w:bCs w:val="0"/>
               <w:i w:val="0"/>
+              <w:iCs w:val="0"/>
               <w:smallCaps w:val="1"/>
               <w:strike w:val="0"/>
               <w:color w:val="000000"/>
@@ -4141,7 +4367,9 @@
             <w:rPr>
               <w:rFonts w:ascii="Times New Roman" w:cs="Times New Roman" w:eastAsia="Times New Roman" w:hAnsi="Times New Roman"/>
               <w:b w:val="0"/>
+              <w:bCs w:val="0"/>
               <w:i w:val="0"/>
+              <w:iCs w:val="0"/>
               <w:smallCaps w:val="1"/>
               <w:strike w:val="0"/>
               <w:color w:val="0000ff"/>
@@ -4187,7 +4415,9 @@
             <w:rPr>
               <w:rFonts w:ascii="Times New Roman" w:cs="Times New Roman" w:eastAsia="Times New Roman" w:hAnsi="Times New Roman"/>
               <w:b w:val="0"/>
+              <w:bCs w:val="0"/>
               <w:i w:val="0"/>
+              <w:iCs w:val="0"/>
               <w:smallCaps w:val="1"/>
               <w:strike w:val="0"/>
               <w:color w:val="000000"/>
@@ -4202,7 +4432,9 @@
             <w:rPr>
               <w:rFonts w:ascii="Times New Roman" w:cs="Times New Roman" w:eastAsia="Times New Roman" w:hAnsi="Times New Roman"/>
               <w:b w:val="0"/>
+              <w:bCs w:val="0"/>
               <w:i w:val="0"/>
+              <w:iCs w:val="0"/>
               <w:smallCaps w:val="1"/>
               <w:strike w:val="0"/>
               <w:color w:val="000000"/>
@@ -4219,7 +4451,9 @@
             <w:rPr>
               <w:rFonts w:ascii="Times New Roman" w:cs="Times New Roman" w:eastAsia="Times New Roman" w:hAnsi="Times New Roman"/>
               <w:b w:val="0"/>
+              <w:bCs w:val="0"/>
               <w:i w:val="0"/>
+              <w:iCs w:val="0"/>
               <w:smallCaps w:val="0"/>
               <w:strike w:val="0"/>
               <w:color w:val="000000"/>
@@ -4236,7 +4470,9 @@
             <w:rPr>
               <w:rFonts w:ascii="Times New Roman" w:cs="Times New Roman" w:eastAsia="Times New Roman" w:hAnsi="Times New Roman"/>
               <w:b w:val="0"/>
+              <w:bCs w:val="0"/>
               <w:i w:val="0"/>
+              <w:iCs w:val="0"/>
               <w:smallCaps w:val="1"/>
               <w:strike w:val="0"/>
               <w:color w:val="000000"/>
@@ -4259,7 +4495,9 @@
             <w:rPr>
               <w:rFonts w:ascii="Times New Roman" w:cs="Times New Roman" w:eastAsia="Times New Roman" w:hAnsi="Times New Roman"/>
               <w:b w:val="0"/>
+              <w:bCs w:val="0"/>
               <w:i w:val="0"/>
+              <w:iCs w:val="0"/>
               <w:smallCaps w:val="1"/>
               <w:strike w:val="0"/>
               <w:color w:val="0000ff"/>
@@ -4305,7 +4543,9 @@
             <w:rPr>
               <w:rFonts w:ascii="Times New Roman" w:cs="Times New Roman" w:eastAsia="Times New Roman" w:hAnsi="Times New Roman"/>
               <w:b w:val="0"/>
+              <w:bCs w:val="0"/>
               <w:i w:val="0"/>
+              <w:iCs w:val="0"/>
               <w:smallCaps w:val="1"/>
               <w:strike w:val="0"/>
               <w:color w:val="000000"/>
@@ -4320,7 +4560,9 @@
             <w:rPr>
               <w:rFonts w:ascii="Times New Roman" w:cs="Times New Roman" w:eastAsia="Times New Roman" w:hAnsi="Times New Roman"/>
               <w:b w:val="0"/>
+              <w:bCs w:val="0"/>
               <w:i w:val="0"/>
+              <w:iCs w:val="0"/>
               <w:smallCaps w:val="1"/>
               <w:strike w:val="0"/>
               <w:color w:val="000000"/>
@@ -4337,7 +4579,9 @@
             <w:rPr>
               <w:rFonts w:ascii="Times New Roman" w:cs="Times New Roman" w:eastAsia="Times New Roman" w:hAnsi="Times New Roman"/>
               <w:b w:val="0"/>
+              <w:bCs w:val="0"/>
               <w:i w:val="0"/>
+              <w:iCs w:val="0"/>
               <w:smallCaps w:val="0"/>
               <w:strike w:val="0"/>
               <w:color w:val="000000"/>
@@ -4354,7 +4598,9 @@
             <w:rPr>
               <w:rFonts w:ascii="Times New Roman" w:cs="Times New Roman" w:eastAsia="Times New Roman" w:hAnsi="Times New Roman"/>
               <w:b w:val="0"/>
+              <w:bCs w:val="0"/>
               <w:i w:val="0"/>
+              <w:iCs w:val="0"/>
               <w:smallCaps w:val="1"/>
               <w:strike w:val="0"/>
               <w:color w:val="000000"/>
@@ -4377,7 +4623,9 @@
             <w:rPr>
               <w:rFonts w:ascii="Times New Roman" w:cs="Times New Roman" w:eastAsia="Times New Roman" w:hAnsi="Times New Roman"/>
               <w:b w:val="0"/>
+              <w:bCs w:val="0"/>
               <w:i w:val="0"/>
+              <w:iCs w:val="0"/>
               <w:smallCaps w:val="1"/>
               <w:strike w:val="0"/>
               <w:color w:val="0000ff"/>
@@ -4423,7 +4671,9 @@
             <w:rPr>
               <w:rFonts w:ascii="Times New Roman" w:cs="Times New Roman" w:eastAsia="Times New Roman" w:hAnsi="Times New Roman"/>
               <w:b w:val="0"/>
+              <w:bCs w:val="0"/>
               <w:i w:val="1"/>
+              <w:iCs w:val="1"/>
               <w:smallCaps w:val="0"/>
               <w:strike w:val="0"/>
               <w:color w:val="000000"/>
@@ -4438,7 +4688,9 @@
             <w:rPr>
               <w:rFonts w:ascii="Times New Roman" w:cs="Times New Roman" w:eastAsia="Times New Roman" w:hAnsi="Times New Roman"/>
               <w:b w:val="0"/>
+              <w:bCs w:val="0"/>
               <w:i w:val="1"/>
+              <w:iCs w:val="1"/>
               <w:smallCaps w:val="0"/>
               <w:strike w:val="0"/>
               <w:color w:val="000000"/>
@@ -4455,7 +4707,9 @@
             <w:rPr>
               <w:rFonts w:ascii="Times New Roman" w:cs="Times New Roman" w:eastAsia="Times New Roman" w:hAnsi="Times New Roman"/>
               <w:b w:val="0"/>
+              <w:bCs w:val="0"/>
               <w:i w:val="0"/>
+              <w:iCs w:val="0"/>
               <w:smallCaps w:val="0"/>
               <w:strike w:val="0"/>
               <w:color w:val="000000"/>
@@ -4472,7 +4726,9 @@
             <w:rPr>
               <w:rFonts w:ascii="Times New Roman" w:cs="Times New Roman" w:eastAsia="Times New Roman" w:hAnsi="Times New Roman"/>
               <w:b w:val="0"/>
+              <w:bCs w:val="0"/>
               <w:i w:val="1"/>
+              <w:iCs w:val="1"/>
               <w:smallCaps w:val="0"/>
               <w:strike w:val="0"/>
               <w:color w:val="000000"/>
@@ -4495,7 +4751,9 @@
             <w:rPr>
               <w:rFonts w:ascii="Times New Roman" w:cs="Times New Roman" w:eastAsia="Times New Roman" w:hAnsi="Times New Roman"/>
               <w:b w:val="0"/>
+              <w:bCs w:val="0"/>
               <w:i w:val="1"/>
+              <w:iCs w:val="1"/>
               <w:smallCaps w:val="0"/>
               <w:strike w:val="0"/>
               <w:color w:val="0000ff"/>
@@ -4541,7 +4799,9 @@
             <w:rPr>
               <w:rFonts w:ascii="Times New Roman" w:cs="Times New Roman" w:eastAsia="Times New Roman" w:hAnsi="Times New Roman"/>
               <w:b w:val="0"/>
+              <w:bCs w:val="0"/>
               <w:i w:val="1"/>
+              <w:iCs w:val="1"/>
               <w:smallCaps w:val="0"/>
               <w:strike w:val="0"/>
               <w:color w:val="000000"/>
@@ -4556,7 +4816,9 @@
             <w:rPr>
               <w:rFonts w:ascii="Times New Roman" w:cs="Times New Roman" w:eastAsia="Times New Roman" w:hAnsi="Times New Roman"/>
               <w:b w:val="0"/>
+              <w:bCs w:val="0"/>
               <w:i w:val="1"/>
+              <w:iCs w:val="1"/>
               <w:smallCaps w:val="0"/>
               <w:strike w:val="0"/>
               <w:color w:val="000000"/>
@@ -4573,7 +4835,9 @@
             <w:rPr>
               <w:rFonts w:ascii="Times New Roman" w:cs="Times New Roman" w:eastAsia="Times New Roman" w:hAnsi="Times New Roman"/>
               <w:b w:val="0"/>
+              <w:bCs w:val="0"/>
               <w:i w:val="0"/>
+              <w:iCs w:val="0"/>
               <w:smallCaps w:val="0"/>
               <w:strike w:val="0"/>
               <w:color w:val="000000"/>
@@ -4590,7 +4854,9 @@
             <w:rPr>
               <w:rFonts w:ascii="Times New Roman" w:cs="Times New Roman" w:eastAsia="Times New Roman" w:hAnsi="Times New Roman"/>
               <w:b w:val="0"/>
+              <w:bCs w:val="0"/>
               <w:i w:val="1"/>
+              <w:iCs w:val="1"/>
               <w:smallCaps w:val="0"/>
               <w:strike w:val="0"/>
               <w:color w:val="000000"/>
@@ -4613,7 +4879,9 @@
             <w:rPr>
               <w:rFonts w:ascii="Times New Roman" w:cs="Times New Roman" w:eastAsia="Times New Roman" w:hAnsi="Times New Roman"/>
               <w:b w:val="0"/>
+              <w:bCs w:val="0"/>
               <w:i w:val="1"/>
+              <w:iCs w:val="1"/>
               <w:smallCaps w:val="0"/>
               <w:strike w:val="0"/>
               <w:color w:val="0000ff"/>
@@ -4659,7 +4927,9 @@
             <w:rPr>
               <w:rFonts w:ascii="Times New Roman" w:cs="Times New Roman" w:eastAsia="Times New Roman" w:hAnsi="Times New Roman"/>
               <w:b w:val="0"/>
+              <w:bCs w:val="0"/>
               <w:i w:val="1"/>
+              <w:iCs w:val="1"/>
               <w:smallCaps w:val="0"/>
               <w:strike w:val="0"/>
               <w:color w:val="000000"/>
@@ -4674,7 +4944,9 @@
             <w:rPr>
               <w:rFonts w:ascii="Times New Roman" w:cs="Times New Roman" w:eastAsia="Times New Roman" w:hAnsi="Times New Roman"/>
               <w:b w:val="0"/>
+              <w:bCs w:val="0"/>
               <w:i w:val="1"/>
+              <w:iCs w:val="1"/>
               <w:smallCaps w:val="0"/>
               <w:strike w:val="0"/>
               <w:color w:val="000000"/>
@@ -4691,7 +4963,9 @@
             <w:rPr>
               <w:rFonts w:ascii="Times New Roman" w:cs="Times New Roman" w:eastAsia="Times New Roman" w:hAnsi="Times New Roman"/>
               <w:b w:val="0"/>
+              <w:bCs w:val="0"/>
               <w:i w:val="0"/>
+              <w:iCs w:val="0"/>
               <w:smallCaps w:val="0"/>
               <w:strike w:val="0"/>
               <w:color w:val="000000"/>
@@ -4708,7 +4982,9 @@
             <w:rPr>
               <w:rFonts w:ascii="Times New Roman" w:cs="Times New Roman" w:eastAsia="Times New Roman" w:hAnsi="Times New Roman"/>
               <w:b w:val="0"/>
+              <w:bCs w:val="0"/>
               <w:i w:val="1"/>
+              <w:iCs w:val="1"/>
               <w:smallCaps w:val="0"/>
               <w:strike w:val="0"/>
               <w:color w:val="000000"/>
@@ -4731,7 +5007,9 @@
             <w:rPr>
               <w:rFonts w:ascii="Times New Roman" w:cs="Times New Roman" w:eastAsia="Times New Roman" w:hAnsi="Times New Roman"/>
               <w:b w:val="0"/>
+              <w:bCs w:val="0"/>
               <w:i w:val="1"/>
+              <w:iCs w:val="1"/>
               <w:smallCaps w:val="0"/>
               <w:strike w:val="0"/>
               <w:color w:val="0000ff"/>
@@ -4777,7 +5055,9 @@
             <w:rPr>
               <w:rFonts w:ascii="Times New Roman" w:cs="Times New Roman" w:eastAsia="Times New Roman" w:hAnsi="Times New Roman"/>
               <w:b w:val="1"/>
+              <w:bCs w:val="1"/>
               <w:i w:val="0"/>
+              <w:iCs w:val="0"/>
               <w:smallCaps w:val="1"/>
               <w:strike w:val="0"/>
               <w:color w:val="000000"/>
@@ -4792,7 +5072,9 @@
             <w:rPr>
               <w:rFonts w:ascii="Times New Roman" w:cs="Times New Roman" w:eastAsia="Times New Roman" w:hAnsi="Times New Roman"/>
               <w:b w:val="1"/>
+              <w:bCs w:val="1"/>
               <w:i w:val="0"/>
+              <w:iCs w:val="0"/>
               <w:smallCaps w:val="1"/>
               <w:strike w:val="0"/>
               <w:color w:val="000000"/>
@@ -4809,7 +5091,9 @@
             <w:rPr>
               <w:rFonts w:ascii="Times New Roman" w:cs="Times New Roman" w:eastAsia="Times New Roman" w:hAnsi="Times New Roman"/>
               <w:b w:val="0"/>
+              <w:bCs w:val="0"/>
               <w:i w:val="0"/>
+              <w:iCs w:val="0"/>
               <w:smallCaps w:val="0"/>
               <w:strike w:val="0"/>
               <w:color w:val="000000"/>
@@ -4826,7 +5110,9 @@
             <w:rPr>
               <w:rFonts w:ascii="Times New Roman" w:cs="Times New Roman" w:eastAsia="Times New Roman" w:hAnsi="Times New Roman"/>
               <w:b w:val="1"/>
+              <w:bCs w:val="1"/>
               <w:i w:val="0"/>
+              <w:iCs w:val="0"/>
               <w:smallCaps w:val="1"/>
               <w:strike w:val="0"/>
               <w:color w:val="000000"/>
@@ -4849,7 +5135,9 @@
             <w:rPr>
               <w:rFonts w:ascii="Times New Roman" w:cs="Times New Roman" w:eastAsia="Times New Roman" w:hAnsi="Times New Roman"/>
               <w:b w:val="1"/>
+              <w:bCs w:val="1"/>
               <w:i w:val="0"/>
+              <w:iCs w:val="0"/>
               <w:smallCaps w:val="1"/>
               <w:strike w:val="0"/>
               <w:color w:val="0000ff"/>
@@ -4895,7 +5183,9 @@
             <w:rPr>
               <w:rFonts w:ascii="Times New Roman" w:cs="Times New Roman" w:eastAsia="Times New Roman" w:hAnsi="Times New Roman"/>
               <w:b w:val="0"/>
+              <w:bCs w:val="0"/>
               <w:i w:val="0"/>
+              <w:iCs w:val="0"/>
               <w:smallCaps w:val="1"/>
               <w:strike w:val="0"/>
               <w:color w:val="000000"/>
@@ -4910,7 +5200,9 @@
             <w:rPr>
               <w:rFonts w:ascii="Times New Roman" w:cs="Times New Roman" w:eastAsia="Times New Roman" w:hAnsi="Times New Roman"/>
               <w:b w:val="0"/>
+              <w:bCs w:val="0"/>
               <w:i w:val="0"/>
+              <w:iCs w:val="0"/>
               <w:smallCaps w:val="1"/>
               <w:strike w:val="0"/>
               <w:color w:val="000000"/>
@@ -4927,7 +5219,9 @@
             <w:rPr>
               <w:rFonts w:ascii="Times New Roman" w:cs="Times New Roman" w:eastAsia="Times New Roman" w:hAnsi="Times New Roman"/>
               <w:b w:val="0"/>
+              <w:bCs w:val="0"/>
               <w:i w:val="0"/>
+              <w:iCs w:val="0"/>
               <w:smallCaps w:val="0"/>
               <w:strike w:val="0"/>
               <w:color w:val="000000"/>
@@ -4944,7 +5238,9 @@
             <w:rPr>
               <w:rFonts w:ascii="Times New Roman" w:cs="Times New Roman" w:eastAsia="Times New Roman" w:hAnsi="Times New Roman"/>
               <w:b w:val="0"/>
+              <w:bCs w:val="0"/>
               <w:i w:val="0"/>
+              <w:iCs w:val="0"/>
               <w:smallCaps w:val="1"/>
               <w:strike w:val="0"/>
               <w:color w:val="000000"/>
@@ -4967,7 +5263,9 @@
             <w:rPr>
               <w:rFonts w:ascii="Times New Roman" w:cs="Times New Roman" w:eastAsia="Times New Roman" w:hAnsi="Times New Roman"/>
               <w:b w:val="0"/>
+              <w:bCs w:val="0"/>
               <w:i w:val="0"/>
+              <w:iCs w:val="0"/>
               <w:smallCaps w:val="1"/>
               <w:strike w:val="0"/>
               <w:color w:val="0000ff"/>
@@ -5013,7 +5311,9 @@
             <w:rPr>
               <w:rFonts w:ascii="Times New Roman" w:cs="Times New Roman" w:eastAsia="Times New Roman" w:hAnsi="Times New Roman"/>
               <w:b w:val="0"/>
+              <w:bCs w:val="0"/>
               <w:i w:val="1"/>
+              <w:iCs w:val="1"/>
               <w:smallCaps w:val="0"/>
               <w:strike w:val="0"/>
               <w:color w:val="000000"/>
@@ -5028,7 +5328,9 @@
             <w:rPr>
               <w:rFonts w:ascii="Times New Roman" w:cs="Times New Roman" w:eastAsia="Times New Roman" w:hAnsi="Times New Roman"/>
               <w:b w:val="0"/>
+              <w:bCs w:val="0"/>
               <w:i w:val="1"/>
+              <w:iCs w:val="1"/>
               <w:smallCaps w:val="0"/>
               <w:strike w:val="0"/>
               <w:color w:val="000000"/>
@@ -5045,7 +5347,9 @@
             <w:rPr>
               <w:rFonts w:ascii="Times New Roman" w:cs="Times New Roman" w:eastAsia="Times New Roman" w:hAnsi="Times New Roman"/>
               <w:b w:val="0"/>
+              <w:bCs w:val="0"/>
               <w:i w:val="0"/>
+              <w:iCs w:val="0"/>
               <w:smallCaps w:val="0"/>
               <w:strike w:val="0"/>
               <w:color w:val="000000"/>
@@ -5062,7 +5366,9 @@
             <w:rPr>
               <w:rFonts w:ascii="Times New Roman" w:cs="Times New Roman" w:eastAsia="Times New Roman" w:hAnsi="Times New Roman"/>
               <w:b w:val="0"/>
+              <w:bCs w:val="0"/>
               <w:i w:val="1"/>
+              <w:iCs w:val="1"/>
               <w:smallCaps w:val="0"/>
               <w:strike w:val="0"/>
               <w:color w:val="000000"/>
@@ -5085,7 +5391,9 @@
             <w:rPr>
               <w:rFonts w:ascii="Times New Roman" w:cs="Times New Roman" w:eastAsia="Times New Roman" w:hAnsi="Times New Roman"/>
               <w:b w:val="0"/>
+              <w:bCs w:val="0"/>
               <w:i w:val="1"/>
+              <w:iCs w:val="1"/>
               <w:smallCaps w:val="0"/>
               <w:strike w:val="0"/>
               <w:color w:val="0000ff"/>
@@ -5131,7 +5439,9 @@
             <w:rPr>
               <w:rFonts w:ascii="Times New Roman" w:cs="Times New Roman" w:eastAsia="Times New Roman" w:hAnsi="Times New Roman"/>
               <w:b w:val="0"/>
+              <w:bCs w:val="0"/>
               <w:i w:val="1"/>
+              <w:iCs w:val="1"/>
               <w:smallCaps w:val="0"/>
               <w:strike w:val="0"/>
               <w:color w:val="000000"/>
@@ -5146,7 +5456,9 @@
             <w:rPr>
               <w:rFonts w:ascii="Times New Roman" w:cs="Times New Roman" w:eastAsia="Times New Roman" w:hAnsi="Times New Roman"/>
               <w:b w:val="0"/>
+              <w:bCs w:val="0"/>
               <w:i w:val="1"/>
+              <w:iCs w:val="1"/>
               <w:smallCaps w:val="0"/>
               <w:strike w:val="0"/>
               <w:color w:val="000000"/>
@@ -5163,7 +5475,9 @@
             <w:rPr>
               <w:rFonts w:ascii="Times New Roman" w:cs="Times New Roman" w:eastAsia="Times New Roman" w:hAnsi="Times New Roman"/>
               <w:b w:val="0"/>
+              <w:bCs w:val="0"/>
               <w:i w:val="0"/>
+              <w:iCs w:val="0"/>
               <w:smallCaps w:val="0"/>
               <w:strike w:val="0"/>
               <w:color w:val="000000"/>
@@ -5180,7 +5494,9 @@
             <w:rPr>
               <w:rFonts w:ascii="Times New Roman" w:cs="Times New Roman" w:eastAsia="Times New Roman" w:hAnsi="Times New Roman"/>
               <w:b w:val="0"/>
+              <w:bCs w:val="0"/>
               <w:i w:val="1"/>
+              <w:iCs w:val="1"/>
               <w:smallCaps w:val="0"/>
               <w:strike w:val="0"/>
               <w:color w:val="000000"/>
@@ -5203,7 +5519,9 @@
             <w:rPr>
               <w:rFonts w:ascii="Times New Roman" w:cs="Times New Roman" w:eastAsia="Times New Roman" w:hAnsi="Times New Roman"/>
               <w:b w:val="0"/>
+              <w:bCs w:val="0"/>
               <w:i w:val="1"/>
+              <w:iCs w:val="1"/>
               <w:smallCaps w:val="0"/>
               <w:strike w:val="0"/>
               <w:color w:val="0000ff"/>
@@ -5249,7 +5567,9 @@
             <w:rPr>
               <w:rFonts w:ascii="Times New Roman" w:cs="Times New Roman" w:eastAsia="Times New Roman" w:hAnsi="Times New Roman"/>
               <w:b w:val="0"/>
+              <w:bCs w:val="0"/>
               <w:i w:val="0"/>
+              <w:iCs w:val="0"/>
               <w:smallCaps w:val="1"/>
               <w:strike w:val="0"/>
               <w:color w:val="000000"/>
@@ -5264,7 +5584,9 @@
             <w:rPr>
               <w:rFonts w:ascii="Times New Roman" w:cs="Times New Roman" w:eastAsia="Times New Roman" w:hAnsi="Times New Roman"/>
               <w:b w:val="0"/>
+              <w:bCs w:val="0"/>
               <w:i w:val="0"/>
+              <w:iCs w:val="0"/>
               <w:smallCaps w:val="1"/>
               <w:strike w:val="0"/>
               <w:color w:val="000000"/>
@@ -5281,7 +5603,9 @@
             <w:rPr>
               <w:rFonts w:ascii="Times New Roman" w:cs="Times New Roman" w:eastAsia="Times New Roman" w:hAnsi="Times New Roman"/>
               <w:b w:val="0"/>
+              <w:bCs w:val="0"/>
               <w:i w:val="0"/>
+              <w:iCs w:val="0"/>
               <w:smallCaps w:val="0"/>
               <w:strike w:val="0"/>
               <w:color w:val="000000"/>
@@ -5298,7 +5622,9 @@
             <w:rPr>
               <w:rFonts w:ascii="Times New Roman" w:cs="Times New Roman" w:eastAsia="Times New Roman" w:hAnsi="Times New Roman"/>
               <w:b w:val="0"/>
+              <w:bCs w:val="0"/>
               <w:i w:val="0"/>
+              <w:iCs w:val="0"/>
               <w:smallCaps w:val="1"/>
               <w:strike w:val="0"/>
               <w:color w:val="000000"/>
@@ -5321,7 +5647,9 @@
             <w:rPr>
               <w:rFonts w:ascii="Times New Roman" w:cs="Times New Roman" w:eastAsia="Times New Roman" w:hAnsi="Times New Roman"/>
               <w:b w:val="0"/>
+              <w:bCs w:val="0"/>
               <w:i w:val="0"/>
+              <w:iCs w:val="0"/>
               <w:smallCaps w:val="1"/>
               <w:strike w:val="0"/>
               <w:color w:val="0000ff"/>
@@ -5367,7 +5695,9 @@
             <w:rPr>
               <w:rFonts w:ascii="Times New Roman" w:cs="Times New Roman" w:eastAsia="Times New Roman" w:hAnsi="Times New Roman"/>
               <w:b w:val="1"/>
+              <w:bCs w:val="1"/>
               <w:i w:val="0"/>
+              <w:iCs w:val="0"/>
               <w:smallCaps w:val="1"/>
               <w:strike w:val="0"/>
               <w:color w:val="000000"/>
@@ -5382,7 +5712,9 @@
             <w:rPr>
               <w:rFonts w:ascii="Times New Roman" w:cs="Times New Roman" w:eastAsia="Times New Roman" w:hAnsi="Times New Roman"/>
               <w:b w:val="1"/>
+              <w:bCs w:val="1"/>
               <w:i w:val="0"/>
+              <w:iCs w:val="0"/>
               <w:smallCaps w:val="1"/>
               <w:strike w:val="0"/>
               <w:color w:val="000000"/>
@@ -5399,7 +5731,9 @@
             <w:rPr>
               <w:rFonts w:ascii="Times New Roman" w:cs="Times New Roman" w:eastAsia="Times New Roman" w:hAnsi="Times New Roman"/>
               <w:b w:val="0"/>
+              <w:bCs w:val="0"/>
               <w:i w:val="0"/>
+              <w:iCs w:val="0"/>
               <w:smallCaps w:val="0"/>
               <w:strike w:val="0"/>
               <w:color w:val="000000"/>
@@ -5416,7 +5750,9 @@
             <w:rPr>
               <w:rFonts w:ascii="Times New Roman" w:cs="Times New Roman" w:eastAsia="Times New Roman" w:hAnsi="Times New Roman"/>
               <w:b w:val="1"/>
+              <w:bCs w:val="1"/>
               <w:i w:val="0"/>
+              <w:iCs w:val="0"/>
               <w:smallCaps w:val="1"/>
               <w:strike w:val="0"/>
               <w:color w:val="000000"/>
@@ -5439,7 +5775,9 @@
             <w:rPr>
               <w:rFonts w:ascii="Times New Roman" w:cs="Times New Roman" w:eastAsia="Times New Roman" w:hAnsi="Times New Roman"/>
               <w:b w:val="1"/>
+              <w:bCs w:val="1"/>
               <w:i w:val="0"/>
+              <w:iCs w:val="0"/>
               <w:smallCaps w:val="1"/>
               <w:strike w:val="0"/>
               <w:color w:val="0000ff"/>
@@ -5485,7 +5823,9 @@
             <w:rPr>
               <w:rFonts w:ascii="Times New Roman" w:cs="Times New Roman" w:eastAsia="Times New Roman" w:hAnsi="Times New Roman"/>
               <w:b w:val="0"/>
+              <w:bCs w:val="0"/>
               <w:i w:val="0"/>
+              <w:iCs w:val="0"/>
               <w:smallCaps w:val="1"/>
               <w:strike w:val="0"/>
               <w:color w:val="000000"/>
@@ -5500,7 +5840,9 @@
             <w:rPr>
               <w:rFonts w:ascii="Times New Roman" w:cs="Times New Roman" w:eastAsia="Times New Roman" w:hAnsi="Times New Roman"/>
               <w:b w:val="0"/>
+              <w:bCs w:val="0"/>
               <w:i w:val="0"/>
+              <w:iCs w:val="0"/>
               <w:smallCaps w:val="1"/>
               <w:strike w:val="0"/>
               <w:color w:val="000000"/>
@@ -5517,7 +5859,9 @@
             <w:rPr>
               <w:rFonts w:ascii="Times New Roman" w:cs="Times New Roman" w:eastAsia="Times New Roman" w:hAnsi="Times New Roman"/>
               <w:b w:val="0"/>
+              <w:bCs w:val="0"/>
               <w:i w:val="0"/>
+              <w:iCs w:val="0"/>
               <w:smallCaps w:val="0"/>
               <w:strike w:val="0"/>
               <w:color w:val="000000"/>
@@ -5534,7 +5878,9 @@
             <w:rPr>
               <w:rFonts w:ascii="Times New Roman" w:cs="Times New Roman" w:eastAsia="Times New Roman" w:hAnsi="Times New Roman"/>
               <w:b w:val="0"/>
+              <w:bCs w:val="0"/>
               <w:i w:val="0"/>
+              <w:iCs w:val="0"/>
               <w:smallCaps w:val="1"/>
               <w:strike w:val="0"/>
               <w:color w:val="000000"/>
@@ -5557,7 +5903,9 @@
             <w:rPr>
               <w:rFonts w:ascii="Times New Roman" w:cs="Times New Roman" w:eastAsia="Times New Roman" w:hAnsi="Times New Roman"/>
               <w:b w:val="0"/>
+              <w:bCs w:val="0"/>
               <w:i w:val="0"/>
+              <w:iCs w:val="0"/>
               <w:smallCaps w:val="1"/>
               <w:strike w:val="0"/>
               <w:color w:val="0000ff"/>
@@ -5603,7 +5951,9 @@
             <w:rPr>
               <w:rFonts w:ascii="Times New Roman" w:cs="Times New Roman" w:eastAsia="Times New Roman" w:hAnsi="Times New Roman"/>
               <w:b w:val="0"/>
+              <w:bCs w:val="0"/>
               <w:i w:val="1"/>
+              <w:iCs w:val="1"/>
               <w:smallCaps w:val="0"/>
               <w:strike w:val="0"/>
               <w:color w:val="000000"/>
@@ -5618,7 +5968,9 @@
             <w:rPr>
               <w:rFonts w:ascii="Times New Roman" w:cs="Times New Roman" w:eastAsia="Times New Roman" w:hAnsi="Times New Roman"/>
               <w:b w:val="0"/>
+              <w:bCs w:val="0"/>
               <w:i w:val="1"/>
+              <w:iCs w:val="1"/>
               <w:smallCaps w:val="0"/>
               <w:strike w:val="0"/>
               <w:color w:val="000000"/>
@@ -5635,7 +5987,9 @@
             <w:rPr>
               <w:rFonts w:ascii="Times New Roman" w:cs="Times New Roman" w:eastAsia="Times New Roman" w:hAnsi="Times New Roman"/>
               <w:b w:val="0"/>
+              <w:bCs w:val="0"/>
               <w:i w:val="0"/>
+              <w:iCs w:val="0"/>
               <w:smallCaps w:val="0"/>
               <w:strike w:val="0"/>
               <w:color w:val="000000"/>
@@ -5652,7 +6006,9 @@
             <w:rPr>
               <w:rFonts w:ascii="Times New Roman" w:cs="Times New Roman" w:eastAsia="Times New Roman" w:hAnsi="Times New Roman"/>
               <w:b w:val="0"/>
+              <w:bCs w:val="0"/>
               <w:i w:val="1"/>
+              <w:iCs w:val="1"/>
               <w:smallCaps w:val="0"/>
               <w:strike w:val="0"/>
               <w:color w:val="000000"/>
@@ -5675,7 +6031,9 @@
             <w:rPr>
               <w:rFonts w:ascii="Times New Roman" w:cs="Times New Roman" w:eastAsia="Times New Roman" w:hAnsi="Times New Roman"/>
               <w:b w:val="0"/>
+              <w:bCs w:val="0"/>
               <w:i w:val="1"/>
+              <w:iCs w:val="1"/>
               <w:smallCaps w:val="0"/>
               <w:strike w:val="0"/>
               <w:color w:val="0000ff"/>
@@ -5721,7 +6079,9 @@
             <w:rPr>
               <w:rFonts w:ascii="Times New Roman" w:cs="Times New Roman" w:eastAsia="Times New Roman" w:hAnsi="Times New Roman"/>
               <w:b w:val="0"/>
+              <w:bCs w:val="0"/>
               <w:i w:val="1"/>
+              <w:iCs w:val="1"/>
               <w:smallCaps w:val="0"/>
               <w:strike w:val="0"/>
               <w:color w:val="000000"/>
@@ -5736,7 +6096,9 @@
             <w:rPr>
               <w:rFonts w:ascii="Times New Roman" w:cs="Times New Roman" w:eastAsia="Times New Roman" w:hAnsi="Times New Roman"/>
               <w:b w:val="0"/>
+              <w:bCs w:val="0"/>
               <w:i w:val="1"/>
+              <w:iCs w:val="1"/>
               <w:smallCaps w:val="0"/>
               <w:strike w:val="0"/>
               <w:color w:val="000000"/>
@@ -5753,7 +6115,9 @@
             <w:rPr>
               <w:rFonts w:ascii="Times New Roman" w:cs="Times New Roman" w:eastAsia="Times New Roman" w:hAnsi="Times New Roman"/>
               <w:b w:val="0"/>
+              <w:bCs w:val="0"/>
               <w:i w:val="0"/>
+              <w:iCs w:val="0"/>
               <w:smallCaps w:val="0"/>
               <w:strike w:val="0"/>
               <w:color w:val="000000"/>
@@ -5770,7 +6134,9 @@
             <w:rPr>
               <w:rFonts w:ascii="Times New Roman" w:cs="Times New Roman" w:eastAsia="Times New Roman" w:hAnsi="Times New Roman"/>
               <w:b w:val="0"/>
+              <w:bCs w:val="0"/>
               <w:i w:val="1"/>
+              <w:iCs w:val="1"/>
               <w:smallCaps w:val="0"/>
               <w:strike w:val="0"/>
               <w:color w:val="000000"/>
@@ -5793,7 +6159,9 @@
             <w:rPr>
               <w:rFonts w:ascii="Times New Roman" w:cs="Times New Roman" w:eastAsia="Times New Roman" w:hAnsi="Times New Roman"/>
               <w:b w:val="0"/>
+              <w:bCs w:val="0"/>
               <w:i w:val="1"/>
+              <w:iCs w:val="1"/>
               <w:smallCaps w:val="0"/>
               <w:strike w:val="0"/>
               <w:color w:val="0000ff"/>
@@ -5839,7 +6207,9 @@
             <w:rPr>
               <w:rFonts w:ascii="Times New Roman" w:cs="Times New Roman" w:eastAsia="Times New Roman" w:hAnsi="Times New Roman"/>
               <w:b w:val="0"/>
+              <w:bCs w:val="0"/>
               <w:i w:val="0"/>
+              <w:iCs w:val="0"/>
               <w:smallCaps w:val="1"/>
               <w:strike w:val="0"/>
               <w:color w:val="000000"/>
@@ -5854,7 +6224,9 @@
             <w:rPr>
               <w:rFonts w:ascii="Times New Roman" w:cs="Times New Roman" w:eastAsia="Times New Roman" w:hAnsi="Times New Roman"/>
               <w:b w:val="0"/>
+              <w:bCs w:val="0"/>
               <w:i w:val="0"/>
+              <w:iCs w:val="0"/>
               <w:smallCaps w:val="1"/>
               <w:strike w:val="0"/>
               <w:color w:val="000000"/>
@@ -5871,7 +6243,9 @@
             <w:rPr>
               <w:rFonts w:ascii="Times New Roman" w:cs="Times New Roman" w:eastAsia="Times New Roman" w:hAnsi="Times New Roman"/>
               <w:b w:val="0"/>
+              <w:bCs w:val="0"/>
               <w:i w:val="0"/>
+              <w:iCs w:val="0"/>
               <w:smallCaps w:val="0"/>
               <w:strike w:val="0"/>
               <w:color w:val="000000"/>
@@ -5888,7 +6262,9 @@
             <w:rPr>
               <w:rFonts w:ascii="Times New Roman" w:cs="Times New Roman" w:eastAsia="Times New Roman" w:hAnsi="Times New Roman"/>
               <w:b w:val="0"/>
+              <w:bCs w:val="0"/>
               <w:i w:val="0"/>
+              <w:iCs w:val="0"/>
               <w:smallCaps w:val="1"/>
               <w:strike w:val="0"/>
               <w:color w:val="000000"/>
@@ -5911,7 +6287,9 @@
             <w:rPr>
               <w:rFonts w:ascii="Times New Roman" w:cs="Times New Roman" w:eastAsia="Times New Roman" w:hAnsi="Times New Roman"/>
               <w:b w:val="0"/>
+              <w:bCs w:val="0"/>
               <w:i w:val="0"/>
+              <w:iCs w:val="0"/>
               <w:smallCaps w:val="1"/>
               <w:strike w:val="0"/>
               <w:color w:val="0000ff"/>
@@ -5957,7 +6335,9 @@
             <w:rPr>
               <w:rFonts w:ascii="Times New Roman" w:cs="Times New Roman" w:eastAsia="Times New Roman" w:hAnsi="Times New Roman"/>
               <w:b w:val="0"/>
+              <w:bCs w:val="0"/>
               <w:i w:val="1"/>
+              <w:iCs w:val="1"/>
               <w:smallCaps w:val="0"/>
               <w:strike w:val="0"/>
               <w:color w:val="000000"/>
@@ -5972,7 +6352,9 @@
             <w:rPr>
               <w:rFonts w:ascii="Times New Roman" w:cs="Times New Roman" w:eastAsia="Times New Roman" w:hAnsi="Times New Roman"/>
               <w:b w:val="0"/>
+              <w:bCs w:val="0"/>
               <w:i w:val="1"/>
+              <w:iCs w:val="1"/>
               <w:smallCaps w:val="0"/>
               <w:strike w:val="0"/>
               <w:color w:val="000000"/>
@@ -5989,7 +6371,9 @@
             <w:rPr>
               <w:rFonts w:ascii="Times New Roman" w:cs="Times New Roman" w:eastAsia="Times New Roman" w:hAnsi="Times New Roman"/>
               <w:b w:val="0"/>
+              <w:bCs w:val="0"/>
               <w:i w:val="0"/>
+              <w:iCs w:val="0"/>
               <w:smallCaps w:val="0"/>
               <w:strike w:val="0"/>
               <w:color w:val="000000"/>
@@ -6006,7 +6390,9 @@
             <w:rPr>
               <w:rFonts w:ascii="Times New Roman" w:cs="Times New Roman" w:eastAsia="Times New Roman" w:hAnsi="Times New Roman"/>
               <w:b w:val="0"/>
+              <w:bCs w:val="0"/>
               <w:i w:val="1"/>
+              <w:iCs w:val="1"/>
               <w:smallCaps w:val="0"/>
               <w:strike w:val="0"/>
               <w:color w:val="000000"/>
@@ -6029,7 +6415,9 @@
             <w:rPr>
               <w:rFonts w:ascii="Times New Roman" w:cs="Times New Roman" w:eastAsia="Times New Roman" w:hAnsi="Times New Roman"/>
               <w:b w:val="0"/>
+              <w:bCs w:val="0"/>
               <w:i w:val="1"/>
+              <w:iCs w:val="1"/>
               <w:smallCaps w:val="0"/>
               <w:strike w:val="0"/>
               <w:color w:val="0000ff"/>
@@ -6075,7 +6463,9 @@
             <w:rPr>
               <w:rFonts w:ascii="Times New Roman" w:cs="Times New Roman" w:eastAsia="Times New Roman" w:hAnsi="Times New Roman"/>
               <w:b w:val="0"/>
+              <w:bCs w:val="0"/>
               <w:i w:val="0"/>
+              <w:iCs w:val="0"/>
               <w:smallCaps w:val="1"/>
               <w:strike w:val="0"/>
               <w:color w:val="000000"/>
@@ -6090,7 +6480,9 @@
             <w:rPr>
               <w:rFonts w:ascii="Times New Roman" w:cs="Times New Roman" w:eastAsia="Times New Roman" w:hAnsi="Times New Roman"/>
               <w:b w:val="0"/>
+              <w:bCs w:val="0"/>
               <w:i w:val="0"/>
+              <w:iCs w:val="0"/>
               <w:smallCaps w:val="1"/>
               <w:strike w:val="0"/>
               <w:color w:val="000000"/>
@@ -6107,7 +6499,9 @@
             <w:rPr>
               <w:rFonts w:ascii="Times New Roman" w:cs="Times New Roman" w:eastAsia="Times New Roman" w:hAnsi="Times New Roman"/>
               <w:b w:val="0"/>
+              <w:bCs w:val="0"/>
               <w:i w:val="0"/>
+              <w:iCs w:val="0"/>
               <w:smallCaps w:val="0"/>
               <w:strike w:val="0"/>
               <w:color w:val="000000"/>
@@ -6124,7 +6518,9 @@
             <w:rPr>
               <w:rFonts w:ascii="Times New Roman" w:cs="Times New Roman" w:eastAsia="Times New Roman" w:hAnsi="Times New Roman"/>
               <w:b w:val="0"/>
+              <w:bCs w:val="0"/>
               <w:i w:val="0"/>
+              <w:iCs w:val="0"/>
               <w:smallCaps w:val="1"/>
               <w:strike w:val="0"/>
               <w:color w:val="000000"/>
@@ -6147,7 +6543,9 @@
             <w:rPr>
               <w:rFonts w:ascii="Times New Roman" w:cs="Times New Roman" w:eastAsia="Times New Roman" w:hAnsi="Times New Roman"/>
               <w:b w:val="0"/>
+              <w:bCs w:val="0"/>
               <w:i w:val="0"/>
+              <w:iCs w:val="0"/>
               <w:smallCaps w:val="1"/>
               <w:strike w:val="0"/>
               <w:color w:val="0000ff"/>
@@ -6193,7 +6591,9 @@
             <w:rPr>
               <w:rFonts w:ascii="Times New Roman" w:cs="Times New Roman" w:eastAsia="Times New Roman" w:hAnsi="Times New Roman"/>
               <w:b w:val="0"/>
+              <w:bCs w:val="0"/>
               <w:i w:val="1"/>
+              <w:iCs w:val="1"/>
               <w:smallCaps w:val="0"/>
               <w:strike w:val="0"/>
               <w:color w:val="000000"/>
@@ -6208,7 +6608,9 @@
             <w:rPr>
               <w:rFonts w:ascii="Times New Roman" w:cs="Times New Roman" w:eastAsia="Times New Roman" w:hAnsi="Times New Roman"/>
               <w:b w:val="0"/>
+              <w:bCs w:val="0"/>
               <w:i w:val="1"/>
+              <w:iCs w:val="1"/>
               <w:smallCaps w:val="0"/>
               <w:strike w:val="0"/>
               <w:color w:val="000000"/>
@@ -6225,7 +6627,9 @@
             <w:rPr>
               <w:rFonts w:ascii="Times New Roman" w:cs="Times New Roman" w:eastAsia="Times New Roman" w:hAnsi="Times New Roman"/>
               <w:b w:val="0"/>
+              <w:bCs w:val="0"/>
               <w:i w:val="0"/>
+              <w:iCs w:val="0"/>
               <w:smallCaps w:val="0"/>
               <w:strike w:val="0"/>
               <w:color w:val="000000"/>
@@ -6242,7 +6646,9 @@
             <w:rPr>
               <w:rFonts w:ascii="Times New Roman" w:cs="Times New Roman" w:eastAsia="Times New Roman" w:hAnsi="Times New Roman"/>
               <w:b w:val="0"/>
+              <w:bCs w:val="0"/>
               <w:i w:val="1"/>
+              <w:iCs w:val="1"/>
               <w:smallCaps w:val="0"/>
               <w:strike w:val="0"/>
               <w:color w:val="000000"/>
@@ -6265,7 +6671,9 @@
             <w:rPr>
               <w:rFonts w:ascii="Times New Roman" w:cs="Times New Roman" w:eastAsia="Times New Roman" w:hAnsi="Times New Roman"/>
               <w:b w:val="0"/>
+              <w:bCs w:val="0"/>
               <w:i w:val="1"/>
+              <w:iCs w:val="1"/>
               <w:smallCaps w:val="0"/>
               <w:strike w:val="0"/>
               <w:color w:val="0000ff"/>
@@ -6311,7 +6719,9 @@
             <w:rPr>
               <w:rFonts w:ascii="Times New Roman" w:cs="Times New Roman" w:eastAsia="Times New Roman" w:hAnsi="Times New Roman"/>
               <w:b w:val="0"/>
+              <w:bCs w:val="0"/>
               <w:i w:val="0"/>
+              <w:iCs w:val="0"/>
               <w:smallCaps w:val="1"/>
               <w:strike w:val="0"/>
               <w:color w:val="000000"/>
@@ -6326,7 +6736,9 @@
             <w:rPr>
               <w:rFonts w:ascii="Times New Roman" w:cs="Times New Roman" w:eastAsia="Times New Roman" w:hAnsi="Times New Roman"/>
               <w:b w:val="0"/>
+              <w:bCs w:val="0"/>
               <w:i w:val="0"/>
+              <w:iCs w:val="0"/>
               <w:smallCaps w:val="1"/>
               <w:strike w:val="0"/>
               <w:color w:val="000000"/>
@@ -6343,7 +6755,9 @@
             <w:rPr>
               <w:rFonts w:ascii="Times New Roman" w:cs="Times New Roman" w:eastAsia="Times New Roman" w:hAnsi="Times New Roman"/>
               <w:b w:val="0"/>
+              <w:bCs w:val="0"/>
               <w:i w:val="0"/>
+              <w:iCs w:val="0"/>
               <w:smallCaps w:val="0"/>
               <w:strike w:val="0"/>
               <w:color w:val="000000"/>
@@ -6360,7 +6774,9 @@
             <w:rPr>
               <w:rFonts w:ascii="Times New Roman" w:cs="Times New Roman" w:eastAsia="Times New Roman" w:hAnsi="Times New Roman"/>
               <w:b w:val="0"/>
+              <w:bCs w:val="0"/>
               <w:i w:val="0"/>
+              <w:iCs w:val="0"/>
               <w:smallCaps w:val="1"/>
               <w:strike w:val="0"/>
               <w:color w:val="000000"/>
@@ -6383,7 +6799,9 @@
             <w:rPr>
               <w:rFonts w:ascii="Times New Roman" w:cs="Times New Roman" w:eastAsia="Times New Roman" w:hAnsi="Times New Roman"/>
               <w:b w:val="0"/>
+              <w:bCs w:val="0"/>
               <w:i w:val="0"/>
+              <w:iCs w:val="0"/>
               <w:smallCaps w:val="1"/>
               <w:strike w:val="0"/>
               <w:color w:val="0000ff"/>
@@ -6429,7 +6847,9 @@
             <w:rPr>
               <w:rFonts w:ascii="Times New Roman" w:cs="Times New Roman" w:eastAsia="Times New Roman" w:hAnsi="Times New Roman"/>
               <w:b w:val="0"/>
+              <w:bCs w:val="0"/>
               <w:i w:val="1"/>
+              <w:iCs w:val="1"/>
               <w:smallCaps w:val="0"/>
               <w:strike w:val="0"/>
               <w:color w:val="000000"/>
@@ -6444,7 +6864,9 @@
             <w:rPr>
               <w:rFonts w:ascii="Times New Roman" w:cs="Times New Roman" w:eastAsia="Times New Roman" w:hAnsi="Times New Roman"/>
               <w:b w:val="0"/>
+              <w:bCs w:val="0"/>
               <w:i w:val="1"/>
+              <w:iCs w:val="1"/>
               <w:smallCaps w:val="0"/>
               <w:strike w:val="0"/>
               <w:color w:val="000000"/>
@@ -6461,7 +6883,9 @@
             <w:rPr>
               <w:rFonts w:ascii="Times New Roman" w:cs="Times New Roman" w:eastAsia="Times New Roman" w:hAnsi="Times New Roman"/>
               <w:b w:val="0"/>
+              <w:bCs w:val="0"/>
               <w:i w:val="0"/>
+              <w:iCs w:val="0"/>
               <w:smallCaps w:val="0"/>
               <w:strike w:val="0"/>
               <w:color w:val="000000"/>
@@ -6478,7 +6902,9 @@
             <w:rPr>
               <w:rFonts w:ascii="Times New Roman" w:cs="Times New Roman" w:eastAsia="Times New Roman" w:hAnsi="Times New Roman"/>
               <w:b w:val="0"/>
+              <w:bCs w:val="0"/>
               <w:i w:val="1"/>
+              <w:iCs w:val="1"/>
               <w:smallCaps w:val="0"/>
               <w:strike w:val="0"/>
               <w:color w:val="000000"/>
@@ -6501,7 +6927,9 @@
             <w:rPr>
               <w:rFonts w:ascii="Times New Roman" w:cs="Times New Roman" w:eastAsia="Times New Roman" w:hAnsi="Times New Roman"/>
               <w:b w:val="0"/>
+              <w:bCs w:val="0"/>
               <w:i w:val="1"/>
+              <w:iCs w:val="1"/>
               <w:smallCaps w:val="0"/>
               <w:strike w:val="0"/>
               <w:color w:val="0000ff"/>
@@ -6547,7 +6975,9 @@
             <w:rPr>
               <w:rFonts w:ascii="Times New Roman" w:cs="Times New Roman" w:eastAsia="Times New Roman" w:hAnsi="Times New Roman"/>
               <w:b w:val="0"/>
+              <w:bCs w:val="0"/>
               <w:i w:val="0"/>
+              <w:iCs w:val="0"/>
               <w:smallCaps w:val="1"/>
               <w:strike w:val="0"/>
               <w:color w:val="000000"/>
@@ -6562,7 +6992,9 @@
             <w:rPr>
               <w:rFonts w:ascii="Times New Roman" w:cs="Times New Roman" w:eastAsia="Times New Roman" w:hAnsi="Times New Roman"/>
               <w:b w:val="0"/>
+              <w:bCs w:val="0"/>
               <w:i w:val="0"/>
+              <w:iCs w:val="0"/>
               <w:smallCaps w:val="1"/>
               <w:strike w:val="0"/>
               <w:color w:val="000000"/>
@@ -6579,7 +7011,9 @@
             <w:rPr>
               <w:rFonts w:ascii="Times New Roman" w:cs="Times New Roman" w:eastAsia="Times New Roman" w:hAnsi="Times New Roman"/>
               <w:b w:val="0"/>
+              <w:bCs w:val="0"/>
               <w:i w:val="0"/>
+              <w:iCs w:val="0"/>
               <w:smallCaps w:val="0"/>
               <w:strike w:val="0"/>
               <w:color w:val="000000"/>
@@ -6596,7 +7030,9 @@
             <w:rPr>
               <w:rFonts w:ascii="Times New Roman" w:cs="Times New Roman" w:eastAsia="Times New Roman" w:hAnsi="Times New Roman"/>
               <w:b w:val="0"/>
+              <w:bCs w:val="0"/>
               <w:i w:val="0"/>
+              <w:iCs w:val="0"/>
               <w:smallCaps w:val="1"/>
               <w:strike w:val="0"/>
               <w:color w:val="000000"/>
@@ -6619,7 +7055,9 @@
             <w:rPr>
               <w:rFonts w:ascii="Times New Roman" w:cs="Times New Roman" w:eastAsia="Times New Roman" w:hAnsi="Times New Roman"/>
               <w:b w:val="0"/>
+              <w:bCs w:val="0"/>
               <w:i w:val="0"/>
+              <w:iCs w:val="0"/>
               <w:smallCaps w:val="1"/>
               <w:strike w:val="0"/>
               <w:color w:val="0000ff"/>
@@ -6665,7 +7103,9 @@
             <w:rPr>
               <w:rFonts w:ascii="Times New Roman" w:cs="Times New Roman" w:eastAsia="Times New Roman" w:hAnsi="Times New Roman"/>
               <w:b w:val="0"/>
+              <w:bCs w:val="0"/>
               <w:i w:val="1"/>
+              <w:iCs w:val="1"/>
               <w:smallCaps w:val="0"/>
               <w:strike w:val="0"/>
               <w:color w:val="000000"/>
@@ -6680,7 +7120,9 @@
             <w:rPr>
               <w:rFonts w:ascii="Times New Roman" w:cs="Times New Roman" w:eastAsia="Times New Roman" w:hAnsi="Times New Roman"/>
               <w:b w:val="0"/>
+              <w:bCs w:val="0"/>
               <w:i w:val="1"/>
+              <w:iCs w:val="1"/>
               <w:smallCaps w:val="0"/>
               <w:strike w:val="0"/>
               <w:color w:val="000000"/>
@@ -6697,7 +7139,9 @@
             <w:rPr>
               <w:rFonts w:ascii="Times New Roman" w:cs="Times New Roman" w:eastAsia="Times New Roman" w:hAnsi="Times New Roman"/>
               <w:b w:val="0"/>
+              <w:bCs w:val="0"/>
               <w:i w:val="0"/>
+              <w:iCs w:val="0"/>
               <w:smallCaps w:val="0"/>
               <w:strike w:val="0"/>
               <w:color w:val="000000"/>
@@ -6714,7 +7158,9 @@
             <w:rPr>
               <w:rFonts w:ascii="Times New Roman" w:cs="Times New Roman" w:eastAsia="Times New Roman" w:hAnsi="Times New Roman"/>
               <w:b w:val="0"/>
+              <w:bCs w:val="0"/>
               <w:i w:val="1"/>
+              <w:iCs w:val="1"/>
               <w:smallCaps w:val="0"/>
               <w:strike w:val="0"/>
               <w:color w:val="000000"/>
@@ -6737,7 +7183,9 @@
             <w:rPr>
               <w:rFonts w:ascii="Times New Roman" w:cs="Times New Roman" w:eastAsia="Times New Roman" w:hAnsi="Times New Roman"/>
               <w:b w:val="0"/>
+              <w:bCs w:val="0"/>
               <w:i w:val="1"/>
+              <w:iCs w:val="1"/>
               <w:smallCaps w:val="0"/>
               <w:strike w:val="0"/>
               <w:color w:val="0000ff"/>
@@ -6783,7 +7231,9 @@
             <w:rPr>
               <w:rFonts w:ascii="Times New Roman" w:cs="Times New Roman" w:eastAsia="Times New Roman" w:hAnsi="Times New Roman"/>
               <w:b w:val="0"/>
+              <w:bCs w:val="0"/>
               <w:i w:val="0"/>
+              <w:iCs w:val="0"/>
               <w:smallCaps w:val="1"/>
               <w:strike w:val="0"/>
               <w:color w:val="000000"/>
@@ -6798,7 +7248,9 @@
             <w:rPr>
               <w:rFonts w:ascii="Times New Roman" w:cs="Times New Roman" w:eastAsia="Times New Roman" w:hAnsi="Times New Roman"/>
               <w:b w:val="0"/>
+              <w:bCs w:val="0"/>
               <w:i w:val="0"/>
+              <w:iCs w:val="0"/>
               <w:smallCaps w:val="1"/>
               <w:strike w:val="0"/>
               <w:color w:val="000000"/>
@@ -6815,7 +7267,9 @@
             <w:rPr>
               <w:rFonts w:ascii="Times New Roman" w:cs="Times New Roman" w:eastAsia="Times New Roman" w:hAnsi="Times New Roman"/>
               <w:b w:val="0"/>
+              <w:bCs w:val="0"/>
               <w:i w:val="0"/>
+              <w:iCs w:val="0"/>
               <w:smallCaps w:val="0"/>
               <w:strike w:val="0"/>
               <w:color w:val="000000"/>
@@ -6832,7 +7286,9 @@
             <w:rPr>
               <w:rFonts w:ascii="Times New Roman" w:cs="Times New Roman" w:eastAsia="Times New Roman" w:hAnsi="Times New Roman"/>
               <w:b w:val="0"/>
+              <w:bCs w:val="0"/>
               <w:i w:val="0"/>
+              <w:iCs w:val="0"/>
               <w:smallCaps w:val="1"/>
               <w:strike w:val="0"/>
               <w:color w:val="000000"/>
@@ -6855,7 +7311,9 @@
             <w:rPr>
               <w:rFonts w:ascii="Times New Roman" w:cs="Times New Roman" w:eastAsia="Times New Roman" w:hAnsi="Times New Roman"/>
               <w:b w:val="0"/>
+              <w:bCs w:val="0"/>
               <w:i w:val="0"/>
+              <w:iCs w:val="0"/>
               <w:smallCaps w:val="1"/>
               <w:strike w:val="0"/>
               <w:color w:val="0000ff"/>
@@ -6901,7 +7359,9 @@
             <w:rPr>
               <w:rFonts w:ascii="Times New Roman" w:cs="Times New Roman" w:eastAsia="Times New Roman" w:hAnsi="Times New Roman"/>
               <w:b w:val="0"/>
+              <w:bCs w:val="0"/>
               <w:i w:val="1"/>
+              <w:iCs w:val="1"/>
               <w:smallCaps w:val="0"/>
               <w:strike w:val="0"/>
               <w:color w:val="000000"/>
@@ -6916,7 +7376,9 @@
             <w:rPr>
               <w:rFonts w:ascii="Times New Roman" w:cs="Times New Roman" w:eastAsia="Times New Roman" w:hAnsi="Times New Roman"/>
               <w:b w:val="0"/>
+              <w:bCs w:val="0"/>
               <w:i w:val="1"/>
+              <w:iCs w:val="1"/>
               <w:smallCaps w:val="0"/>
               <w:strike w:val="0"/>
               <w:color w:val="000000"/>
@@ -6933,7 +7395,9 @@
             <w:rPr>
               <w:rFonts w:ascii="Times New Roman" w:cs="Times New Roman" w:eastAsia="Times New Roman" w:hAnsi="Times New Roman"/>
               <w:b w:val="0"/>
+              <w:bCs w:val="0"/>
               <w:i w:val="0"/>
+              <w:iCs w:val="0"/>
               <w:smallCaps w:val="0"/>
               <w:strike w:val="0"/>
               <w:color w:val="000000"/>
@@ -6950,7 +7414,9 @@
             <w:rPr>
               <w:rFonts w:ascii="Times New Roman" w:cs="Times New Roman" w:eastAsia="Times New Roman" w:hAnsi="Times New Roman"/>
               <w:b w:val="0"/>
+              <w:bCs w:val="0"/>
               <w:i w:val="1"/>
+              <w:iCs w:val="1"/>
               <w:smallCaps w:val="0"/>
               <w:strike w:val="0"/>
               <w:color w:val="000000"/>
@@ -6973,7 +7439,9 @@
             <w:rPr>
               <w:rFonts w:ascii="Times New Roman" w:cs="Times New Roman" w:eastAsia="Times New Roman" w:hAnsi="Times New Roman"/>
               <w:b w:val="0"/>
+              <w:bCs w:val="0"/>
               <w:i w:val="1"/>
+              <w:iCs w:val="1"/>
               <w:smallCaps w:val="0"/>
               <w:strike w:val="0"/>
               <w:color w:val="0000ff"/>
@@ -7019,7 +7487,9 @@
             <w:rPr>
               <w:rFonts w:ascii="Times New Roman" w:cs="Times New Roman" w:eastAsia="Times New Roman" w:hAnsi="Times New Roman"/>
               <w:b w:val="0"/>
+              <w:bCs w:val="0"/>
               <w:i w:val="0"/>
+              <w:iCs w:val="0"/>
               <w:smallCaps w:val="1"/>
               <w:strike w:val="0"/>
               <w:color w:val="000000"/>
@@ -7034,7 +7504,9 @@
             <w:rPr>
               <w:rFonts w:ascii="Times New Roman" w:cs="Times New Roman" w:eastAsia="Times New Roman" w:hAnsi="Times New Roman"/>
               <w:b w:val="0"/>
+              <w:bCs w:val="0"/>
               <w:i w:val="0"/>
+              <w:iCs w:val="0"/>
               <w:smallCaps w:val="1"/>
               <w:strike w:val="0"/>
               <w:color w:val="000000"/>
@@ -7051,7 +7523,9 @@
             <w:rPr>
               <w:rFonts w:ascii="Times New Roman" w:cs="Times New Roman" w:eastAsia="Times New Roman" w:hAnsi="Times New Roman"/>
               <w:b w:val="0"/>
+              <w:bCs w:val="0"/>
               <w:i w:val="0"/>
+              <w:iCs w:val="0"/>
               <w:smallCaps w:val="0"/>
               <w:strike w:val="0"/>
               <w:color w:val="000000"/>
@@ -7068,7 +7542,9 @@
             <w:rPr>
               <w:rFonts w:ascii="Times New Roman" w:cs="Times New Roman" w:eastAsia="Times New Roman" w:hAnsi="Times New Roman"/>
               <w:b w:val="0"/>
+              <w:bCs w:val="0"/>
               <w:i w:val="0"/>
+              <w:iCs w:val="0"/>
               <w:smallCaps w:val="1"/>
               <w:strike w:val="0"/>
               <w:color w:val="000000"/>
@@ -7091,7 +7567,9 @@
             <w:rPr>
               <w:rFonts w:ascii="Times New Roman" w:cs="Times New Roman" w:eastAsia="Times New Roman" w:hAnsi="Times New Roman"/>
               <w:b w:val="0"/>
+              <w:bCs w:val="0"/>
               <w:i w:val="0"/>
+              <w:iCs w:val="0"/>
               <w:smallCaps w:val="1"/>
               <w:strike w:val="0"/>
               <w:color w:val="0000ff"/>
@@ -7137,7 +7615,9 @@
             <w:rPr>
               <w:rFonts w:ascii="Times New Roman" w:cs="Times New Roman" w:eastAsia="Times New Roman" w:hAnsi="Times New Roman"/>
               <w:b w:val="0"/>
+              <w:bCs w:val="0"/>
               <w:i w:val="1"/>
+              <w:iCs w:val="1"/>
               <w:smallCaps w:val="0"/>
               <w:strike w:val="0"/>
               <w:color w:val="000000"/>
@@ -7152,7 +7632,9 @@
             <w:rPr>
               <w:rFonts w:ascii="Times New Roman" w:cs="Times New Roman" w:eastAsia="Times New Roman" w:hAnsi="Times New Roman"/>
               <w:b w:val="0"/>
+              <w:bCs w:val="0"/>
               <w:i w:val="1"/>
+              <w:iCs w:val="1"/>
               <w:smallCaps w:val="0"/>
               <w:strike w:val="0"/>
               <w:color w:val="000000"/>
@@ -7169,7 +7651,9 @@
             <w:rPr>
               <w:rFonts w:ascii="Times New Roman" w:cs="Times New Roman" w:eastAsia="Times New Roman" w:hAnsi="Times New Roman"/>
               <w:b w:val="0"/>
+              <w:bCs w:val="0"/>
               <w:i w:val="0"/>
+              <w:iCs w:val="0"/>
               <w:smallCaps w:val="0"/>
               <w:strike w:val="0"/>
               <w:color w:val="000000"/>
@@ -7186,7 +7670,9 @@
             <w:rPr>
               <w:rFonts w:ascii="Times New Roman" w:cs="Times New Roman" w:eastAsia="Times New Roman" w:hAnsi="Times New Roman"/>
               <w:b w:val="0"/>
+              <w:bCs w:val="0"/>
               <w:i w:val="1"/>
+              <w:iCs w:val="1"/>
               <w:smallCaps w:val="0"/>
               <w:strike w:val="0"/>
               <w:color w:val="000000"/>
@@ -7209,7 +7695,9 @@
             <w:rPr>
               <w:rFonts w:ascii="Times New Roman" w:cs="Times New Roman" w:eastAsia="Times New Roman" w:hAnsi="Times New Roman"/>
               <w:b w:val="0"/>
+              <w:bCs w:val="0"/>
               <w:i w:val="1"/>
+              <w:iCs w:val="1"/>
               <w:smallCaps w:val="0"/>
               <w:strike w:val="0"/>
               <w:color w:val="0000ff"/>
@@ -7255,7 +7743,9 @@
             <w:rPr>
               <w:rFonts w:ascii="Times New Roman" w:cs="Times New Roman" w:eastAsia="Times New Roman" w:hAnsi="Times New Roman"/>
               <w:b w:val="1"/>
+              <w:bCs w:val="1"/>
               <w:i w:val="0"/>
+              <w:iCs w:val="0"/>
               <w:smallCaps w:val="1"/>
               <w:strike w:val="0"/>
               <w:color w:val="000000"/>
@@ -7270,7 +7760,9 @@
             <w:rPr>
               <w:rFonts w:ascii="Times New Roman" w:cs="Times New Roman" w:eastAsia="Times New Roman" w:hAnsi="Times New Roman"/>
               <w:b w:val="1"/>
+              <w:bCs w:val="1"/>
               <w:i w:val="0"/>
+              <w:iCs w:val="0"/>
               <w:smallCaps w:val="1"/>
               <w:strike w:val="0"/>
               <w:color w:val="000000"/>
@@ -7287,7 +7779,9 @@
             <w:rPr>
               <w:rFonts w:ascii="Times New Roman" w:cs="Times New Roman" w:eastAsia="Times New Roman" w:hAnsi="Times New Roman"/>
               <w:b w:val="0"/>
+              <w:bCs w:val="0"/>
               <w:i w:val="0"/>
+              <w:iCs w:val="0"/>
               <w:smallCaps w:val="0"/>
               <w:strike w:val="0"/>
               <w:color w:val="000000"/>
@@ -7304,7 +7798,9 @@
             <w:rPr>
               <w:rFonts w:ascii="Times New Roman" w:cs="Times New Roman" w:eastAsia="Times New Roman" w:hAnsi="Times New Roman"/>
               <w:b w:val="1"/>
+              <w:bCs w:val="1"/>
               <w:i w:val="0"/>
+              <w:iCs w:val="0"/>
               <w:smallCaps w:val="1"/>
               <w:strike w:val="0"/>
               <w:color w:val="000000"/>
@@ -7327,7 +7823,9 @@
             <w:rPr>
               <w:rFonts w:ascii="Times New Roman" w:cs="Times New Roman" w:eastAsia="Times New Roman" w:hAnsi="Times New Roman"/>
               <w:b w:val="1"/>
+              <w:bCs w:val="1"/>
               <w:i w:val="0"/>
+              <w:iCs w:val="0"/>
               <w:smallCaps w:val="1"/>
               <w:strike w:val="0"/>
               <w:color w:val="0000ff"/>
@@ -7373,7 +7871,9 @@
             <w:rPr>
               <w:rFonts w:ascii="Times New Roman" w:cs="Times New Roman" w:eastAsia="Times New Roman" w:hAnsi="Times New Roman"/>
               <w:b w:val="1"/>
+              <w:bCs w:val="1"/>
               <w:i w:val="0"/>
+              <w:iCs w:val="0"/>
               <w:smallCaps w:val="1"/>
               <w:strike w:val="0"/>
               <w:color w:val="000000"/>
@@ -7388,7 +7888,9 @@
             <w:rPr>
               <w:rFonts w:ascii="Times New Roman" w:cs="Times New Roman" w:eastAsia="Times New Roman" w:hAnsi="Times New Roman"/>
               <w:b w:val="1"/>
+              <w:bCs w:val="1"/>
               <w:i w:val="0"/>
+              <w:iCs w:val="0"/>
               <w:smallCaps w:val="1"/>
               <w:strike w:val="0"/>
               <w:color w:val="000000"/>
@@ -7405,7 +7907,9 @@
             <w:rPr>
               <w:rFonts w:ascii="Times New Roman" w:cs="Times New Roman" w:eastAsia="Times New Roman" w:hAnsi="Times New Roman"/>
               <w:b w:val="0"/>
+              <w:bCs w:val="0"/>
               <w:i w:val="0"/>
+              <w:iCs w:val="0"/>
               <w:smallCaps w:val="0"/>
               <w:strike w:val="0"/>
               <w:color w:val="000000"/>
@@ -7422,7 +7926,9 @@
             <w:rPr>
               <w:rFonts w:ascii="Times New Roman" w:cs="Times New Roman" w:eastAsia="Times New Roman" w:hAnsi="Times New Roman"/>
               <w:b w:val="1"/>
+              <w:bCs w:val="1"/>
               <w:i w:val="0"/>
+              <w:iCs w:val="0"/>
               <w:smallCaps w:val="1"/>
               <w:strike w:val="0"/>
               <w:color w:val="000000"/>
@@ -7445,7 +7951,9 @@
             <w:rPr>
               <w:rFonts w:ascii="Times New Roman" w:cs="Times New Roman" w:eastAsia="Times New Roman" w:hAnsi="Times New Roman"/>
               <w:b w:val="1"/>
+              <w:bCs w:val="1"/>
               <w:i w:val="0"/>
+              <w:iCs w:val="0"/>
               <w:smallCaps w:val="1"/>
               <w:strike w:val="0"/>
               <w:color w:val="0000ff"/>
@@ -7491,7 +7999,9 @@
             <w:rPr>
               <w:rFonts w:ascii="Times New Roman" w:cs="Times New Roman" w:eastAsia="Times New Roman" w:hAnsi="Times New Roman"/>
               <w:b w:val="1"/>
+              <w:bCs w:val="1"/>
               <w:i w:val="0"/>
+              <w:iCs w:val="0"/>
               <w:smallCaps w:val="1"/>
               <w:strike w:val="0"/>
               <w:color w:val="000000"/>
@@ -7506,7 +8016,9 @@
             <w:rPr>
               <w:rFonts w:ascii="Times New Roman" w:cs="Times New Roman" w:eastAsia="Times New Roman" w:hAnsi="Times New Roman"/>
               <w:b w:val="1"/>
+              <w:bCs w:val="1"/>
               <w:i w:val="0"/>
+              <w:iCs w:val="0"/>
               <w:smallCaps w:val="1"/>
               <w:strike w:val="0"/>
               <w:color w:val="000000"/>
@@ -7523,7 +8035,9 @@
             <w:rPr>
               <w:rFonts w:ascii="Times New Roman" w:cs="Times New Roman" w:eastAsia="Times New Roman" w:hAnsi="Times New Roman"/>
               <w:b w:val="0"/>
+              <w:bCs w:val="0"/>
               <w:i w:val="0"/>
+              <w:iCs w:val="0"/>
               <w:smallCaps w:val="0"/>
               <w:strike w:val="0"/>
               <w:color w:val="000000"/>
@@ -7540,7 +8054,9 @@
             <w:rPr>
               <w:rFonts w:ascii="Times New Roman" w:cs="Times New Roman" w:eastAsia="Times New Roman" w:hAnsi="Times New Roman"/>
               <w:b w:val="1"/>
+              <w:bCs w:val="1"/>
               <w:i w:val="0"/>
+              <w:iCs w:val="0"/>
               <w:smallCaps w:val="1"/>
               <w:strike w:val="0"/>
               <w:color w:val="000000"/>
@@ -7563,7 +8079,9 @@
             <w:rPr>
               <w:rFonts w:ascii="Times New Roman" w:cs="Times New Roman" w:eastAsia="Times New Roman" w:hAnsi="Times New Roman"/>
               <w:b w:val="1"/>
+              <w:bCs w:val="1"/>
               <w:i w:val="0"/>
+              <w:iCs w:val="0"/>
               <w:smallCaps w:val="1"/>
               <w:strike w:val="0"/>
               <w:color w:val="0000ff"/>
@@ -7627,6 +8145,7 @@
         <w:rPr>
           <w:rFonts w:ascii="Arial" w:cs="Arial" w:eastAsia="Arial" w:hAnsi="Arial"/>
           <w:i w:val="1"/>
+          <w:iCs w:val="1"/>
           <w:sz w:val="22"/>
           <w:szCs w:val="22"/>
           <w:rtl w:val="0"/>
@@ -7726,7 +8245,9 @@
         <w:rPr>
           <w:rFonts w:ascii="Times New Roman" w:cs="Times New Roman" w:eastAsia="Times New Roman" w:hAnsi="Times New Roman"/>
           <w:b w:val="0"/>
+          <w:bCs w:val="0"/>
           <w:i w:val="0"/>
+          <w:iCs w:val="0"/>
           <w:smallCaps w:val="0"/>
           <w:strike w:val="0"/>
           <w:color w:val="000000"/>
@@ -7741,7 +8262,9 @@
         <w:rPr>
           <w:rFonts w:ascii="Arial" w:cs="Arial" w:eastAsia="Arial" w:hAnsi="Arial"/>
           <w:b w:val="1"/>
+          <w:bCs w:val="1"/>
           <w:i w:val="0"/>
+          <w:iCs w:val="0"/>
           <w:smallCaps w:val="0"/>
           <w:strike w:val="0"/>
           <w:color w:val="000000"/>
@@ -7758,7 +8281,9 @@
         <w:rPr>
           <w:rFonts w:ascii="Arial" w:cs="Arial" w:eastAsia="Arial" w:hAnsi="Arial"/>
           <w:b w:val="0"/>
+          <w:bCs w:val="0"/>
           <w:i w:val="0"/>
+          <w:iCs w:val="0"/>
           <w:smallCaps w:val="0"/>
           <w:strike w:val="0"/>
           <w:color w:val="000000"/>
@@ -7801,7 +8326,9 @@
         <w:rPr>
           <w:rFonts w:ascii="Times New Roman" w:cs="Times New Roman" w:eastAsia="Times New Roman" w:hAnsi="Times New Roman"/>
           <w:b w:val="0"/>
+          <w:bCs w:val="0"/>
           <w:i w:val="0"/>
+          <w:iCs w:val="0"/>
           <w:smallCaps w:val="0"/>
           <w:strike w:val="0"/>
           <w:color w:val="000000"/>
@@ -7816,7 +8343,9 @@
         <w:rPr>
           <w:rFonts w:ascii="Arial" w:cs="Arial" w:eastAsia="Arial" w:hAnsi="Arial"/>
           <w:b w:val="1"/>
+          <w:bCs w:val="1"/>
           <w:i w:val="0"/>
+          <w:iCs w:val="0"/>
           <w:smallCaps w:val="0"/>
           <w:strike w:val="0"/>
           <w:color w:val="000000"/>
@@ -7833,7 +8362,9 @@
         <w:rPr>
           <w:rFonts w:ascii="Arial" w:cs="Arial" w:eastAsia="Arial" w:hAnsi="Arial"/>
           <w:b w:val="0"/>
+          <w:bCs w:val="0"/>
           <w:i w:val="0"/>
+          <w:iCs w:val="0"/>
           <w:smallCaps w:val="0"/>
           <w:strike w:val="0"/>
           <w:color w:val="000000"/>
@@ -7876,7 +8407,9 @@
         <w:rPr>
           <w:rFonts w:ascii="Times New Roman" w:cs="Times New Roman" w:eastAsia="Times New Roman" w:hAnsi="Times New Roman"/>
           <w:b w:val="0"/>
+          <w:bCs w:val="0"/>
           <w:i w:val="0"/>
+          <w:iCs w:val="0"/>
           <w:smallCaps w:val="0"/>
           <w:strike w:val="0"/>
           <w:color w:val="000000"/>
@@ -7891,7 +8424,9 @@
         <w:rPr>
           <w:rFonts w:ascii="Arial" w:cs="Arial" w:eastAsia="Arial" w:hAnsi="Arial"/>
           <w:b w:val="1"/>
+          <w:bCs w:val="1"/>
           <w:i w:val="0"/>
+          <w:iCs w:val="0"/>
           <w:smallCaps w:val="0"/>
           <w:strike w:val="0"/>
           <w:color w:val="000000"/>
@@ -7908,7 +8443,9 @@
         <w:rPr>
           <w:rFonts w:ascii="Arial" w:cs="Arial" w:eastAsia="Arial" w:hAnsi="Arial"/>
           <w:b w:val="0"/>
+          <w:bCs w:val="0"/>
           <w:i w:val="0"/>
+          <w:iCs w:val="0"/>
           <w:smallCaps w:val="0"/>
           <w:strike w:val="0"/>
           <w:color w:val="000000"/>
@@ -7951,7 +8488,9 @@
         <w:rPr>
           <w:rFonts w:ascii="Times New Roman" w:cs="Times New Roman" w:eastAsia="Times New Roman" w:hAnsi="Times New Roman"/>
           <w:b w:val="0"/>
+          <w:bCs w:val="0"/>
           <w:i w:val="0"/>
+          <w:iCs w:val="0"/>
           <w:smallCaps w:val="0"/>
           <w:strike w:val="0"/>
           <w:color w:val="000000"/>
@@ -7966,7 +8505,9 @@
         <w:rPr>
           <w:rFonts w:ascii="Arial" w:cs="Arial" w:eastAsia="Arial" w:hAnsi="Arial"/>
           <w:b w:val="1"/>
+          <w:bCs w:val="1"/>
           <w:i w:val="0"/>
+          <w:iCs w:val="0"/>
           <w:smallCaps w:val="0"/>
           <w:strike w:val="0"/>
           <w:color w:val="000000"/>
@@ -7983,7 +8524,9 @@
         <w:rPr>
           <w:rFonts w:ascii="Arial" w:cs="Arial" w:eastAsia="Arial" w:hAnsi="Arial"/>
           <w:b w:val="0"/>
+          <w:bCs w:val="0"/>
           <w:i w:val="0"/>
+          <w:iCs w:val="0"/>
           <w:smallCaps w:val="0"/>
           <w:strike w:val="0"/>
           <w:color w:val="000000"/>
@@ -8026,7 +8569,9 @@
         <w:rPr>
           <w:rFonts w:ascii="Times New Roman" w:cs="Times New Roman" w:eastAsia="Times New Roman" w:hAnsi="Times New Roman"/>
           <w:b w:val="0"/>
+          <w:bCs w:val="0"/>
           <w:i w:val="0"/>
+          <w:iCs w:val="0"/>
           <w:smallCaps w:val="0"/>
           <w:strike w:val="0"/>
           <w:color w:val="000000"/>
@@ -8041,7 +8586,9 @@
         <w:rPr>
           <w:rFonts w:ascii="Arial" w:cs="Arial" w:eastAsia="Arial" w:hAnsi="Arial"/>
           <w:b w:val="1"/>
+          <w:bCs w:val="1"/>
           <w:i w:val="0"/>
+          <w:iCs w:val="0"/>
           <w:smallCaps w:val="0"/>
           <w:strike w:val="0"/>
           <w:color w:val="000000"/>
@@ -8058,7 +8605,9 @@
         <w:rPr>
           <w:rFonts w:ascii="Arial" w:cs="Arial" w:eastAsia="Arial" w:hAnsi="Arial"/>
           <w:b w:val="0"/>
+          <w:bCs w:val="0"/>
           <w:i w:val="0"/>
+          <w:iCs w:val="0"/>
           <w:smallCaps w:val="0"/>
           <w:strike w:val="0"/>
           <w:color w:val="000000"/>
@@ -8113,6 +8662,7 @@
         <w:rPr>
           <w:rFonts w:ascii="Arial" w:cs="Arial" w:eastAsia="Arial" w:hAnsi="Arial"/>
           <w:i w:val="1"/>
+          <w:iCs w:val="1"/>
           <w:sz w:val="22"/>
           <w:szCs w:val="22"/>
           <w:rtl w:val="0"/>
@@ -8153,6 +8703,7 @@
         <w:ind w:left="0" w:firstLine="0"/>
         <w:rPr>
           <w:i w:val="1"/>
+          <w:iCs w:val="1"/>
           <w:sz w:val="22"/>
           <w:szCs w:val="22"/>
         </w:rPr>
@@ -8162,6 +8713,7 @@
       <w:r>
         <w:rPr>
           <w:i w:val="1"/>
+          <w:iCs w:val="1"/>
           <w:sz w:val="22"/>
           <w:szCs w:val="22"/>
           <w:rtl w:val="0"/>
@@ -8372,7 +8924,9 @@
         <w:rPr>
           <w:rFonts w:ascii="Times New Roman" w:cs="Times New Roman" w:eastAsia="Times New Roman" w:hAnsi="Times New Roman"/>
           <w:b w:val="0"/>
+          <w:bCs w:val="0"/>
           <w:i w:val="0"/>
+          <w:iCs w:val="0"/>
           <w:smallCaps w:val="0"/>
           <w:strike w:val="0"/>
           <w:color w:val="000000"/>
@@ -8387,7 +8941,9 @@
         <w:rPr>
           <w:rFonts w:ascii="Arial" w:cs="Arial" w:eastAsia="Arial" w:hAnsi="Arial"/>
           <w:b w:val="1"/>
+          <w:bCs w:val="1"/>
           <w:i w:val="0"/>
+          <w:iCs w:val="0"/>
           <w:smallCaps w:val="0"/>
           <w:strike w:val="0"/>
           <w:color w:val="000000"/>
@@ -8404,7 +8960,9 @@
         <w:rPr>
           <w:rFonts w:ascii="Arial" w:cs="Arial" w:eastAsia="Arial" w:hAnsi="Arial"/>
           <w:b w:val="0"/>
+          <w:bCs w:val="0"/>
           <w:i w:val="0"/>
+          <w:iCs w:val="0"/>
           <w:smallCaps w:val="0"/>
           <w:strike w:val="0"/>
           <w:color w:val="000000"/>
@@ -8447,7 +9005,9 @@
         <w:rPr>
           <w:rFonts w:ascii="Times New Roman" w:cs="Times New Roman" w:eastAsia="Times New Roman" w:hAnsi="Times New Roman"/>
           <w:b w:val="0"/>
+          <w:bCs w:val="0"/>
           <w:i w:val="0"/>
+          <w:iCs w:val="0"/>
           <w:smallCaps w:val="0"/>
           <w:strike w:val="0"/>
           <w:color w:val="000000"/>
@@ -8462,7 +9022,9 @@
         <w:rPr>
           <w:rFonts w:ascii="Arial" w:cs="Arial" w:eastAsia="Arial" w:hAnsi="Arial"/>
           <w:b w:val="1"/>
+          <w:bCs w:val="1"/>
           <w:i w:val="0"/>
+          <w:iCs w:val="0"/>
           <w:smallCaps w:val="0"/>
           <w:strike w:val="0"/>
           <w:color w:val="000000"/>
@@ -8479,7 +9041,9 @@
         <w:rPr>
           <w:rFonts w:ascii="Arial" w:cs="Arial" w:eastAsia="Arial" w:hAnsi="Arial"/>
           <w:b w:val="0"/>
+          <w:bCs w:val="0"/>
           <w:i w:val="0"/>
+          <w:iCs w:val="0"/>
           <w:smallCaps w:val="0"/>
           <w:strike w:val="0"/>
           <w:color w:val="000000"/>
@@ -8522,7 +9086,9 @@
         <w:rPr>
           <w:rFonts w:ascii="Times New Roman" w:cs="Times New Roman" w:eastAsia="Times New Roman" w:hAnsi="Times New Roman"/>
           <w:b w:val="0"/>
+          <w:bCs w:val="0"/>
           <w:i w:val="0"/>
+          <w:iCs w:val="0"/>
           <w:smallCaps w:val="0"/>
           <w:strike w:val="0"/>
           <w:color w:val="000000"/>
@@ -8537,7 +9103,9 @@
         <w:rPr>
           <w:rFonts w:ascii="Arial" w:cs="Arial" w:eastAsia="Arial" w:hAnsi="Arial"/>
           <w:b w:val="1"/>
+          <w:bCs w:val="1"/>
           <w:i w:val="0"/>
+          <w:iCs w:val="0"/>
           <w:smallCaps w:val="0"/>
           <w:strike w:val="0"/>
           <w:color w:val="000000"/>
@@ -8554,7 +9122,9 @@
         <w:rPr>
           <w:rFonts w:ascii="Arial" w:cs="Arial" w:eastAsia="Arial" w:hAnsi="Arial"/>
           <w:b w:val="0"/>
+          <w:bCs w:val="0"/>
           <w:i w:val="0"/>
+          <w:iCs w:val="0"/>
           <w:smallCaps w:val="0"/>
           <w:strike w:val="0"/>
           <w:color w:val="000000"/>
@@ -8610,6 +9180,7 @@
         <w:rPr>
           <w:rFonts w:ascii="Arial" w:cs="Arial" w:eastAsia="Arial" w:hAnsi="Arial"/>
           <w:i w:val="1"/>
+          <w:iCs w:val="1"/>
           <w:sz w:val="22"/>
           <w:szCs w:val="22"/>
           <w:rtl w:val="0"/>
@@ -8649,6 +9220,7 @@
         <w:rPr>
           <w:rFonts w:ascii="Arial" w:cs="Arial" w:eastAsia="Arial" w:hAnsi="Arial"/>
           <w:i w:val="1"/>
+          <w:iCs w:val="1"/>
           <w:sz w:val="22"/>
           <w:szCs w:val="22"/>
           <w:rtl w:val="0"/>
@@ -8659,6 +9231,7 @@
         <w:rPr>
           <w:rFonts w:ascii="Arial" w:cs="Arial" w:eastAsia="Arial" w:hAnsi="Arial"/>
           <w:i w:val="1"/>
+          <w:iCs w:val="1"/>
           <w:sz w:val="22"/>
           <w:szCs w:val="22"/>
           <w:rtl w:val="0"/>
@@ -8669,6 +9242,7 @@
         <w:rPr>
           <w:rFonts w:ascii="Arial" w:cs="Arial" w:eastAsia="Arial" w:hAnsi="Arial"/>
           <w:i w:val="1"/>
+          <w:iCs w:val="1"/>
           <w:sz w:val="22"/>
           <w:szCs w:val="22"/>
           <w:rtl w:val="0"/>
@@ -8679,7 +9253,9 @@
         <w:rPr>
           <w:rFonts w:ascii="Arial" w:cs="Arial" w:eastAsia="Arial" w:hAnsi="Arial"/>
           <w:b w:val="1"/>
+          <w:bCs w:val="1"/>
           <w:i w:val="1"/>
+          <w:iCs w:val="1"/>
           <w:sz w:val="22"/>
           <w:szCs w:val="22"/>
           <w:rtl w:val="0"/>
@@ -8690,6 +9266,7 @@
         <w:rPr>
           <w:rFonts w:ascii="Arial" w:cs="Arial" w:eastAsia="Arial" w:hAnsi="Arial"/>
           <w:i w:val="1"/>
+          <w:iCs w:val="1"/>
           <w:sz w:val="22"/>
           <w:szCs w:val="22"/>
           <w:rtl w:val="0"/>
@@ -8722,7 +9299,9 @@
         <w:rPr>
           <w:rFonts w:ascii="Arial" w:cs="Arial" w:eastAsia="Arial" w:hAnsi="Arial"/>
           <w:b w:val="0"/>
+          <w:bCs w:val="0"/>
           <w:i w:val="1"/>
+          <w:iCs w:val="1"/>
           <w:smallCaps w:val="0"/>
           <w:strike w:val="0"/>
           <w:color w:val="000000"/>
@@ -8737,7 +9316,9 @@
         <w:rPr>
           <w:rFonts w:ascii="Arial" w:cs="Arial" w:eastAsia="Arial" w:hAnsi="Arial"/>
           <w:b w:val="0"/>
+          <w:bCs w:val="0"/>
           <w:i w:val="1"/>
+          <w:iCs w:val="1"/>
           <w:smallCaps w:val="0"/>
           <w:strike w:val="0"/>
           <w:color w:val="000000"/>
@@ -8756,6 +9337,7 @@
         <w:rPr>
           <w:rFonts w:ascii="Arial" w:cs="Arial" w:eastAsia="Arial" w:hAnsi="Arial"/>
           <w:i w:val="1"/>
+          <w:iCs w:val="1"/>
           <w:sz w:val="22"/>
           <w:szCs w:val="22"/>
         </w:rPr>
@@ -8764,6 +9346,7 @@
         <w:rPr>
           <w:rFonts w:ascii="Arial" w:cs="Arial" w:eastAsia="Arial" w:hAnsi="Arial"/>
           <w:i w:val="1"/>
+          <w:iCs w:val="1"/>
           <w:sz w:val="22"/>
           <w:szCs w:val="22"/>
           <w:rtl w:val="0"/>
@@ -8810,7 +9393,9 @@
         <w:rPr>
           <w:rFonts w:ascii="Arial" w:cs="Arial" w:eastAsia="Arial" w:hAnsi="Arial"/>
           <w:b w:val="0"/>
+          <w:bCs w:val="0"/>
           <w:i w:val="1"/>
+          <w:iCs w:val="1"/>
           <w:smallCaps w:val="0"/>
           <w:strike w:val="0"/>
           <w:color w:val="000000"/>
@@ -8825,7 +9410,9 @@
         <w:rPr>
           <w:rFonts w:ascii="Arial" w:cs="Arial" w:eastAsia="Arial" w:hAnsi="Arial"/>
           <w:b w:val="0"/>
+          <w:bCs w:val="0"/>
           <w:i w:val="1"/>
+          <w:iCs w:val="1"/>
           <w:smallCaps w:val="0"/>
           <w:strike w:val="0"/>
           <w:color w:val="000000"/>
@@ -8878,7 +9465,9 @@
         <w:rPr>
           <w:rFonts w:ascii="Arial" w:cs="Arial" w:eastAsia="Arial" w:hAnsi="Arial"/>
           <w:b w:val="0"/>
+          <w:bCs w:val="0"/>
           <w:i w:val="1"/>
+          <w:iCs w:val="1"/>
           <w:smallCaps w:val="0"/>
           <w:strike w:val="0"/>
           <w:color w:val="000000"/>
@@ -8895,7 +9484,9 @@
         <w:rPr>
           <w:rFonts w:ascii="Arial" w:cs="Arial" w:eastAsia="Arial" w:hAnsi="Arial"/>
           <w:b w:val="0"/>
+          <w:bCs w:val="0"/>
           <w:i w:val="1"/>
+          <w:iCs w:val="1"/>
           <w:smallCaps w:val="0"/>
           <w:strike w:val="0"/>
           <w:color w:val="000000"/>
@@ -8919,6 +9510,7 @@
         <w:ind w:left="0" w:firstLine="0"/>
         <w:rPr>
           <w:i w:val="1"/>
+          <w:iCs w:val="1"/>
           <w:sz w:val="22"/>
           <w:szCs w:val="22"/>
         </w:rPr>
@@ -8928,6 +9520,7 @@
       <w:r>
         <w:rPr>
           <w:i w:val="1"/>
+          <w:iCs w:val="1"/>
           <w:sz w:val="22"/>
           <w:szCs w:val="22"/>
           <w:rtl w:val="0"/>
@@ -8955,7 +9548,9 @@
         <w:rPr>
           <w:rFonts w:ascii="Arial" w:cs="Arial" w:eastAsia="Arial" w:hAnsi="Arial"/>
           <w:b w:val="0"/>
+          <w:bCs w:val="0"/>
           <w:i w:val="1"/>
+          <w:iCs w:val="1"/>
           <w:smallCaps w:val="0"/>
           <w:strike w:val="0"/>
           <w:color w:val="000000"/>
@@ -8970,7 +9565,9 @@
         <w:rPr>
           <w:rFonts w:ascii="Arial" w:cs="Arial" w:eastAsia="Arial" w:hAnsi="Arial"/>
           <w:b w:val="0"/>
+          <w:bCs w:val="0"/>
           <w:i w:val="1"/>
+          <w:iCs w:val="1"/>
           <w:smallCaps w:val="0"/>
           <w:strike w:val="0"/>
           <w:color w:val="000000"/>
@@ -8994,6 +9591,7 @@
         <w:ind w:left="0" w:firstLine="0"/>
         <w:rPr>
           <w:i w:val="1"/>
+          <w:iCs w:val="1"/>
           <w:sz w:val="22"/>
           <w:szCs w:val="22"/>
         </w:rPr>
@@ -9003,6 +9601,7 @@
       <w:r>
         <w:rPr>
           <w:i w:val="1"/>
+          <w:iCs w:val="1"/>
           <w:sz w:val="22"/>
           <w:szCs w:val="22"/>
           <w:rtl w:val="0"/>
@@ -9020,6 +9619,7 @@
         <w:ind w:left="0" w:firstLine="0"/>
         <w:rPr>
           <w:i w:val="1"/>
+          <w:iCs w:val="1"/>
           <w:sz w:val="22"/>
           <w:szCs w:val="22"/>
         </w:rPr>
@@ -9029,6 +9629,7 @@
       <w:r>
         <w:rPr>
           <w:i w:val="1"/>
+          <w:iCs w:val="1"/>
           <w:sz w:val="22"/>
           <w:szCs w:val="22"/>
           <w:rtl w:val="0"/>
@@ -9076,7 +9677,9 @@
         <w:rPr>
           <w:rFonts w:ascii="Arial" w:cs="Arial" w:eastAsia="Arial" w:hAnsi="Arial"/>
           <w:b w:val="0"/>
+          <w:bCs w:val="0"/>
           <w:i w:val="1"/>
+          <w:iCs w:val="1"/>
           <w:smallCaps w:val="0"/>
           <w:strike w:val="0"/>
           <w:color w:val="000000"/>
@@ -9091,6 +9694,7 @@
         <w:rPr>
           <w:rFonts w:ascii="Arial" w:cs="Arial" w:eastAsia="Arial" w:hAnsi="Arial"/>
           <w:i w:val="1"/>
+          <w:iCs w:val="1"/>
           <w:sz w:val="22"/>
           <w:szCs w:val="22"/>
           <w:rtl w:val="0"/>
@@ -9101,6 +9705,7 @@
         <w:rPr>
           <w:rFonts w:ascii="Arial" w:cs="Arial" w:eastAsia="Arial" w:hAnsi="Arial"/>
           <w:i w:val="1"/>
+          <w:iCs w:val="1"/>
           <w:sz w:val="22"/>
           <w:szCs w:val="22"/>
           <w:rtl w:val="0"/>
@@ -9111,6 +9716,7 @@
         <w:rPr>
           <w:rFonts w:ascii="Arial" w:cs="Arial" w:eastAsia="Arial" w:hAnsi="Arial"/>
           <w:i w:val="1"/>
+          <w:iCs w:val="1"/>
           <w:sz w:val="22"/>
           <w:szCs w:val="22"/>
           <w:rtl w:val="0"/>
@@ -9154,6 +9760,7 @@
         <w:rPr>
           <w:rFonts w:ascii="Arial" w:cs="Arial" w:eastAsia="Arial" w:hAnsi="Arial"/>
           <w:b w:val="1"/>
+          <w:bCs w:val="1"/>
           <w:sz w:val="22"/>
           <w:szCs w:val="22"/>
         </w:rPr>
@@ -9171,6 +9778,7 @@
         <w:rPr>
           <w:rFonts w:ascii="Arial" w:cs="Arial" w:eastAsia="Arial" w:hAnsi="Arial"/>
           <w:b w:val="1"/>
+          <w:bCs w:val="1"/>
           <w:sz w:val="22"/>
           <w:szCs w:val="22"/>
         </w:rPr>
@@ -9179,6 +9787,7 @@
         <w:rPr>
           <w:rFonts w:ascii="Arial" w:cs="Arial" w:eastAsia="Arial" w:hAnsi="Arial"/>
           <w:b w:val="1"/>
+          <w:bCs w:val="1"/>
           <w:sz w:val="22"/>
           <w:szCs w:val="22"/>
           <w:rtl w:val="0"/>
@@ -9189,6 +9798,7 @@
         <w:rPr>
           <w:rFonts w:ascii="Arial" w:cs="Arial" w:eastAsia="Arial" w:hAnsi="Arial"/>
           <w:b w:val="1"/>
+          <w:bCs w:val="1"/>
           <w:sz w:val="22"/>
           <w:szCs w:val="22"/>
           <w:rtl w:val="0"/>
@@ -9199,6 +9809,7 @@
         <w:rPr>
           <w:rFonts w:ascii="Arial" w:cs="Arial" w:eastAsia="Arial" w:hAnsi="Arial"/>
           <w:b w:val="1"/>
+          <w:bCs w:val="1"/>
           <w:sz w:val="22"/>
           <w:szCs w:val="22"/>
           <w:rtl w:val="0"/>
@@ -9213,6 +9824,7 @@
         <w:rPr>
           <w:rFonts w:ascii="Arial" w:cs="Arial" w:eastAsia="Arial" w:hAnsi="Arial"/>
           <w:b w:val="1"/>
+          <w:bCs w:val="1"/>
           <w:sz w:val="22"/>
           <w:szCs w:val="22"/>
         </w:rPr>
@@ -9237,6 +9849,7 @@
         <w:rPr>
           <w:rFonts w:ascii="Arial" w:cs="Arial" w:eastAsia="Arial" w:hAnsi="Arial"/>
           <w:b w:val="1"/>
+          <w:bCs w:val="1"/>
           <w:sz w:val="22"/>
           <w:szCs w:val="22"/>
           <w:rtl w:val="0"/>
@@ -9312,6 +9925,7 @@
         <w:rPr>
           <w:rFonts w:ascii="Arial" w:cs="Arial" w:eastAsia="Arial" w:hAnsi="Arial"/>
           <w:b w:val="1"/>
+          <w:bCs w:val="1"/>
           <w:sz w:val="22"/>
           <w:szCs w:val="22"/>
         </w:rPr>
@@ -9320,6 +9934,7 @@
         <w:rPr>
           <w:rFonts w:ascii="Arial" w:cs="Arial" w:eastAsia="Arial" w:hAnsi="Arial"/>
           <w:b w:val="1"/>
+          <w:bCs w:val="1"/>
           <w:sz w:val="22"/>
           <w:szCs w:val="22"/>
           <w:rtl w:val="0"/>
@@ -9400,6 +10015,7 @@
               <w:rPr>
                 <w:rFonts w:ascii="Arial" w:cs="Arial" w:eastAsia="Arial" w:hAnsi="Arial"/>
                 <w:b w:val="1"/>
+                <w:bCs w:val="1"/>
                 <w:color w:val="ffffff"/>
                 <w:sz w:val="22"/>
                 <w:szCs w:val="22"/>
@@ -9409,6 +10025,7 @@
               <w:rPr>
                 <w:rFonts w:ascii="Arial" w:cs="Arial" w:eastAsia="Arial" w:hAnsi="Arial"/>
                 <w:b w:val="1"/>
+                <w:bCs w:val="1"/>
                 <w:color w:val="ffffff"/>
                 <w:sz w:val="22"/>
                 <w:szCs w:val="22"/>
@@ -9443,6 +10060,7 @@
               <w:rPr>
                 <w:rFonts w:ascii="Arial" w:cs="Arial" w:eastAsia="Arial" w:hAnsi="Arial"/>
                 <w:b w:val="1"/>
+                <w:bCs w:val="1"/>
                 <w:color w:val="ffffff"/>
                 <w:sz w:val="22"/>
                 <w:szCs w:val="22"/>
@@ -9452,6 +10070,7 @@
               <w:rPr>
                 <w:rFonts w:ascii="Arial" w:cs="Arial" w:eastAsia="Arial" w:hAnsi="Arial"/>
                 <w:b w:val="1"/>
+                <w:bCs w:val="1"/>
                 <w:color w:val="ffffff"/>
                 <w:sz w:val="22"/>
                 <w:szCs w:val="22"/>
@@ -9729,7 +10348,7 @@
                 <w:szCs w:val="22"/>
                 <w:rtl w:val="0"/>
               </w:rPr>
-              <w:t xml:space="preserve">Campo de texto numérico com 10 a 13 dígitos. Aceita apenas números e deve ser formatado nos seguintes padrões: X-XXX-XXXXX-X | XXX-X-XXX-XXXXX-X.</w:t>
+              <w:t xml:space="preserve">Campo de texto numérico com 13 dígitos. Aceita apenas números e deve ser formatado no seguinte padrão: XXX-XX-XXXX-XXX-X.</w:t>
             </w:r>
           </w:p>
         </w:tc>
@@ -10374,6 +10993,7 @@
         <w:rPr>
           <w:rFonts w:ascii="Arial" w:cs="Arial" w:eastAsia="Arial" w:hAnsi="Arial"/>
           <w:b w:val="1"/>
+          <w:bCs w:val="1"/>
           <w:sz w:val="22"/>
           <w:szCs w:val="22"/>
         </w:rPr>
@@ -10382,6 +11002,7 @@
         <w:rPr>
           <w:rFonts w:ascii="Arial" w:cs="Arial" w:eastAsia="Arial" w:hAnsi="Arial"/>
           <w:b w:val="1"/>
+          <w:bCs w:val="1"/>
           <w:sz w:val="22"/>
           <w:szCs w:val="22"/>
           <w:rtl w:val="0"/>
@@ -10396,6 +11017,7 @@
         <w:rPr>
           <w:rFonts w:ascii="Arial" w:cs="Arial" w:eastAsia="Arial" w:hAnsi="Arial"/>
           <w:b w:val="1"/>
+          <w:bCs w:val="1"/>
           <w:sz w:val="22"/>
           <w:szCs w:val="22"/>
         </w:rPr>
@@ -10433,6 +11055,7 @@
         <w:rPr>
           <w:rFonts w:ascii="Arial" w:cs="Arial" w:eastAsia="Arial" w:hAnsi="Arial"/>
           <w:b w:val="1"/>
+          <w:bCs w:val="1"/>
           <w:sz w:val="22"/>
           <w:szCs w:val="22"/>
         </w:rPr>
@@ -10450,6 +11073,7 @@
         <w:rPr>
           <w:rFonts w:ascii="Arial" w:cs="Arial" w:eastAsia="Arial" w:hAnsi="Arial"/>
           <w:b w:val="1"/>
+          <w:bCs w:val="1"/>
           <w:sz w:val="22"/>
           <w:szCs w:val="22"/>
         </w:rPr>
@@ -10467,6 +11091,7 @@
         <w:rPr>
           <w:rFonts w:ascii="Arial" w:cs="Arial" w:eastAsia="Arial" w:hAnsi="Arial"/>
           <w:b w:val="1"/>
+          <w:bCs w:val="1"/>
           <w:sz w:val="22"/>
           <w:szCs w:val="22"/>
         </w:rPr>
@@ -10475,6 +11100,7 @@
         <w:rPr>
           <w:rFonts w:ascii="Arial" w:cs="Arial" w:eastAsia="Arial" w:hAnsi="Arial"/>
           <w:b w:val="1"/>
+          <w:bCs w:val="1"/>
           <w:sz w:val="22"/>
           <w:szCs w:val="22"/>
           <w:rtl w:val="0"/>
@@ -10485,6 +11111,7 @@
         <w:rPr>
           <w:rFonts w:ascii="Arial" w:cs="Arial" w:eastAsia="Arial" w:hAnsi="Arial"/>
           <w:b w:val="1"/>
+          <w:bCs w:val="1"/>
           <w:sz w:val="22"/>
           <w:szCs w:val="22"/>
           <w:rtl w:val="0"/>
@@ -10495,6 +11122,7 @@
         <w:rPr>
           <w:rFonts w:ascii="Arial" w:cs="Arial" w:eastAsia="Arial" w:hAnsi="Arial"/>
           <w:b w:val="1"/>
+          <w:bCs w:val="1"/>
           <w:sz w:val="22"/>
           <w:szCs w:val="22"/>
           <w:rtl w:val="0"/>
@@ -10509,6 +11137,7 @@
         <w:rPr>
           <w:rFonts w:ascii="Arial" w:cs="Arial" w:eastAsia="Arial" w:hAnsi="Arial"/>
           <w:b w:val="1"/>
+          <w:bCs w:val="1"/>
           <w:sz w:val="22"/>
           <w:szCs w:val="22"/>
         </w:rPr>
@@ -10533,6 +11162,7 @@
         <w:rPr>
           <w:rFonts w:ascii="Arial" w:cs="Arial" w:eastAsia="Arial" w:hAnsi="Arial"/>
           <w:b w:val="1"/>
+          <w:bCs w:val="1"/>
           <w:sz w:val="22"/>
           <w:szCs w:val="22"/>
           <w:rtl w:val="0"/>
@@ -10608,6 +11238,7 @@
         <w:rPr>
           <w:rFonts w:ascii="Arial" w:cs="Arial" w:eastAsia="Arial" w:hAnsi="Arial"/>
           <w:b w:val="1"/>
+          <w:bCs w:val="1"/>
           <w:sz w:val="22"/>
           <w:szCs w:val="22"/>
         </w:rPr>
@@ -10616,6 +11247,7 @@
         <w:rPr>
           <w:rFonts w:ascii="Arial" w:cs="Arial" w:eastAsia="Arial" w:hAnsi="Arial"/>
           <w:b w:val="1"/>
+          <w:bCs w:val="1"/>
           <w:sz w:val="22"/>
           <w:szCs w:val="22"/>
           <w:rtl w:val="0"/>
@@ -10696,6 +11328,7 @@
               <w:rPr>
                 <w:rFonts w:ascii="Arial" w:cs="Arial" w:eastAsia="Arial" w:hAnsi="Arial"/>
                 <w:b w:val="1"/>
+                <w:bCs w:val="1"/>
                 <w:color w:val="ffffff"/>
                 <w:sz w:val="22"/>
                 <w:szCs w:val="22"/>
@@ -10705,6 +11338,7 @@
               <w:rPr>
                 <w:rFonts w:ascii="Arial" w:cs="Arial" w:eastAsia="Arial" w:hAnsi="Arial"/>
                 <w:b w:val="1"/>
+                <w:bCs w:val="1"/>
                 <w:color w:val="ffffff"/>
                 <w:sz w:val="22"/>
                 <w:szCs w:val="22"/>
@@ -10739,6 +11373,7 @@
               <w:rPr>
                 <w:rFonts w:ascii="Arial" w:cs="Arial" w:eastAsia="Arial" w:hAnsi="Arial"/>
                 <w:b w:val="1"/>
+                <w:bCs w:val="1"/>
                 <w:color w:val="ffffff"/>
                 <w:sz w:val="22"/>
                 <w:szCs w:val="22"/>
@@ -10748,6 +11383,7 @@
               <w:rPr>
                 <w:rFonts w:ascii="Arial" w:cs="Arial" w:eastAsia="Arial" w:hAnsi="Arial"/>
                 <w:b w:val="1"/>
+                <w:bCs w:val="1"/>
                 <w:color w:val="ffffff"/>
                 <w:sz w:val="22"/>
                 <w:szCs w:val="22"/>
@@ -11200,6 +11836,7 @@
         <w:rPr>
           <w:rFonts w:ascii="Arial" w:cs="Arial" w:eastAsia="Arial" w:hAnsi="Arial"/>
           <w:b w:val="1"/>
+          <w:bCs w:val="1"/>
           <w:sz w:val="22"/>
           <w:szCs w:val="22"/>
         </w:rPr>
@@ -11208,6 +11845,7 @@
         <w:rPr>
           <w:rFonts w:ascii="Arial" w:cs="Arial" w:eastAsia="Arial" w:hAnsi="Arial"/>
           <w:b w:val="1"/>
+          <w:bCs w:val="1"/>
           <w:sz w:val="22"/>
           <w:szCs w:val="22"/>
           <w:rtl w:val="0"/>
@@ -11222,6 +11860,7 @@
         <w:rPr>
           <w:rFonts w:ascii="Arial" w:cs="Arial" w:eastAsia="Arial" w:hAnsi="Arial"/>
           <w:b w:val="1"/>
+          <w:bCs w:val="1"/>
           <w:sz w:val="22"/>
           <w:szCs w:val="22"/>
         </w:rPr>
@@ -11275,6 +11914,7 @@
               <w:jc w:val="left"/>
               <w:rPr>
                 <w:b w:val="0"/>
+                <w:bCs w:val="0"/>
                 <w:sz w:val="22"/>
                 <w:szCs w:val="22"/>
               </w:rPr>
@@ -11296,6 +11936,7 @@
               <w:jc w:val="left"/>
               <w:rPr>
                 <w:b w:val="0"/>
+                <w:bCs w:val="0"/>
                 <w:sz w:val="22"/>
                 <w:szCs w:val="22"/>
               </w:rPr>
@@ -11303,6 +11944,7 @@
             <w:r>
               <w:rPr>
                 <w:b w:val="0"/>
+                <w:bCs w:val="0"/>
                 <w:sz w:val="22"/>
                 <w:szCs w:val="22"/>
                 <w:rtl w:val="0"/>
@@ -11321,6 +11963,7 @@
               <w:jc w:val="left"/>
               <w:rPr>
                 <w:b w:val="0"/>
+                <w:bCs w:val="0"/>
                 <w:sz w:val="22"/>
                 <w:szCs w:val="22"/>
               </w:rPr>
@@ -11328,6 +11971,7 @@
             <w:r>
               <w:rPr>
                 <w:b w:val="0"/>
+                <w:bCs w:val="0"/>
                 <w:sz w:val="22"/>
                 <w:szCs w:val="22"/>
                 <w:rtl w:val="0"/>
@@ -11350,6 +11994,7 @@
               <w:jc w:val="left"/>
               <w:rPr>
                 <w:b w:val="0"/>
+                <w:bCs w:val="0"/>
                 <w:sz w:val="22"/>
                 <w:szCs w:val="22"/>
               </w:rPr>
@@ -11357,6 +12002,7 @@
             <w:r>
               <w:rPr>
                 <w:b w:val="0"/>
+                <w:bCs w:val="0"/>
                 <w:sz w:val="22"/>
                 <w:szCs w:val="22"/>
                 <w:rtl w:val="0"/>
@@ -11373,6 +12019,7 @@
               <w:jc w:val="left"/>
               <w:rPr>
                 <w:b w:val="1"/>
+                <w:bCs w:val="1"/>
                 <w:sz w:val="22"/>
                 <w:szCs w:val="22"/>
               </w:rPr>
@@ -11392,6 +12039,7 @@
               <w:jc w:val="left"/>
               <w:rPr>
                 <w:b w:val="1"/>
+                <w:bCs w:val="1"/>
                 <w:sz w:val="22"/>
                 <w:szCs w:val="22"/>
               </w:rPr>
@@ -11417,6 +12065,7 @@
               <w:jc w:val="left"/>
               <w:rPr>
                 <w:b w:val="0"/>
+                <w:bCs w:val="0"/>
                 <w:sz w:val="22"/>
                 <w:szCs w:val="22"/>
               </w:rPr>
@@ -11424,6 +12073,7 @@
             <w:r>
               <w:rPr>
                 <w:b w:val="0"/>
+                <w:bCs w:val="0"/>
                 <w:sz w:val="22"/>
                 <w:szCs w:val="22"/>
                 <w:rtl w:val="0"/>
@@ -11440,6 +12090,7 @@
               <w:jc w:val="center"/>
               <w:rPr>
                 <w:b w:val="1"/>
+                <w:bCs w:val="1"/>
                 <w:sz w:val="22"/>
                 <w:szCs w:val="22"/>
               </w:rPr>
@@ -11453,12 +12104,12 @@
                 <wp:inline distB="0" distT="0" distL="0" distR="0">
                   <wp:extent cx="171450" cy="209550"/>
                   <wp:effectExtent b="0" l="0" r="0" t="0"/>
-                  <wp:docPr id="23" name="image2.png"/>
+                  <wp:docPr id="23" name="image9.png"/>
                   <a:graphic>
                     <a:graphicData uri="http://schemas.openxmlformats.org/drawingml/2006/picture">
                       <pic:pic>
                         <pic:nvPicPr>
-                          <pic:cNvPr id="0" name="image2.png"/>
+                          <pic:cNvPr id="0" name="image9.png"/>
                           <pic:cNvPicPr preferRelativeResize="0"/>
                         </pic:nvPicPr>
                         <pic:blipFill>
@@ -11497,6 +12148,7 @@
               <w:jc w:val="center"/>
               <w:rPr>
                 <w:b w:val="1"/>
+                <w:bCs w:val="1"/>
                 <w:sz w:val="22"/>
                 <w:szCs w:val="22"/>
               </w:rPr>
@@ -11510,12 +12162,12 @@
                 <wp:inline distB="0" distT="0" distL="0" distR="0">
                   <wp:extent cx="190500" cy="219075"/>
                   <wp:effectExtent b="0" l="0" r="0" t="0"/>
-                  <wp:docPr id="27" name="image6.png"/>
+                  <wp:docPr id="27" name="image1.png"/>
                   <a:graphic>
                     <a:graphicData uri="http://schemas.openxmlformats.org/drawingml/2006/picture">
                       <pic:pic>
                         <pic:nvPicPr>
-                          <pic:cNvPr id="0" name="image6.png"/>
+                          <pic:cNvPr id="0" name="image1.png"/>
                           <pic:cNvPicPr preferRelativeResize="0"/>
                         </pic:nvPicPr>
                         <pic:blipFill>
@@ -11560,6 +12212,7 @@
               <w:jc w:val="left"/>
               <w:rPr>
                 <w:b w:val="0"/>
+                <w:bCs w:val="0"/>
                 <w:sz w:val="22"/>
                 <w:szCs w:val="22"/>
               </w:rPr>
@@ -11579,6 +12232,7 @@
               <w:jc w:val="left"/>
               <w:rPr>
                 <w:b w:val="1"/>
+                <w:bCs w:val="1"/>
                 <w:sz w:val="22"/>
                 <w:szCs w:val="22"/>
               </w:rPr>
@@ -11598,6 +12252,7 @@
               <w:jc w:val="left"/>
               <w:rPr>
                 <w:b w:val="1"/>
+                <w:bCs w:val="1"/>
                 <w:sz w:val="22"/>
                 <w:szCs w:val="22"/>
               </w:rPr>
@@ -11623,6 +12278,7 @@
               <w:jc w:val="left"/>
               <w:rPr>
                 <w:b w:val="0"/>
+                <w:bCs w:val="0"/>
                 <w:sz w:val="22"/>
                 <w:szCs w:val="22"/>
               </w:rPr>
@@ -11630,6 +12286,7 @@
             <w:r>
               <w:rPr>
                 <w:b w:val="0"/>
+                <w:bCs w:val="0"/>
                 <w:sz w:val="22"/>
                 <w:szCs w:val="22"/>
                 <w:rtl w:val="0"/>
@@ -11646,6 +12303,7 @@
               <w:jc w:val="center"/>
               <w:rPr>
                 <w:b w:val="1"/>
+                <w:bCs w:val="1"/>
                 <w:sz w:val="22"/>
                 <w:szCs w:val="22"/>
               </w:rPr>
@@ -11659,12 +12317,12 @@
                 <wp:inline distB="0" distT="0" distL="0" distR="0">
                   <wp:extent cx="171450" cy="209550"/>
                   <wp:effectExtent b="0" l="0" r="0" t="0"/>
-                  <wp:docPr id="6" name="image2.png"/>
+                  <wp:docPr id="6" name="image9.png"/>
                   <a:graphic>
                     <a:graphicData uri="http://schemas.openxmlformats.org/drawingml/2006/picture">
                       <pic:pic>
                         <pic:nvPicPr>
-                          <pic:cNvPr id="0" name="image2.png"/>
+                          <pic:cNvPr id="0" name="image9.png"/>
                           <pic:cNvPicPr preferRelativeResize="0"/>
                         </pic:nvPicPr>
                         <pic:blipFill>
@@ -11703,6 +12361,7 @@
               <w:jc w:val="center"/>
               <w:rPr>
                 <w:b w:val="1"/>
+                <w:bCs w:val="1"/>
                 <w:sz w:val="22"/>
                 <w:szCs w:val="22"/>
               </w:rPr>
@@ -11716,12 +12375,12 @@
                 <wp:inline distB="0" distT="0" distL="0" distR="0">
                   <wp:extent cx="190500" cy="219075"/>
                   <wp:effectExtent b="0" l="0" r="0" t="0"/>
-                  <wp:docPr id="17" name="image6.png"/>
+                  <wp:docPr id="17" name="image1.png"/>
                   <a:graphic>
                     <a:graphicData uri="http://schemas.openxmlformats.org/drawingml/2006/picture">
                       <pic:pic>
                         <pic:nvPicPr>
-                          <pic:cNvPr id="0" name="image6.png"/>
+                          <pic:cNvPr id="0" name="image1.png"/>
                           <pic:cNvPicPr preferRelativeResize="0"/>
                         </pic:nvPicPr>
                         <pic:blipFill>
@@ -11826,6 +12485,7 @@
               <w:jc w:val="left"/>
               <w:rPr>
                 <w:b w:val="0"/>
+                <w:bCs w:val="0"/>
                 <w:sz w:val="22"/>
                 <w:szCs w:val="22"/>
               </w:rPr>
@@ -11833,6 +12493,7 @@
             <w:r>
               <w:rPr>
                 <w:b w:val="0"/>
+                <w:bCs w:val="0"/>
                 <w:sz w:val="22"/>
                 <w:szCs w:val="22"/>
                 <w:rtl w:val="0"/>
@@ -11849,6 +12510,7 @@
               <w:jc w:val="center"/>
               <w:rPr>
                 <w:b w:val="1"/>
+                <w:bCs w:val="1"/>
                 <w:sz w:val="22"/>
                 <w:szCs w:val="22"/>
               </w:rPr>
@@ -11862,12 +12524,12 @@
                 <wp:inline distB="0" distT="0" distL="0" distR="0">
                   <wp:extent cx="171450" cy="209550"/>
                   <wp:effectExtent b="0" l="0" r="0" t="0"/>
-                  <wp:docPr id="35" name="image2.png"/>
+                  <wp:docPr id="35" name="image9.png"/>
                   <a:graphic>
                     <a:graphicData uri="http://schemas.openxmlformats.org/drawingml/2006/picture">
                       <pic:pic>
                         <pic:nvPicPr>
-                          <pic:cNvPr id="0" name="image2.png"/>
+                          <pic:cNvPr id="0" name="image9.png"/>
                           <pic:cNvPicPr preferRelativeResize="0"/>
                         </pic:nvPicPr>
                         <pic:blipFill>
@@ -11906,6 +12568,7 @@
               <w:jc w:val="center"/>
               <w:rPr>
                 <w:b w:val="1"/>
+                <w:bCs w:val="1"/>
                 <w:sz w:val="22"/>
                 <w:szCs w:val="22"/>
               </w:rPr>
@@ -11919,12 +12582,12 @@
                 <wp:inline distB="0" distT="0" distL="0" distR="0">
                   <wp:extent cx="190500" cy="219075"/>
                   <wp:effectExtent b="0" l="0" r="0" t="0"/>
-                  <wp:docPr id="41" name="image6.png"/>
+                  <wp:docPr id="41" name="image1.png"/>
                   <a:graphic>
                     <a:graphicData uri="http://schemas.openxmlformats.org/drawingml/2006/picture">
                       <pic:pic>
                         <pic:nvPicPr>
-                          <pic:cNvPr id="0" name="image6.png"/>
+                          <pic:cNvPr id="0" name="image1.png"/>
                           <pic:cNvPicPr preferRelativeResize="0"/>
                         </pic:nvPicPr>
                         <pic:blipFill>
@@ -11980,6 +12643,7 @@
         <w:rPr>
           <w:rFonts w:ascii="Arial" w:cs="Arial" w:eastAsia="Arial" w:hAnsi="Arial"/>
           <w:b w:val="1"/>
+          <w:bCs w:val="1"/>
           <w:sz w:val="22"/>
           <w:szCs w:val="22"/>
         </w:rPr>
@@ -11988,6 +12652,7 @@
         <w:rPr>
           <w:rFonts w:ascii="Arial" w:cs="Arial" w:eastAsia="Arial" w:hAnsi="Arial"/>
           <w:b w:val="1"/>
+          <w:bCs w:val="1"/>
           <w:sz w:val="22"/>
           <w:szCs w:val="22"/>
           <w:rtl w:val="0"/>
@@ -12002,6 +12667,7 @@
         <w:rPr>
           <w:rFonts w:ascii="Arial" w:cs="Arial" w:eastAsia="Arial" w:hAnsi="Arial"/>
           <w:b w:val="1"/>
+          <w:bCs w:val="1"/>
           <w:sz w:val="22"/>
           <w:szCs w:val="22"/>
         </w:rPr>
@@ -12071,6 +12737,7 @@
         <w:rPr>
           <w:rFonts w:ascii="Arial" w:cs="Arial" w:eastAsia="Arial" w:hAnsi="Arial"/>
           <w:b w:val="1"/>
+          <w:bCs w:val="1"/>
           <w:sz w:val="22"/>
           <w:szCs w:val="22"/>
         </w:rPr>
@@ -12079,6 +12746,7 @@
         <w:rPr>
           <w:rFonts w:ascii="Arial" w:cs="Arial" w:eastAsia="Arial" w:hAnsi="Arial"/>
           <w:b w:val="1"/>
+          <w:bCs w:val="1"/>
           <w:sz w:val="22"/>
           <w:szCs w:val="22"/>
           <w:rtl w:val="0"/>
@@ -12089,6 +12757,7 @@
         <w:rPr>
           <w:rFonts w:ascii="Arial" w:cs="Arial" w:eastAsia="Arial" w:hAnsi="Arial"/>
           <w:b w:val="1"/>
+          <w:bCs w:val="1"/>
           <w:sz w:val="22"/>
           <w:szCs w:val="22"/>
           <w:rtl w:val="0"/>
@@ -12099,6 +12768,7 @@
         <w:rPr>
           <w:rFonts w:ascii="Arial" w:cs="Arial" w:eastAsia="Arial" w:hAnsi="Arial"/>
           <w:b w:val="1"/>
+          <w:bCs w:val="1"/>
           <w:sz w:val="22"/>
           <w:szCs w:val="22"/>
           <w:rtl w:val="0"/>
@@ -12109,6 +12779,7 @@
         <w:rPr>
           <w:rFonts w:ascii="Arial" w:cs="Arial" w:eastAsia="Arial" w:hAnsi="Arial"/>
           <w:b w:val="1"/>
+          <w:bCs w:val="1"/>
           <w:sz w:val="22"/>
           <w:szCs w:val="22"/>
           <w:rtl w:val="0"/>
@@ -12119,6 +12790,7 @@
         <w:rPr>
           <w:rFonts w:ascii="Arial" w:cs="Arial" w:eastAsia="Arial" w:hAnsi="Arial"/>
           <w:b w:val="1"/>
+          <w:bCs w:val="1"/>
           <w:sz w:val="22"/>
           <w:szCs w:val="22"/>
           <w:rtl w:val="0"/>
@@ -12133,6 +12805,7 @@
         <w:rPr>
           <w:rFonts w:ascii="Arial" w:cs="Arial" w:eastAsia="Arial" w:hAnsi="Arial"/>
           <w:b w:val="1"/>
+          <w:bCs w:val="1"/>
           <w:sz w:val="22"/>
           <w:szCs w:val="22"/>
         </w:rPr>
@@ -12157,6 +12830,7 @@
         <w:rPr>
           <w:rFonts w:ascii="Arial" w:cs="Arial" w:eastAsia="Arial" w:hAnsi="Arial"/>
           <w:b w:val="1"/>
+          <w:bCs w:val="1"/>
           <w:sz w:val="22"/>
           <w:szCs w:val="22"/>
           <w:rtl w:val="0"/>
@@ -12334,6 +13008,7 @@
         <w:rPr>
           <w:rFonts w:ascii="Arial" w:cs="Arial" w:eastAsia="Arial" w:hAnsi="Arial"/>
           <w:b w:val="1"/>
+          <w:bCs w:val="1"/>
           <w:sz w:val="22"/>
           <w:szCs w:val="22"/>
         </w:rPr>
@@ -12342,6 +13017,7 @@
         <w:rPr>
           <w:rFonts w:ascii="Arial" w:cs="Arial" w:eastAsia="Arial" w:hAnsi="Arial"/>
           <w:b w:val="1"/>
+          <w:bCs w:val="1"/>
           <w:sz w:val="22"/>
           <w:szCs w:val="22"/>
           <w:rtl w:val="0"/>
@@ -12356,6 +13032,7 @@
         <w:rPr>
           <w:rFonts w:ascii="Arial" w:cs="Arial" w:eastAsia="Arial" w:hAnsi="Arial"/>
           <w:b w:val="1"/>
+          <w:bCs w:val="1"/>
           <w:sz w:val="22"/>
           <w:szCs w:val="22"/>
         </w:rPr>
@@ -12425,6 +13102,7 @@
         <w:rPr>
           <w:rFonts w:ascii="Arial" w:cs="Arial" w:eastAsia="Arial" w:hAnsi="Arial"/>
           <w:b w:val="1"/>
+          <w:bCs w:val="1"/>
           <w:sz w:val="22"/>
           <w:szCs w:val="22"/>
         </w:rPr>
@@ -12433,6 +13111,7 @@
         <w:rPr>
           <w:rFonts w:ascii="Arial" w:cs="Arial" w:eastAsia="Arial" w:hAnsi="Arial"/>
           <w:b w:val="1"/>
+          <w:bCs w:val="1"/>
           <w:sz w:val="22"/>
           <w:szCs w:val="22"/>
           <w:rtl w:val="0"/>
@@ -12443,6 +13122,7 @@
         <w:rPr>
           <w:rFonts w:ascii="Arial" w:cs="Arial" w:eastAsia="Arial" w:hAnsi="Arial"/>
           <w:b w:val="1"/>
+          <w:bCs w:val="1"/>
           <w:sz w:val="22"/>
           <w:szCs w:val="22"/>
           <w:rtl w:val="0"/>
@@ -12453,6 +13133,7 @@
         <w:rPr>
           <w:rFonts w:ascii="Arial" w:cs="Arial" w:eastAsia="Arial" w:hAnsi="Arial"/>
           <w:b w:val="1"/>
+          <w:bCs w:val="1"/>
           <w:sz w:val="22"/>
           <w:szCs w:val="22"/>
           <w:rtl w:val="0"/>
@@ -12467,6 +13148,7 @@
         <w:rPr>
           <w:rFonts w:ascii="Arial" w:cs="Arial" w:eastAsia="Arial" w:hAnsi="Arial"/>
           <w:b w:val="1"/>
+          <w:bCs w:val="1"/>
           <w:sz w:val="22"/>
           <w:szCs w:val="22"/>
         </w:rPr>
@@ -12491,6 +13173,7 @@
         <w:rPr>
           <w:rFonts w:ascii="Arial" w:cs="Arial" w:eastAsia="Arial" w:hAnsi="Arial"/>
           <w:b w:val="1"/>
+          <w:bCs w:val="1"/>
           <w:sz w:val="22"/>
           <w:szCs w:val="22"/>
           <w:rtl w:val="0"/>
@@ -12725,6 +13408,7 @@
         <w:rPr>
           <w:rFonts w:ascii="Arial" w:cs="Arial" w:eastAsia="Arial" w:hAnsi="Arial"/>
           <w:b w:val="1"/>
+          <w:bCs w:val="1"/>
           <w:sz w:val="22"/>
           <w:szCs w:val="22"/>
         </w:rPr>
@@ -12733,6 +13417,7 @@
         <w:rPr>
           <w:rFonts w:ascii="Arial" w:cs="Arial" w:eastAsia="Arial" w:hAnsi="Arial"/>
           <w:b w:val="1"/>
+          <w:bCs w:val="1"/>
           <w:sz w:val="22"/>
           <w:szCs w:val="22"/>
           <w:rtl w:val="0"/>
@@ -12747,6 +13432,7 @@
         <w:rPr>
           <w:rFonts w:ascii="Arial" w:cs="Arial" w:eastAsia="Arial" w:hAnsi="Arial"/>
           <w:b w:val="1"/>
+          <w:bCs w:val="1"/>
           <w:sz w:val="22"/>
           <w:szCs w:val="22"/>
         </w:rPr>
@@ -12816,6 +13502,7 @@
         <w:rPr>
           <w:rFonts w:ascii="Arial" w:cs="Arial" w:eastAsia="Arial" w:hAnsi="Arial"/>
           <w:b w:val="1"/>
+          <w:bCs w:val="1"/>
           <w:sz w:val="22"/>
           <w:szCs w:val="22"/>
         </w:rPr>
@@ -12824,6 +13511,7 @@
         <w:rPr>
           <w:rFonts w:ascii="Arial" w:cs="Arial" w:eastAsia="Arial" w:hAnsi="Arial"/>
           <w:b w:val="1"/>
+          <w:bCs w:val="1"/>
           <w:sz w:val="22"/>
           <w:szCs w:val="22"/>
           <w:rtl w:val="0"/>
@@ -12834,6 +13522,7 @@
         <w:rPr>
           <w:rFonts w:ascii="Arial" w:cs="Arial" w:eastAsia="Arial" w:hAnsi="Arial"/>
           <w:b w:val="1"/>
+          <w:bCs w:val="1"/>
           <w:sz w:val="22"/>
           <w:szCs w:val="22"/>
           <w:rtl w:val="0"/>
@@ -12844,6 +13533,7 @@
         <w:rPr>
           <w:rFonts w:ascii="Arial" w:cs="Arial" w:eastAsia="Arial" w:hAnsi="Arial"/>
           <w:b w:val="1"/>
+          <w:bCs w:val="1"/>
           <w:sz w:val="22"/>
           <w:szCs w:val="22"/>
           <w:rtl w:val="0"/>
@@ -12858,6 +13548,7 @@
         <w:rPr>
           <w:rFonts w:ascii="Arial" w:cs="Arial" w:eastAsia="Arial" w:hAnsi="Arial"/>
           <w:b w:val="1"/>
+          <w:bCs w:val="1"/>
           <w:sz w:val="22"/>
           <w:szCs w:val="22"/>
         </w:rPr>
@@ -12882,6 +13573,7 @@
         <w:rPr>
           <w:rFonts w:ascii="Arial" w:cs="Arial" w:eastAsia="Arial" w:hAnsi="Arial"/>
           <w:b w:val="1"/>
+          <w:bCs w:val="1"/>
           <w:sz w:val="22"/>
           <w:szCs w:val="22"/>
           <w:rtl w:val="0"/>
@@ -12957,6 +13649,7 @@
         <w:rPr>
           <w:rFonts w:ascii="Arial" w:cs="Arial" w:eastAsia="Arial" w:hAnsi="Arial"/>
           <w:b w:val="1"/>
+          <w:bCs w:val="1"/>
           <w:sz w:val="22"/>
           <w:szCs w:val="22"/>
         </w:rPr>
@@ -12965,6 +13658,7 @@
         <w:rPr>
           <w:rFonts w:ascii="Arial" w:cs="Arial" w:eastAsia="Arial" w:hAnsi="Arial"/>
           <w:b w:val="1"/>
+          <w:bCs w:val="1"/>
           <w:sz w:val="22"/>
           <w:szCs w:val="22"/>
           <w:rtl w:val="0"/>
@@ -13045,6 +13739,7 @@
               <w:rPr>
                 <w:rFonts w:ascii="Arial" w:cs="Arial" w:eastAsia="Arial" w:hAnsi="Arial"/>
                 <w:b w:val="1"/>
+                <w:bCs w:val="1"/>
                 <w:color w:val="ffffff"/>
                 <w:sz w:val="22"/>
                 <w:szCs w:val="22"/>
@@ -13054,6 +13749,7 @@
               <w:rPr>
                 <w:rFonts w:ascii="Arial" w:cs="Arial" w:eastAsia="Arial" w:hAnsi="Arial"/>
                 <w:b w:val="1"/>
+                <w:bCs w:val="1"/>
                 <w:color w:val="ffffff"/>
                 <w:sz w:val="22"/>
                 <w:szCs w:val="22"/>
@@ -13088,6 +13784,7 @@
               <w:rPr>
                 <w:rFonts w:ascii="Arial" w:cs="Arial" w:eastAsia="Arial" w:hAnsi="Arial"/>
                 <w:b w:val="1"/>
+                <w:bCs w:val="1"/>
                 <w:color w:val="ffffff"/>
                 <w:sz w:val="22"/>
                 <w:szCs w:val="22"/>
@@ -13097,6 +13794,7 @@
               <w:rPr>
                 <w:rFonts w:ascii="Arial" w:cs="Arial" w:eastAsia="Arial" w:hAnsi="Arial"/>
                 <w:b w:val="1"/>
+                <w:bCs w:val="1"/>
                 <w:color w:val="ffffff"/>
                 <w:sz w:val="22"/>
                 <w:szCs w:val="22"/>
@@ -13525,7 +14223,7 @@
                 <w:szCs w:val="22"/>
                 <w:rtl w:val="0"/>
               </w:rPr>
-              <w:t xml:space="preserve">Campo de texto numérico com até 15 dígitos para o telefone de contato, incluindo DDD.</w:t>
+              <w:t xml:space="preserve">Campo de texto numérico com 11 dígitos para o telefone de contato, incluindo DDD (XXXXXXXXXXX).</w:t>
             </w:r>
           </w:p>
         </w:tc>
@@ -13609,7 +14307,7 @@
                 <w:szCs w:val="22"/>
                 <w:rtl w:val="0"/>
               </w:rPr>
-              <w:t xml:space="preserve">Escolha fechada de uma lista pré-definida: [Ativo, Inativo, Suspenso]. O padrão na inserção é "Ativo". </w:t>
+              <w:t xml:space="preserve">Escolha fechada de uma lista pré-definida: [“Ativo”, “Inativo”, “Suspenso”]. O valor default na inserção é "Ativo". </w:t>
             </w:r>
           </w:p>
         </w:tc>
@@ -13732,6 +14430,7 @@
         <w:rPr>
           <w:rFonts w:ascii="Arial" w:cs="Arial" w:eastAsia="Arial" w:hAnsi="Arial"/>
           <w:b w:val="1"/>
+          <w:bCs w:val="1"/>
           <w:sz w:val="22"/>
           <w:szCs w:val="22"/>
         </w:rPr>
@@ -13749,6 +14448,7 @@
         <w:rPr>
           <w:rFonts w:ascii="Arial" w:cs="Arial" w:eastAsia="Arial" w:hAnsi="Arial"/>
           <w:b w:val="1"/>
+          <w:bCs w:val="1"/>
           <w:sz w:val="22"/>
           <w:szCs w:val="22"/>
         </w:rPr>
@@ -13757,6 +14457,7 @@
         <w:rPr>
           <w:rFonts w:ascii="Arial" w:cs="Arial" w:eastAsia="Arial" w:hAnsi="Arial"/>
           <w:b w:val="1"/>
+          <w:bCs w:val="1"/>
           <w:sz w:val="22"/>
           <w:szCs w:val="22"/>
           <w:rtl w:val="0"/>
@@ -13771,6 +14472,7 @@
         <w:rPr>
           <w:rFonts w:ascii="Arial" w:cs="Arial" w:eastAsia="Arial" w:hAnsi="Arial"/>
           <w:b w:val="1"/>
+          <w:bCs w:val="1"/>
           <w:sz w:val="22"/>
           <w:szCs w:val="22"/>
         </w:rPr>
@@ -13808,6 +14510,7 @@
         <w:rPr>
           <w:rFonts w:ascii="Arial" w:cs="Arial" w:eastAsia="Arial" w:hAnsi="Arial"/>
           <w:b w:val="1"/>
+          <w:bCs w:val="1"/>
           <w:sz w:val="22"/>
           <w:szCs w:val="22"/>
         </w:rPr>
@@ -13825,6 +14528,7 @@
         <w:rPr>
           <w:rFonts w:ascii="Arial" w:cs="Arial" w:eastAsia="Arial" w:hAnsi="Arial"/>
           <w:b w:val="1"/>
+          <w:bCs w:val="1"/>
           <w:sz w:val="22"/>
           <w:szCs w:val="22"/>
         </w:rPr>
@@ -13842,6 +14546,7 @@
         <w:rPr>
           <w:rFonts w:ascii="Arial" w:cs="Arial" w:eastAsia="Arial" w:hAnsi="Arial"/>
           <w:b w:val="1"/>
+          <w:bCs w:val="1"/>
           <w:sz w:val="22"/>
           <w:szCs w:val="22"/>
         </w:rPr>
@@ -13850,6 +14555,7 @@
         <w:rPr>
           <w:rFonts w:ascii="Arial" w:cs="Arial" w:eastAsia="Arial" w:hAnsi="Arial"/>
           <w:b w:val="1"/>
+          <w:bCs w:val="1"/>
           <w:sz w:val="22"/>
           <w:szCs w:val="22"/>
           <w:rtl w:val="0"/>
@@ -13860,6 +14566,7 @@
         <w:rPr>
           <w:rFonts w:ascii="Arial" w:cs="Arial" w:eastAsia="Arial" w:hAnsi="Arial"/>
           <w:b w:val="1"/>
+          <w:bCs w:val="1"/>
           <w:sz w:val="22"/>
           <w:szCs w:val="22"/>
           <w:rtl w:val="0"/>
@@ -13870,6 +14577,7 @@
         <w:rPr>
           <w:rFonts w:ascii="Arial" w:cs="Arial" w:eastAsia="Arial" w:hAnsi="Arial"/>
           <w:b w:val="1"/>
+          <w:bCs w:val="1"/>
           <w:sz w:val="22"/>
           <w:szCs w:val="22"/>
           <w:rtl w:val="0"/>
@@ -13884,6 +14592,7 @@
         <w:rPr>
           <w:rFonts w:ascii="Arial" w:cs="Arial" w:eastAsia="Arial" w:hAnsi="Arial"/>
           <w:b w:val="1"/>
+          <w:bCs w:val="1"/>
           <w:sz w:val="22"/>
           <w:szCs w:val="22"/>
         </w:rPr>
@@ -13908,6 +14617,7 @@
         <w:rPr>
           <w:rFonts w:ascii="Arial" w:cs="Arial" w:eastAsia="Arial" w:hAnsi="Arial"/>
           <w:b w:val="1"/>
+          <w:bCs w:val="1"/>
           <w:sz w:val="22"/>
           <w:szCs w:val="22"/>
           <w:rtl w:val="0"/>
@@ -13968,6 +14678,7 @@
         <w:rPr>
           <w:rFonts w:ascii="Arial" w:cs="Arial" w:eastAsia="Arial" w:hAnsi="Arial"/>
           <w:b w:val="1"/>
+          <w:bCs w:val="1"/>
           <w:sz w:val="22"/>
           <w:szCs w:val="22"/>
         </w:rPr>
@@ -13976,6 +14687,7 @@
         <w:rPr>
           <w:rFonts w:ascii="Arial" w:cs="Arial" w:eastAsia="Arial" w:hAnsi="Arial"/>
           <w:b w:val="1"/>
+          <w:bCs w:val="1"/>
           <w:sz w:val="22"/>
           <w:szCs w:val="22"/>
           <w:rtl w:val="0"/>
@@ -14056,6 +14768,7 @@
               <w:rPr>
                 <w:rFonts w:ascii="Arial" w:cs="Arial" w:eastAsia="Arial" w:hAnsi="Arial"/>
                 <w:b w:val="1"/>
+                <w:bCs w:val="1"/>
                 <w:color w:val="ffffff"/>
                 <w:sz w:val="22"/>
                 <w:szCs w:val="22"/>
@@ -14065,6 +14778,7 @@
               <w:rPr>
                 <w:rFonts w:ascii="Arial" w:cs="Arial" w:eastAsia="Arial" w:hAnsi="Arial"/>
                 <w:b w:val="1"/>
+                <w:bCs w:val="1"/>
                 <w:color w:val="ffffff"/>
                 <w:sz w:val="22"/>
                 <w:szCs w:val="22"/>
@@ -14099,6 +14813,7 @@
               <w:rPr>
                 <w:rFonts w:ascii="Arial" w:cs="Arial" w:eastAsia="Arial" w:hAnsi="Arial"/>
                 <w:b w:val="1"/>
+                <w:bCs w:val="1"/>
                 <w:color w:val="ffffff"/>
                 <w:sz w:val="22"/>
                 <w:szCs w:val="22"/>
@@ -14108,6 +14823,7 @@
               <w:rPr>
                 <w:rFonts w:ascii="Arial" w:cs="Arial" w:eastAsia="Arial" w:hAnsi="Arial"/>
                 <w:b w:val="1"/>
+                <w:bCs w:val="1"/>
                 <w:color w:val="ffffff"/>
                 <w:sz w:val="22"/>
                 <w:szCs w:val="22"/>
@@ -14524,6 +15240,7 @@
         <w:rPr>
           <w:rFonts w:ascii="Arial" w:cs="Arial" w:eastAsia="Arial" w:hAnsi="Arial"/>
           <w:b w:val="1"/>
+          <w:bCs w:val="1"/>
           <w:sz w:val="22"/>
           <w:szCs w:val="22"/>
         </w:rPr>
@@ -14532,6 +15249,7 @@
         <w:rPr>
           <w:rFonts w:ascii="Arial" w:cs="Arial" w:eastAsia="Arial" w:hAnsi="Arial"/>
           <w:b w:val="1"/>
+          <w:bCs w:val="1"/>
           <w:sz w:val="22"/>
           <w:szCs w:val="22"/>
           <w:rtl w:val="0"/>
@@ -14546,6 +15264,7 @@
         <w:rPr>
           <w:rFonts w:ascii="Arial" w:cs="Arial" w:eastAsia="Arial" w:hAnsi="Arial"/>
           <w:b w:val="1"/>
+          <w:bCs w:val="1"/>
           <w:sz w:val="22"/>
           <w:szCs w:val="22"/>
         </w:rPr>
@@ -14596,6 +15315,7 @@
               <w:jc w:val="left"/>
               <w:rPr>
                 <w:b w:val="0"/>
+                <w:bCs w:val="0"/>
                 <w:sz w:val="22"/>
                 <w:szCs w:val="22"/>
               </w:rPr>
@@ -14617,6 +15337,7 @@
               <w:jc w:val="left"/>
               <w:rPr>
                 <w:b w:val="0"/>
+                <w:bCs w:val="0"/>
                 <w:sz w:val="22"/>
                 <w:szCs w:val="22"/>
               </w:rPr>
@@ -14642,6 +15363,7 @@
               <w:jc w:val="left"/>
               <w:rPr>
                 <w:b w:val="0"/>
+                <w:bCs w:val="0"/>
                 <w:sz w:val="22"/>
                 <w:szCs w:val="22"/>
               </w:rPr>
@@ -14685,6 +15407,7 @@
               <w:jc w:val="left"/>
               <w:rPr>
                 <w:b w:val="0"/>
+                <w:bCs w:val="0"/>
                 <w:sz w:val="22"/>
                 <w:szCs w:val="22"/>
               </w:rPr>
@@ -14692,6 +15415,7 @@
             <w:r>
               <w:rPr>
                 <w:b w:val="0"/>
+                <w:bCs w:val="0"/>
                 <w:sz w:val="22"/>
                 <w:szCs w:val="22"/>
                 <w:rtl w:val="0"/>
@@ -14708,6 +15432,7 @@
               <w:jc w:val="center"/>
               <w:rPr>
                 <w:b w:val="1"/>
+                <w:bCs w:val="1"/>
                 <w:sz w:val="22"/>
                 <w:szCs w:val="22"/>
               </w:rPr>
@@ -14721,12 +15446,12 @@
                 <wp:inline distB="0" distT="0" distL="0" distR="0">
                   <wp:extent cx="171450" cy="200025"/>
                   <wp:effectExtent b="0" l="0" r="0" t="0"/>
-                  <wp:docPr id="12" name="image9.png"/>
+                  <wp:docPr id="12" name="image6.png"/>
                   <a:graphic>
                     <a:graphicData uri="http://schemas.openxmlformats.org/drawingml/2006/picture">
                       <pic:pic>
                         <pic:nvPicPr>
-                          <pic:cNvPr id="0" name="image9.png"/>
+                          <pic:cNvPr id="0" name="image6.png"/>
                           <pic:cNvPicPr preferRelativeResize="0"/>
                         </pic:nvPicPr>
                         <pic:blipFill>
@@ -14771,6 +15496,7 @@
               <w:jc w:val="left"/>
               <w:rPr>
                 <w:b w:val="0"/>
+                <w:bCs w:val="0"/>
                 <w:sz w:val="22"/>
                 <w:szCs w:val="22"/>
               </w:rPr>
@@ -14778,6 +15504,7 @@
             <w:r>
               <w:rPr>
                 <w:b w:val="0"/>
+                <w:bCs w:val="0"/>
                 <w:sz w:val="22"/>
                 <w:szCs w:val="22"/>
                 <w:rtl w:val="0"/>
@@ -14794,6 +15521,7 @@
               <w:jc w:val="center"/>
               <w:rPr>
                 <w:b w:val="1"/>
+                <w:bCs w:val="1"/>
                 <w:sz w:val="22"/>
                 <w:szCs w:val="22"/>
               </w:rPr>
@@ -14807,12 +15535,12 @@
                 <wp:inline distB="0" distT="0" distL="0" distR="0">
                   <wp:extent cx="190500" cy="219075"/>
                   <wp:effectExtent b="0" l="0" r="0" t="0"/>
-                  <wp:docPr id="15" name="image6.png"/>
+                  <wp:docPr id="15" name="image1.png"/>
                   <a:graphic>
                     <a:graphicData uri="http://schemas.openxmlformats.org/drawingml/2006/picture">
                       <pic:pic>
                         <pic:nvPicPr>
-                          <pic:cNvPr id="0" name="image6.png"/>
+                          <pic:cNvPr id="0" name="image1.png"/>
                           <pic:cNvPicPr preferRelativeResize="0"/>
                         </pic:nvPicPr>
                         <pic:blipFill>
@@ -14845,12 +15573,12 @@
                 <wp:inline distB="0" distT="0" distL="0" distR="0">
                   <wp:extent cx="171450" cy="209550"/>
                   <wp:effectExtent b="0" l="0" r="0" t="0"/>
-                  <wp:docPr id="34" name="image2.png"/>
+                  <wp:docPr id="34" name="image9.png"/>
                   <a:graphic>
                     <a:graphicData uri="http://schemas.openxmlformats.org/drawingml/2006/picture">
                       <pic:pic>
                         <pic:nvPicPr>
-                          <pic:cNvPr id="0" name="image2.png"/>
+                          <pic:cNvPr id="0" name="image9.png"/>
                           <pic:cNvPicPr preferRelativeResize="0"/>
                         </pic:nvPicPr>
                         <pic:blipFill>
@@ -14895,6 +15623,7 @@
               <w:jc w:val="left"/>
               <w:rPr>
                 <w:b w:val="0"/>
+                <w:bCs w:val="0"/>
                 <w:sz w:val="22"/>
                 <w:szCs w:val="22"/>
               </w:rPr>
@@ -14914,6 +15643,7 @@
               <w:jc w:val="left"/>
               <w:rPr>
                 <w:b w:val="1"/>
+                <w:bCs w:val="1"/>
                 <w:sz w:val="22"/>
                 <w:szCs w:val="22"/>
               </w:rPr>
@@ -14939,6 +15669,7 @@
               <w:jc w:val="left"/>
               <w:rPr>
                 <w:b w:val="0"/>
+                <w:bCs w:val="0"/>
                 <w:sz w:val="22"/>
                 <w:szCs w:val="22"/>
               </w:rPr>
@@ -14946,6 +15677,7 @@
             <w:r>
               <w:rPr>
                 <w:b w:val="0"/>
+                <w:bCs w:val="0"/>
                 <w:sz w:val="22"/>
                 <w:szCs w:val="22"/>
                 <w:rtl w:val="0"/>
@@ -14962,6 +15694,7 @@
               <w:jc w:val="center"/>
               <w:rPr>
                 <w:b w:val="1"/>
+                <w:bCs w:val="1"/>
                 <w:sz w:val="22"/>
                 <w:szCs w:val="22"/>
               </w:rPr>
@@ -14975,12 +15708,12 @@
                 <wp:inline distB="0" distT="0" distL="0" distR="0">
                   <wp:extent cx="171450" cy="200025"/>
                   <wp:effectExtent b="0" l="0" r="0" t="0"/>
-                  <wp:docPr id="42" name="image9.png"/>
+                  <wp:docPr id="42" name="image6.png"/>
                   <a:graphic>
                     <a:graphicData uri="http://schemas.openxmlformats.org/drawingml/2006/picture">
                       <pic:pic>
                         <pic:nvPicPr>
-                          <pic:cNvPr id="0" name="image9.png"/>
+                          <pic:cNvPr id="0" name="image6.png"/>
                           <pic:cNvPicPr preferRelativeResize="0"/>
                         </pic:nvPicPr>
                         <pic:blipFill>
@@ -15007,6 +15740,7 @@
             <w:r>
               <w:rPr>
                 <w:b w:val="1"/>
+                <w:bCs w:val="1"/>
                 <w:sz w:val="22"/>
                 <w:szCs w:val="22"/>
                 <w:rtl w:val="0"/>
@@ -15029,6 +15763,7 @@
               <w:jc w:val="left"/>
               <w:rPr>
                 <w:b w:val="0"/>
+                <w:bCs w:val="0"/>
                 <w:sz w:val="22"/>
                 <w:szCs w:val="22"/>
               </w:rPr>
@@ -15036,6 +15771,7 @@
             <w:r>
               <w:rPr>
                 <w:b w:val="0"/>
+                <w:bCs w:val="0"/>
                 <w:sz w:val="22"/>
                 <w:szCs w:val="22"/>
                 <w:rtl w:val="0"/>
@@ -15064,12 +15800,12 @@
                 <wp:inline distB="0" distT="0" distL="0" distR="0">
                   <wp:extent cx="190500" cy="219075"/>
                   <wp:effectExtent b="0" l="0" r="0" t="0"/>
-                  <wp:docPr id="32" name="image6.png"/>
+                  <wp:docPr id="32" name="image1.png"/>
                   <a:graphic>
                     <a:graphicData uri="http://schemas.openxmlformats.org/drawingml/2006/picture">
                       <pic:pic>
                         <pic:nvPicPr>
-                          <pic:cNvPr id="0" name="image6.png"/>
+                          <pic:cNvPr id="0" name="image1.png"/>
                           <pic:cNvPicPr preferRelativeResize="0"/>
                         </pic:nvPicPr>
                         <pic:blipFill>
@@ -15102,12 +15838,12 @@
                 <wp:inline distB="0" distT="0" distL="0" distR="0">
                   <wp:extent cx="171450" cy="209550"/>
                   <wp:effectExtent b="0" l="0" r="0" t="0"/>
-                  <wp:docPr id="11" name="image2.png"/>
+                  <wp:docPr id="11" name="image9.png"/>
                   <a:graphic>
                     <a:graphicData uri="http://schemas.openxmlformats.org/drawingml/2006/picture">
                       <pic:pic>
                         <pic:nvPicPr>
-                          <pic:cNvPr id="0" name="image2.png"/>
+                          <pic:cNvPr id="0" name="image9.png"/>
                           <pic:cNvPicPr preferRelativeResize="0"/>
                         </pic:nvPicPr>
                         <pic:blipFill>
@@ -15162,6 +15898,7 @@
         <w:rPr>
           <w:rFonts w:ascii="Arial" w:cs="Arial" w:eastAsia="Arial" w:hAnsi="Arial"/>
           <w:b w:val="1"/>
+          <w:bCs w:val="1"/>
           <w:sz w:val="22"/>
           <w:szCs w:val="22"/>
         </w:rPr>
@@ -15170,6 +15907,7 @@
         <w:rPr>
           <w:rFonts w:ascii="Arial" w:cs="Arial" w:eastAsia="Arial" w:hAnsi="Arial"/>
           <w:b w:val="1"/>
+          <w:bCs w:val="1"/>
           <w:sz w:val="22"/>
           <w:szCs w:val="22"/>
           <w:rtl w:val="0"/>
@@ -15184,6 +15922,7 @@
         <w:rPr>
           <w:rFonts w:ascii="Arial" w:cs="Arial" w:eastAsia="Arial" w:hAnsi="Arial"/>
           <w:b w:val="1"/>
+          <w:bCs w:val="1"/>
           <w:sz w:val="22"/>
           <w:szCs w:val="22"/>
         </w:rPr>
@@ -15253,6 +15992,7 @@
         <w:rPr>
           <w:rFonts w:ascii="Arial" w:cs="Arial" w:eastAsia="Arial" w:hAnsi="Arial"/>
           <w:b w:val="1"/>
+          <w:bCs w:val="1"/>
           <w:sz w:val="22"/>
           <w:szCs w:val="22"/>
         </w:rPr>
@@ -15261,6 +16001,7 @@
         <w:rPr>
           <w:rFonts w:ascii="Arial" w:cs="Arial" w:eastAsia="Arial" w:hAnsi="Arial"/>
           <w:b w:val="1"/>
+          <w:bCs w:val="1"/>
           <w:sz w:val="22"/>
           <w:szCs w:val="22"/>
           <w:rtl w:val="0"/>
@@ -15271,6 +16012,7 @@
         <w:rPr>
           <w:rFonts w:ascii="Arial" w:cs="Arial" w:eastAsia="Arial" w:hAnsi="Arial"/>
           <w:b w:val="1"/>
+          <w:bCs w:val="1"/>
           <w:sz w:val="22"/>
           <w:szCs w:val="22"/>
           <w:rtl w:val="0"/>
@@ -15281,6 +16023,7 @@
         <w:rPr>
           <w:rFonts w:ascii="Arial" w:cs="Arial" w:eastAsia="Arial" w:hAnsi="Arial"/>
           <w:b w:val="1"/>
+          <w:bCs w:val="1"/>
           <w:sz w:val="22"/>
           <w:szCs w:val="22"/>
           <w:rtl w:val="0"/>
@@ -15291,6 +16034,7 @@
         <w:rPr>
           <w:rFonts w:ascii="Arial" w:cs="Arial" w:eastAsia="Arial" w:hAnsi="Arial"/>
           <w:b w:val="1"/>
+          <w:bCs w:val="1"/>
           <w:sz w:val="22"/>
           <w:szCs w:val="22"/>
           <w:rtl w:val="0"/>
@@ -15301,6 +16045,7 @@
         <w:rPr>
           <w:rFonts w:ascii="Arial" w:cs="Arial" w:eastAsia="Arial" w:hAnsi="Arial"/>
           <w:b w:val="1"/>
+          <w:bCs w:val="1"/>
           <w:sz w:val="22"/>
           <w:szCs w:val="22"/>
           <w:rtl w:val="0"/>
@@ -15315,6 +16060,7 @@
         <w:rPr>
           <w:rFonts w:ascii="Arial" w:cs="Arial" w:eastAsia="Arial" w:hAnsi="Arial"/>
           <w:b w:val="1"/>
+          <w:bCs w:val="1"/>
           <w:sz w:val="22"/>
           <w:szCs w:val="22"/>
         </w:rPr>
@@ -15339,6 +16085,7 @@
         <w:rPr>
           <w:rFonts w:ascii="Arial" w:cs="Arial" w:eastAsia="Arial" w:hAnsi="Arial"/>
           <w:b w:val="1"/>
+          <w:bCs w:val="1"/>
           <w:sz w:val="22"/>
           <w:szCs w:val="22"/>
           <w:rtl w:val="0"/>
@@ -15473,6 +16220,7 @@
         <w:rPr>
           <w:rFonts w:ascii="Arial" w:cs="Arial" w:eastAsia="Arial" w:hAnsi="Arial"/>
           <w:b w:val="1"/>
+          <w:bCs w:val="1"/>
           <w:sz w:val="22"/>
           <w:szCs w:val="22"/>
         </w:rPr>
@@ -15481,6 +16229,7 @@
         <w:rPr>
           <w:rFonts w:ascii="Arial" w:cs="Arial" w:eastAsia="Arial" w:hAnsi="Arial"/>
           <w:b w:val="1"/>
+          <w:bCs w:val="1"/>
           <w:sz w:val="22"/>
           <w:szCs w:val="22"/>
           <w:rtl w:val="0"/>
@@ -15495,6 +16244,7 @@
         <w:rPr>
           <w:rFonts w:ascii="Arial" w:cs="Arial" w:eastAsia="Arial" w:hAnsi="Arial"/>
           <w:b w:val="1"/>
+          <w:bCs w:val="1"/>
           <w:sz w:val="22"/>
           <w:szCs w:val="22"/>
         </w:rPr>
@@ -15564,6 +16314,7 @@
         <w:rPr>
           <w:rFonts w:ascii="Arial" w:cs="Arial" w:eastAsia="Arial" w:hAnsi="Arial"/>
           <w:b w:val="1"/>
+          <w:bCs w:val="1"/>
           <w:sz w:val="22"/>
           <w:szCs w:val="22"/>
         </w:rPr>
@@ -15572,6 +16323,7 @@
         <w:rPr>
           <w:rFonts w:ascii="Arial" w:cs="Arial" w:eastAsia="Arial" w:hAnsi="Arial"/>
           <w:b w:val="1"/>
+          <w:bCs w:val="1"/>
           <w:sz w:val="22"/>
           <w:szCs w:val="22"/>
           <w:rtl w:val="0"/>
@@ -15582,6 +16334,7 @@
         <w:rPr>
           <w:rFonts w:ascii="Arial" w:cs="Arial" w:eastAsia="Arial" w:hAnsi="Arial"/>
           <w:b w:val="1"/>
+          <w:bCs w:val="1"/>
           <w:sz w:val="22"/>
           <w:szCs w:val="22"/>
           <w:rtl w:val="0"/>
@@ -15592,6 +16345,7 @@
         <w:rPr>
           <w:rFonts w:ascii="Arial" w:cs="Arial" w:eastAsia="Arial" w:hAnsi="Arial"/>
           <w:b w:val="1"/>
+          <w:bCs w:val="1"/>
           <w:sz w:val="22"/>
           <w:szCs w:val="22"/>
           <w:rtl w:val="0"/>
@@ -15606,6 +16360,7 @@
         <w:rPr>
           <w:rFonts w:ascii="Arial" w:cs="Arial" w:eastAsia="Arial" w:hAnsi="Arial"/>
           <w:b w:val="1"/>
+          <w:bCs w:val="1"/>
           <w:sz w:val="22"/>
           <w:szCs w:val="22"/>
         </w:rPr>
@@ -15630,6 +16385,7 @@
         <w:rPr>
           <w:rFonts w:ascii="Arial" w:cs="Arial" w:eastAsia="Arial" w:hAnsi="Arial"/>
           <w:b w:val="1"/>
+          <w:bCs w:val="1"/>
           <w:sz w:val="22"/>
           <w:szCs w:val="22"/>
           <w:rtl w:val="0"/>
@@ -15816,6 +16572,7 @@
         <w:rPr>
           <w:rFonts w:ascii="Arial" w:cs="Arial" w:eastAsia="Arial" w:hAnsi="Arial"/>
           <w:b w:val="1"/>
+          <w:bCs w:val="1"/>
           <w:sz w:val="22"/>
           <w:szCs w:val="22"/>
         </w:rPr>
@@ -15824,6 +16581,7 @@
         <w:rPr>
           <w:rFonts w:ascii="Arial" w:cs="Arial" w:eastAsia="Arial" w:hAnsi="Arial"/>
           <w:b w:val="1"/>
+          <w:bCs w:val="1"/>
           <w:sz w:val="22"/>
           <w:szCs w:val="22"/>
           <w:rtl w:val="0"/>
@@ -15838,6 +16596,7 @@
         <w:rPr>
           <w:rFonts w:ascii="Arial" w:cs="Arial" w:eastAsia="Arial" w:hAnsi="Arial"/>
           <w:b w:val="1"/>
+          <w:bCs w:val="1"/>
           <w:sz w:val="22"/>
           <w:szCs w:val="22"/>
         </w:rPr>
@@ -15907,6 +16666,7 @@
         <w:rPr>
           <w:rFonts w:ascii="Arial" w:cs="Arial" w:eastAsia="Arial" w:hAnsi="Arial"/>
           <w:b w:val="1"/>
+          <w:bCs w:val="1"/>
           <w:sz w:val="22"/>
           <w:szCs w:val="22"/>
         </w:rPr>
@@ -15915,6 +16675,7 @@
         <w:rPr>
           <w:rFonts w:ascii="Arial" w:cs="Arial" w:eastAsia="Arial" w:hAnsi="Arial"/>
           <w:b w:val="1"/>
+          <w:bCs w:val="1"/>
           <w:sz w:val="22"/>
           <w:szCs w:val="22"/>
           <w:rtl w:val="0"/>
@@ -15925,6 +16686,7 @@
         <w:rPr>
           <w:rFonts w:ascii="Arial" w:cs="Arial" w:eastAsia="Arial" w:hAnsi="Arial"/>
           <w:b w:val="1"/>
+          <w:bCs w:val="1"/>
           <w:sz w:val="22"/>
           <w:szCs w:val="22"/>
           <w:rtl w:val="0"/>
@@ -15935,6 +16697,7 @@
         <w:rPr>
           <w:rFonts w:ascii="Arial" w:cs="Arial" w:eastAsia="Arial" w:hAnsi="Arial"/>
           <w:b w:val="1"/>
+          <w:bCs w:val="1"/>
           <w:sz w:val="22"/>
           <w:szCs w:val="22"/>
           <w:rtl w:val="0"/>
@@ -15949,6 +16712,7 @@
         <w:rPr>
           <w:rFonts w:ascii="Arial" w:cs="Arial" w:eastAsia="Arial" w:hAnsi="Arial"/>
           <w:b w:val="1"/>
+          <w:bCs w:val="1"/>
           <w:sz w:val="22"/>
           <w:szCs w:val="22"/>
         </w:rPr>
@@ -15973,6 +16737,7 @@
         <w:rPr>
           <w:rFonts w:ascii="Arial" w:cs="Arial" w:eastAsia="Arial" w:hAnsi="Arial"/>
           <w:b w:val="1"/>
+          <w:bCs w:val="1"/>
           <w:sz w:val="22"/>
           <w:szCs w:val="22"/>
           <w:rtl w:val="0"/>
@@ -16048,6 +16813,7 @@
         <w:rPr>
           <w:rFonts w:ascii="Arial" w:cs="Arial" w:eastAsia="Arial" w:hAnsi="Arial"/>
           <w:b w:val="1"/>
+          <w:bCs w:val="1"/>
           <w:sz w:val="22"/>
           <w:szCs w:val="22"/>
         </w:rPr>
@@ -16056,6 +16822,7 @@
         <w:rPr>
           <w:rFonts w:ascii="Arial" w:cs="Arial" w:eastAsia="Arial" w:hAnsi="Arial"/>
           <w:b w:val="1"/>
+          <w:bCs w:val="1"/>
           <w:sz w:val="22"/>
           <w:szCs w:val="22"/>
           <w:rtl w:val="0"/>
@@ -16136,6 +16903,7 @@
               <w:rPr>
                 <w:rFonts w:ascii="Arial" w:cs="Arial" w:eastAsia="Arial" w:hAnsi="Arial"/>
                 <w:b w:val="1"/>
+                <w:bCs w:val="1"/>
                 <w:color w:val="ffffff"/>
                 <w:sz w:val="22"/>
                 <w:szCs w:val="22"/>
@@ -16145,6 +16913,7 @@
               <w:rPr>
                 <w:rFonts w:ascii="Arial" w:cs="Arial" w:eastAsia="Arial" w:hAnsi="Arial"/>
                 <w:b w:val="1"/>
+                <w:bCs w:val="1"/>
                 <w:color w:val="ffffff"/>
                 <w:sz w:val="22"/>
                 <w:szCs w:val="22"/>
@@ -16179,6 +16948,7 @@
               <w:rPr>
                 <w:rFonts w:ascii="Arial" w:cs="Arial" w:eastAsia="Arial" w:hAnsi="Arial"/>
                 <w:b w:val="1"/>
+                <w:bCs w:val="1"/>
                 <w:color w:val="ffffff"/>
                 <w:sz w:val="22"/>
                 <w:szCs w:val="22"/>
@@ -16188,6 +16958,7 @@
               <w:rPr>
                 <w:rFonts w:ascii="Arial" w:cs="Arial" w:eastAsia="Arial" w:hAnsi="Arial"/>
                 <w:b w:val="1"/>
+                <w:bCs w:val="1"/>
                 <w:color w:val="ffffff"/>
                 <w:sz w:val="22"/>
                 <w:szCs w:val="22"/>
@@ -16741,6 +17512,7 @@
         <w:rPr>
           <w:rFonts w:ascii="Arial" w:cs="Arial" w:eastAsia="Arial" w:hAnsi="Arial"/>
           <w:b w:val="1"/>
+          <w:bCs w:val="1"/>
           <w:sz w:val="22"/>
           <w:szCs w:val="22"/>
         </w:rPr>
@@ -16758,6 +17530,7 @@
         <w:rPr>
           <w:rFonts w:ascii="Arial" w:cs="Arial" w:eastAsia="Arial" w:hAnsi="Arial"/>
           <w:b w:val="1"/>
+          <w:bCs w:val="1"/>
           <w:sz w:val="22"/>
           <w:szCs w:val="22"/>
         </w:rPr>
@@ -16766,6 +17539,7 @@
         <w:rPr>
           <w:rFonts w:ascii="Arial" w:cs="Arial" w:eastAsia="Arial" w:hAnsi="Arial"/>
           <w:b w:val="1"/>
+          <w:bCs w:val="1"/>
           <w:sz w:val="22"/>
           <w:szCs w:val="22"/>
           <w:rtl w:val="0"/>
@@ -16780,6 +17554,7 @@
         <w:rPr>
           <w:rFonts w:ascii="Arial" w:cs="Arial" w:eastAsia="Arial" w:hAnsi="Arial"/>
           <w:b w:val="1"/>
+          <w:bCs w:val="1"/>
           <w:sz w:val="22"/>
           <w:szCs w:val="22"/>
         </w:rPr>
@@ -16849,6 +17624,7 @@
         <w:rPr>
           <w:rFonts w:ascii="Arial" w:cs="Arial" w:eastAsia="Arial" w:hAnsi="Arial"/>
           <w:b w:val="1"/>
+          <w:bCs w:val="1"/>
           <w:sz w:val="22"/>
           <w:szCs w:val="22"/>
         </w:rPr>
@@ -16866,6 +17642,7 @@
         <w:rPr>
           <w:rFonts w:ascii="Arial" w:cs="Arial" w:eastAsia="Arial" w:hAnsi="Arial"/>
           <w:b w:val="1"/>
+          <w:bCs w:val="1"/>
           <w:sz w:val="22"/>
           <w:szCs w:val="22"/>
         </w:rPr>
@@ -16883,6 +17660,7 @@
         <w:rPr>
           <w:rFonts w:ascii="Arial" w:cs="Arial" w:eastAsia="Arial" w:hAnsi="Arial"/>
           <w:b w:val="1"/>
+          <w:bCs w:val="1"/>
           <w:sz w:val="22"/>
           <w:szCs w:val="22"/>
         </w:rPr>
@@ -16900,6 +17678,7 @@
         <w:rPr>
           <w:rFonts w:ascii="Arial" w:cs="Arial" w:eastAsia="Arial" w:hAnsi="Arial"/>
           <w:b w:val="1"/>
+          <w:bCs w:val="1"/>
           <w:sz w:val="22"/>
           <w:szCs w:val="22"/>
         </w:rPr>
@@ -16908,6 +17687,7 @@
         <w:rPr>
           <w:rFonts w:ascii="Arial" w:cs="Arial" w:eastAsia="Arial" w:hAnsi="Arial"/>
           <w:b w:val="1"/>
+          <w:bCs w:val="1"/>
           <w:sz w:val="22"/>
           <w:szCs w:val="22"/>
           <w:rtl w:val="0"/>
@@ -16918,6 +17698,7 @@
         <w:rPr>
           <w:rFonts w:ascii="Arial" w:cs="Arial" w:eastAsia="Arial" w:hAnsi="Arial"/>
           <w:b w:val="1"/>
+          <w:bCs w:val="1"/>
           <w:sz w:val="22"/>
           <w:szCs w:val="22"/>
           <w:rtl w:val="0"/>
@@ -16928,6 +17709,7 @@
         <w:rPr>
           <w:rFonts w:ascii="Arial" w:cs="Arial" w:eastAsia="Arial" w:hAnsi="Arial"/>
           <w:b w:val="1"/>
+          <w:bCs w:val="1"/>
           <w:sz w:val="22"/>
           <w:szCs w:val="22"/>
           <w:rtl w:val="0"/>
@@ -16942,6 +17724,7 @@
         <w:rPr>
           <w:rFonts w:ascii="Arial" w:cs="Arial" w:eastAsia="Arial" w:hAnsi="Arial"/>
           <w:b w:val="1"/>
+          <w:bCs w:val="1"/>
           <w:sz w:val="22"/>
           <w:szCs w:val="22"/>
         </w:rPr>
@@ -16966,6 +17749,7 @@
         <w:rPr>
           <w:rFonts w:ascii="Arial" w:cs="Arial" w:eastAsia="Arial" w:hAnsi="Arial"/>
           <w:b w:val="1"/>
+          <w:bCs w:val="1"/>
           <w:sz w:val="22"/>
           <w:szCs w:val="22"/>
           <w:rtl w:val="0"/>
@@ -17026,6 +17810,7 @@
         <w:rPr>
           <w:rFonts w:ascii="Arial" w:cs="Arial" w:eastAsia="Arial" w:hAnsi="Arial"/>
           <w:b w:val="1"/>
+          <w:bCs w:val="1"/>
           <w:sz w:val="22"/>
           <w:szCs w:val="22"/>
         </w:rPr>
@@ -17034,6 +17819,7 @@
         <w:rPr>
           <w:rFonts w:ascii="Arial" w:cs="Arial" w:eastAsia="Arial" w:hAnsi="Arial"/>
           <w:b w:val="1"/>
+          <w:bCs w:val="1"/>
           <w:sz w:val="22"/>
           <w:szCs w:val="22"/>
           <w:rtl w:val="0"/>
@@ -17114,6 +17900,7 @@
               <w:rPr>
                 <w:rFonts w:ascii="Arial" w:cs="Arial" w:eastAsia="Arial" w:hAnsi="Arial"/>
                 <w:b w:val="1"/>
+                <w:bCs w:val="1"/>
                 <w:color w:val="ffffff"/>
                 <w:sz w:val="22"/>
                 <w:szCs w:val="22"/>
@@ -17123,6 +17910,7 @@
               <w:rPr>
                 <w:rFonts w:ascii="Arial" w:cs="Arial" w:eastAsia="Arial" w:hAnsi="Arial"/>
                 <w:b w:val="1"/>
+                <w:bCs w:val="1"/>
                 <w:color w:val="ffffff"/>
                 <w:sz w:val="22"/>
                 <w:szCs w:val="22"/>
@@ -17157,6 +17945,7 @@
               <w:rPr>
                 <w:rFonts w:ascii="Arial" w:cs="Arial" w:eastAsia="Arial" w:hAnsi="Arial"/>
                 <w:b w:val="1"/>
+                <w:bCs w:val="1"/>
                 <w:color w:val="ffffff"/>
                 <w:sz w:val="22"/>
                 <w:szCs w:val="22"/>
@@ -17166,6 +17955,7 @@
               <w:rPr>
                 <w:rFonts w:ascii="Arial" w:cs="Arial" w:eastAsia="Arial" w:hAnsi="Arial"/>
                 <w:b w:val="1"/>
+                <w:bCs w:val="1"/>
                 <w:color w:val="ffffff"/>
                 <w:sz w:val="22"/>
                 <w:szCs w:val="22"/>
@@ -17617,6 +18407,7 @@
         <w:rPr>
           <w:rFonts w:ascii="Arial" w:cs="Arial" w:eastAsia="Arial" w:hAnsi="Arial"/>
           <w:b w:val="1"/>
+          <w:bCs w:val="1"/>
           <w:sz w:val="22"/>
           <w:szCs w:val="22"/>
         </w:rPr>
@@ -17625,6 +18416,7 @@
         <w:rPr>
           <w:rFonts w:ascii="Arial" w:cs="Arial" w:eastAsia="Arial" w:hAnsi="Arial"/>
           <w:b w:val="1"/>
+          <w:bCs w:val="1"/>
           <w:sz w:val="22"/>
           <w:szCs w:val="22"/>
           <w:rtl w:val="0"/>
@@ -17639,6 +18431,7 @@
         <w:jc w:val="left"/>
         <w:rPr>
           <w:b w:val="1"/>
+          <w:bCs w:val="1"/>
           <w:sz w:val="22"/>
           <w:szCs w:val="22"/>
         </w:rPr>
@@ -17697,6 +18490,7 @@
               <w:jc w:val="left"/>
               <w:rPr>
                 <w:b w:val="0"/>
+                <w:bCs w:val="0"/>
                 <w:sz w:val="22"/>
                 <w:szCs w:val="22"/>
               </w:rPr>
@@ -17721,6 +18515,7 @@
               <w:jc w:val="left"/>
               <w:rPr>
                 <w:b w:val="0"/>
+                <w:bCs w:val="0"/>
                 <w:sz w:val="22"/>
                 <w:szCs w:val="22"/>
               </w:rPr>
@@ -17728,6 +18523,7 @@
             <w:r>
               <w:rPr>
                 <w:b w:val="0"/>
+                <w:bCs w:val="0"/>
                 <w:sz w:val="22"/>
                 <w:szCs w:val="22"/>
                 <w:rtl w:val="0"/>
@@ -17749,6 +18545,7 @@
               <w:jc w:val="left"/>
               <w:rPr>
                 <w:b w:val="0"/>
+                <w:bCs w:val="0"/>
                 <w:sz w:val="22"/>
                 <w:szCs w:val="22"/>
               </w:rPr>
@@ -17756,6 +18553,7 @@
             <w:r>
               <w:rPr>
                 <w:b w:val="0"/>
+                <w:bCs w:val="0"/>
                 <w:sz w:val="22"/>
                 <w:szCs w:val="22"/>
                 <w:rtl w:val="0"/>
@@ -17777,6 +18575,7 @@
               <w:jc w:val="left"/>
               <w:rPr>
                 <w:b w:val="0"/>
+                <w:bCs w:val="0"/>
                 <w:sz w:val="22"/>
                 <w:szCs w:val="22"/>
               </w:rPr>
@@ -17784,6 +18583,7 @@
             <w:r>
               <w:rPr>
                 <w:b w:val="0"/>
+                <w:bCs w:val="0"/>
                 <w:sz w:val="22"/>
                 <w:szCs w:val="22"/>
                 <w:rtl w:val="0"/>
@@ -17813,6 +18613,7 @@
               <w:jc w:val="left"/>
               <w:rPr>
                 <w:b w:val="0"/>
+                <w:bCs w:val="0"/>
                 <w:sz w:val="22"/>
                 <w:szCs w:val="22"/>
               </w:rPr>
@@ -17839,6 +18640,7 @@
               <w:jc w:val="left"/>
               <w:rPr>
                 <w:b w:val="1"/>
+                <w:bCs w:val="1"/>
                 <w:sz w:val="22"/>
                 <w:szCs w:val="22"/>
               </w:rPr>
@@ -17865,6 +18667,7 @@
               <w:jc w:val="left"/>
               <w:rPr>
                 <w:b w:val="1"/>
+                <w:bCs w:val="1"/>
                 <w:sz w:val="22"/>
                 <w:szCs w:val="22"/>
               </w:rPr>
@@ -17891,6 +18694,7 @@
               <w:jc w:val="left"/>
               <w:rPr>
                 <w:b w:val="1"/>
+                <w:bCs w:val="1"/>
                 <w:sz w:val="22"/>
                 <w:szCs w:val="22"/>
               </w:rPr>
@@ -17923,6 +18727,7 @@
               <w:jc w:val="left"/>
               <w:rPr>
                 <w:b w:val="0"/>
+                <w:bCs w:val="0"/>
                 <w:sz w:val="22"/>
                 <w:szCs w:val="22"/>
               </w:rPr>
@@ -17930,6 +18735,7 @@
             <w:r>
               <w:rPr>
                 <w:b w:val="0"/>
+                <w:bCs w:val="0"/>
                 <w:sz w:val="22"/>
                 <w:szCs w:val="22"/>
                 <w:rtl w:val="0"/>
@@ -17953,6 +18759,7 @@
               <w:jc w:val="center"/>
               <w:rPr>
                 <w:b w:val="1"/>
+                <w:bCs w:val="1"/>
                 <w:sz w:val="22"/>
                 <w:szCs w:val="22"/>
               </w:rPr>
@@ -17966,12 +18773,12 @@
                 <wp:inline distB="0" distT="0" distL="0" distR="0">
                   <wp:extent cx="172085" cy="199390"/>
                   <wp:effectExtent b="0" l="0" r="0" t="0"/>
-                  <wp:docPr id="31" name="image9.png"/>
+                  <wp:docPr id="31" name="image6.png"/>
                   <a:graphic>
                     <a:graphicData uri="http://schemas.openxmlformats.org/drawingml/2006/picture">
                       <pic:pic>
                         <pic:nvPicPr>
-                          <pic:cNvPr id="0" name="image9.png"/>
+                          <pic:cNvPr id="0" name="image6.png"/>
                           <pic:cNvPicPr preferRelativeResize="0"/>
                         </pic:nvPicPr>
                         <pic:blipFill>
@@ -17998,6 +18805,7 @@
             <w:r>
               <w:rPr>
                 <w:b w:val="1"/>
+                <w:bCs w:val="1"/>
                 <w:sz w:val="22"/>
                 <w:szCs w:val="22"/>
                 <w:rtl w:val="0"/>
@@ -18021,6 +18829,7 @@
               <w:jc w:val="center"/>
               <w:rPr>
                 <w:b w:val="1"/>
+                <w:bCs w:val="1"/>
                 <w:sz w:val="22"/>
                 <w:szCs w:val="22"/>
               </w:rPr>
@@ -18034,12 +18843,12 @@
                 <wp:inline distB="0" distT="0" distL="0" distR="0">
                   <wp:extent cx="172085" cy="210820"/>
                   <wp:effectExtent b="0" l="0" r="0" t="0"/>
-                  <wp:docPr id="13" name="image2.png"/>
+                  <wp:docPr id="13" name="image9.png"/>
                   <a:graphic>
                     <a:graphicData uri="http://schemas.openxmlformats.org/drawingml/2006/picture">
                       <pic:pic>
                         <pic:nvPicPr>
-                          <pic:cNvPr id="0" name="image2.png"/>
+                          <pic:cNvPr id="0" name="image9.png"/>
                           <pic:cNvPicPr preferRelativeResize="0"/>
                         </pic:nvPicPr>
                         <pic:blipFill>
@@ -18085,6 +18894,7 @@
               <w:jc w:val="center"/>
               <w:rPr>
                 <w:b w:val="1"/>
+                <w:bCs w:val="1"/>
                 <w:sz w:val="22"/>
                 <w:szCs w:val="22"/>
               </w:rPr>
@@ -18098,12 +18908,12 @@
                 <wp:inline distB="0" distT="0" distL="0" distR="0">
                   <wp:extent cx="188595" cy="221615"/>
                   <wp:effectExtent b="0" l="0" r="0" t="0"/>
-                  <wp:docPr id="19" name="image6.png"/>
+                  <wp:docPr id="19" name="image1.png"/>
                   <a:graphic>
                     <a:graphicData uri="http://schemas.openxmlformats.org/drawingml/2006/picture">
                       <pic:pic>
                         <pic:nvPicPr>
-                          <pic:cNvPr id="0" name="image6.png"/>
+                          <pic:cNvPr id="0" name="image1.png"/>
                           <pic:cNvPicPr preferRelativeResize="0"/>
                         </pic:nvPicPr>
                         <pic:blipFill>
@@ -18155,6 +18965,7 @@
               <w:jc w:val="left"/>
               <w:rPr>
                 <w:b w:val="0"/>
+                <w:bCs w:val="0"/>
                 <w:sz w:val="22"/>
                 <w:szCs w:val="22"/>
               </w:rPr>
@@ -18181,6 +18992,7 @@
               <w:jc w:val="left"/>
               <w:rPr>
                 <w:b w:val="1"/>
+                <w:bCs w:val="1"/>
                 <w:sz w:val="22"/>
                 <w:szCs w:val="22"/>
               </w:rPr>
@@ -18207,6 +19019,7 @@
               <w:jc w:val="left"/>
               <w:rPr>
                 <w:b w:val="1"/>
+                <w:bCs w:val="1"/>
                 <w:sz w:val="22"/>
                 <w:szCs w:val="22"/>
               </w:rPr>
@@ -18233,6 +19046,7 @@
               <w:jc w:val="left"/>
               <w:rPr>
                 <w:b w:val="1"/>
+                <w:bCs w:val="1"/>
                 <w:sz w:val="22"/>
                 <w:szCs w:val="22"/>
               </w:rPr>
@@ -18265,6 +19079,7 @@
               <w:jc w:val="left"/>
               <w:rPr>
                 <w:b w:val="0"/>
+                <w:bCs w:val="0"/>
                 <w:sz w:val="22"/>
                 <w:szCs w:val="22"/>
               </w:rPr>
@@ -18272,6 +19087,7 @@
             <w:r>
               <w:rPr>
                 <w:b w:val="0"/>
+                <w:bCs w:val="0"/>
                 <w:sz w:val="22"/>
                 <w:szCs w:val="22"/>
                 <w:rtl w:val="0"/>
@@ -18295,6 +19111,7 @@
               <w:jc w:val="center"/>
               <w:rPr>
                 <w:b w:val="1"/>
+                <w:bCs w:val="1"/>
                 <w:sz w:val="22"/>
                 <w:szCs w:val="22"/>
               </w:rPr>
@@ -18308,12 +19125,12 @@
                 <wp:inline distB="0" distT="0" distL="0" distR="0">
                   <wp:extent cx="172085" cy="199390"/>
                   <wp:effectExtent b="0" l="0" r="0" t="0"/>
-                  <wp:docPr id="8" name="image9.png"/>
+                  <wp:docPr id="8" name="image6.png"/>
                   <a:graphic>
                     <a:graphicData uri="http://schemas.openxmlformats.org/drawingml/2006/picture">
                       <pic:pic>
                         <pic:nvPicPr>
-                          <pic:cNvPr id="0" name="image9.png"/>
+                          <pic:cNvPr id="0" name="image6.png"/>
                           <pic:cNvPicPr preferRelativeResize="0"/>
                         </pic:nvPicPr>
                         <pic:blipFill>
@@ -18340,6 +19157,7 @@
             <w:r>
               <w:rPr>
                 <w:b w:val="1"/>
+                <w:bCs w:val="1"/>
                 <w:sz w:val="22"/>
                 <w:szCs w:val="22"/>
                 <w:rtl w:val="0"/>
@@ -18363,6 +19181,7 @@
               <w:jc w:val="center"/>
               <w:rPr>
                 <w:b w:val="1"/>
+                <w:bCs w:val="1"/>
                 <w:sz w:val="22"/>
                 <w:szCs w:val="22"/>
               </w:rPr>
@@ -18376,12 +19195,12 @@
                 <wp:inline distB="0" distT="0" distL="0" distR="0">
                   <wp:extent cx="172085" cy="210820"/>
                   <wp:effectExtent b="0" l="0" r="0" t="0"/>
-                  <wp:docPr id="44" name="image2.png"/>
+                  <wp:docPr id="44" name="image9.png"/>
                   <a:graphic>
                     <a:graphicData uri="http://schemas.openxmlformats.org/drawingml/2006/picture">
                       <pic:pic>
                         <pic:nvPicPr>
-                          <pic:cNvPr id="0" name="image2.png"/>
+                          <pic:cNvPr id="0" name="image9.png"/>
                           <pic:cNvPicPr preferRelativeResize="0"/>
                         </pic:nvPicPr>
                         <pic:blipFill>
@@ -18427,6 +19246,7 @@
               <w:jc w:val="center"/>
               <w:rPr>
                 <w:b w:val="1"/>
+                <w:bCs w:val="1"/>
                 <w:sz w:val="22"/>
                 <w:szCs w:val="22"/>
               </w:rPr>
@@ -18440,12 +19260,12 @@
                 <wp:inline distB="0" distT="0" distL="0" distR="0">
                   <wp:extent cx="188595" cy="221615"/>
                   <wp:effectExtent b="0" l="0" r="0" t="0"/>
-                  <wp:docPr id="46" name="image6.png"/>
+                  <wp:docPr id="46" name="image1.png"/>
                   <a:graphic>
                     <a:graphicData uri="http://schemas.openxmlformats.org/drawingml/2006/picture">
                       <pic:pic>
                         <pic:nvPicPr>
-                          <pic:cNvPr id="0" name="image6.png"/>
+                          <pic:cNvPr id="0" name="image1.png"/>
                           <pic:cNvPicPr preferRelativeResize="0"/>
                         </pic:nvPicPr>
                         <pic:blipFill>
@@ -18484,6 +19304,7 @@
         <w:jc w:val="left"/>
         <w:rPr>
           <w:b w:val="1"/>
+          <w:bCs w:val="1"/>
           <w:sz w:val="22"/>
           <w:szCs w:val="22"/>
         </w:rPr>
@@ -18501,6 +19322,7 @@
         <w:rPr>
           <w:rFonts w:ascii="Arial" w:cs="Arial" w:eastAsia="Arial" w:hAnsi="Arial"/>
           <w:b w:val="1"/>
+          <w:bCs w:val="1"/>
           <w:sz w:val="22"/>
           <w:szCs w:val="22"/>
         </w:rPr>
@@ -18509,6 +19331,7 @@
         <w:rPr>
           <w:rFonts w:ascii="Arial" w:cs="Arial" w:eastAsia="Arial" w:hAnsi="Arial"/>
           <w:b w:val="1"/>
+          <w:bCs w:val="1"/>
           <w:sz w:val="22"/>
           <w:szCs w:val="22"/>
           <w:rtl w:val="0"/>
@@ -18523,6 +19346,7 @@
         <w:rPr>
           <w:rFonts w:ascii="Arial" w:cs="Arial" w:eastAsia="Arial" w:hAnsi="Arial"/>
           <w:b w:val="1"/>
+          <w:bCs w:val="1"/>
           <w:sz w:val="22"/>
           <w:szCs w:val="22"/>
         </w:rPr>
@@ -18592,6 +19416,7 @@
         <w:rPr>
           <w:rFonts w:ascii="Arial" w:cs="Arial" w:eastAsia="Arial" w:hAnsi="Arial"/>
           <w:b w:val="1"/>
+          <w:bCs w:val="1"/>
           <w:sz w:val="22"/>
           <w:szCs w:val="22"/>
         </w:rPr>
@@ -18600,6 +19425,7 @@
         <w:rPr>
           <w:rFonts w:ascii="Arial" w:cs="Arial" w:eastAsia="Arial" w:hAnsi="Arial"/>
           <w:b w:val="1"/>
+          <w:bCs w:val="1"/>
           <w:sz w:val="22"/>
           <w:szCs w:val="22"/>
           <w:rtl w:val="0"/>
@@ -18610,6 +19436,7 @@
         <w:rPr>
           <w:rFonts w:ascii="Arial" w:cs="Arial" w:eastAsia="Arial" w:hAnsi="Arial"/>
           <w:b w:val="1"/>
+          <w:bCs w:val="1"/>
           <w:sz w:val="22"/>
           <w:szCs w:val="22"/>
           <w:rtl w:val="0"/>
@@ -18620,6 +19447,7 @@
         <w:rPr>
           <w:rFonts w:ascii="Arial" w:cs="Arial" w:eastAsia="Arial" w:hAnsi="Arial"/>
           <w:b w:val="1"/>
+          <w:bCs w:val="1"/>
           <w:sz w:val="22"/>
           <w:szCs w:val="22"/>
           <w:rtl w:val="0"/>
@@ -18634,6 +19462,7 @@
         <w:rPr>
           <w:rFonts w:ascii="Arial" w:cs="Arial" w:eastAsia="Arial" w:hAnsi="Arial"/>
           <w:b w:val="1"/>
+          <w:bCs w:val="1"/>
           <w:sz w:val="22"/>
           <w:szCs w:val="22"/>
         </w:rPr>
@@ -18658,6 +19487,7 @@
         <w:rPr>
           <w:rFonts w:ascii="Arial" w:cs="Arial" w:eastAsia="Arial" w:hAnsi="Arial"/>
           <w:b w:val="1"/>
+          <w:bCs w:val="1"/>
           <w:sz w:val="22"/>
           <w:szCs w:val="22"/>
           <w:rtl w:val="0"/>
@@ -18874,6 +19704,7 @@
         <w:rPr>
           <w:rFonts w:ascii="Arial" w:cs="Arial" w:eastAsia="Arial" w:hAnsi="Arial"/>
           <w:b w:val="1"/>
+          <w:bCs w:val="1"/>
           <w:sz w:val="22"/>
           <w:szCs w:val="22"/>
         </w:rPr>
@@ -18882,6 +19713,7 @@
         <w:rPr>
           <w:rFonts w:ascii="Arial" w:cs="Arial" w:eastAsia="Arial" w:hAnsi="Arial"/>
           <w:b w:val="1"/>
+          <w:bCs w:val="1"/>
           <w:sz w:val="22"/>
           <w:szCs w:val="22"/>
           <w:rtl w:val="0"/>
@@ -18896,6 +19728,7 @@
         <w:rPr>
           <w:rFonts w:ascii="Arial" w:cs="Arial" w:eastAsia="Arial" w:hAnsi="Arial"/>
           <w:b w:val="1"/>
+          <w:bCs w:val="1"/>
           <w:sz w:val="22"/>
           <w:szCs w:val="22"/>
         </w:rPr>
@@ -18965,6 +19798,7 @@
         <w:rPr>
           <w:rFonts w:ascii="Arial" w:cs="Arial" w:eastAsia="Arial" w:hAnsi="Arial"/>
           <w:b w:val="1"/>
+          <w:bCs w:val="1"/>
           <w:sz w:val="22"/>
           <w:szCs w:val="22"/>
         </w:rPr>
@@ -18973,6 +19807,7 @@
         <w:rPr>
           <w:rFonts w:ascii="Arial" w:cs="Arial" w:eastAsia="Arial" w:hAnsi="Arial"/>
           <w:b w:val="1"/>
+          <w:bCs w:val="1"/>
           <w:sz w:val="22"/>
           <w:szCs w:val="22"/>
           <w:rtl w:val="0"/>
@@ -18983,6 +19818,7 @@
         <w:rPr>
           <w:rFonts w:ascii="Arial" w:cs="Arial" w:eastAsia="Arial" w:hAnsi="Arial"/>
           <w:b w:val="1"/>
+          <w:bCs w:val="1"/>
           <w:sz w:val="22"/>
           <w:szCs w:val="22"/>
           <w:rtl w:val="0"/>
@@ -18993,6 +19829,7 @@
         <w:rPr>
           <w:rFonts w:ascii="Arial" w:cs="Arial" w:eastAsia="Arial" w:hAnsi="Arial"/>
           <w:b w:val="1"/>
+          <w:bCs w:val="1"/>
           <w:sz w:val="22"/>
           <w:szCs w:val="22"/>
           <w:rtl w:val="0"/>
@@ -19007,6 +19844,7 @@
         <w:rPr>
           <w:rFonts w:ascii="Arial" w:cs="Arial" w:eastAsia="Arial" w:hAnsi="Arial"/>
           <w:b w:val="1"/>
+          <w:bCs w:val="1"/>
           <w:sz w:val="22"/>
           <w:szCs w:val="22"/>
         </w:rPr>
@@ -19031,6 +19869,7 @@
         <w:rPr>
           <w:rFonts w:ascii="Arial" w:cs="Arial" w:eastAsia="Arial" w:hAnsi="Arial"/>
           <w:b w:val="1"/>
+          <w:bCs w:val="1"/>
           <w:sz w:val="22"/>
           <w:szCs w:val="22"/>
           <w:rtl w:val="0"/>
@@ -19218,6 +20057,7 @@
         <w:rPr>
           <w:rFonts w:ascii="Arial" w:cs="Arial" w:eastAsia="Arial" w:hAnsi="Arial"/>
           <w:b w:val="1"/>
+          <w:bCs w:val="1"/>
           <w:sz w:val="22"/>
           <w:szCs w:val="22"/>
         </w:rPr>
@@ -19226,6 +20066,7 @@
         <w:rPr>
           <w:rFonts w:ascii="Arial" w:cs="Arial" w:eastAsia="Arial" w:hAnsi="Arial"/>
           <w:b w:val="1"/>
+          <w:bCs w:val="1"/>
           <w:sz w:val="22"/>
           <w:szCs w:val="22"/>
           <w:rtl w:val="0"/>
@@ -19240,6 +20081,7 @@
         <w:rPr>
           <w:rFonts w:ascii="Arial" w:cs="Arial" w:eastAsia="Arial" w:hAnsi="Arial"/>
           <w:b w:val="1"/>
+          <w:bCs w:val="1"/>
           <w:sz w:val="22"/>
           <w:szCs w:val="22"/>
         </w:rPr>
@@ -19293,6 +20135,7 @@
         <w:rPr>
           <w:rFonts w:ascii="Arial" w:cs="Arial" w:eastAsia="Arial" w:hAnsi="Arial"/>
           <w:b w:val="1"/>
+          <w:bCs w:val="1"/>
           <w:sz w:val="22"/>
           <w:szCs w:val="22"/>
         </w:rPr>
@@ -19310,6 +20153,7 @@
         <w:rPr>
           <w:rFonts w:ascii="Arial" w:cs="Arial" w:eastAsia="Arial" w:hAnsi="Arial"/>
           <w:b w:val="1"/>
+          <w:bCs w:val="1"/>
           <w:sz w:val="22"/>
           <w:szCs w:val="22"/>
         </w:rPr>
@@ -19318,6 +20162,7 @@
         <w:rPr>
           <w:rFonts w:ascii="Arial" w:cs="Arial" w:eastAsia="Arial" w:hAnsi="Arial"/>
           <w:b w:val="1"/>
+          <w:bCs w:val="1"/>
           <w:sz w:val="22"/>
           <w:szCs w:val="22"/>
           <w:rtl w:val="0"/>
@@ -19328,6 +20173,7 @@
         <w:rPr>
           <w:rFonts w:ascii="Arial" w:cs="Arial" w:eastAsia="Arial" w:hAnsi="Arial"/>
           <w:b w:val="1"/>
+          <w:bCs w:val="1"/>
           <w:sz w:val="22"/>
           <w:szCs w:val="22"/>
           <w:rtl w:val="0"/>
@@ -19338,6 +20184,7 @@
         <w:rPr>
           <w:rFonts w:ascii="Arial" w:cs="Arial" w:eastAsia="Arial" w:hAnsi="Arial"/>
           <w:b w:val="1"/>
+          <w:bCs w:val="1"/>
           <w:sz w:val="22"/>
           <w:szCs w:val="22"/>
           <w:rtl w:val="0"/>
@@ -19352,6 +20199,7 @@
         <w:rPr>
           <w:rFonts w:ascii="Arial" w:cs="Arial" w:eastAsia="Arial" w:hAnsi="Arial"/>
           <w:b w:val="1"/>
+          <w:bCs w:val="1"/>
           <w:sz w:val="22"/>
           <w:szCs w:val="22"/>
         </w:rPr>
@@ -19376,6 +20224,7 @@
         <w:rPr>
           <w:rFonts w:ascii="Arial" w:cs="Arial" w:eastAsia="Arial" w:hAnsi="Arial"/>
           <w:b w:val="1"/>
+          <w:bCs w:val="1"/>
           <w:sz w:val="22"/>
           <w:szCs w:val="22"/>
           <w:rtl w:val="0"/>
@@ -19451,6 +20300,7 @@
         <w:rPr>
           <w:rFonts w:ascii="Arial" w:cs="Arial" w:eastAsia="Arial" w:hAnsi="Arial"/>
           <w:b w:val="1"/>
+          <w:bCs w:val="1"/>
           <w:sz w:val="22"/>
           <w:szCs w:val="22"/>
         </w:rPr>
@@ -19459,6 +20309,7 @@
         <w:rPr>
           <w:rFonts w:ascii="Arial" w:cs="Arial" w:eastAsia="Arial" w:hAnsi="Arial"/>
           <w:b w:val="1"/>
+          <w:bCs w:val="1"/>
           <w:sz w:val="22"/>
           <w:szCs w:val="22"/>
           <w:rtl w:val="0"/>
@@ -19539,6 +20390,7 @@
               <w:rPr>
                 <w:rFonts w:ascii="Arial" w:cs="Arial" w:eastAsia="Arial" w:hAnsi="Arial"/>
                 <w:b w:val="1"/>
+                <w:bCs w:val="1"/>
                 <w:color w:val="ffffff"/>
                 <w:sz w:val="22"/>
                 <w:szCs w:val="22"/>
@@ -19548,6 +20400,7 @@
               <w:rPr>
                 <w:rFonts w:ascii="Arial" w:cs="Arial" w:eastAsia="Arial" w:hAnsi="Arial"/>
                 <w:b w:val="1"/>
+                <w:bCs w:val="1"/>
                 <w:color w:val="ffffff"/>
                 <w:sz w:val="22"/>
                 <w:szCs w:val="22"/>
@@ -19582,6 +20435,7 @@
               <w:rPr>
                 <w:rFonts w:ascii="Arial" w:cs="Arial" w:eastAsia="Arial" w:hAnsi="Arial"/>
                 <w:b w:val="1"/>
+                <w:bCs w:val="1"/>
                 <w:color w:val="ffffff"/>
                 <w:sz w:val="22"/>
                 <w:szCs w:val="22"/>
@@ -19591,6 +20445,7 @@
               <w:rPr>
                 <w:rFonts w:ascii="Arial" w:cs="Arial" w:eastAsia="Arial" w:hAnsi="Arial"/>
                 <w:b w:val="1"/>
+                <w:bCs w:val="1"/>
                 <w:color w:val="ffffff"/>
                 <w:sz w:val="22"/>
                 <w:szCs w:val="22"/>
@@ -19893,6 +20748,7 @@
         <w:rPr>
           <w:rFonts w:ascii="Arial" w:cs="Arial" w:eastAsia="Arial" w:hAnsi="Arial"/>
           <w:b w:val="1"/>
+          <w:bCs w:val="1"/>
           <w:sz w:val="22"/>
           <w:szCs w:val="22"/>
         </w:rPr>
@@ -19901,6 +20757,7 @@
         <w:rPr>
           <w:rFonts w:ascii="Arial" w:cs="Arial" w:eastAsia="Arial" w:hAnsi="Arial"/>
           <w:b w:val="1"/>
+          <w:bCs w:val="1"/>
           <w:sz w:val="22"/>
           <w:szCs w:val="22"/>
           <w:rtl w:val="0"/>
@@ -19915,6 +20772,7 @@
         <w:rPr>
           <w:rFonts w:ascii="Arial" w:cs="Arial" w:eastAsia="Arial" w:hAnsi="Arial"/>
           <w:b w:val="1"/>
+          <w:bCs w:val="1"/>
           <w:sz w:val="22"/>
           <w:szCs w:val="22"/>
         </w:rPr>
@@ -19968,6 +20826,7 @@
         <w:rPr>
           <w:rFonts w:ascii="Arial" w:cs="Arial" w:eastAsia="Arial" w:hAnsi="Arial"/>
           <w:b w:val="1"/>
+          <w:bCs w:val="1"/>
           <w:sz w:val="22"/>
           <w:szCs w:val="22"/>
         </w:rPr>
@@ -19985,6 +20844,7 @@
         <w:rPr>
           <w:rFonts w:ascii="Arial" w:cs="Arial" w:eastAsia="Arial" w:hAnsi="Arial"/>
           <w:b w:val="1"/>
+          <w:bCs w:val="1"/>
           <w:sz w:val="22"/>
           <w:szCs w:val="22"/>
         </w:rPr>
@@ -20002,6 +20862,7 @@
         <w:rPr>
           <w:rFonts w:ascii="Arial" w:cs="Arial" w:eastAsia="Arial" w:hAnsi="Arial"/>
           <w:b w:val="1"/>
+          <w:bCs w:val="1"/>
           <w:sz w:val="22"/>
           <w:szCs w:val="22"/>
         </w:rPr>
@@ -20019,6 +20880,7 @@
         <w:rPr>
           <w:rFonts w:ascii="Arial" w:cs="Arial" w:eastAsia="Arial" w:hAnsi="Arial"/>
           <w:b w:val="1"/>
+          <w:bCs w:val="1"/>
           <w:sz w:val="22"/>
           <w:szCs w:val="22"/>
         </w:rPr>
@@ -20027,6 +20889,7 @@
         <w:rPr>
           <w:rFonts w:ascii="Arial" w:cs="Arial" w:eastAsia="Arial" w:hAnsi="Arial"/>
           <w:b w:val="1"/>
+          <w:bCs w:val="1"/>
           <w:sz w:val="22"/>
           <w:szCs w:val="22"/>
           <w:rtl w:val="0"/>
@@ -20037,6 +20900,7 @@
         <w:rPr>
           <w:rFonts w:ascii="Arial" w:cs="Arial" w:eastAsia="Arial" w:hAnsi="Arial"/>
           <w:b w:val="1"/>
+          <w:bCs w:val="1"/>
           <w:sz w:val="22"/>
           <w:szCs w:val="22"/>
           <w:rtl w:val="0"/>
@@ -20047,6 +20911,7 @@
         <w:rPr>
           <w:rFonts w:ascii="Arial" w:cs="Arial" w:eastAsia="Arial" w:hAnsi="Arial"/>
           <w:b w:val="1"/>
+          <w:bCs w:val="1"/>
           <w:sz w:val="22"/>
           <w:szCs w:val="22"/>
           <w:rtl w:val="0"/>
@@ -20061,6 +20926,7 @@
         <w:rPr>
           <w:rFonts w:ascii="Arial" w:cs="Arial" w:eastAsia="Arial" w:hAnsi="Arial"/>
           <w:b w:val="1"/>
+          <w:bCs w:val="1"/>
           <w:sz w:val="22"/>
           <w:szCs w:val="22"/>
         </w:rPr>
@@ -20085,6 +20951,7 @@
         <w:rPr>
           <w:rFonts w:ascii="Arial" w:cs="Arial" w:eastAsia="Arial" w:hAnsi="Arial"/>
           <w:b w:val="1"/>
+          <w:bCs w:val="1"/>
           <w:sz w:val="22"/>
           <w:szCs w:val="22"/>
           <w:rtl w:val="0"/>
@@ -20160,6 +21027,7 @@
         <w:rPr>
           <w:rFonts w:ascii="Arial" w:cs="Arial" w:eastAsia="Arial" w:hAnsi="Arial"/>
           <w:b w:val="1"/>
+          <w:bCs w:val="1"/>
           <w:sz w:val="22"/>
           <w:szCs w:val="22"/>
         </w:rPr>
@@ -20168,6 +21036,7 @@
         <w:rPr>
           <w:rFonts w:ascii="Arial" w:cs="Arial" w:eastAsia="Arial" w:hAnsi="Arial"/>
           <w:b w:val="1"/>
+          <w:bCs w:val="1"/>
           <w:sz w:val="22"/>
           <w:szCs w:val="22"/>
           <w:rtl w:val="0"/>
@@ -20248,6 +21117,7 @@
               <w:rPr>
                 <w:rFonts w:ascii="Arial" w:cs="Arial" w:eastAsia="Arial" w:hAnsi="Arial"/>
                 <w:b w:val="1"/>
+                <w:bCs w:val="1"/>
                 <w:color w:val="ffffff"/>
                 <w:sz w:val="22"/>
                 <w:szCs w:val="22"/>
@@ -20257,6 +21127,7 @@
               <w:rPr>
                 <w:rFonts w:ascii="Arial" w:cs="Arial" w:eastAsia="Arial" w:hAnsi="Arial"/>
                 <w:b w:val="1"/>
+                <w:bCs w:val="1"/>
                 <w:color w:val="ffffff"/>
                 <w:sz w:val="22"/>
                 <w:szCs w:val="22"/>
@@ -20291,6 +21162,7 @@
               <w:rPr>
                 <w:rFonts w:ascii="Arial" w:cs="Arial" w:eastAsia="Arial" w:hAnsi="Arial"/>
                 <w:b w:val="1"/>
+                <w:bCs w:val="1"/>
                 <w:color w:val="ffffff"/>
                 <w:sz w:val="22"/>
                 <w:szCs w:val="22"/>
@@ -20300,6 +21172,7 @@
               <w:rPr>
                 <w:rFonts w:ascii="Arial" w:cs="Arial" w:eastAsia="Arial" w:hAnsi="Arial"/>
                 <w:b w:val="1"/>
+                <w:bCs w:val="1"/>
                 <w:color w:val="ffffff"/>
                 <w:sz w:val="22"/>
                 <w:szCs w:val="22"/>
@@ -20550,6 +21423,7 @@
         <w:rPr>
           <w:rFonts w:ascii="Arial" w:cs="Arial" w:eastAsia="Arial" w:hAnsi="Arial"/>
           <w:b w:val="1"/>
+          <w:bCs w:val="1"/>
           <w:sz w:val="22"/>
           <w:szCs w:val="22"/>
         </w:rPr>
@@ -20558,6 +21432,7 @@
         <w:rPr>
           <w:rFonts w:ascii="Arial" w:cs="Arial" w:eastAsia="Arial" w:hAnsi="Arial"/>
           <w:b w:val="1"/>
+          <w:bCs w:val="1"/>
           <w:sz w:val="22"/>
           <w:szCs w:val="22"/>
           <w:rtl w:val="0"/>
@@ -20572,6 +21447,7 @@
         <w:rPr>
           <w:rFonts w:ascii="Arial" w:cs="Arial" w:eastAsia="Arial" w:hAnsi="Arial"/>
           <w:b w:val="1"/>
+          <w:bCs w:val="1"/>
           <w:sz w:val="22"/>
           <w:szCs w:val="22"/>
         </w:rPr>
@@ -20627,6 +21503,7 @@
               <w:jc w:val="left"/>
               <w:rPr>
                 <w:b w:val="0"/>
+                <w:bCs w:val="0"/>
                 <w:sz w:val="22"/>
                 <w:szCs w:val="22"/>
               </w:rPr>
@@ -20648,6 +21525,7 @@
               <w:jc w:val="left"/>
               <w:rPr>
                 <w:b w:val="0"/>
+                <w:bCs w:val="0"/>
                 <w:sz w:val="22"/>
                 <w:szCs w:val="22"/>
               </w:rPr>
@@ -20655,6 +21533,7 @@
             <w:r>
               <w:rPr>
                 <w:b w:val="0"/>
+                <w:bCs w:val="0"/>
                 <w:sz w:val="22"/>
                 <w:szCs w:val="22"/>
                 <w:rtl w:val="0"/>
@@ -20673,6 +21552,7 @@
               <w:jc w:val="left"/>
               <w:rPr>
                 <w:b w:val="0"/>
+                <w:bCs w:val="0"/>
                 <w:sz w:val="22"/>
                 <w:szCs w:val="22"/>
               </w:rPr>
@@ -20680,6 +21560,7 @@
             <w:r>
               <w:rPr>
                 <w:b w:val="0"/>
+                <w:bCs w:val="0"/>
                 <w:sz w:val="22"/>
                 <w:szCs w:val="22"/>
                 <w:rtl w:val="0"/>
@@ -20698,6 +21579,7 @@
               <w:jc w:val="left"/>
               <w:rPr>
                 <w:b w:val="0"/>
+                <w:bCs w:val="0"/>
                 <w:sz w:val="22"/>
                 <w:szCs w:val="22"/>
               </w:rPr>
@@ -20705,6 +21587,7 @@
             <w:r>
               <w:rPr>
                 <w:b w:val="0"/>
+                <w:bCs w:val="0"/>
                 <w:sz w:val="22"/>
                 <w:szCs w:val="22"/>
                 <w:rtl w:val="0"/>
@@ -20734,6 +21617,7 @@
               <w:jc w:val="left"/>
               <w:rPr>
                 <w:b w:val="0"/>
+                <w:bCs w:val="0"/>
                 <w:sz w:val="22"/>
                 <w:szCs w:val="22"/>
               </w:rPr>
@@ -20741,6 +21625,7 @@
             <w:r>
               <w:rPr>
                 <w:b w:val="0"/>
+                <w:bCs w:val="0"/>
                 <w:sz w:val="22"/>
                 <w:szCs w:val="22"/>
                 <w:rtl w:val="0"/>
@@ -20764,6 +21649,7 @@
               <w:jc w:val="center"/>
               <w:rPr>
                 <w:b w:val="1"/>
+                <w:bCs w:val="1"/>
                 <w:sz w:val="22"/>
                 <w:szCs w:val="22"/>
               </w:rPr>
@@ -20777,12 +21663,12 @@
                 <wp:inline distB="0" distT="0" distL="0" distR="0">
                   <wp:extent cx="172085" cy="199390"/>
                   <wp:effectExtent b="0" l="0" r="0" t="0"/>
-                  <wp:docPr id="14" name="image9.png"/>
+                  <wp:docPr id="14" name="image6.png"/>
                   <a:graphic>
                     <a:graphicData uri="http://schemas.openxmlformats.org/drawingml/2006/picture">
                       <pic:pic>
                         <pic:nvPicPr>
-                          <pic:cNvPr id="0" name="image9.png"/>
+                          <pic:cNvPr id="0" name="image6.png"/>
                           <pic:cNvPicPr preferRelativeResize="0"/>
                         </pic:nvPicPr>
                         <pic:blipFill>
@@ -20828,6 +21714,7 @@
               <w:jc w:val="left"/>
               <w:rPr>
                 <w:b w:val="1"/>
+                <w:bCs w:val="1"/>
                 <w:sz w:val="22"/>
                 <w:szCs w:val="22"/>
               </w:rPr>
@@ -20854,6 +21741,7 @@
               <w:jc w:val="left"/>
               <w:rPr>
                 <w:b w:val="1"/>
+                <w:bCs w:val="1"/>
                 <w:sz w:val="22"/>
                 <w:szCs w:val="22"/>
               </w:rPr>
@@ -20886,6 +21774,7 @@
               <w:jc w:val="left"/>
               <w:rPr>
                 <w:b w:val="0"/>
+                <w:bCs w:val="0"/>
                 <w:sz w:val="22"/>
                 <w:szCs w:val="22"/>
               </w:rPr>
@@ -20893,6 +21782,7 @@
             <w:r>
               <w:rPr>
                 <w:b w:val="0"/>
+                <w:bCs w:val="0"/>
                 <w:sz w:val="22"/>
                 <w:szCs w:val="22"/>
                 <w:rtl w:val="0"/>
@@ -20916,6 +21806,7 @@
               <w:jc w:val="center"/>
               <w:rPr>
                 <w:b w:val="1"/>
+                <w:bCs w:val="1"/>
                 <w:sz w:val="22"/>
                 <w:szCs w:val="22"/>
               </w:rPr>
@@ -20923,6 +21814,7 @@
             <w:r>
               <w:rPr>
                 <w:b w:val="1"/>
+                <w:bCs w:val="1"/>
                 <w:sz w:val="22"/>
                 <w:szCs w:val="22"/>
                 <w:rtl w:val="0"/>
@@ -20946,6 +21838,7 @@
               <w:jc w:val="center"/>
               <w:rPr>
                 <w:b w:val="1"/>
+                <w:bCs w:val="1"/>
                 <w:sz w:val="22"/>
                 <w:szCs w:val="22"/>
               </w:rPr>
@@ -20959,12 +21852,12 @@
                 <wp:inline distB="0" distT="0" distL="0" distR="0">
                   <wp:extent cx="172085" cy="210820"/>
                   <wp:effectExtent b="0" l="0" r="0" t="0"/>
-                  <wp:docPr id="28" name="image2.png"/>
+                  <wp:docPr id="28" name="image9.png"/>
                   <a:graphic>
                     <a:graphicData uri="http://schemas.openxmlformats.org/drawingml/2006/picture">
                       <pic:pic>
                         <pic:nvPicPr>
-                          <pic:cNvPr id="0" name="image2.png"/>
+                          <pic:cNvPr id="0" name="image9.png"/>
                           <pic:cNvPicPr preferRelativeResize="0"/>
                         </pic:nvPicPr>
                         <pic:blipFill>
@@ -21010,6 +21903,7 @@
               <w:jc w:val="center"/>
               <w:rPr>
                 <w:b w:val="1"/>
+                <w:bCs w:val="1"/>
                 <w:sz w:val="22"/>
                 <w:szCs w:val="22"/>
               </w:rPr>
@@ -21023,12 +21917,12 @@
                 <wp:inline distB="0" distT="0" distL="0" distR="0">
                   <wp:extent cx="188595" cy="221615"/>
                   <wp:effectExtent b="0" l="0" r="0" t="0"/>
-                  <wp:docPr id="7" name="image6.png"/>
+                  <wp:docPr id="7" name="image1.png"/>
                   <a:graphic>
                     <a:graphicData uri="http://schemas.openxmlformats.org/drawingml/2006/picture">
                       <pic:pic>
                         <pic:nvPicPr>
-                          <pic:cNvPr id="0" name="image6.png"/>
+                          <pic:cNvPr id="0" name="image1.png"/>
                           <pic:cNvPicPr preferRelativeResize="0"/>
                         </pic:nvPicPr>
                         <pic:blipFill>
@@ -21084,6 +21978,7 @@
         <w:rPr>
           <w:rFonts w:ascii="Arial" w:cs="Arial" w:eastAsia="Arial" w:hAnsi="Arial"/>
           <w:b w:val="1"/>
+          <w:bCs w:val="1"/>
           <w:sz w:val="22"/>
           <w:szCs w:val="22"/>
         </w:rPr>
@@ -21092,6 +21987,7 @@
         <w:rPr>
           <w:rFonts w:ascii="Arial" w:cs="Arial" w:eastAsia="Arial" w:hAnsi="Arial"/>
           <w:b w:val="1"/>
+          <w:bCs w:val="1"/>
           <w:sz w:val="22"/>
           <w:szCs w:val="22"/>
           <w:rtl w:val="0"/>
@@ -21106,6 +22002,7 @@
         <w:rPr>
           <w:rFonts w:ascii="Arial" w:cs="Arial" w:eastAsia="Arial" w:hAnsi="Arial"/>
           <w:b w:val="1"/>
+          <w:bCs w:val="1"/>
           <w:sz w:val="22"/>
           <w:szCs w:val="22"/>
         </w:rPr>
@@ -21175,6 +22072,7 @@
         <w:rPr>
           <w:rFonts w:ascii="Arial" w:cs="Arial" w:eastAsia="Arial" w:hAnsi="Arial"/>
           <w:b w:val="1"/>
+          <w:bCs w:val="1"/>
           <w:sz w:val="22"/>
           <w:szCs w:val="22"/>
         </w:rPr>
@@ -21192,6 +22090,7 @@
         <w:rPr>
           <w:rFonts w:ascii="Arial" w:cs="Arial" w:eastAsia="Arial" w:hAnsi="Arial"/>
           <w:b w:val="1"/>
+          <w:bCs w:val="1"/>
           <w:sz w:val="22"/>
           <w:szCs w:val="22"/>
         </w:rPr>
@@ -21209,6 +22108,7 @@
         <w:rPr>
           <w:rFonts w:ascii="Arial" w:cs="Arial" w:eastAsia="Arial" w:hAnsi="Arial"/>
           <w:b w:val="1"/>
+          <w:bCs w:val="1"/>
           <w:sz w:val="22"/>
           <w:szCs w:val="22"/>
         </w:rPr>
@@ -21226,6 +22126,7 @@
         <w:rPr>
           <w:rFonts w:ascii="Arial" w:cs="Arial" w:eastAsia="Arial" w:hAnsi="Arial"/>
           <w:b w:val="1"/>
+          <w:bCs w:val="1"/>
           <w:sz w:val="22"/>
           <w:szCs w:val="22"/>
         </w:rPr>
@@ -21243,6 +22144,7 @@
         <w:rPr>
           <w:rFonts w:ascii="Arial" w:cs="Arial" w:eastAsia="Arial" w:hAnsi="Arial"/>
           <w:b w:val="1"/>
+          <w:bCs w:val="1"/>
           <w:sz w:val="22"/>
           <w:szCs w:val="22"/>
         </w:rPr>
@@ -21260,6 +22162,7 @@
         <w:rPr>
           <w:rFonts w:ascii="Arial" w:cs="Arial" w:eastAsia="Arial" w:hAnsi="Arial"/>
           <w:b w:val="1"/>
+          <w:bCs w:val="1"/>
           <w:sz w:val="22"/>
           <w:szCs w:val="22"/>
         </w:rPr>
@@ -21268,6 +22171,7 @@
         <w:rPr>
           <w:rFonts w:ascii="Arial" w:cs="Arial" w:eastAsia="Arial" w:hAnsi="Arial"/>
           <w:b w:val="1"/>
+          <w:bCs w:val="1"/>
           <w:sz w:val="22"/>
           <w:szCs w:val="22"/>
           <w:rtl w:val="0"/>
@@ -21278,6 +22182,7 @@
         <w:rPr>
           <w:rFonts w:ascii="Arial" w:cs="Arial" w:eastAsia="Arial" w:hAnsi="Arial"/>
           <w:b w:val="1"/>
+          <w:bCs w:val="1"/>
           <w:sz w:val="22"/>
           <w:szCs w:val="22"/>
           <w:rtl w:val="0"/>
@@ -21288,6 +22193,7 @@
         <w:rPr>
           <w:rFonts w:ascii="Arial" w:cs="Arial" w:eastAsia="Arial" w:hAnsi="Arial"/>
           <w:b w:val="1"/>
+          <w:bCs w:val="1"/>
           <w:sz w:val="22"/>
           <w:szCs w:val="22"/>
           <w:rtl w:val="0"/>
@@ -21302,6 +22208,7 @@
         <w:rPr>
           <w:rFonts w:ascii="Arial" w:cs="Arial" w:eastAsia="Arial" w:hAnsi="Arial"/>
           <w:b w:val="1"/>
+          <w:bCs w:val="1"/>
           <w:sz w:val="22"/>
           <w:szCs w:val="22"/>
         </w:rPr>
@@ -21326,6 +22233,7 @@
         <w:rPr>
           <w:rFonts w:ascii="Arial" w:cs="Arial" w:eastAsia="Arial" w:hAnsi="Arial"/>
           <w:b w:val="1"/>
+          <w:bCs w:val="1"/>
           <w:sz w:val="22"/>
           <w:szCs w:val="22"/>
           <w:rtl w:val="0"/>
@@ -21478,6 +22386,7 @@
         <w:rPr>
           <w:rFonts w:ascii="Arial" w:cs="Arial" w:eastAsia="Arial" w:hAnsi="Arial"/>
           <w:b w:val="1"/>
+          <w:bCs w:val="1"/>
           <w:sz w:val="22"/>
           <w:szCs w:val="22"/>
         </w:rPr>
@@ -21486,6 +22395,7 @@
         <w:rPr>
           <w:rFonts w:ascii="Arial" w:cs="Arial" w:eastAsia="Arial" w:hAnsi="Arial"/>
           <w:b w:val="1"/>
+          <w:bCs w:val="1"/>
           <w:sz w:val="22"/>
           <w:szCs w:val="22"/>
           <w:rtl w:val="0"/>
@@ -21500,6 +22410,7 @@
         <w:rPr>
           <w:rFonts w:ascii="Arial" w:cs="Arial" w:eastAsia="Arial" w:hAnsi="Arial"/>
           <w:b w:val="1"/>
+          <w:bCs w:val="1"/>
           <w:sz w:val="22"/>
           <w:szCs w:val="22"/>
         </w:rPr>
@@ -21569,6 +22480,7 @@
         <w:rPr>
           <w:rFonts w:ascii="Arial" w:cs="Arial" w:eastAsia="Arial" w:hAnsi="Arial"/>
           <w:b w:val="1"/>
+          <w:bCs w:val="1"/>
           <w:sz w:val="22"/>
           <w:szCs w:val="22"/>
         </w:rPr>
@@ -21577,6 +22489,7 @@
         <w:rPr>
           <w:rFonts w:ascii="Arial" w:cs="Arial" w:eastAsia="Arial" w:hAnsi="Arial"/>
           <w:b w:val="1"/>
+          <w:bCs w:val="1"/>
           <w:sz w:val="22"/>
           <w:szCs w:val="22"/>
           <w:rtl w:val="0"/>
@@ -21587,6 +22500,7 @@
         <w:rPr>
           <w:rFonts w:ascii="Arial" w:cs="Arial" w:eastAsia="Arial" w:hAnsi="Arial"/>
           <w:b w:val="1"/>
+          <w:bCs w:val="1"/>
           <w:sz w:val="22"/>
           <w:szCs w:val="22"/>
           <w:rtl w:val="0"/>
@@ -21597,6 +22511,7 @@
         <w:rPr>
           <w:rFonts w:ascii="Arial" w:cs="Arial" w:eastAsia="Arial" w:hAnsi="Arial"/>
           <w:b w:val="1"/>
+          <w:bCs w:val="1"/>
           <w:sz w:val="22"/>
           <w:szCs w:val="22"/>
           <w:rtl w:val="0"/>
@@ -21611,6 +22526,7 @@
         <w:rPr>
           <w:rFonts w:ascii="Arial" w:cs="Arial" w:eastAsia="Arial" w:hAnsi="Arial"/>
           <w:b w:val="1"/>
+          <w:bCs w:val="1"/>
           <w:sz w:val="22"/>
           <w:szCs w:val="22"/>
         </w:rPr>
@@ -21635,6 +22551,7 @@
         <w:rPr>
           <w:rFonts w:ascii="Arial" w:cs="Arial" w:eastAsia="Arial" w:hAnsi="Arial"/>
           <w:b w:val="1"/>
+          <w:bCs w:val="1"/>
           <w:sz w:val="22"/>
           <w:szCs w:val="22"/>
           <w:rtl w:val="0"/>
@@ -21836,6 +22753,7 @@
         <w:rPr>
           <w:rFonts w:ascii="Arial" w:cs="Arial" w:eastAsia="Arial" w:hAnsi="Arial"/>
           <w:b w:val="1"/>
+          <w:bCs w:val="1"/>
           <w:sz w:val="22"/>
           <w:szCs w:val="22"/>
         </w:rPr>
@@ -21844,6 +22762,7 @@
         <w:rPr>
           <w:rFonts w:ascii="Arial" w:cs="Arial" w:eastAsia="Arial" w:hAnsi="Arial"/>
           <w:b w:val="1"/>
+          <w:bCs w:val="1"/>
           <w:sz w:val="22"/>
           <w:szCs w:val="22"/>
           <w:rtl w:val="0"/>
@@ -21858,6 +22777,7 @@
         <w:rPr>
           <w:rFonts w:ascii="Arial" w:cs="Arial" w:eastAsia="Arial" w:hAnsi="Arial"/>
           <w:b w:val="1"/>
+          <w:bCs w:val="1"/>
           <w:sz w:val="22"/>
           <w:szCs w:val="22"/>
         </w:rPr>
@@ -21991,6 +22911,7 @@
         <w:rPr>
           <w:rFonts w:ascii="Arial" w:cs="Arial" w:eastAsia="Arial" w:hAnsi="Arial"/>
           <w:b w:val="1"/>
+          <w:bCs w:val="1"/>
           <w:sz w:val="22"/>
           <w:szCs w:val="22"/>
         </w:rPr>
@@ -22008,6 +22929,7 @@
         <w:rPr>
           <w:rFonts w:ascii="Arial" w:cs="Arial" w:eastAsia="Arial" w:hAnsi="Arial"/>
           <w:b w:val="1"/>
+          <w:bCs w:val="1"/>
           <w:sz w:val="22"/>
           <w:szCs w:val="22"/>
         </w:rPr>
@@ -22025,6 +22947,7 @@
         <w:rPr>
           <w:rFonts w:ascii="Arial" w:cs="Arial" w:eastAsia="Arial" w:hAnsi="Arial"/>
           <w:b w:val="1"/>
+          <w:bCs w:val="1"/>
           <w:sz w:val="22"/>
           <w:szCs w:val="22"/>
         </w:rPr>
@@ -22042,6 +22965,7 @@
         <w:rPr>
           <w:rFonts w:ascii="Arial" w:cs="Arial" w:eastAsia="Arial" w:hAnsi="Arial"/>
           <w:b w:val="1"/>
+          <w:bCs w:val="1"/>
           <w:sz w:val="22"/>
           <w:szCs w:val="22"/>
         </w:rPr>
@@ -22059,6 +22983,7 @@
         <w:rPr>
           <w:rFonts w:ascii="Arial" w:cs="Arial" w:eastAsia="Arial" w:hAnsi="Arial"/>
           <w:b w:val="1"/>
+          <w:bCs w:val="1"/>
           <w:sz w:val="22"/>
           <w:szCs w:val="22"/>
         </w:rPr>
@@ -22076,6 +23001,7 @@
         <w:rPr>
           <w:rFonts w:ascii="Arial" w:cs="Arial" w:eastAsia="Arial" w:hAnsi="Arial"/>
           <w:b w:val="1"/>
+          <w:bCs w:val="1"/>
           <w:sz w:val="22"/>
           <w:szCs w:val="22"/>
         </w:rPr>
@@ -22084,6 +23010,7 @@
         <w:rPr>
           <w:rFonts w:ascii="Arial" w:cs="Arial" w:eastAsia="Arial" w:hAnsi="Arial"/>
           <w:b w:val="1"/>
+          <w:bCs w:val="1"/>
           <w:sz w:val="22"/>
           <w:szCs w:val="22"/>
           <w:rtl w:val="0"/>
@@ -22094,6 +23021,7 @@
         <w:rPr>
           <w:rFonts w:ascii="Arial" w:cs="Arial" w:eastAsia="Arial" w:hAnsi="Arial"/>
           <w:b w:val="1"/>
+          <w:bCs w:val="1"/>
           <w:sz w:val="22"/>
           <w:szCs w:val="22"/>
           <w:rtl w:val="0"/>
@@ -22104,6 +23032,7 @@
         <w:rPr>
           <w:rFonts w:ascii="Arial" w:cs="Arial" w:eastAsia="Arial" w:hAnsi="Arial"/>
           <w:b w:val="1"/>
+          <w:bCs w:val="1"/>
           <w:sz w:val="22"/>
           <w:szCs w:val="22"/>
           <w:rtl w:val="0"/>
@@ -22118,6 +23047,7 @@
         <w:rPr>
           <w:rFonts w:ascii="Arial" w:cs="Arial" w:eastAsia="Arial" w:hAnsi="Arial"/>
           <w:b w:val="1"/>
+          <w:bCs w:val="1"/>
           <w:sz w:val="22"/>
           <w:szCs w:val="22"/>
         </w:rPr>
@@ -22142,6 +23072,7 @@
         <w:rPr>
           <w:rFonts w:ascii="Arial" w:cs="Arial" w:eastAsia="Arial" w:hAnsi="Arial"/>
           <w:b w:val="1"/>
+          <w:bCs w:val="1"/>
           <w:sz w:val="22"/>
           <w:szCs w:val="22"/>
           <w:rtl w:val="0"/>
@@ -22217,6 +23148,7 @@
         <w:rPr>
           <w:rFonts w:ascii="Arial" w:cs="Arial" w:eastAsia="Arial" w:hAnsi="Arial"/>
           <w:b w:val="1"/>
+          <w:bCs w:val="1"/>
           <w:sz w:val="22"/>
           <w:szCs w:val="22"/>
         </w:rPr>
@@ -22225,6 +23157,7 @@
         <w:rPr>
           <w:rFonts w:ascii="Arial" w:cs="Arial" w:eastAsia="Arial" w:hAnsi="Arial"/>
           <w:b w:val="1"/>
+          <w:bCs w:val="1"/>
           <w:sz w:val="22"/>
           <w:szCs w:val="22"/>
           <w:rtl w:val="0"/>
@@ -22305,6 +23238,7 @@
               <w:rPr>
                 <w:rFonts w:ascii="Arial" w:cs="Arial" w:eastAsia="Arial" w:hAnsi="Arial"/>
                 <w:b w:val="1"/>
+                <w:bCs w:val="1"/>
                 <w:color w:val="ffffff"/>
                 <w:sz w:val="22"/>
                 <w:szCs w:val="22"/>
@@ -22314,6 +23248,7 @@
               <w:rPr>
                 <w:rFonts w:ascii="Arial" w:cs="Arial" w:eastAsia="Arial" w:hAnsi="Arial"/>
                 <w:b w:val="1"/>
+                <w:bCs w:val="1"/>
                 <w:color w:val="ffffff"/>
                 <w:sz w:val="22"/>
                 <w:szCs w:val="22"/>
@@ -22348,6 +23283,7 @@
               <w:rPr>
                 <w:rFonts w:ascii="Arial" w:cs="Arial" w:eastAsia="Arial" w:hAnsi="Arial"/>
                 <w:b w:val="1"/>
+                <w:bCs w:val="1"/>
                 <w:color w:val="ffffff"/>
                 <w:sz w:val="22"/>
                 <w:szCs w:val="22"/>
@@ -22357,6 +23293,7 @@
               <w:rPr>
                 <w:rFonts w:ascii="Arial" w:cs="Arial" w:eastAsia="Arial" w:hAnsi="Arial"/>
                 <w:b w:val="1"/>
+                <w:bCs w:val="1"/>
                 <w:color w:val="ffffff"/>
                 <w:sz w:val="22"/>
                 <w:szCs w:val="22"/>
@@ -22770,6 +23707,7 @@
         <w:rPr>
           <w:rFonts w:ascii="Arial" w:cs="Arial" w:eastAsia="Arial" w:hAnsi="Arial"/>
           <w:b w:val="1"/>
+          <w:bCs w:val="1"/>
           <w:sz w:val="22"/>
           <w:szCs w:val="22"/>
         </w:rPr>
@@ -22778,6 +23716,7 @@
         <w:rPr>
           <w:rFonts w:ascii="Arial" w:cs="Arial" w:eastAsia="Arial" w:hAnsi="Arial"/>
           <w:b w:val="1"/>
+          <w:bCs w:val="1"/>
           <w:sz w:val="22"/>
           <w:szCs w:val="22"/>
           <w:rtl w:val="0"/>
@@ -22792,6 +23731,7 @@
         <w:rPr>
           <w:rFonts w:ascii="Arial" w:cs="Arial" w:eastAsia="Arial" w:hAnsi="Arial"/>
           <w:b w:val="1"/>
+          <w:bCs w:val="1"/>
           <w:sz w:val="22"/>
           <w:szCs w:val="22"/>
         </w:rPr>
@@ -22861,6 +23801,7 @@
         <w:rPr>
           <w:rFonts w:ascii="Arial" w:cs="Arial" w:eastAsia="Arial" w:hAnsi="Arial"/>
           <w:b w:val="1"/>
+          <w:bCs w:val="1"/>
           <w:sz w:val="22"/>
           <w:szCs w:val="22"/>
         </w:rPr>
@@ -22869,6 +23810,7 @@
         <w:rPr>
           <w:rFonts w:ascii="Arial" w:cs="Arial" w:eastAsia="Arial" w:hAnsi="Arial"/>
           <w:b w:val="1"/>
+          <w:bCs w:val="1"/>
           <w:sz w:val="22"/>
           <w:szCs w:val="22"/>
           <w:rtl w:val="0"/>
@@ -22879,6 +23821,7 @@
         <w:rPr>
           <w:rFonts w:ascii="Arial" w:cs="Arial" w:eastAsia="Arial" w:hAnsi="Arial"/>
           <w:b w:val="1"/>
+          <w:bCs w:val="1"/>
           <w:sz w:val="22"/>
           <w:szCs w:val="22"/>
           <w:rtl w:val="0"/>
@@ -22889,6 +23832,7 @@
         <w:rPr>
           <w:rFonts w:ascii="Arial" w:cs="Arial" w:eastAsia="Arial" w:hAnsi="Arial"/>
           <w:b w:val="1"/>
+          <w:bCs w:val="1"/>
           <w:sz w:val="22"/>
           <w:szCs w:val="22"/>
           <w:rtl w:val="0"/>
@@ -22903,6 +23847,7 @@
         <w:rPr>
           <w:rFonts w:ascii="Arial" w:cs="Arial" w:eastAsia="Arial" w:hAnsi="Arial"/>
           <w:b w:val="1"/>
+          <w:bCs w:val="1"/>
           <w:sz w:val="22"/>
           <w:szCs w:val="22"/>
         </w:rPr>
@@ -22927,6 +23872,7 @@
         <w:rPr>
           <w:rFonts w:ascii="Arial" w:cs="Arial" w:eastAsia="Arial" w:hAnsi="Arial"/>
           <w:b w:val="1"/>
+          <w:bCs w:val="1"/>
           <w:sz w:val="22"/>
           <w:szCs w:val="22"/>
           <w:rtl w:val="0"/>
@@ -23002,6 +23948,7 @@
         <w:rPr>
           <w:rFonts w:ascii="Arial" w:cs="Arial" w:eastAsia="Arial" w:hAnsi="Arial"/>
           <w:b w:val="1"/>
+          <w:bCs w:val="1"/>
           <w:sz w:val="22"/>
           <w:szCs w:val="22"/>
         </w:rPr>
@@ -23010,6 +23957,7 @@
         <w:rPr>
           <w:rFonts w:ascii="Arial" w:cs="Arial" w:eastAsia="Arial" w:hAnsi="Arial"/>
           <w:b w:val="1"/>
+          <w:bCs w:val="1"/>
           <w:sz w:val="22"/>
           <w:szCs w:val="22"/>
           <w:rtl w:val="0"/>
@@ -23090,6 +24038,7 @@
               <w:rPr>
                 <w:rFonts w:ascii="Arial" w:cs="Arial" w:eastAsia="Arial" w:hAnsi="Arial"/>
                 <w:b w:val="1"/>
+                <w:bCs w:val="1"/>
                 <w:color w:val="ffffff"/>
                 <w:sz w:val="22"/>
                 <w:szCs w:val="22"/>
@@ -23099,6 +24048,7 @@
               <w:rPr>
                 <w:rFonts w:ascii="Arial" w:cs="Arial" w:eastAsia="Arial" w:hAnsi="Arial"/>
                 <w:b w:val="1"/>
+                <w:bCs w:val="1"/>
                 <w:color w:val="ffffff"/>
                 <w:sz w:val="22"/>
                 <w:szCs w:val="22"/>
@@ -23133,6 +24083,7 @@
               <w:rPr>
                 <w:rFonts w:ascii="Arial" w:cs="Arial" w:eastAsia="Arial" w:hAnsi="Arial"/>
                 <w:b w:val="1"/>
+                <w:bCs w:val="1"/>
                 <w:color w:val="ffffff"/>
                 <w:sz w:val="22"/>
                 <w:szCs w:val="22"/>
@@ -23142,6 +24093,7 @@
               <w:rPr>
                 <w:rFonts w:ascii="Arial" w:cs="Arial" w:eastAsia="Arial" w:hAnsi="Arial"/>
                 <w:b w:val="1"/>
+                <w:bCs w:val="1"/>
                 <w:color w:val="ffffff"/>
                 <w:sz w:val="22"/>
                 <w:szCs w:val="22"/>
@@ -23426,6 +24378,7 @@
         <w:rPr>
           <w:rFonts w:ascii="Arial" w:cs="Arial" w:eastAsia="Arial" w:hAnsi="Arial"/>
           <w:b w:val="1"/>
+          <w:bCs w:val="1"/>
           <w:sz w:val="22"/>
           <w:szCs w:val="22"/>
         </w:rPr>
@@ -23434,6 +24387,7 @@
         <w:rPr>
           <w:rFonts w:ascii="Arial" w:cs="Arial" w:eastAsia="Arial" w:hAnsi="Arial"/>
           <w:b w:val="1"/>
+          <w:bCs w:val="1"/>
           <w:sz w:val="22"/>
           <w:szCs w:val="22"/>
           <w:rtl w:val="0"/>
@@ -23448,6 +24402,7 @@
         <w:rPr>
           <w:rFonts w:ascii="Arial" w:cs="Arial" w:eastAsia="Arial" w:hAnsi="Arial"/>
           <w:b w:val="1"/>
+          <w:bCs w:val="1"/>
           <w:sz w:val="22"/>
           <w:szCs w:val="22"/>
         </w:rPr>
@@ -23501,6 +24456,7 @@
               <w:jc w:val="left"/>
               <w:rPr>
                 <w:b w:val="0"/>
+                <w:bCs w:val="0"/>
                 <w:sz w:val="22"/>
                 <w:szCs w:val="22"/>
               </w:rPr>
@@ -23522,6 +24478,7 @@
               <w:jc w:val="left"/>
               <w:rPr>
                 <w:b w:val="0"/>
+                <w:bCs w:val="0"/>
                 <w:sz w:val="22"/>
                 <w:szCs w:val="22"/>
               </w:rPr>
@@ -23529,6 +24486,7 @@
             <w:r>
               <w:rPr>
                 <w:b w:val="0"/>
+                <w:bCs w:val="0"/>
                 <w:sz w:val="22"/>
                 <w:szCs w:val="22"/>
                 <w:rtl w:val="0"/>
@@ -23547,6 +24505,7 @@
               <w:jc w:val="left"/>
               <w:rPr>
                 <w:b w:val="0"/>
+                <w:bCs w:val="0"/>
                 <w:sz w:val="22"/>
                 <w:szCs w:val="22"/>
               </w:rPr>
@@ -23554,6 +24513,7 @@
             <w:r>
               <w:rPr>
                 <w:b w:val="0"/>
+                <w:bCs w:val="0"/>
                 <w:sz w:val="22"/>
                 <w:szCs w:val="22"/>
                 <w:rtl w:val="0"/>
@@ -23576,6 +24536,7 @@
               <w:jc w:val="left"/>
               <w:rPr>
                 <w:b w:val="0"/>
+                <w:bCs w:val="0"/>
                 <w:sz w:val="22"/>
                 <w:szCs w:val="22"/>
               </w:rPr>
@@ -23583,6 +24544,7 @@
             <w:r>
               <w:rPr>
                 <w:b w:val="0"/>
+                <w:bCs w:val="0"/>
                 <w:sz w:val="22"/>
                 <w:szCs w:val="22"/>
                 <w:rtl w:val="0"/>
@@ -23599,6 +24561,7 @@
               <w:jc w:val="left"/>
               <w:rPr>
                 <w:b w:val="1"/>
+                <w:bCs w:val="1"/>
                 <w:sz w:val="22"/>
                 <w:szCs w:val="22"/>
               </w:rPr>
@@ -23618,6 +24581,7 @@
               <w:jc w:val="left"/>
               <w:rPr>
                 <w:b w:val="1"/>
+                <w:bCs w:val="1"/>
                 <w:sz w:val="22"/>
                 <w:szCs w:val="22"/>
               </w:rPr>
@@ -23643,6 +24607,7 @@
               <w:jc w:val="left"/>
               <w:rPr>
                 <w:b w:val="0"/>
+                <w:bCs w:val="0"/>
                 <w:sz w:val="22"/>
                 <w:szCs w:val="22"/>
               </w:rPr>
@@ -23650,6 +24615,7 @@
             <w:r>
               <w:rPr>
                 <w:b w:val="0"/>
+                <w:bCs w:val="0"/>
                 <w:sz w:val="22"/>
                 <w:szCs w:val="22"/>
                 <w:rtl w:val="0"/>
@@ -23666,6 +24632,7 @@
               <w:jc w:val="center"/>
               <w:rPr>
                 <w:b w:val="1"/>
+                <w:bCs w:val="1"/>
                 <w:sz w:val="22"/>
                 <w:szCs w:val="22"/>
               </w:rPr>
@@ -23679,12 +24646,12 @@
                 <wp:inline distB="0" distT="0" distL="0" distR="0">
                   <wp:extent cx="171450" cy="209550"/>
                   <wp:effectExtent b="0" l="0" r="0" t="0"/>
-                  <wp:docPr id="30" name="image1.png"/>
+                  <wp:docPr id="30" name="image10.png"/>
                   <a:graphic>
                     <a:graphicData uri="http://schemas.openxmlformats.org/drawingml/2006/picture">
                       <pic:pic>
                         <pic:nvPicPr>
-                          <pic:cNvPr id="0" name="image1.png"/>
+                          <pic:cNvPr id="0" name="image10.png"/>
                           <pic:cNvPicPr preferRelativeResize="0"/>
                         </pic:nvPicPr>
                         <pic:blipFill>
@@ -23723,6 +24690,7 @@
               <w:jc w:val="center"/>
               <w:rPr>
                 <w:b w:val="1"/>
+                <w:bCs w:val="1"/>
                 <w:sz w:val="22"/>
                 <w:szCs w:val="22"/>
               </w:rPr>
@@ -23736,12 +24704,12 @@
                 <wp:inline distB="0" distT="0" distL="0" distR="0">
                   <wp:extent cx="190500" cy="219075"/>
                   <wp:effectExtent b="0" l="0" r="0" t="0"/>
-                  <wp:docPr id="38" name="image4.png"/>
+                  <wp:docPr id="38" name="image3.png"/>
                   <a:graphic>
                     <a:graphicData uri="http://schemas.openxmlformats.org/drawingml/2006/picture">
                       <pic:pic>
                         <pic:nvPicPr>
-                          <pic:cNvPr id="0" name="image4.png"/>
+                          <pic:cNvPr id="0" name="image3.png"/>
                           <pic:cNvPicPr preferRelativeResize="0"/>
                         </pic:nvPicPr>
                         <pic:blipFill>
@@ -23786,6 +24754,7 @@
               <w:jc w:val="left"/>
               <w:rPr>
                 <w:b w:val="0"/>
+                <w:bCs w:val="0"/>
                 <w:sz w:val="22"/>
                 <w:szCs w:val="22"/>
               </w:rPr>
@@ -23805,6 +24774,7 @@
               <w:jc w:val="left"/>
               <w:rPr>
                 <w:b w:val="1"/>
+                <w:bCs w:val="1"/>
                 <w:sz w:val="22"/>
                 <w:szCs w:val="22"/>
               </w:rPr>
@@ -23824,6 +24794,7 @@
               <w:jc w:val="left"/>
               <w:rPr>
                 <w:b w:val="1"/>
+                <w:bCs w:val="1"/>
                 <w:sz w:val="22"/>
                 <w:szCs w:val="22"/>
               </w:rPr>
@@ -23849,6 +24820,7 @@
               <w:jc w:val="left"/>
               <w:rPr>
                 <w:b w:val="0"/>
+                <w:bCs w:val="0"/>
                 <w:sz w:val="22"/>
                 <w:szCs w:val="22"/>
               </w:rPr>
@@ -23856,6 +24828,7 @@
             <w:r>
               <w:rPr>
                 <w:b w:val="0"/>
+                <w:bCs w:val="0"/>
                 <w:sz w:val="22"/>
                 <w:szCs w:val="22"/>
                 <w:rtl w:val="0"/>
@@ -23872,6 +24845,7 @@
               <w:jc w:val="center"/>
               <w:rPr>
                 <w:b w:val="1"/>
+                <w:bCs w:val="1"/>
                 <w:sz w:val="22"/>
                 <w:szCs w:val="22"/>
               </w:rPr>
@@ -23885,12 +24859,12 @@
                 <wp:inline distB="0" distT="0" distL="0" distR="0">
                   <wp:extent cx="171450" cy="209550"/>
                   <wp:effectExtent b="0" l="0" r="0" t="0"/>
-                  <wp:docPr id="36" name="image1.png"/>
+                  <wp:docPr id="36" name="image10.png"/>
                   <a:graphic>
                     <a:graphicData uri="http://schemas.openxmlformats.org/drawingml/2006/picture">
                       <pic:pic>
                         <pic:nvPicPr>
-                          <pic:cNvPr id="0" name="image1.png"/>
+                          <pic:cNvPr id="0" name="image10.png"/>
                           <pic:cNvPicPr preferRelativeResize="0"/>
                         </pic:nvPicPr>
                         <pic:blipFill>
@@ -23929,6 +24903,7 @@
               <w:jc w:val="center"/>
               <w:rPr>
                 <w:b w:val="1"/>
+                <w:bCs w:val="1"/>
                 <w:sz w:val="22"/>
                 <w:szCs w:val="22"/>
               </w:rPr>
@@ -23942,12 +24917,12 @@
                 <wp:inline distB="0" distT="0" distL="0" distR="0">
                   <wp:extent cx="190500" cy="219075"/>
                   <wp:effectExtent b="0" l="0" r="0" t="0"/>
-                  <wp:docPr id="21" name="image4.png"/>
+                  <wp:docPr id="21" name="image3.png"/>
                   <a:graphic>
                     <a:graphicData uri="http://schemas.openxmlformats.org/drawingml/2006/picture">
                       <pic:pic>
                         <pic:nvPicPr>
-                          <pic:cNvPr id="0" name="image4.png"/>
+                          <pic:cNvPr id="0" name="image3.png"/>
                           <pic:cNvPicPr preferRelativeResize="0"/>
                         </pic:nvPicPr>
                         <pic:blipFill>
@@ -24052,6 +25027,7 @@
               <w:jc w:val="left"/>
               <w:rPr>
                 <w:b w:val="0"/>
+                <w:bCs w:val="0"/>
                 <w:sz w:val="22"/>
                 <w:szCs w:val="22"/>
               </w:rPr>
@@ -24059,6 +25035,7 @@
             <w:r>
               <w:rPr>
                 <w:b w:val="0"/>
+                <w:bCs w:val="0"/>
                 <w:sz w:val="22"/>
                 <w:szCs w:val="22"/>
                 <w:rtl w:val="0"/>
@@ -24075,6 +25052,7 @@
               <w:jc w:val="center"/>
               <w:rPr>
                 <w:b w:val="1"/>
+                <w:bCs w:val="1"/>
                 <w:sz w:val="22"/>
                 <w:szCs w:val="22"/>
               </w:rPr>
@@ -24088,12 +25066,12 @@
                 <wp:inline distB="0" distT="0" distL="0" distR="0">
                   <wp:extent cx="171450" cy="209550"/>
                   <wp:effectExtent b="0" l="0" r="0" t="0"/>
-                  <wp:docPr id="22" name="image1.png"/>
+                  <wp:docPr id="22" name="image10.png"/>
                   <a:graphic>
                     <a:graphicData uri="http://schemas.openxmlformats.org/drawingml/2006/picture">
                       <pic:pic>
                         <pic:nvPicPr>
-                          <pic:cNvPr id="0" name="image1.png"/>
+                          <pic:cNvPr id="0" name="image10.png"/>
                           <pic:cNvPicPr preferRelativeResize="0"/>
                         </pic:nvPicPr>
                         <pic:blipFill>
@@ -24132,6 +25110,7 @@
               <w:jc w:val="center"/>
               <w:rPr>
                 <w:b w:val="1"/>
+                <w:bCs w:val="1"/>
                 <w:sz w:val="22"/>
                 <w:szCs w:val="22"/>
               </w:rPr>
@@ -24145,12 +25124,12 @@
                 <wp:inline distB="0" distT="0" distL="0" distR="0">
                   <wp:extent cx="190500" cy="219075"/>
                   <wp:effectExtent b="0" l="0" r="0" t="0"/>
-                  <wp:docPr id="10" name="image4.png"/>
+                  <wp:docPr id="10" name="image3.png"/>
                   <a:graphic>
                     <a:graphicData uri="http://schemas.openxmlformats.org/drawingml/2006/picture">
                       <pic:pic>
                         <pic:nvPicPr>
-                          <pic:cNvPr id="0" name="image4.png"/>
+                          <pic:cNvPr id="0" name="image3.png"/>
                           <pic:cNvPicPr preferRelativeResize="0"/>
                         </pic:nvPicPr>
                         <pic:blipFill>
@@ -24206,6 +25185,7 @@
         <w:rPr>
           <w:rFonts w:ascii="Arial" w:cs="Arial" w:eastAsia="Arial" w:hAnsi="Arial"/>
           <w:b w:val="1"/>
+          <w:bCs w:val="1"/>
           <w:sz w:val="22"/>
           <w:szCs w:val="22"/>
         </w:rPr>
@@ -24214,6 +25194,7 @@
         <w:rPr>
           <w:rFonts w:ascii="Arial" w:cs="Arial" w:eastAsia="Arial" w:hAnsi="Arial"/>
           <w:b w:val="1"/>
+          <w:bCs w:val="1"/>
           <w:sz w:val="22"/>
           <w:szCs w:val="22"/>
           <w:rtl w:val="0"/>
@@ -24228,6 +25209,7 @@
         <w:rPr>
           <w:rFonts w:ascii="Arial" w:cs="Arial" w:eastAsia="Arial" w:hAnsi="Arial"/>
           <w:b w:val="1"/>
+          <w:bCs w:val="1"/>
           <w:sz w:val="22"/>
           <w:szCs w:val="22"/>
         </w:rPr>
@@ -24297,6 +25279,7 @@
         <w:rPr>
           <w:rFonts w:ascii="Arial" w:cs="Arial" w:eastAsia="Arial" w:hAnsi="Arial"/>
           <w:b w:val="1"/>
+          <w:bCs w:val="1"/>
           <w:sz w:val="22"/>
           <w:szCs w:val="22"/>
         </w:rPr>
@@ -24305,6 +25288,7 @@
         <w:rPr>
           <w:rFonts w:ascii="Arial" w:cs="Arial" w:eastAsia="Arial" w:hAnsi="Arial"/>
           <w:b w:val="1"/>
+          <w:bCs w:val="1"/>
           <w:sz w:val="22"/>
           <w:szCs w:val="22"/>
           <w:rtl w:val="0"/>
@@ -24315,6 +25299,7 @@
         <w:rPr>
           <w:rFonts w:ascii="Arial" w:cs="Arial" w:eastAsia="Arial" w:hAnsi="Arial"/>
           <w:b w:val="1"/>
+          <w:bCs w:val="1"/>
           <w:sz w:val="22"/>
           <w:szCs w:val="22"/>
           <w:rtl w:val="0"/>
@@ -24325,6 +25310,7 @@
         <w:rPr>
           <w:rFonts w:ascii="Arial" w:cs="Arial" w:eastAsia="Arial" w:hAnsi="Arial"/>
           <w:b w:val="1"/>
+          <w:bCs w:val="1"/>
           <w:sz w:val="22"/>
           <w:szCs w:val="22"/>
           <w:rtl w:val="0"/>
@@ -24339,6 +25325,7 @@
         <w:rPr>
           <w:rFonts w:ascii="Arial" w:cs="Arial" w:eastAsia="Arial" w:hAnsi="Arial"/>
           <w:b w:val="1"/>
+          <w:bCs w:val="1"/>
           <w:sz w:val="22"/>
           <w:szCs w:val="22"/>
         </w:rPr>
@@ -24363,6 +25350,7 @@
         <w:rPr>
           <w:rFonts w:ascii="Arial" w:cs="Arial" w:eastAsia="Arial" w:hAnsi="Arial"/>
           <w:b w:val="1"/>
+          <w:bCs w:val="1"/>
           <w:sz w:val="22"/>
           <w:szCs w:val="22"/>
           <w:rtl w:val="0"/>
@@ -24497,6 +25485,7 @@
         <w:rPr>
           <w:rFonts w:ascii="Arial" w:cs="Arial" w:eastAsia="Arial" w:hAnsi="Arial"/>
           <w:b w:val="1"/>
+          <w:bCs w:val="1"/>
           <w:sz w:val="22"/>
           <w:szCs w:val="22"/>
         </w:rPr>
@@ -24505,6 +25494,7 @@
         <w:rPr>
           <w:rFonts w:ascii="Arial" w:cs="Arial" w:eastAsia="Arial" w:hAnsi="Arial"/>
           <w:b w:val="1"/>
+          <w:bCs w:val="1"/>
           <w:sz w:val="22"/>
           <w:szCs w:val="22"/>
           <w:rtl w:val="0"/>
@@ -24519,6 +25509,7 @@
         <w:rPr>
           <w:rFonts w:ascii="Arial" w:cs="Arial" w:eastAsia="Arial" w:hAnsi="Arial"/>
           <w:b w:val="1"/>
+          <w:bCs w:val="1"/>
           <w:sz w:val="22"/>
           <w:szCs w:val="22"/>
         </w:rPr>
@@ -24588,6 +25579,7 @@
         <w:rPr>
           <w:rFonts w:ascii="Arial" w:cs="Arial" w:eastAsia="Arial" w:hAnsi="Arial"/>
           <w:b w:val="1"/>
+          <w:bCs w:val="1"/>
           <w:sz w:val="22"/>
           <w:szCs w:val="22"/>
         </w:rPr>
@@ -24596,6 +25588,7 @@
         <w:rPr>
           <w:rFonts w:ascii="Arial" w:cs="Arial" w:eastAsia="Arial" w:hAnsi="Arial"/>
           <w:b w:val="1"/>
+          <w:bCs w:val="1"/>
           <w:sz w:val="22"/>
           <w:szCs w:val="22"/>
           <w:rtl w:val="0"/>
@@ -24606,6 +25599,7 @@
         <w:rPr>
           <w:rFonts w:ascii="Arial" w:cs="Arial" w:eastAsia="Arial" w:hAnsi="Arial"/>
           <w:b w:val="1"/>
+          <w:bCs w:val="1"/>
           <w:sz w:val="22"/>
           <w:szCs w:val="22"/>
           <w:rtl w:val="0"/>
@@ -24616,6 +25610,7 @@
         <w:rPr>
           <w:rFonts w:ascii="Arial" w:cs="Arial" w:eastAsia="Arial" w:hAnsi="Arial"/>
           <w:b w:val="1"/>
+          <w:bCs w:val="1"/>
           <w:sz w:val="22"/>
           <w:szCs w:val="22"/>
           <w:rtl w:val="0"/>
@@ -24626,6 +25621,7 @@
         <w:rPr>
           <w:rFonts w:ascii="Arial" w:cs="Arial" w:eastAsia="Arial" w:hAnsi="Arial"/>
           <w:b w:val="1"/>
+          <w:bCs w:val="1"/>
           <w:sz w:val="22"/>
           <w:szCs w:val="22"/>
           <w:rtl w:val="0"/>
@@ -24645,6 +25641,7 @@
         <w:rPr>
           <w:rFonts w:ascii="Arial" w:cs="Arial" w:eastAsia="Arial" w:hAnsi="Arial"/>
           <w:b w:val="1"/>
+          <w:bCs w:val="1"/>
           <w:sz w:val="22"/>
           <w:szCs w:val="22"/>
         </w:rPr>
@@ -24669,6 +25666,7 @@
         <w:rPr>
           <w:rFonts w:ascii="Arial" w:cs="Arial" w:eastAsia="Arial" w:hAnsi="Arial"/>
           <w:b w:val="1"/>
+          <w:bCs w:val="1"/>
           <w:sz w:val="22"/>
           <w:szCs w:val="22"/>
           <w:rtl w:val="0"/>
@@ -24844,6 +25842,7 @@
         <w:rPr>
           <w:rFonts w:ascii="Arial" w:cs="Arial" w:eastAsia="Arial" w:hAnsi="Arial"/>
           <w:b w:val="1"/>
+          <w:bCs w:val="1"/>
           <w:sz w:val="22"/>
           <w:szCs w:val="22"/>
         </w:rPr>
@@ -24852,6 +25851,7 @@
         <w:rPr>
           <w:rFonts w:ascii="Arial" w:cs="Arial" w:eastAsia="Arial" w:hAnsi="Arial"/>
           <w:b w:val="1"/>
+          <w:bCs w:val="1"/>
           <w:sz w:val="22"/>
           <w:szCs w:val="22"/>
           <w:rtl w:val="0"/>
@@ -24866,6 +25866,7 @@
         <w:rPr>
           <w:rFonts w:ascii="Arial" w:cs="Arial" w:eastAsia="Arial" w:hAnsi="Arial"/>
           <w:b w:val="1"/>
+          <w:bCs w:val="1"/>
           <w:sz w:val="22"/>
           <w:szCs w:val="22"/>
         </w:rPr>
@@ -24935,6 +25936,7 @@
         <w:rPr>
           <w:rFonts w:ascii="Arial" w:cs="Arial" w:eastAsia="Arial" w:hAnsi="Arial"/>
           <w:b w:val="1"/>
+          <w:bCs w:val="1"/>
           <w:sz w:val="22"/>
           <w:szCs w:val="22"/>
         </w:rPr>
@@ -24943,6 +25945,7 @@
         <w:rPr>
           <w:rFonts w:ascii="Arial" w:cs="Arial" w:eastAsia="Arial" w:hAnsi="Arial"/>
           <w:b w:val="1"/>
+          <w:bCs w:val="1"/>
           <w:sz w:val="22"/>
           <w:szCs w:val="22"/>
           <w:rtl w:val="0"/>
@@ -24953,6 +25956,7 @@
         <w:rPr>
           <w:rFonts w:ascii="Arial" w:cs="Arial" w:eastAsia="Arial" w:hAnsi="Arial"/>
           <w:b w:val="1"/>
+          <w:bCs w:val="1"/>
           <w:sz w:val="22"/>
           <w:szCs w:val="22"/>
           <w:rtl w:val="0"/>
@@ -24963,6 +25967,7 @@
         <w:rPr>
           <w:rFonts w:ascii="Arial" w:cs="Arial" w:eastAsia="Arial" w:hAnsi="Arial"/>
           <w:b w:val="1"/>
+          <w:bCs w:val="1"/>
           <w:sz w:val="22"/>
           <w:szCs w:val="22"/>
           <w:rtl w:val="0"/>
@@ -24977,6 +25982,7 @@
         <w:rPr>
           <w:rFonts w:ascii="Arial" w:cs="Arial" w:eastAsia="Arial" w:hAnsi="Arial"/>
           <w:b w:val="1"/>
+          <w:bCs w:val="1"/>
           <w:sz w:val="22"/>
           <w:szCs w:val="22"/>
         </w:rPr>
@@ -25001,6 +26007,7 @@
         <w:rPr>
           <w:rFonts w:ascii="Arial" w:cs="Arial" w:eastAsia="Arial" w:hAnsi="Arial"/>
           <w:b w:val="1"/>
+          <w:bCs w:val="1"/>
           <w:sz w:val="22"/>
           <w:szCs w:val="22"/>
           <w:rtl w:val="0"/>
@@ -25076,6 +26083,7 @@
         <w:rPr>
           <w:rFonts w:ascii="Arial" w:cs="Arial" w:eastAsia="Arial" w:hAnsi="Arial"/>
           <w:b w:val="1"/>
+          <w:bCs w:val="1"/>
           <w:sz w:val="22"/>
           <w:szCs w:val="22"/>
         </w:rPr>
@@ -25084,6 +26092,7 @@
         <w:rPr>
           <w:rFonts w:ascii="Arial" w:cs="Arial" w:eastAsia="Arial" w:hAnsi="Arial"/>
           <w:b w:val="1"/>
+          <w:bCs w:val="1"/>
           <w:sz w:val="22"/>
           <w:szCs w:val="22"/>
           <w:rtl w:val="0"/>
@@ -25164,6 +26173,7 @@
               <w:rPr>
                 <w:rFonts w:ascii="Arial" w:cs="Arial" w:eastAsia="Arial" w:hAnsi="Arial"/>
                 <w:b w:val="1"/>
+                <w:bCs w:val="1"/>
                 <w:color w:val="ffffff"/>
                 <w:sz w:val="22"/>
                 <w:szCs w:val="22"/>
@@ -25173,6 +26183,7 @@
               <w:rPr>
                 <w:rFonts w:ascii="Arial" w:cs="Arial" w:eastAsia="Arial" w:hAnsi="Arial"/>
                 <w:b w:val="1"/>
+                <w:bCs w:val="1"/>
                 <w:color w:val="ffffff"/>
                 <w:sz w:val="22"/>
                 <w:szCs w:val="22"/>
@@ -25207,6 +26218,7 @@
               <w:rPr>
                 <w:rFonts w:ascii="Arial" w:cs="Arial" w:eastAsia="Arial" w:hAnsi="Arial"/>
                 <w:b w:val="1"/>
+                <w:bCs w:val="1"/>
                 <w:color w:val="ffffff"/>
                 <w:sz w:val="22"/>
                 <w:szCs w:val="22"/>
@@ -25216,6 +26228,7 @@
               <w:rPr>
                 <w:rFonts w:ascii="Arial" w:cs="Arial" w:eastAsia="Arial" w:hAnsi="Arial"/>
                 <w:b w:val="1"/>
+                <w:bCs w:val="1"/>
                 <w:color w:val="ffffff"/>
                 <w:sz w:val="22"/>
                 <w:szCs w:val="22"/>
@@ -25829,6 +26842,7 @@
         <w:rPr>
           <w:rFonts w:ascii="Arial" w:cs="Arial" w:eastAsia="Arial" w:hAnsi="Arial"/>
           <w:b w:val="1"/>
+          <w:bCs w:val="1"/>
           <w:sz w:val="22"/>
           <w:szCs w:val="22"/>
         </w:rPr>
@@ -25837,6 +26851,7 @@
         <w:rPr>
           <w:rFonts w:ascii="Arial" w:cs="Arial" w:eastAsia="Arial" w:hAnsi="Arial"/>
           <w:b w:val="1"/>
+          <w:bCs w:val="1"/>
           <w:sz w:val="22"/>
           <w:szCs w:val="22"/>
           <w:rtl w:val="0"/>
@@ -25851,6 +26866,7 @@
         <w:rPr>
           <w:rFonts w:ascii="Arial" w:cs="Arial" w:eastAsia="Arial" w:hAnsi="Arial"/>
           <w:b w:val="1"/>
+          <w:bCs w:val="1"/>
           <w:sz w:val="22"/>
           <w:szCs w:val="22"/>
         </w:rPr>
@@ -25904,6 +26920,7 @@
         <w:rPr>
           <w:rFonts w:ascii="Arial" w:cs="Arial" w:eastAsia="Arial" w:hAnsi="Arial"/>
           <w:b w:val="1"/>
+          <w:bCs w:val="1"/>
           <w:sz w:val="22"/>
           <w:szCs w:val="22"/>
         </w:rPr>
@@ -25921,6 +26938,7 @@
         <w:rPr>
           <w:rFonts w:ascii="Arial" w:cs="Arial" w:eastAsia="Arial" w:hAnsi="Arial"/>
           <w:b w:val="1"/>
+          <w:bCs w:val="1"/>
           <w:sz w:val="22"/>
           <w:szCs w:val="22"/>
         </w:rPr>
@@ -25938,6 +26956,7 @@
         <w:rPr>
           <w:rFonts w:ascii="Arial" w:cs="Arial" w:eastAsia="Arial" w:hAnsi="Arial"/>
           <w:b w:val="1"/>
+          <w:bCs w:val="1"/>
           <w:sz w:val="22"/>
           <w:szCs w:val="22"/>
         </w:rPr>
@@ -25955,6 +26974,7 @@
         <w:rPr>
           <w:rFonts w:ascii="Arial" w:cs="Arial" w:eastAsia="Arial" w:hAnsi="Arial"/>
           <w:b w:val="1"/>
+          <w:bCs w:val="1"/>
           <w:sz w:val="22"/>
           <w:szCs w:val="22"/>
         </w:rPr>
@@ -25972,6 +26992,7 @@
         <w:rPr>
           <w:rFonts w:ascii="Arial" w:cs="Arial" w:eastAsia="Arial" w:hAnsi="Arial"/>
           <w:b w:val="1"/>
+          <w:bCs w:val="1"/>
           <w:sz w:val="22"/>
           <w:szCs w:val="22"/>
         </w:rPr>
@@ -25989,6 +27010,7 @@
         <w:rPr>
           <w:rFonts w:ascii="Arial" w:cs="Arial" w:eastAsia="Arial" w:hAnsi="Arial"/>
           <w:b w:val="1"/>
+          <w:bCs w:val="1"/>
           <w:sz w:val="22"/>
           <w:szCs w:val="22"/>
         </w:rPr>
@@ -26006,6 +27028,7 @@
         <w:rPr>
           <w:rFonts w:ascii="Arial" w:cs="Arial" w:eastAsia="Arial" w:hAnsi="Arial"/>
           <w:b w:val="1"/>
+          <w:bCs w:val="1"/>
           <w:sz w:val="22"/>
           <w:szCs w:val="22"/>
         </w:rPr>
@@ -26014,6 +27037,7 @@
         <w:rPr>
           <w:rFonts w:ascii="Arial" w:cs="Arial" w:eastAsia="Arial" w:hAnsi="Arial"/>
           <w:b w:val="1"/>
+          <w:bCs w:val="1"/>
           <w:sz w:val="22"/>
           <w:szCs w:val="22"/>
           <w:rtl w:val="0"/>
@@ -26024,6 +27048,7 @@
         <w:rPr>
           <w:rFonts w:ascii="Arial" w:cs="Arial" w:eastAsia="Arial" w:hAnsi="Arial"/>
           <w:b w:val="1"/>
+          <w:bCs w:val="1"/>
           <w:sz w:val="22"/>
           <w:szCs w:val="22"/>
           <w:rtl w:val="0"/>
@@ -26034,6 +27059,7 @@
         <w:rPr>
           <w:rFonts w:ascii="Arial" w:cs="Arial" w:eastAsia="Arial" w:hAnsi="Arial"/>
           <w:b w:val="1"/>
+          <w:bCs w:val="1"/>
           <w:sz w:val="22"/>
           <w:szCs w:val="22"/>
           <w:rtl w:val="0"/>
@@ -26048,6 +27074,7 @@
         <w:rPr>
           <w:rFonts w:ascii="Arial" w:cs="Arial" w:eastAsia="Arial" w:hAnsi="Arial"/>
           <w:b w:val="1"/>
+          <w:bCs w:val="1"/>
           <w:sz w:val="22"/>
           <w:szCs w:val="22"/>
         </w:rPr>
@@ -26072,6 +27099,7 @@
         <w:rPr>
           <w:rFonts w:ascii="Arial" w:cs="Arial" w:eastAsia="Arial" w:hAnsi="Arial"/>
           <w:b w:val="1"/>
+          <w:bCs w:val="1"/>
           <w:sz w:val="22"/>
           <w:szCs w:val="22"/>
           <w:rtl w:val="0"/>
@@ -26147,6 +27175,7 @@
         <w:rPr>
           <w:rFonts w:ascii="Arial" w:cs="Arial" w:eastAsia="Arial" w:hAnsi="Arial"/>
           <w:b w:val="1"/>
+          <w:bCs w:val="1"/>
           <w:sz w:val="22"/>
           <w:szCs w:val="22"/>
         </w:rPr>
@@ -26155,6 +27184,7 @@
         <w:rPr>
           <w:rFonts w:ascii="Arial" w:cs="Arial" w:eastAsia="Arial" w:hAnsi="Arial"/>
           <w:b w:val="1"/>
+          <w:bCs w:val="1"/>
           <w:sz w:val="22"/>
           <w:szCs w:val="22"/>
           <w:rtl w:val="0"/>
@@ -26235,6 +27265,7 @@
               <w:rPr>
                 <w:rFonts w:ascii="Arial" w:cs="Arial" w:eastAsia="Arial" w:hAnsi="Arial"/>
                 <w:b w:val="1"/>
+                <w:bCs w:val="1"/>
                 <w:color w:val="ffffff"/>
                 <w:sz w:val="22"/>
                 <w:szCs w:val="22"/>
@@ -26244,6 +27275,7 @@
               <w:rPr>
                 <w:rFonts w:ascii="Arial" w:cs="Arial" w:eastAsia="Arial" w:hAnsi="Arial"/>
                 <w:b w:val="1"/>
+                <w:bCs w:val="1"/>
                 <w:color w:val="ffffff"/>
                 <w:sz w:val="22"/>
                 <w:szCs w:val="22"/>
@@ -26278,6 +27310,7 @@
               <w:rPr>
                 <w:rFonts w:ascii="Arial" w:cs="Arial" w:eastAsia="Arial" w:hAnsi="Arial"/>
                 <w:b w:val="1"/>
+                <w:bCs w:val="1"/>
                 <w:color w:val="ffffff"/>
                 <w:sz w:val="22"/>
                 <w:szCs w:val="22"/>
@@ -26287,6 +27320,7 @@
               <w:rPr>
                 <w:rFonts w:ascii="Arial" w:cs="Arial" w:eastAsia="Arial" w:hAnsi="Arial"/>
                 <w:b w:val="1"/>
+                <w:bCs w:val="1"/>
                 <w:color w:val="ffffff"/>
                 <w:sz w:val="22"/>
                 <w:szCs w:val="22"/>
@@ -26655,6 +27689,7 @@
         <w:rPr>
           <w:rFonts w:ascii="Arial" w:cs="Arial" w:eastAsia="Arial" w:hAnsi="Arial"/>
           <w:b w:val="1"/>
+          <w:bCs w:val="1"/>
           <w:sz w:val="22"/>
           <w:szCs w:val="22"/>
         </w:rPr>
@@ -26663,6 +27698,7 @@
         <w:rPr>
           <w:rFonts w:ascii="Arial" w:cs="Arial" w:eastAsia="Arial" w:hAnsi="Arial"/>
           <w:b w:val="1"/>
+          <w:bCs w:val="1"/>
           <w:sz w:val="22"/>
           <w:szCs w:val="22"/>
           <w:rtl w:val="0"/>
@@ -26677,6 +27713,7 @@
         <w:rPr>
           <w:rFonts w:ascii="Arial" w:cs="Arial" w:eastAsia="Arial" w:hAnsi="Arial"/>
           <w:b w:val="1"/>
+          <w:bCs w:val="1"/>
           <w:sz w:val="22"/>
           <w:szCs w:val="22"/>
         </w:rPr>
@@ -26732,6 +27769,7 @@
               <w:jc w:val="left"/>
               <w:rPr>
                 <w:b w:val="0"/>
+                <w:bCs w:val="0"/>
                 <w:sz w:val="22"/>
                 <w:szCs w:val="22"/>
               </w:rPr>
@@ -26753,6 +27791,7 @@
               <w:jc w:val="left"/>
               <w:rPr>
                 <w:b w:val="0"/>
+                <w:bCs w:val="0"/>
                 <w:sz w:val="22"/>
                 <w:szCs w:val="22"/>
               </w:rPr>
@@ -26760,6 +27799,7 @@
             <w:r>
               <w:rPr>
                 <w:b w:val="0"/>
+                <w:bCs w:val="0"/>
                 <w:sz w:val="22"/>
                 <w:szCs w:val="22"/>
                 <w:rtl w:val="0"/>
@@ -26778,6 +27818,7 @@
               <w:jc w:val="left"/>
               <w:rPr>
                 <w:b w:val="0"/>
+                <w:bCs w:val="0"/>
                 <w:sz w:val="22"/>
                 <w:szCs w:val="22"/>
               </w:rPr>
@@ -26785,6 +27826,7 @@
             <w:r>
               <w:rPr>
                 <w:b w:val="0"/>
+                <w:bCs w:val="0"/>
                 <w:sz w:val="22"/>
                 <w:szCs w:val="22"/>
                 <w:rtl w:val="0"/>
@@ -26803,6 +27845,7 @@
               <w:jc w:val="left"/>
               <w:rPr>
                 <w:b w:val="0"/>
+                <w:bCs w:val="0"/>
                 <w:sz w:val="22"/>
                 <w:szCs w:val="22"/>
               </w:rPr>
@@ -26810,6 +27853,7 @@
             <w:r>
               <w:rPr>
                 <w:b w:val="0"/>
+                <w:bCs w:val="0"/>
                 <w:sz w:val="22"/>
                 <w:szCs w:val="22"/>
                 <w:rtl w:val="0"/>
@@ -26832,6 +27876,7 @@
               <w:jc w:val="left"/>
               <w:rPr>
                 <w:b w:val="0"/>
+                <w:bCs w:val="0"/>
                 <w:sz w:val="22"/>
                 <w:szCs w:val="22"/>
               </w:rPr>
@@ -26851,6 +27896,7 @@
               <w:jc w:val="left"/>
               <w:rPr>
                 <w:b w:val="1"/>
+                <w:bCs w:val="1"/>
                 <w:sz w:val="22"/>
                 <w:szCs w:val="22"/>
               </w:rPr>
@@ -26870,6 +27916,7 @@
               <w:jc w:val="left"/>
               <w:rPr>
                 <w:b w:val="1"/>
+                <w:bCs w:val="1"/>
                 <w:sz w:val="22"/>
                 <w:szCs w:val="22"/>
               </w:rPr>
@@ -26889,6 +27936,7 @@
               <w:jc w:val="left"/>
               <w:rPr>
                 <w:b w:val="1"/>
+                <w:bCs w:val="1"/>
                 <w:sz w:val="22"/>
                 <w:szCs w:val="22"/>
               </w:rPr>
@@ -26914,6 +27962,7 @@
               <w:jc w:val="left"/>
               <w:rPr>
                 <w:b w:val="0"/>
+                <w:bCs w:val="0"/>
                 <w:sz w:val="22"/>
                 <w:szCs w:val="22"/>
               </w:rPr>
@@ -26921,6 +27970,7 @@
             <w:r>
               <w:rPr>
                 <w:b w:val="0"/>
+                <w:bCs w:val="0"/>
                 <w:sz w:val="22"/>
                 <w:szCs w:val="22"/>
                 <w:rtl w:val="0"/>
@@ -26949,12 +27999,12 @@
                 <wp:inline distB="0" distT="0" distL="0" distR="0">
                   <wp:extent cx="172085" cy="199390"/>
                   <wp:effectExtent b="0" l="0" r="0" t="0"/>
-                  <wp:docPr id="9" name="image8.png"/>
+                  <wp:docPr id="9" name="image5.png"/>
                   <a:graphic>
                     <a:graphicData uri="http://schemas.openxmlformats.org/drawingml/2006/picture">
                       <pic:pic>
                         <pic:nvPicPr>
-                          <pic:cNvPr id="0" name="image8.png"/>
+                          <pic:cNvPr id="0" name="image5.png"/>
                           <pic:cNvPicPr preferRelativeResize="0"/>
                         </pic:nvPicPr>
                         <pic:blipFill>
@@ -26993,6 +28043,7 @@
               <w:jc w:val="center"/>
               <w:rPr>
                 <w:b w:val="1"/>
+                <w:bCs w:val="1"/>
                 <w:sz w:val="22"/>
                 <w:szCs w:val="22"/>
               </w:rPr>
@@ -27006,12 +28057,12 @@
                 <wp:inline distB="0" distT="0" distL="0" distR="0">
                   <wp:extent cx="171450" cy="209550"/>
                   <wp:effectExtent b="0" l="0" r="0" t="0"/>
-                  <wp:docPr id="29" name="image10.png"/>
+                  <wp:docPr id="29" name="image12.png"/>
                   <a:graphic>
                     <a:graphicData uri="http://schemas.openxmlformats.org/drawingml/2006/picture">
                       <pic:pic>
                         <pic:nvPicPr>
-                          <pic:cNvPr id="0" name="image10.png"/>
+                          <pic:cNvPr id="0" name="image12.png"/>
                           <pic:cNvPicPr preferRelativeResize="0"/>
                         </pic:nvPicPr>
                         <pic:blipFill>
@@ -27050,6 +28101,7 @@
               <w:jc w:val="center"/>
               <w:rPr>
                 <w:b w:val="1"/>
+                <w:bCs w:val="1"/>
                 <w:sz w:val="22"/>
                 <w:szCs w:val="22"/>
               </w:rPr>
@@ -27063,12 +28115,12 @@
                 <wp:inline distB="0" distT="0" distL="0" distR="0">
                   <wp:extent cx="190500" cy="219075"/>
                   <wp:effectExtent b="0" l="0" r="0" t="0"/>
-                  <wp:docPr id="39" name="image3.png"/>
+                  <wp:docPr id="39" name="image2.png"/>
                   <a:graphic>
                     <a:graphicData uri="http://schemas.openxmlformats.org/drawingml/2006/picture">
                       <pic:pic>
                         <pic:nvPicPr>
-                          <pic:cNvPr id="0" name="image3.png"/>
+                          <pic:cNvPr id="0" name="image2.png"/>
                           <pic:cNvPicPr preferRelativeResize="0"/>
                         </pic:nvPicPr>
                         <pic:blipFill>
@@ -27113,6 +28165,7 @@
               <w:jc w:val="left"/>
               <w:rPr>
                 <w:b w:val="0"/>
+                <w:bCs w:val="0"/>
                 <w:sz w:val="22"/>
                 <w:szCs w:val="22"/>
               </w:rPr>
@@ -27132,6 +28185,7 @@
               <w:jc w:val="left"/>
               <w:rPr>
                 <w:b w:val="1"/>
+                <w:bCs w:val="1"/>
                 <w:sz w:val="22"/>
                 <w:szCs w:val="22"/>
               </w:rPr>
@@ -27151,6 +28205,7 @@
               <w:jc w:val="left"/>
               <w:rPr>
                 <w:b w:val="1"/>
+                <w:bCs w:val="1"/>
                 <w:sz w:val="22"/>
                 <w:szCs w:val="22"/>
               </w:rPr>
@@ -27170,6 +28225,7 @@
               <w:jc w:val="left"/>
               <w:rPr>
                 <w:b w:val="1"/>
+                <w:bCs w:val="1"/>
                 <w:sz w:val="22"/>
                 <w:szCs w:val="22"/>
               </w:rPr>
@@ -27195,6 +28251,7 @@
               <w:jc w:val="left"/>
               <w:rPr>
                 <w:b w:val="0"/>
+                <w:bCs w:val="0"/>
                 <w:sz w:val="22"/>
                 <w:szCs w:val="22"/>
               </w:rPr>
@@ -27202,6 +28259,7 @@
             <w:r>
               <w:rPr>
                 <w:b w:val="0"/>
+                <w:bCs w:val="0"/>
                 <w:sz w:val="22"/>
                 <w:szCs w:val="22"/>
                 <w:rtl w:val="0"/>
@@ -27230,12 +28288,12 @@
                 <wp:inline distB="0" distT="0" distL="0" distR="0">
                   <wp:extent cx="172085" cy="199390"/>
                   <wp:effectExtent b="0" l="0" r="0" t="0"/>
-                  <wp:docPr id="18" name="image8.png"/>
+                  <wp:docPr id="18" name="image5.png"/>
                   <a:graphic>
                     <a:graphicData uri="http://schemas.openxmlformats.org/drawingml/2006/picture">
                       <pic:pic>
                         <pic:nvPicPr>
-                          <pic:cNvPr id="0" name="image8.png"/>
+                          <pic:cNvPr id="0" name="image5.png"/>
                           <pic:cNvPicPr preferRelativeResize="0"/>
                         </pic:nvPicPr>
                         <pic:blipFill>
@@ -27274,6 +28332,7 @@
               <w:jc w:val="center"/>
               <w:rPr>
                 <w:b w:val="1"/>
+                <w:bCs w:val="1"/>
                 <w:sz w:val="22"/>
                 <w:szCs w:val="22"/>
               </w:rPr>
@@ -27287,12 +28346,12 @@
                 <wp:inline distB="0" distT="0" distL="0" distR="0">
                   <wp:extent cx="171450" cy="209550"/>
                   <wp:effectExtent b="0" l="0" r="0" t="0"/>
-                  <wp:docPr id="37" name="image10.png"/>
+                  <wp:docPr id="37" name="image12.png"/>
                   <a:graphic>
                     <a:graphicData uri="http://schemas.openxmlformats.org/drawingml/2006/picture">
                       <pic:pic>
                         <pic:nvPicPr>
-                          <pic:cNvPr id="0" name="image10.png"/>
+                          <pic:cNvPr id="0" name="image12.png"/>
                           <pic:cNvPicPr preferRelativeResize="0"/>
                         </pic:nvPicPr>
                         <pic:blipFill>
@@ -27331,6 +28390,7 @@
               <w:jc w:val="center"/>
               <w:rPr>
                 <w:b w:val="1"/>
+                <w:bCs w:val="1"/>
                 <w:sz w:val="22"/>
                 <w:szCs w:val="22"/>
               </w:rPr>
@@ -27344,12 +28404,12 @@
                 <wp:inline distB="0" distT="0" distL="0" distR="0">
                   <wp:extent cx="190500" cy="219075"/>
                   <wp:effectExtent b="0" l="0" r="0" t="0"/>
-                  <wp:docPr id="26" name="image3.png"/>
+                  <wp:docPr id="26" name="image2.png"/>
                   <a:graphic>
                     <a:graphicData uri="http://schemas.openxmlformats.org/drawingml/2006/picture">
                       <pic:pic>
                         <pic:nvPicPr>
-                          <pic:cNvPr id="0" name="image3.png"/>
+                          <pic:cNvPr id="0" name="image2.png"/>
                           <pic:cNvPicPr preferRelativeResize="0"/>
                         </pic:nvPicPr>
                         <pic:blipFill>
@@ -27472,6 +28532,7 @@
               <w:jc w:val="left"/>
               <w:rPr>
                 <w:b w:val="0"/>
+                <w:bCs w:val="0"/>
                 <w:sz w:val="22"/>
                 <w:szCs w:val="22"/>
               </w:rPr>
@@ -27479,6 +28540,7 @@
             <w:r>
               <w:rPr>
                 <w:b w:val="0"/>
+                <w:bCs w:val="0"/>
                 <w:sz w:val="22"/>
                 <w:szCs w:val="22"/>
                 <w:rtl w:val="0"/>
@@ -27507,12 +28569,12 @@
                 <wp:inline distB="0" distT="0" distL="0" distR="0">
                   <wp:extent cx="172085" cy="199390"/>
                   <wp:effectExtent b="0" l="0" r="0" t="0"/>
-                  <wp:docPr id="33" name="image8.png"/>
+                  <wp:docPr id="33" name="image5.png"/>
                   <a:graphic>
                     <a:graphicData uri="http://schemas.openxmlformats.org/drawingml/2006/picture">
                       <pic:pic>
                         <pic:nvPicPr>
-                          <pic:cNvPr id="0" name="image8.png"/>
+                          <pic:cNvPr id="0" name="image5.png"/>
                           <pic:cNvPicPr preferRelativeResize="0"/>
                         </pic:nvPicPr>
                         <pic:blipFill>
@@ -27551,6 +28613,7 @@
               <w:jc w:val="center"/>
               <w:rPr>
                 <w:b w:val="1"/>
+                <w:bCs w:val="1"/>
                 <w:sz w:val="22"/>
                 <w:szCs w:val="22"/>
               </w:rPr>
@@ -27564,12 +28627,12 @@
                 <wp:inline distB="0" distT="0" distL="0" distR="0">
                   <wp:extent cx="171450" cy="209550"/>
                   <wp:effectExtent b="0" l="0" r="0" t="0"/>
-                  <wp:docPr id="40" name="image10.png"/>
+                  <wp:docPr id="40" name="image12.png"/>
                   <a:graphic>
                     <a:graphicData uri="http://schemas.openxmlformats.org/drawingml/2006/picture">
                       <pic:pic>
                         <pic:nvPicPr>
-                          <pic:cNvPr id="0" name="image10.png"/>
+                          <pic:cNvPr id="0" name="image12.png"/>
                           <pic:cNvPicPr preferRelativeResize="0"/>
                         </pic:nvPicPr>
                         <pic:blipFill>
@@ -27608,6 +28671,7 @@
               <w:jc w:val="center"/>
               <w:rPr>
                 <w:b w:val="1"/>
+                <w:bCs w:val="1"/>
                 <w:sz w:val="22"/>
                 <w:szCs w:val="22"/>
               </w:rPr>
@@ -27621,12 +28685,12 @@
                 <wp:inline distB="0" distT="0" distL="0" distR="0">
                   <wp:extent cx="190500" cy="219075"/>
                   <wp:effectExtent b="0" l="0" r="0" t="0"/>
-                  <wp:docPr id="16" name="image3.png"/>
+                  <wp:docPr id="16" name="image2.png"/>
                   <a:graphic>
                     <a:graphicData uri="http://schemas.openxmlformats.org/drawingml/2006/picture">
                       <pic:pic>
                         <pic:nvPicPr>
-                          <pic:cNvPr id="0" name="image3.png"/>
+                          <pic:cNvPr id="0" name="image2.png"/>
                           <pic:cNvPicPr preferRelativeResize="0"/>
                         </pic:nvPicPr>
                         <pic:blipFill>
@@ -27682,6 +28746,7 @@
         <w:rPr>
           <w:rFonts w:ascii="Arial" w:cs="Arial" w:eastAsia="Arial" w:hAnsi="Arial"/>
           <w:b w:val="1"/>
+          <w:bCs w:val="1"/>
           <w:sz w:val="22"/>
           <w:szCs w:val="22"/>
         </w:rPr>
@@ -27690,6 +28755,7 @@
         <w:rPr>
           <w:rFonts w:ascii="Arial" w:cs="Arial" w:eastAsia="Arial" w:hAnsi="Arial"/>
           <w:b w:val="1"/>
+          <w:bCs w:val="1"/>
           <w:sz w:val="22"/>
           <w:szCs w:val="22"/>
           <w:rtl w:val="0"/>
@@ -27704,6 +28770,7 @@
         <w:rPr>
           <w:rFonts w:ascii="Arial" w:cs="Arial" w:eastAsia="Arial" w:hAnsi="Arial"/>
           <w:b w:val="1"/>
+          <w:bCs w:val="1"/>
           <w:sz w:val="22"/>
           <w:szCs w:val="22"/>
         </w:rPr>
@@ -27773,6 +28840,7 @@
         <w:rPr>
           <w:rFonts w:ascii="Arial" w:cs="Arial" w:eastAsia="Arial" w:hAnsi="Arial"/>
           <w:b w:val="1"/>
+          <w:bCs w:val="1"/>
           <w:sz w:val="22"/>
           <w:szCs w:val="22"/>
         </w:rPr>
@@ -27781,6 +28849,7 @@
         <w:rPr>
           <w:rFonts w:ascii="Arial" w:cs="Arial" w:eastAsia="Arial" w:hAnsi="Arial"/>
           <w:b w:val="1"/>
+          <w:bCs w:val="1"/>
           <w:sz w:val="22"/>
           <w:szCs w:val="22"/>
           <w:rtl w:val="0"/>
@@ -27791,6 +28860,7 @@
         <w:rPr>
           <w:rFonts w:ascii="Arial" w:cs="Arial" w:eastAsia="Arial" w:hAnsi="Arial"/>
           <w:b w:val="1"/>
+          <w:bCs w:val="1"/>
           <w:sz w:val="22"/>
           <w:szCs w:val="22"/>
           <w:rtl w:val="0"/>
@@ -27801,6 +28871,7 @@
         <w:rPr>
           <w:rFonts w:ascii="Arial" w:cs="Arial" w:eastAsia="Arial" w:hAnsi="Arial"/>
           <w:b w:val="1"/>
+          <w:bCs w:val="1"/>
           <w:sz w:val="22"/>
           <w:szCs w:val="22"/>
           <w:rtl w:val="0"/>
@@ -27815,6 +28886,7 @@
         <w:rPr>
           <w:rFonts w:ascii="Arial" w:cs="Arial" w:eastAsia="Arial" w:hAnsi="Arial"/>
           <w:b w:val="1"/>
+          <w:bCs w:val="1"/>
           <w:sz w:val="22"/>
           <w:szCs w:val="22"/>
         </w:rPr>
@@ -27839,6 +28911,7 @@
         <w:rPr>
           <w:rFonts w:ascii="Arial" w:cs="Arial" w:eastAsia="Arial" w:hAnsi="Arial"/>
           <w:b w:val="1"/>
+          <w:bCs w:val="1"/>
           <w:sz w:val="22"/>
           <w:szCs w:val="22"/>
           <w:rtl w:val="0"/>
@@ -27973,6 +29046,7 @@
         <w:rPr>
           <w:rFonts w:ascii="Arial" w:cs="Arial" w:eastAsia="Arial" w:hAnsi="Arial"/>
           <w:b w:val="1"/>
+          <w:bCs w:val="1"/>
           <w:sz w:val="22"/>
           <w:szCs w:val="22"/>
         </w:rPr>
@@ -27981,6 +29055,7 @@
         <w:rPr>
           <w:rFonts w:ascii="Arial" w:cs="Arial" w:eastAsia="Arial" w:hAnsi="Arial"/>
           <w:b w:val="1"/>
+          <w:bCs w:val="1"/>
           <w:sz w:val="22"/>
           <w:szCs w:val="22"/>
           <w:rtl w:val="0"/>
@@ -27995,6 +29070,7 @@
         <w:rPr>
           <w:rFonts w:ascii="Arial" w:cs="Arial" w:eastAsia="Arial" w:hAnsi="Arial"/>
           <w:b w:val="1"/>
+          <w:bCs w:val="1"/>
           <w:sz w:val="22"/>
           <w:szCs w:val="22"/>
         </w:rPr>
@@ -28064,6 +29140,7 @@
         <w:rPr>
           <w:rFonts w:ascii="Arial" w:cs="Arial" w:eastAsia="Arial" w:hAnsi="Arial"/>
           <w:b w:val="1"/>
+          <w:bCs w:val="1"/>
           <w:sz w:val="22"/>
           <w:szCs w:val="22"/>
         </w:rPr>
@@ -28072,6 +29149,7 @@
         <w:rPr>
           <w:rFonts w:ascii="Arial" w:cs="Arial" w:eastAsia="Arial" w:hAnsi="Arial"/>
           <w:b w:val="1"/>
+          <w:bCs w:val="1"/>
           <w:sz w:val="22"/>
           <w:szCs w:val="22"/>
           <w:rtl w:val="0"/>
@@ -28082,6 +29160,7 @@
         <w:rPr>
           <w:rFonts w:ascii="Arial" w:cs="Arial" w:eastAsia="Arial" w:hAnsi="Arial"/>
           <w:b w:val="1"/>
+          <w:bCs w:val="1"/>
           <w:sz w:val="22"/>
           <w:szCs w:val="22"/>
           <w:rtl w:val="0"/>
@@ -28092,6 +29171,7 @@
         <w:rPr>
           <w:rFonts w:ascii="Arial" w:cs="Arial" w:eastAsia="Arial" w:hAnsi="Arial"/>
           <w:b w:val="1"/>
+          <w:bCs w:val="1"/>
           <w:sz w:val="22"/>
           <w:szCs w:val="22"/>
           <w:rtl w:val="0"/>
@@ -28106,6 +29186,7 @@
         <w:rPr>
           <w:rFonts w:ascii="Arial" w:cs="Arial" w:eastAsia="Arial" w:hAnsi="Arial"/>
           <w:b w:val="1"/>
+          <w:bCs w:val="1"/>
           <w:sz w:val="22"/>
           <w:szCs w:val="22"/>
         </w:rPr>
@@ -28130,6 +29211,7 @@
         <w:rPr>
           <w:rFonts w:ascii="Arial" w:cs="Arial" w:eastAsia="Arial" w:hAnsi="Arial"/>
           <w:b w:val="1"/>
+          <w:bCs w:val="1"/>
           <w:sz w:val="22"/>
           <w:szCs w:val="22"/>
           <w:rtl w:val="0"/>
@@ -28346,6 +29428,7 @@
         <w:rPr>
           <w:rFonts w:ascii="Arial" w:cs="Arial" w:eastAsia="Arial" w:hAnsi="Arial"/>
           <w:b w:val="1"/>
+          <w:bCs w:val="1"/>
           <w:sz w:val="22"/>
           <w:szCs w:val="22"/>
         </w:rPr>
@@ -28354,6 +29437,7 @@
         <w:rPr>
           <w:rFonts w:ascii="Arial" w:cs="Arial" w:eastAsia="Arial" w:hAnsi="Arial"/>
           <w:b w:val="1"/>
+          <w:bCs w:val="1"/>
           <w:sz w:val="22"/>
           <w:szCs w:val="22"/>
           <w:rtl w:val="0"/>
@@ -28368,6 +29452,7 @@
         <w:rPr>
           <w:rFonts w:ascii="Arial" w:cs="Arial" w:eastAsia="Arial" w:hAnsi="Arial"/>
           <w:b w:val="1"/>
+          <w:bCs w:val="1"/>
           <w:sz w:val="22"/>
           <w:szCs w:val="22"/>
         </w:rPr>
@@ -28437,6 +29522,7 @@
         <w:rPr>
           <w:rFonts w:ascii="Arial" w:cs="Arial" w:eastAsia="Arial" w:hAnsi="Arial"/>
           <w:b w:val="1"/>
+          <w:bCs w:val="1"/>
           <w:sz w:val="22"/>
           <w:szCs w:val="22"/>
         </w:rPr>
@@ -28454,6 +29540,7 @@
         <w:rPr>
           <w:rFonts w:ascii="Arial" w:cs="Arial" w:eastAsia="Arial" w:hAnsi="Arial"/>
           <w:b w:val="1"/>
+          <w:bCs w:val="1"/>
           <w:sz w:val="22"/>
           <w:szCs w:val="22"/>
         </w:rPr>
@@ -28471,6 +29558,7 @@
         <w:rPr>
           <w:rFonts w:ascii="Arial" w:cs="Arial" w:eastAsia="Arial" w:hAnsi="Arial"/>
           <w:b w:val="1"/>
+          <w:bCs w:val="1"/>
           <w:sz w:val="22"/>
           <w:szCs w:val="22"/>
         </w:rPr>
@@ -28479,6 +29567,7 @@
         <w:rPr>
           <w:rFonts w:ascii="Arial" w:cs="Arial" w:eastAsia="Arial" w:hAnsi="Arial"/>
           <w:b w:val="1"/>
+          <w:bCs w:val="1"/>
           <w:sz w:val="22"/>
           <w:szCs w:val="22"/>
           <w:rtl w:val="0"/>
@@ -28489,6 +29578,7 @@
         <w:rPr>
           <w:rFonts w:ascii="Arial" w:cs="Arial" w:eastAsia="Arial" w:hAnsi="Arial"/>
           <w:b w:val="1"/>
+          <w:bCs w:val="1"/>
           <w:sz w:val="22"/>
           <w:szCs w:val="22"/>
           <w:rtl w:val="0"/>
@@ -28499,6 +29589,7 @@
         <w:rPr>
           <w:rFonts w:ascii="Arial" w:cs="Arial" w:eastAsia="Arial" w:hAnsi="Arial"/>
           <w:b w:val="1"/>
+          <w:bCs w:val="1"/>
           <w:sz w:val="22"/>
           <w:szCs w:val="22"/>
           <w:rtl w:val="0"/>
@@ -28513,6 +29604,7 @@
         <w:rPr>
           <w:rFonts w:ascii="Arial" w:cs="Arial" w:eastAsia="Arial" w:hAnsi="Arial"/>
           <w:b w:val="1"/>
+          <w:bCs w:val="1"/>
           <w:sz w:val="22"/>
           <w:szCs w:val="22"/>
         </w:rPr>
@@ -28537,6 +29629,7 @@
         <w:rPr>
           <w:rFonts w:ascii="Arial" w:cs="Arial" w:eastAsia="Arial" w:hAnsi="Arial"/>
           <w:b w:val="1"/>
+          <w:bCs w:val="1"/>
           <w:sz w:val="22"/>
           <w:szCs w:val="22"/>
           <w:rtl w:val="0"/>
@@ -28612,6 +29705,7 @@
         <w:rPr>
           <w:rFonts w:ascii="Arial" w:cs="Arial" w:eastAsia="Arial" w:hAnsi="Arial"/>
           <w:b w:val="1"/>
+          <w:bCs w:val="1"/>
           <w:sz w:val="22"/>
           <w:szCs w:val="22"/>
         </w:rPr>
@@ -28620,6 +29714,7 @@
         <w:rPr>
           <w:rFonts w:ascii="Arial" w:cs="Arial" w:eastAsia="Arial" w:hAnsi="Arial"/>
           <w:b w:val="1"/>
+          <w:bCs w:val="1"/>
           <w:sz w:val="22"/>
           <w:szCs w:val="22"/>
           <w:rtl w:val="0"/>
@@ -28694,6 +29789,7 @@
               <w:rPr>
                 <w:rFonts w:ascii="Arial" w:cs="Arial" w:eastAsia="Arial" w:hAnsi="Arial"/>
                 <w:b w:val="1"/>
+                <w:bCs w:val="1"/>
                 <w:color w:val="ffffff"/>
                 <w:sz w:val="22"/>
                 <w:szCs w:val="22"/>
@@ -28703,6 +29799,7 @@
               <w:rPr>
                 <w:rFonts w:ascii="Arial" w:cs="Arial" w:eastAsia="Arial" w:hAnsi="Arial"/>
                 <w:b w:val="1"/>
+                <w:bCs w:val="1"/>
                 <w:color w:val="ffffff"/>
                 <w:sz w:val="22"/>
                 <w:szCs w:val="22"/>
@@ -28731,6 +29828,7 @@
               <w:rPr>
                 <w:rFonts w:ascii="Arial" w:cs="Arial" w:eastAsia="Arial" w:hAnsi="Arial"/>
                 <w:b w:val="1"/>
+                <w:bCs w:val="1"/>
                 <w:color w:val="ffffff"/>
                 <w:sz w:val="22"/>
                 <w:szCs w:val="22"/>
@@ -28740,6 +29838,7 @@
               <w:rPr>
                 <w:rFonts w:ascii="Arial" w:cs="Arial" w:eastAsia="Arial" w:hAnsi="Arial"/>
                 <w:b w:val="1"/>
+                <w:bCs w:val="1"/>
                 <w:color w:val="ffffff"/>
                 <w:sz w:val="22"/>
                 <w:szCs w:val="22"/>
@@ -29266,6 +30365,7 @@
         <w:rPr>
           <w:rFonts w:ascii="Arial" w:cs="Arial" w:eastAsia="Arial" w:hAnsi="Arial"/>
           <w:b w:val="1"/>
+          <w:bCs w:val="1"/>
           <w:sz w:val="22"/>
           <w:szCs w:val="22"/>
         </w:rPr>
@@ -29274,6 +30374,7 @@
         <w:rPr>
           <w:rFonts w:ascii="Arial" w:cs="Arial" w:eastAsia="Arial" w:hAnsi="Arial"/>
           <w:b w:val="1"/>
+          <w:bCs w:val="1"/>
           <w:sz w:val="22"/>
           <w:szCs w:val="22"/>
           <w:rtl w:val="0"/>
@@ -29303,6 +30404,7 @@
         <w:jc w:val="center"/>
         <w:rPr>
           <w:b w:val="1"/>
+          <w:bCs w:val="1"/>
           <w:sz w:val="22"/>
           <w:szCs w:val="22"/>
         </w:rPr>
@@ -29310,6 +30412,7 @@
       <w:r>
         <w:rPr>
           <w:b w:val="1"/>
+          <w:bCs w:val="1"/>
           <w:sz w:val="22"/>
           <w:szCs w:val="22"/>
         </w:rPr>
@@ -29359,6 +30462,7 @@
         <w:rPr>
           <w:rFonts w:ascii="Arial" w:cs="Arial" w:eastAsia="Arial" w:hAnsi="Arial"/>
           <w:b w:val="1"/>
+          <w:bCs w:val="1"/>
           <w:sz w:val="22"/>
           <w:szCs w:val="22"/>
         </w:rPr>
@@ -29367,6 +30471,7 @@
         <w:rPr>
           <w:rFonts w:ascii="Arial" w:cs="Arial" w:eastAsia="Arial" w:hAnsi="Arial"/>
           <w:b w:val="1"/>
+          <w:bCs w:val="1"/>
           <w:sz w:val="22"/>
           <w:szCs w:val="22"/>
           <w:rtl w:val="0"/>
@@ -29381,6 +30486,7 @@
         <w:rPr>
           <w:rFonts w:ascii="Arial" w:cs="Arial" w:eastAsia="Arial" w:hAnsi="Arial"/>
           <w:b w:val="1"/>
+          <w:bCs w:val="1"/>
           <w:sz w:val="22"/>
           <w:szCs w:val="22"/>
         </w:rPr>
@@ -29397,6 +30503,7 @@
         <w:jc w:val="center"/>
         <w:rPr>
           <w:b w:val="1"/>
+          <w:bCs w:val="1"/>
           <w:sz w:val="22"/>
           <w:szCs w:val="22"/>
         </w:rPr>
@@ -29404,6 +30511,7 @@
       <w:r>
         <w:rPr>
           <w:b w:val="1"/>
+          <w:bCs w:val="1"/>
           <w:sz w:val="22"/>
           <w:szCs w:val="22"/>
         </w:rPr>
@@ -29411,12 +30519,12 @@
           <wp:inline distB="114300" distT="114300" distL="114300" distR="114300">
             <wp:extent cx="2558888" cy="2938593"/>
             <wp:effectExtent b="0" l="0" r="0" t="0"/>
-            <wp:docPr id="20" name="image7.png"/>
+            <wp:docPr id="20" name="image4.png"/>
             <a:graphic>
               <a:graphicData uri="http://schemas.openxmlformats.org/drawingml/2006/picture">
                 <pic:pic>
                   <pic:nvPicPr>
-                    <pic:cNvPr id="0" name="image7.png"/>
+                    <pic:cNvPr id="0" name="image4.png"/>
                     <pic:cNvPicPr preferRelativeResize="0"/>
                   </pic:nvPicPr>
                   <pic:blipFill>
@@ -29794,6 +30902,7 @@
         <w:rPr>
           <w:rFonts w:ascii="Arial" w:cs="Arial" w:eastAsia="Arial" w:hAnsi="Arial"/>
           <w:b w:val="1"/>
+          <w:bCs w:val="1"/>
           <w:sz w:val="22"/>
           <w:szCs w:val="22"/>
         </w:rPr>
@@ -29802,6 +30911,7 @@
         <w:rPr>
           <w:rFonts w:ascii="Arial" w:cs="Arial" w:eastAsia="Arial" w:hAnsi="Arial"/>
           <w:b w:val="1"/>
+          <w:bCs w:val="1"/>
           <w:sz w:val="22"/>
           <w:szCs w:val="22"/>
           <w:rtl w:val="0"/>
@@ -29816,6 +30926,7 @@
         <w:rPr>
           <w:rFonts w:ascii="Arial" w:cs="Arial" w:eastAsia="Arial" w:hAnsi="Arial"/>
           <w:b w:val="1"/>
+          <w:bCs w:val="1"/>
           <w:sz w:val="22"/>
           <w:szCs w:val="22"/>
         </w:rPr>
@@ -29853,6 +30964,7 @@
         <w:rPr>
           <w:rFonts w:ascii="Arial" w:cs="Arial" w:eastAsia="Arial" w:hAnsi="Arial"/>
           <w:b w:val="1"/>
+          <w:bCs w:val="1"/>
           <w:sz w:val="22"/>
           <w:szCs w:val="22"/>
         </w:rPr>
@@ -29870,6 +30982,7 @@
         <w:rPr>
           <w:rFonts w:ascii="Arial" w:cs="Arial" w:eastAsia="Arial" w:hAnsi="Arial"/>
           <w:b w:val="1"/>
+          <w:bCs w:val="1"/>
           <w:sz w:val="22"/>
           <w:szCs w:val="22"/>
         </w:rPr>
@@ -29887,6 +31000,7 @@
         <w:rPr>
           <w:rFonts w:ascii="Arial" w:cs="Arial" w:eastAsia="Arial" w:hAnsi="Arial"/>
           <w:b w:val="1"/>
+          <w:bCs w:val="1"/>
           <w:sz w:val="22"/>
           <w:szCs w:val="22"/>
         </w:rPr>
@@ -29895,6 +31009,7 @@
         <w:rPr>
           <w:rFonts w:ascii="Arial" w:cs="Arial" w:eastAsia="Arial" w:hAnsi="Arial"/>
           <w:b w:val="1"/>
+          <w:bCs w:val="1"/>
           <w:sz w:val="22"/>
           <w:szCs w:val="22"/>
           <w:rtl w:val="0"/>
@@ -29905,6 +31020,7 @@
         <w:rPr>
           <w:rFonts w:ascii="Arial" w:cs="Arial" w:eastAsia="Arial" w:hAnsi="Arial"/>
           <w:b w:val="1"/>
+          <w:bCs w:val="1"/>
           <w:sz w:val="22"/>
           <w:szCs w:val="22"/>
           <w:rtl w:val="0"/>
@@ -29915,6 +31031,7 @@
         <w:rPr>
           <w:rFonts w:ascii="Arial" w:cs="Arial" w:eastAsia="Arial" w:hAnsi="Arial"/>
           <w:b w:val="1"/>
+          <w:bCs w:val="1"/>
           <w:sz w:val="22"/>
           <w:szCs w:val="22"/>
           <w:rtl w:val="0"/>
@@ -29929,6 +31046,7 @@
         <w:rPr>
           <w:rFonts w:ascii="Arial" w:cs="Arial" w:eastAsia="Arial" w:hAnsi="Arial"/>
           <w:b w:val="1"/>
+          <w:bCs w:val="1"/>
           <w:sz w:val="22"/>
           <w:szCs w:val="22"/>
         </w:rPr>
@@ -29953,6 +31071,7 @@
         <w:rPr>
           <w:rFonts w:ascii="Arial" w:cs="Arial" w:eastAsia="Arial" w:hAnsi="Arial"/>
           <w:b w:val="1"/>
+          <w:bCs w:val="1"/>
           <w:sz w:val="22"/>
           <w:szCs w:val="22"/>
           <w:rtl w:val="0"/>
@@ -30028,6 +31147,7 @@
         <w:rPr>
           <w:rFonts w:ascii="Arial" w:cs="Arial" w:eastAsia="Arial" w:hAnsi="Arial"/>
           <w:b w:val="1"/>
+          <w:bCs w:val="1"/>
           <w:sz w:val="22"/>
           <w:szCs w:val="22"/>
         </w:rPr>
@@ -30036,6 +31156,7 @@
         <w:rPr>
           <w:rFonts w:ascii="Arial" w:cs="Arial" w:eastAsia="Arial" w:hAnsi="Arial"/>
           <w:b w:val="1"/>
+          <w:bCs w:val="1"/>
           <w:sz w:val="22"/>
           <w:szCs w:val="22"/>
           <w:rtl w:val="0"/>
@@ -30110,6 +31231,7 @@
               <w:rPr>
                 <w:rFonts w:ascii="Arial" w:cs="Arial" w:eastAsia="Arial" w:hAnsi="Arial"/>
                 <w:b w:val="1"/>
+                <w:bCs w:val="1"/>
                 <w:color w:val="ffffff"/>
                 <w:sz w:val="22"/>
                 <w:szCs w:val="22"/>
@@ -30119,6 +31241,7 @@
               <w:rPr>
                 <w:rFonts w:ascii="Arial" w:cs="Arial" w:eastAsia="Arial" w:hAnsi="Arial"/>
                 <w:b w:val="1"/>
+                <w:bCs w:val="1"/>
                 <w:color w:val="ffffff"/>
                 <w:sz w:val="22"/>
                 <w:szCs w:val="22"/>
@@ -30147,6 +31270,7 @@
               <w:rPr>
                 <w:rFonts w:ascii="Arial" w:cs="Arial" w:eastAsia="Arial" w:hAnsi="Arial"/>
                 <w:b w:val="1"/>
+                <w:bCs w:val="1"/>
                 <w:color w:val="ffffff"/>
                 <w:sz w:val="22"/>
                 <w:szCs w:val="22"/>
@@ -30156,6 +31280,7 @@
               <w:rPr>
                 <w:rFonts w:ascii="Arial" w:cs="Arial" w:eastAsia="Arial" w:hAnsi="Arial"/>
                 <w:b w:val="1"/>
+                <w:bCs w:val="1"/>
                 <w:color w:val="ffffff"/>
                 <w:sz w:val="22"/>
                 <w:szCs w:val="22"/>
@@ -30639,6 +31764,7 @@
         <w:rPr>
           <w:rFonts w:ascii="Arial" w:cs="Arial" w:eastAsia="Arial" w:hAnsi="Arial"/>
           <w:b w:val="1"/>
+          <w:bCs w:val="1"/>
           <w:sz w:val="22"/>
           <w:szCs w:val="22"/>
         </w:rPr>
@@ -30647,6 +31773,7 @@
         <w:rPr>
           <w:rFonts w:ascii="Arial" w:cs="Arial" w:eastAsia="Arial" w:hAnsi="Arial"/>
           <w:b w:val="1"/>
+          <w:bCs w:val="1"/>
           <w:sz w:val="22"/>
           <w:szCs w:val="22"/>
           <w:rtl w:val="0"/>
@@ -30661,6 +31788,7 @@
         <w:rPr>
           <w:rFonts w:ascii="Arial" w:cs="Arial" w:eastAsia="Arial" w:hAnsi="Arial"/>
           <w:b w:val="1"/>
+          <w:bCs w:val="1"/>
           <w:sz w:val="22"/>
           <w:szCs w:val="22"/>
         </w:rPr>
@@ -30684,6 +31812,7 @@
       <w:r>
         <w:rPr>
           <w:b w:val="1"/>
+          <w:bCs w:val="1"/>
           <w:sz w:val="22"/>
           <w:szCs w:val="22"/>
         </w:rPr>
@@ -30691,12 +31820,12 @@
           <wp:inline distB="114300" distT="114300" distL="114300" distR="114300">
             <wp:extent cx="2430300" cy="3256766"/>
             <wp:effectExtent b="0" l="0" r="0" t="0"/>
-            <wp:docPr id="25" name="image12.png"/>
+            <wp:docPr id="25" name="image8.png"/>
             <a:graphic>
               <a:graphicData uri="http://schemas.openxmlformats.org/drawingml/2006/picture">
                 <pic:pic>
                   <pic:nvPicPr>
-                    <pic:cNvPr id="0" name="image12.png"/>
+                    <pic:cNvPr id="0" name="image8.png"/>
                     <pic:cNvPicPr preferRelativeResize="0"/>
                   </pic:nvPicPr>
                   <pic:blipFill>
@@ -31074,6 +32203,7 @@
         <w:rPr>
           <w:rFonts w:ascii="Arial" w:cs="Arial" w:eastAsia="Arial" w:hAnsi="Arial"/>
           <w:b w:val="1"/>
+          <w:bCs w:val="1"/>
           <w:sz w:val="22"/>
           <w:szCs w:val="22"/>
         </w:rPr>
@@ -31082,6 +32212,7 @@
         <w:rPr>
           <w:rFonts w:ascii="Arial" w:cs="Arial" w:eastAsia="Arial" w:hAnsi="Arial"/>
           <w:b w:val="1"/>
+          <w:bCs w:val="1"/>
           <w:sz w:val="22"/>
           <w:szCs w:val="22"/>
           <w:rtl w:val="0"/>
@@ -31096,6 +32227,7 @@
         <w:rPr>
           <w:rFonts w:ascii="Arial" w:cs="Arial" w:eastAsia="Arial" w:hAnsi="Arial"/>
           <w:b w:val="1"/>
+          <w:bCs w:val="1"/>
           <w:sz w:val="22"/>
           <w:szCs w:val="22"/>
         </w:rPr>
@@ -31165,7 +32297,9 @@
         <w:rPr>
           <w:rFonts w:ascii="Times New Roman" w:cs="Times New Roman" w:eastAsia="Times New Roman" w:hAnsi="Times New Roman"/>
           <w:b w:val="0"/>
+          <w:bCs w:val="0"/>
           <w:i w:val="1"/>
+          <w:iCs w:val="1"/>
           <w:smallCaps w:val="0"/>
           <w:strike w:val="0"/>
           <w:color w:val="000000"/>
@@ -31180,7 +32314,9 @@
         <w:rPr>
           <w:rFonts w:ascii="Times New Roman" w:cs="Times New Roman" w:eastAsia="Times New Roman" w:hAnsi="Times New Roman"/>
           <w:b w:val="0"/>
+          <w:bCs w:val="0"/>
           <w:i w:val="1"/>
+          <w:iCs w:val="1"/>
           <w:smallCaps w:val="0"/>
           <w:strike w:val="0"/>
           <w:color w:val="000000"/>
@@ -31214,7 +32350,9 @@
         <w:rPr>
           <w:rFonts w:ascii="Times New Roman" w:cs="Times New Roman" w:eastAsia="Times New Roman" w:hAnsi="Times New Roman"/>
           <w:b w:val="0"/>
+          <w:bCs w:val="0"/>
           <w:i w:val="1"/>
+          <w:iCs w:val="1"/>
           <w:smallCaps w:val="0"/>
           <w:strike w:val="0"/>
           <w:color w:val="000000"/>
@@ -31251,7 +32389,9 @@
         <w:rPr>
           <w:rFonts w:ascii="Arial" w:cs="Arial" w:eastAsia="Arial" w:hAnsi="Arial"/>
           <w:b w:val="1"/>
+          <w:bCs w:val="1"/>
           <w:i w:val="0"/>
+          <w:iCs w:val="0"/>
           <w:smallCaps w:val="0"/>
           <w:strike w:val="0"/>
           <w:color w:val="000000"/>
@@ -31266,7 +32406,9 @@
         <w:rPr>
           <w:rFonts w:ascii="Arial" w:cs="Arial" w:eastAsia="Arial" w:hAnsi="Arial"/>
           <w:b w:val="1"/>
+          <w:bCs w:val="1"/>
           <w:i w:val="0"/>
+          <w:iCs w:val="0"/>
           <w:smallCaps w:val="0"/>
           <w:strike w:val="0"/>
           <w:color w:val="000000"/>
@@ -31320,7 +32462,9 @@
         <w:rPr>
           <w:rFonts w:ascii="Arial" w:cs="Arial" w:eastAsia="Arial" w:hAnsi="Arial"/>
           <w:b w:val="0"/>
+          <w:bCs w:val="0"/>
           <w:i w:val="1"/>
+          <w:iCs w:val="1"/>
           <w:smallCaps w:val="0"/>
           <w:strike w:val="0"/>
           <w:color w:val="000000"/>
@@ -31335,7 +32479,9 @@
         <w:rPr>
           <w:rFonts w:ascii="Arial" w:cs="Arial" w:eastAsia="Arial" w:hAnsi="Arial"/>
           <w:b w:val="0"/>
+          <w:bCs w:val="0"/>
           <w:i w:val="1"/>
+          <w:iCs w:val="1"/>
           <w:smallCaps w:val="0"/>
           <w:strike w:val="0"/>
           <w:color w:val="000000"/>
@@ -31388,7 +32534,9 @@
         <w:rPr>
           <w:rFonts w:ascii="Arial" w:cs="Arial" w:eastAsia="Arial" w:hAnsi="Arial"/>
           <w:b w:val="0"/>
+          <w:bCs w:val="0"/>
           <w:i w:val="1"/>
+          <w:iCs w:val="1"/>
           <w:smallCaps w:val="0"/>
           <w:strike w:val="0"/>
           <w:color w:val="000000"/>
@@ -31403,7 +32551,9 @@
         <w:rPr>
           <w:rFonts w:ascii="Arial" w:cs="Arial" w:eastAsia="Arial" w:hAnsi="Arial"/>
           <w:b w:val="0"/>
+          <w:bCs w:val="0"/>
           <w:i w:val="1"/>
+          <w:iCs w:val="1"/>
           <w:smallCaps w:val="0"/>
           <w:strike w:val="0"/>
           <w:color w:val="000000"/>
@@ -31441,7 +32591,9 @@
         <w:rPr>
           <w:rFonts w:ascii="Arial" w:cs="Arial" w:eastAsia="Arial" w:hAnsi="Arial"/>
           <w:b w:val="1"/>
+          <w:bCs w:val="1"/>
           <w:i w:val="0"/>
+          <w:iCs w:val="0"/>
           <w:smallCaps w:val="0"/>
           <w:strike w:val="0"/>
           <w:color w:val="000000"/>
@@ -31458,7 +32610,9 @@
         <w:rPr>
           <w:rFonts w:ascii="Arial" w:cs="Arial" w:eastAsia="Arial" w:hAnsi="Arial"/>
           <w:b w:val="1"/>
+          <w:bCs w:val="1"/>
           <w:i w:val="0"/>
+          <w:iCs w:val="0"/>
           <w:smallCaps w:val="0"/>
           <w:strike w:val="0"/>
           <w:color w:val="000000"/>
@@ -31492,7 +32646,9 @@
         <w:rPr>
           <w:rFonts w:ascii="Arial" w:cs="Arial" w:eastAsia="Arial" w:hAnsi="Arial"/>
           <w:b w:val="0"/>
+          <w:bCs w:val="0"/>
           <w:i w:val="1"/>
+          <w:iCs w:val="1"/>
           <w:smallCaps w:val="0"/>
           <w:strike w:val="0"/>
           <w:color w:val="000000"/>
@@ -31507,7 +32663,9 @@
         <w:rPr>
           <w:rFonts w:ascii="Arial" w:cs="Arial" w:eastAsia="Arial" w:hAnsi="Arial"/>
           <w:b w:val="0"/>
+          <w:bCs w:val="0"/>
           <w:i w:val="1"/>
+          <w:iCs w:val="1"/>
           <w:smallCaps w:val="0"/>
           <w:strike w:val="0"/>
           <w:color w:val="000000"/>
@@ -31583,6 +32741,7 @@
               <w:rPr>
                 <w:rFonts w:ascii="Arial" w:cs="Arial" w:eastAsia="Arial" w:hAnsi="Arial"/>
                 <w:b w:val="1"/>
+                <w:bCs w:val="1"/>
                 <w:sz w:val="22"/>
                 <w:szCs w:val="22"/>
                 <w:rtl w:val="0"/>
@@ -31784,7 +32943,9 @@
         <w:rPr>
           <w:rFonts w:ascii="Arial" w:cs="Arial" w:eastAsia="Arial" w:hAnsi="Arial"/>
           <w:b w:val="1"/>
+          <w:bCs w:val="1"/>
           <w:i w:val="0"/>
+          <w:iCs w:val="0"/>
           <w:smallCaps w:val="0"/>
           <w:strike w:val="0"/>
           <w:color w:val="000000"/>
@@ -31801,7 +32962,9 @@
         <w:rPr>
           <w:rFonts w:ascii="Arial" w:cs="Arial" w:eastAsia="Arial" w:hAnsi="Arial"/>
           <w:b w:val="1"/>
+          <w:bCs w:val="1"/>
           <w:i w:val="0"/>
+          <w:iCs w:val="0"/>
           <w:smallCaps w:val="0"/>
           <w:strike w:val="0"/>
           <w:color w:val="000000"/>
@@ -31835,7 +32998,9 @@
         <w:rPr>
           <w:rFonts w:ascii="Arial" w:cs="Arial" w:eastAsia="Arial" w:hAnsi="Arial"/>
           <w:b w:val="0"/>
+          <w:bCs w:val="0"/>
           <w:i w:val="1"/>
+          <w:iCs w:val="1"/>
           <w:smallCaps w:val="0"/>
           <w:strike w:val="0"/>
           <w:color w:val="000000"/>
@@ -31850,7 +33015,9 @@
         <w:rPr>
           <w:rFonts w:ascii="Arial" w:cs="Arial" w:eastAsia="Arial" w:hAnsi="Arial"/>
           <w:b w:val="0"/>
+          <w:bCs w:val="0"/>
           <w:i w:val="1"/>
+          <w:iCs w:val="1"/>
           <w:smallCaps w:val="0"/>
           <w:strike w:val="0"/>
           <w:color w:val="000000"/>
@@ -31903,7 +33070,9 @@
         <w:rPr>
           <w:rFonts w:ascii="Arial" w:cs="Arial" w:eastAsia="Arial" w:hAnsi="Arial"/>
           <w:b w:val="0"/>
+          <w:bCs w:val="0"/>
           <w:i w:val="1"/>
+          <w:iCs w:val="1"/>
           <w:smallCaps w:val="0"/>
           <w:strike w:val="0"/>
           <w:color w:val="000000"/>
@@ -31918,7 +33087,9 @@
         <w:rPr>
           <w:rFonts w:ascii="Arial" w:cs="Arial" w:eastAsia="Arial" w:hAnsi="Arial"/>
           <w:b w:val="0"/>
+          <w:bCs w:val="0"/>
           <w:i w:val="1"/>
+          <w:iCs w:val="1"/>
           <w:smallCaps w:val="0"/>
           <w:strike w:val="0"/>
           <w:color w:val="000000"/>
@@ -31956,7 +33127,9 @@
         <w:rPr>
           <w:rFonts w:ascii="Arial" w:cs="Arial" w:eastAsia="Arial" w:hAnsi="Arial"/>
           <w:b w:val="1"/>
+          <w:bCs w:val="1"/>
           <w:i w:val="0"/>
+          <w:iCs w:val="0"/>
           <w:smallCaps w:val="0"/>
           <w:strike w:val="0"/>
           <w:color w:val="000000"/>
@@ -31973,7 +33146,9 @@
         <w:rPr>
           <w:rFonts w:ascii="Arial" w:cs="Arial" w:eastAsia="Arial" w:hAnsi="Arial"/>
           <w:b w:val="1"/>
+          <w:bCs w:val="1"/>
           <w:i w:val="0"/>
+          <w:iCs w:val="0"/>
           <w:smallCaps w:val="0"/>
           <w:strike w:val="0"/>
           <w:color w:val="000000"/>
@@ -32007,7 +33182,9 @@
         <w:rPr>
           <w:rFonts w:ascii="Arial" w:cs="Arial" w:eastAsia="Arial" w:hAnsi="Arial"/>
           <w:b w:val="0"/>
+          <w:bCs w:val="0"/>
           <w:i w:val="1"/>
+          <w:iCs w:val="1"/>
           <w:smallCaps w:val="0"/>
           <w:strike w:val="0"/>
           <w:color w:val="000000"/>
@@ -32022,7 +33199,9 @@
         <w:rPr>
           <w:rFonts w:ascii="Arial" w:cs="Arial" w:eastAsia="Arial" w:hAnsi="Arial"/>
           <w:b w:val="0"/>
+          <w:bCs w:val="0"/>
           <w:i w:val="1"/>
+          <w:iCs w:val="1"/>
           <w:smallCaps w:val="0"/>
           <w:strike w:val="0"/>
           <w:color w:val="000000"/>
@@ -32075,7 +33254,9 @@
         <w:rPr>
           <w:rFonts w:ascii="Arial" w:cs="Arial" w:eastAsia="Arial" w:hAnsi="Arial"/>
           <w:b w:val="0"/>
+          <w:bCs w:val="0"/>
           <w:i w:val="1"/>
+          <w:iCs w:val="1"/>
           <w:smallCaps w:val="0"/>
           <w:strike w:val="0"/>
           <w:color w:val="000000"/>
@@ -32090,7 +33271,9 @@
         <w:rPr>
           <w:rFonts w:ascii="Arial" w:cs="Arial" w:eastAsia="Arial" w:hAnsi="Arial"/>
           <w:b w:val="0"/>
+          <w:bCs w:val="0"/>
           <w:i w:val="1"/>
+          <w:iCs w:val="1"/>
           <w:smallCaps w:val="0"/>
           <w:strike w:val="0"/>
           <w:color w:val="000000"/>
@@ -32128,7 +33311,9 @@
         <w:rPr>
           <w:rFonts w:ascii="Arial" w:cs="Arial" w:eastAsia="Arial" w:hAnsi="Arial"/>
           <w:b w:val="1"/>
+          <w:bCs w:val="1"/>
           <w:i w:val="0"/>
+          <w:iCs w:val="0"/>
           <w:smallCaps w:val="0"/>
           <w:strike w:val="0"/>
           <w:color w:val="000000"/>
@@ -32145,7 +33330,9 @@
         <w:rPr>
           <w:rFonts w:ascii="Arial" w:cs="Arial" w:eastAsia="Arial" w:hAnsi="Arial"/>
           <w:b w:val="1"/>
+          <w:bCs w:val="1"/>
           <w:i w:val="0"/>
+          <w:iCs w:val="0"/>
           <w:smallCaps w:val="0"/>
           <w:strike w:val="0"/>
           <w:color w:val="000000"/>
@@ -32179,7 +33366,9 @@
         <w:rPr>
           <w:rFonts w:ascii="Arial" w:cs="Arial" w:eastAsia="Arial" w:hAnsi="Arial"/>
           <w:b w:val="0"/>
+          <w:bCs w:val="0"/>
           <w:i w:val="1"/>
+          <w:iCs w:val="1"/>
           <w:smallCaps w:val="0"/>
           <w:strike w:val="0"/>
           <w:color w:val="000000"/>
@@ -32194,7 +33383,9 @@
         <w:rPr>
           <w:rFonts w:ascii="Arial" w:cs="Arial" w:eastAsia="Arial" w:hAnsi="Arial"/>
           <w:b w:val="0"/>
+          <w:bCs w:val="0"/>
           <w:i w:val="1"/>
+          <w:iCs w:val="1"/>
           <w:smallCaps w:val="0"/>
           <w:strike w:val="0"/>
           <w:color w:val="000000"/>
@@ -32247,7 +33438,9 @@
         <w:rPr>
           <w:rFonts w:ascii="Arial" w:cs="Arial" w:eastAsia="Arial" w:hAnsi="Arial"/>
           <w:b w:val="0"/>
+          <w:bCs w:val="0"/>
           <w:i w:val="1"/>
+          <w:iCs w:val="1"/>
           <w:smallCaps w:val="0"/>
           <w:strike w:val="0"/>
           <w:color w:val="000000"/>
@@ -32262,7 +33455,9 @@
         <w:rPr>
           <w:rFonts w:ascii="Arial" w:cs="Arial" w:eastAsia="Arial" w:hAnsi="Arial"/>
           <w:b w:val="0"/>
+          <w:bCs w:val="0"/>
           <w:i w:val="1"/>
+          <w:iCs w:val="1"/>
           <w:smallCaps w:val="0"/>
           <w:strike w:val="0"/>
           <w:color w:val="000000"/>
@@ -32300,7 +33495,9 @@
         <w:rPr>
           <w:rFonts w:ascii="Arial" w:cs="Arial" w:eastAsia="Arial" w:hAnsi="Arial"/>
           <w:b w:val="1"/>
+          <w:bCs w:val="1"/>
           <w:i w:val="0"/>
+          <w:iCs w:val="0"/>
           <w:smallCaps w:val="0"/>
           <w:strike w:val="0"/>
           <w:color w:val="000000"/>
@@ -32317,7 +33514,9 @@
         <w:rPr>
           <w:rFonts w:ascii="Arial" w:cs="Arial" w:eastAsia="Arial" w:hAnsi="Arial"/>
           <w:b w:val="1"/>
+          <w:bCs w:val="1"/>
           <w:i w:val="0"/>
+          <w:iCs w:val="0"/>
           <w:smallCaps w:val="0"/>
           <w:strike w:val="0"/>
           <w:color w:val="000000"/>
@@ -32351,7 +33550,9 @@
         <w:rPr>
           <w:rFonts w:ascii="Arial" w:cs="Arial" w:eastAsia="Arial" w:hAnsi="Arial"/>
           <w:b w:val="0"/>
+          <w:bCs w:val="0"/>
           <w:i w:val="1"/>
+          <w:iCs w:val="1"/>
           <w:smallCaps w:val="0"/>
           <w:strike w:val="0"/>
           <w:color w:val="000000"/>
@@ -32366,7 +33567,9 @@
         <w:rPr>
           <w:rFonts w:ascii="Arial" w:cs="Arial" w:eastAsia="Arial" w:hAnsi="Arial"/>
           <w:b w:val="0"/>
+          <w:bCs w:val="0"/>
           <w:i w:val="1"/>
+          <w:iCs w:val="1"/>
           <w:smallCaps w:val="0"/>
           <w:strike w:val="0"/>
           <w:color w:val="000000"/>
@@ -32419,7 +33622,9 @@
         <w:rPr>
           <w:rFonts w:ascii="Arial" w:cs="Arial" w:eastAsia="Arial" w:hAnsi="Arial"/>
           <w:b w:val="0"/>
+          <w:bCs w:val="0"/>
           <w:i w:val="1"/>
+          <w:iCs w:val="1"/>
           <w:smallCaps w:val="0"/>
           <w:strike w:val="0"/>
           <w:color w:val="000000"/>
@@ -32434,7 +33639,9 @@
         <w:rPr>
           <w:rFonts w:ascii="Arial" w:cs="Arial" w:eastAsia="Arial" w:hAnsi="Arial"/>
           <w:b w:val="0"/>
+          <w:bCs w:val="0"/>
           <w:i w:val="1"/>
+          <w:iCs w:val="1"/>
           <w:smallCaps w:val="0"/>
           <w:strike w:val="0"/>
           <w:color w:val="000000"/>
@@ -32472,7 +33679,9 @@
         <w:rPr>
           <w:rFonts w:ascii="Arial" w:cs="Arial" w:eastAsia="Arial" w:hAnsi="Arial"/>
           <w:b w:val="1"/>
+          <w:bCs w:val="1"/>
           <w:i w:val="0"/>
+          <w:iCs w:val="0"/>
           <w:smallCaps w:val="0"/>
           <w:strike w:val="0"/>
           <w:color w:val="000000"/>
@@ -32489,7 +33698,9 @@
         <w:rPr>
           <w:rFonts w:ascii="Arial" w:cs="Arial" w:eastAsia="Arial" w:hAnsi="Arial"/>
           <w:b w:val="1"/>
+          <w:bCs w:val="1"/>
           <w:i w:val="0"/>
+          <w:iCs w:val="0"/>
           <w:smallCaps w:val="0"/>
           <w:strike w:val="0"/>
           <w:color w:val="000000"/>
@@ -32523,7 +33734,9 @@
         <w:rPr>
           <w:rFonts w:ascii="Arial" w:cs="Arial" w:eastAsia="Arial" w:hAnsi="Arial"/>
           <w:b w:val="0"/>
+          <w:bCs w:val="0"/>
           <w:i w:val="1"/>
+          <w:iCs w:val="1"/>
           <w:smallCaps w:val="0"/>
           <w:strike w:val="0"/>
           <w:color w:val="000000"/>
@@ -32538,7 +33751,9 @@
         <w:rPr>
           <w:rFonts w:ascii="Arial" w:cs="Arial" w:eastAsia="Arial" w:hAnsi="Arial"/>
           <w:b w:val="0"/>
+          <w:bCs w:val="0"/>
           <w:i w:val="1"/>
+          <w:iCs w:val="1"/>
           <w:smallCaps w:val="0"/>
           <w:strike w:val="0"/>
           <w:color w:val="000000"/>
@@ -32591,7 +33806,9 @@
         <w:rPr>
           <w:rFonts w:ascii="Arial" w:cs="Arial" w:eastAsia="Arial" w:hAnsi="Arial"/>
           <w:b w:val="0"/>
+          <w:bCs w:val="0"/>
           <w:i w:val="1"/>
+          <w:iCs w:val="1"/>
           <w:smallCaps w:val="0"/>
           <w:strike w:val="0"/>
           <w:color w:val="000000"/>
@@ -32606,7 +33823,9 @@
         <w:rPr>
           <w:rFonts w:ascii="Arial" w:cs="Arial" w:eastAsia="Arial" w:hAnsi="Arial"/>
           <w:b w:val="0"/>
+          <w:bCs w:val="0"/>
           <w:i w:val="1"/>
+          <w:iCs w:val="1"/>
           <w:smallCaps w:val="0"/>
           <w:strike w:val="0"/>
           <w:color w:val="000000"/>
@@ -32644,7 +33863,9 @@
         <w:rPr>
           <w:rFonts w:ascii="Arial" w:cs="Arial" w:eastAsia="Arial" w:hAnsi="Arial"/>
           <w:b w:val="1"/>
+          <w:bCs w:val="1"/>
           <w:i w:val="0"/>
+          <w:iCs w:val="0"/>
           <w:smallCaps w:val="0"/>
           <w:strike w:val="0"/>
           <w:color w:val="000000"/>
@@ -32661,7 +33882,9 @@
         <w:rPr>
           <w:rFonts w:ascii="Arial" w:cs="Arial" w:eastAsia="Arial" w:hAnsi="Arial"/>
           <w:b w:val="1"/>
+          <w:bCs w:val="1"/>
           <w:i w:val="0"/>
+          <w:iCs w:val="0"/>
           <w:smallCaps w:val="0"/>
           <w:strike w:val="0"/>
           <w:color w:val="000000"/>
@@ -32695,7 +33918,9 @@
         <w:rPr>
           <w:rFonts w:ascii="Arial" w:cs="Arial" w:eastAsia="Arial" w:hAnsi="Arial"/>
           <w:b w:val="0"/>
+          <w:bCs w:val="0"/>
           <w:i w:val="1"/>
+          <w:iCs w:val="1"/>
           <w:smallCaps w:val="0"/>
           <w:strike w:val="0"/>
           <w:color w:val="000000"/>
@@ -32710,7 +33935,9 @@
         <w:rPr>
           <w:rFonts w:ascii="Arial" w:cs="Arial" w:eastAsia="Arial" w:hAnsi="Arial"/>
           <w:b w:val="0"/>
+          <w:bCs w:val="0"/>
           <w:i w:val="1"/>
+          <w:iCs w:val="1"/>
           <w:smallCaps w:val="0"/>
           <w:strike w:val="0"/>
           <w:color w:val="000000"/>
@@ -32763,7 +33990,9 @@
         <w:rPr>
           <w:rFonts w:ascii="Arial" w:cs="Arial" w:eastAsia="Arial" w:hAnsi="Arial"/>
           <w:b w:val="0"/>
+          <w:bCs w:val="0"/>
           <w:i w:val="1"/>
+          <w:iCs w:val="1"/>
           <w:smallCaps w:val="0"/>
           <w:strike w:val="0"/>
           <w:color w:val="000000"/>
@@ -32780,7 +34009,9 @@
         <w:rPr>
           <w:rFonts w:ascii="Arial" w:cs="Arial" w:eastAsia="Arial" w:hAnsi="Arial"/>
           <w:b w:val="0"/>
+          <w:bCs w:val="0"/>
           <w:i w:val="1"/>
+          <w:iCs w:val="1"/>
           <w:smallCaps w:val="0"/>
           <w:strike w:val="0"/>
           <w:color w:val="000000"/>
@@ -32818,7 +34049,9 @@
         <w:rPr>
           <w:rFonts w:ascii="Arial" w:cs="Arial" w:eastAsia="Arial" w:hAnsi="Arial"/>
           <w:b w:val="1"/>
+          <w:bCs w:val="1"/>
           <w:i w:val="0"/>
+          <w:iCs w:val="0"/>
           <w:smallCaps w:val="0"/>
           <w:strike w:val="0"/>
           <w:color w:val="000000"/>
@@ -32835,7 +34068,9 @@
         <w:rPr>
           <w:rFonts w:ascii="Arial" w:cs="Arial" w:eastAsia="Arial" w:hAnsi="Arial"/>
           <w:b w:val="1"/>
+          <w:bCs w:val="1"/>
           <w:i w:val="0"/>
+          <w:iCs w:val="0"/>
           <w:smallCaps w:val="0"/>
           <w:strike w:val="0"/>
           <w:color w:val="000000"/>
@@ -32854,6 +34089,7 @@
         <w:rPr>
           <w:rFonts w:ascii="Arial" w:cs="Arial" w:eastAsia="Arial" w:hAnsi="Arial"/>
           <w:i w:val="1"/>
+          <w:iCs w:val="1"/>
           <w:sz w:val="22"/>
           <w:szCs w:val="22"/>
         </w:rPr>
@@ -32862,6 +34098,7 @@
         <w:rPr>
           <w:rFonts w:ascii="Arial" w:cs="Arial" w:eastAsia="Arial" w:hAnsi="Arial"/>
           <w:i w:val="1"/>
+          <w:iCs w:val="1"/>
           <w:sz w:val="22"/>
           <w:szCs w:val="22"/>
           <w:rtl w:val="0"/>
@@ -32909,7 +34146,9 @@
         <w:rPr>
           <w:rFonts w:ascii="Arial" w:cs="Arial" w:eastAsia="Arial" w:hAnsi="Arial"/>
           <w:b w:val="0"/>
+          <w:bCs w:val="0"/>
           <w:i w:val="1"/>
+          <w:iCs w:val="1"/>
           <w:smallCaps w:val="0"/>
           <w:strike w:val="0"/>
           <w:color w:val="000000"/>
@@ -32924,7 +34163,9 @@
         <w:rPr>
           <w:rFonts w:ascii="Arial" w:cs="Arial" w:eastAsia="Arial" w:hAnsi="Arial"/>
           <w:b w:val="0"/>
+          <w:bCs w:val="0"/>
           <w:i w:val="1"/>
+          <w:iCs w:val="1"/>
           <w:smallCaps w:val="0"/>
           <w:strike w:val="0"/>
           <w:color w:val="000000"/>
@@ -33000,7 +34241,9 @@
         <w:rPr>
           <w:rFonts w:ascii="Arial" w:cs="Arial" w:eastAsia="Arial" w:hAnsi="Arial"/>
           <w:b w:val="0"/>
+          <w:bCs w:val="0"/>
           <w:i w:val="0"/>
+          <w:iCs w:val="0"/>
           <w:smallCaps w:val="0"/>
           <w:strike w:val="0"/>
           <w:color w:val="000000"/>
@@ -33015,7 +34258,9 @@
         <w:rPr>
           <w:rFonts w:ascii="Arial" w:cs="Arial" w:eastAsia="Arial" w:hAnsi="Arial"/>
           <w:b w:val="0"/>
+          <w:bCs w:val="0"/>
           <w:i w:val="0"/>
+          <w:iCs w:val="0"/>
           <w:smallCaps w:val="0"/>
           <w:strike w:val="0"/>
           <w:color w:val="000000"/>
@@ -33053,7 +34298,9 @@
         <w:rPr>
           <w:rFonts w:ascii="Arial" w:cs="Arial" w:eastAsia="Arial" w:hAnsi="Arial"/>
           <w:b w:val="0"/>
+          <w:bCs w:val="0"/>
           <w:i w:val="0"/>
+          <w:iCs w:val="0"/>
           <w:smallCaps w:val="0"/>
           <w:strike w:val="0"/>
           <w:color w:val="000000"/>
@@ -33068,7 +34315,9 @@
         <w:rPr>
           <w:rFonts w:ascii="Arial" w:cs="Arial" w:eastAsia="Arial" w:hAnsi="Arial"/>
           <w:b w:val="0"/>
+          <w:bCs w:val="0"/>
           <w:i w:val="0"/>
+          <w:iCs w:val="0"/>
           <w:smallCaps w:val="0"/>
           <w:strike w:val="0"/>
           <w:color w:val="000000"/>
@@ -33106,7 +34355,9 @@
         <w:rPr>
           <w:rFonts w:ascii="Arial" w:cs="Arial" w:eastAsia="Arial" w:hAnsi="Arial"/>
           <w:b w:val="0"/>
+          <w:bCs w:val="0"/>
           <w:i w:val="0"/>
+          <w:iCs w:val="0"/>
           <w:smallCaps w:val="0"/>
           <w:strike w:val="0"/>
           <w:color w:val="000000"/>
@@ -33121,7 +34372,9 @@
         <w:rPr>
           <w:rFonts w:ascii="Arial" w:cs="Arial" w:eastAsia="Arial" w:hAnsi="Arial"/>
           <w:b w:val="0"/>
+          <w:bCs w:val="0"/>
           <w:i w:val="0"/>
+          <w:iCs w:val="0"/>
           <w:smallCaps w:val="0"/>
           <w:strike w:val="0"/>
           <w:color w:val="000000"/>
@@ -33159,7 +34412,9 @@
         <w:rPr>
           <w:rFonts w:ascii="Arial" w:cs="Arial" w:eastAsia="Arial" w:hAnsi="Arial"/>
           <w:b w:val="0"/>
+          <w:bCs w:val="0"/>
           <w:i w:val="0"/>
+          <w:iCs w:val="0"/>
           <w:smallCaps w:val="0"/>
           <w:strike w:val="0"/>
           <w:color w:val="000000"/>
@@ -33174,7 +34429,9 @@
         <w:rPr>
           <w:rFonts w:ascii="Arial" w:cs="Arial" w:eastAsia="Arial" w:hAnsi="Arial"/>
           <w:b w:val="0"/>
+          <w:bCs w:val="0"/>
           <w:i w:val="0"/>
+          <w:iCs w:val="0"/>
           <w:smallCaps w:val="0"/>
           <w:strike w:val="0"/>
           <w:color w:val="000000"/>
@@ -33212,7 +34469,9 @@
         <w:rPr>
           <w:rFonts w:ascii="Arial" w:cs="Arial" w:eastAsia="Arial" w:hAnsi="Arial"/>
           <w:b w:val="0"/>
+          <w:bCs w:val="0"/>
           <w:i w:val="0"/>
+          <w:iCs w:val="0"/>
           <w:smallCaps w:val="0"/>
           <w:strike w:val="0"/>
           <w:color w:val="000000"/>
@@ -33227,7 +34486,9 @@
         <w:rPr>
           <w:rFonts w:ascii="Arial" w:cs="Arial" w:eastAsia="Arial" w:hAnsi="Arial"/>
           <w:b w:val="0"/>
+          <w:bCs w:val="0"/>
           <w:i w:val="0"/>
+          <w:iCs w:val="0"/>
           <w:smallCaps w:val="0"/>
           <w:strike w:val="0"/>
           <w:color w:val="000000"/>
@@ -33261,7 +34522,9 @@
         <w:rPr>
           <w:rFonts w:ascii="Arial" w:cs="Arial" w:eastAsia="Arial" w:hAnsi="Arial"/>
           <w:b w:val="0"/>
+          <w:bCs w:val="0"/>
           <w:i w:val="1"/>
+          <w:iCs w:val="1"/>
           <w:smallCaps w:val="0"/>
           <w:strike w:val="0"/>
           <w:color w:val="000000"/>
@@ -33276,7 +34539,9 @@
         <w:rPr>
           <w:rFonts w:ascii="Arial" w:cs="Arial" w:eastAsia="Arial" w:hAnsi="Arial"/>
           <w:b w:val="0"/>
+          <w:bCs w:val="0"/>
           <w:i w:val="1"/>
+          <w:iCs w:val="1"/>
           <w:smallCaps w:val="0"/>
           <w:strike w:val="0"/>
           <w:color w:val="000000"/>
@@ -33315,6 +34580,7 @@
         <w:rPr>
           <w:rFonts w:ascii="Arial" w:cs="Arial" w:eastAsia="Arial" w:hAnsi="Arial"/>
           <w:i w:val="1"/>
+          <w:iCs w:val="1"/>
           <w:sz w:val="22"/>
           <w:szCs w:val="22"/>
         </w:rPr>
@@ -33323,6 +34589,7 @@
         <w:rPr>
           <w:rFonts w:ascii="Arial" w:cs="Arial" w:eastAsia="Arial" w:hAnsi="Arial"/>
           <w:i w:val="1"/>
+          <w:iCs w:val="1"/>
           <w:sz w:val="22"/>
           <w:szCs w:val="22"/>
           <w:rtl w:val="0"/>
@@ -33335,6 +34602,7 @@
         <w:rPr>
           <w:rFonts w:ascii="Arial" w:cs="Arial" w:eastAsia="Arial" w:hAnsi="Arial"/>
           <w:i w:val="1"/>
+          <w:iCs w:val="1"/>
           <w:sz w:val="22"/>
           <w:szCs w:val="22"/>
         </w:rPr>
@@ -33350,6 +34618,7 @@
         <w:rPr>
           <w:rFonts w:ascii="Arial" w:cs="Arial" w:eastAsia="Arial" w:hAnsi="Arial"/>
           <w:i w:val="1"/>
+          <w:iCs w:val="1"/>
           <w:sz w:val="22"/>
           <w:szCs w:val="22"/>
         </w:rPr>
@@ -33365,6 +34634,7 @@
         <w:rPr>
           <w:rFonts w:ascii="Arial" w:cs="Arial" w:eastAsia="Arial" w:hAnsi="Arial"/>
           <w:i w:val="1"/>
+          <w:iCs w:val="1"/>
           <w:sz w:val="22"/>
           <w:szCs w:val="22"/>
         </w:rPr>
@@ -33457,12 +34727,12 @@
                 <wp:extent cx="2629535" cy="12700"/>
                 <wp:effectExtent b="0" l="0" r="0" t="0"/>
                 <wp:wrapNone/>
-                <wp:docPr id="2" name="image13.png"/>
+                <wp:docPr id="2" name="image14.png"/>
                 <a:graphic>
                   <a:graphicData uri="http://schemas.openxmlformats.org/drawingml/2006/picture">
                     <pic:pic>
                       <pic:nvPicPr>
-                        <pic:cNvPr id="0" name="image13.png"/>
+                        <pic:cNvPr id="0" name="image14.png"/>
                         <pic:cNvPicPr preferRelativeResize="0"/>
                       </pic:nvPicPr>
                       <pic:blipFill>
@@ -33601,7 +34871,9 @@
         <w:rPr>
           <w:rFonts w:ascii="Arial" w:cs="Arial" w:eastAsia="Arial" w:hAnsi="Arial"/>
           <w:b w:val="1"/>
+          <w:bCs w:val="1"/>
           <w:i w:val="0"/>
+          <w:iCs w:val="0"/>
           <w:smallCaps w:val="0"/>
           <w:strike w:val="0"/>
           <w:color w:val="000000"/>
@@ -33616,7 +34888,9 @@
         <w:rPr>
           <w:rFonts w:ascii="Arial" w:cs="Arial" w:eastAsia="Arial" w:hAnsi="Arial"/>
           <w:b w:val="1"/>
+          <w:bCs w:val="1"/>
           <w:i w:val="0"/>
+          <w:iCs w:val="0"/>
           <w:smallCaps w:val="0"/>
           <w:strike w:val="0"/>
           <w:color w:val="000000"/>
@@ -33653,7 +34927,9 @@
         <w:rPr>
           <w:rFonts w:ascii="Arial" w:cs="Arial" w:eastAsia="Arial" w:hAnsi="Arial"/>
           <w:b w:val="1"/>
+          <w:bCs w:val="1"/>
           <w:i w:val="0"/>
+          <w:iCs w:val="0"/>
           <w:smallCaps w:val="0"/>
           <w:strike w:val="0"/>
           <w:color w:val="000000"/>
@@ -33668,7 +34944,9 @@
         <w:rPr>
           <w:rFonts w:ascii="Arial" w:cs="Arial" w:eastAsia="Arial" w:hAnsi="Arial"/>
           <w:b w:val="1"/>
+          <w:bCs w:val="1"/>
           <w:i w:val="0"/>
+          <w:iCs w:val="0"/>
           <w:smallCaps w:val="0"/>
           <w:strike w:val="0"/>
           <w:color w:val="000000"/>
@@ -33705,7 +34983,9 @@
         <w:rPr>
           <w:rFonts w:ascii="Arial" w:cs="Arial" w:eastAsia="Arial" w:hAnsi="Arial"/>
           <w:b w:val="0"/>
+          <w:bCs w:val="0"/>
           <w:i w:val="0"/>
+          <w:iCs w:val="0"/>
           <w:smallCaps w:val="0"/>
           <w:strike w:val="0"/>
           <w:color w:val="000000"/>
@@ -33742,7 +35022,9 @@
         <w:rPr>
           <w:rFonts w:ascii="Arial" w:cs="Arial" w:eastAsia="Arial" w:hAnsi="Arial"/>
           <w:b w:val="0"/>
+          <w:bCs w:val="0"/>
           <w:i w:val="0"/>
+          <w:iCs w:val="0"/>
           <w:smallCaps w:val="0"/>
           <w:strike w:val="0"/>
           <w:color w:val="000000"/>
@@ -33773,6 +35055,7 @@
       <w:r>
         <w:rPr>
           <w:b w:val="1"/>
+          <w:bCs w:val="1"/>
           <w:rtl w:val="0"/>
         </w:rPr>
         <w:t xml:space="preserve">Testemunha 1</w:t>
@@ -33980,6 +35263,7 @@
         <w:rPr>
           <w:rFonts w:ascii="Arial" w:cs="Arial" w:eastAsia="Arial" w:hAnsi="Arial"/>
           <w:i w:val="1"/>
+          <w:iCs w:val="1"/>
           <w:sz w:val="22"/>
           <w:szCs w:val="22"/>
         </w:rPr>
@@ -34023,7 +35307,9 @@
       <w:rPr>
         <w:rFonts w:ascii="Arial" w:cs="Arial" w:eastAsia="Arial" w:hAnsi="Arial"/>
         <w:b w:val="0"/>
+        <w:bCs w:val="0"/>
         <w:i w:val="0"/>
+        <w:iCs w:val="0"/>
         <w:smallCaps w:val="0"/>
         <w:strike w:val="0"/>
         <w:color w:val="000000"/>
@@ -34099,7 +35385,9 @@
             <w:rPr>
               <w:rFonts w:ascii="Arial" w:cs="Arial" w:eastAsia="Arial" w:hAnsi="Arial"/>
               <w:b w:val="0"/>
+              <w:bCs w:val="0"/>
               <w:i w:val="0"/>
+              <w:iCs w:val="0"/>
               <w:smallCaps w:val="0"/>
               <w:strike w:val="0"/>
               <w:color w:val="000000"/>
@@ -34114,7 +35402,9 @@
             <w:rPr>
               <w:rFonts w:ascii="Arial" w:cs="Arial" w:eastAsia="Arial" w:hAnsi="Arial"/>
               <w:b w:val="0"/>
+              <w:bCs w:val="0"/>
               <w:i w:val="0"/>
+              <w:iCs w:val="0"/>
               <w:smallCaps w:val="0"/>
               <w:strike w:val="0"/>
               <w:color w:val="000000"/>
@@ -34160,7 +35450,9 @@
             <w:rPr>
               <w:rFonts w:ascii="Arial" w:cs="Arial" w:eastAsia="Arial" w:hAnsi="Arial"/>
               <w:b w:val="0"/>
+              <w:bCs w:val="0"/>
               <w:i w:val="0"/>
+              <w:iCs w:val="0"/>
               <w:smallCaps w:val="0"/>
               <w:strike w:val="0"/>
               <w:color w:val="000000"/>
@@ -34175,7 +35467,9 @@
             <w:rPr>
               <w:rFonts w:ascii="Arial" w:cs="Arial" w:eastAsia="Arial" w:hAnsi="Arial"/>
               <w:b w:val="0"/>
+              <w:bCs w:val="0"/>
               <w:i w:val="0"/>
+              <w:iCs w:val="0"/>
               <w:smallCaps w:val="0"/>
               <w:strike w:val="0"/>
               <w:color w:val="000000"/>
@@ -34192,7 +35486,9 @@
             <w:rPr>
               <w:rFonts w:ascii="Arial" w:cs="Arial" w:eastAsia="Arial" w:hAnsi="Arial"/>
               <w:b w:val="0"/>
+              <w:bCs w:val="0"/>
               <w:i w:val="0"/>
+              <w:iCs w:val="0"/>
               <w:smallCaps w:val="0"/>
               <w:strike w:val="0"/>
               <w:color w:val="000000"/>
@@ -34211,7 +35507,9 @@
             <w:rPr>
               <w:rFonts w:ascii="Arial" w:cs="Arial" w:eastAsia="Arial" w:hAnsi="Arial"/>
               <w:b w:val="0"/>
+              <w:bCs w:val="0"/>
               <w:i w:val="0"/>
+              <w:iCs w:val="0"/>
               <w:smallCaps w:val="0"/>
               <w:strike w:val="0"/>
               <w:color w:val="000000"/>
@@ -34228,7 +35526,9 @@
             <w:rPr>
               <w:rFonts w:ascii="Arial" w:cs="Arial" w:eastAsia="Arial" w:hAnsi="Arial"/>
               <w:b w:val="0"/>
+              <w:bCs w:val="0"/>
               <w:i w:val="0"/>
+              <w:iCs w:val="0"/>
               <w:smallCaps w:val="0"/>
               <w:strike w:val="0"/>
               <w:color w:val="000000"/>
@@ -34285,7 +35585,9 @@
             <w:rPr>
               <w:rFonts w:ascii="Arial" w:cs="Arial" w:eastAsia="Arial" w:hAnsi="Arial"/>
               <w:b w:val="0"/>
+              <w:bCs w:val="0"/>
               <w:i w:val="0"/>
+              <w:iCs w:val="0"/>
               <w:smallCaps w:val="0"/>
               <w:strike w:val="0"/>
               <w:color w:val="000000"/>
@@ -34300,7 +35602,9 @@
             <w:rPr>
               <w:rFonts w:ascii="Arial" w:cs="Arial" w:eastAsia="Arial" w:hAnsi="Arial"/>
               <w:b w:val="0"/>
+              <w:bCs w:val="0"/>
               <w:i w:val="0"/>
+              <w:iCs w:val="0"/>
               <w:smallCaps w:val="0"/>
               <w:strike w:val="0"/>
               <w:color w:val="000000"/>
@@ -34343,7 +35647,9 @@
             <w:rPr>
               <w:rFonts w:ascii="Arial" w:cs="Arial" w:eastAsia="Arial" w:hAnsi="Arial"/>
               <w:b w:val="0"/>
+              <w:bCs w:val="0"/>
               <w:i w:val="0"/>
+              <w:iCs w:val="0"/>
               <w:smallCaps w:val="0"/>
               <w:strike w:val="0"/>
               <w:color w:val="000000"/>
@@ -34387,7 +35693,9 @@
       <w:rPr>
         <w:rFonts w:ascii="Arial" w:cs="Arial" w:eastAsia="Arial" w:hAnsi="Arial"/>
         <w:b w:val="0"/>
+        <w:bCs w:val="0"/>
         <w:i w:val="0"/>
+        <w:iCs w:val="0"/>
         <w:smallCaps w:val="0"/>
         <w:strike w:val="0"/>
         <w:color w:val="000000"/>
@@ -34429,6 +35737,7 @@
       <w:rPr>
         <w:rFonts w:ascii="Arial" w:cs="Arial" w:eastAsia="Arial" w:hAnsi="Arial"/>
         <w:i w:val="1"/>
+        <w:iCs w:val="1"/>
         <w:sz w:val="22"/>
         <w:szCs w:val="22"/>
       </w:rPr>
@@ -34501,6 +35810,7 @@
             <w:rPr>
               <w:rFonts w:ascii="Tahoma" w:cs="Tahoma" w:eastAsia="Tahoma" w:hAnsi="Tahoma"/>
               <w:b w:val="1"/>
+              <w:bCs w:val="1"/>
               <w:color w:val="000000"/>
               <w:sz w:val="22"/>
               <w:szCs w:val="22"/>
@@ -34535,12 +35845,12 @@
               <wp:inline distB="0" distT="0" distL="0" distR="0">
                 <wp:extent cx="1956435" cy="596900"/>
                 <wp:effectExtent b="0" l="0" r="0" t="0"/>
-                <wp:docPr id="45" name="image14.jpg"/>
+                <wp:docPr id="45" name="image13.jpg"/>
                 <a:graphic>
                   <a:graphicData uri="http://schemas.openxmlformats.org/drawingml/2006/picture">
                     <pic:pic>
                       <pic:nvPicPr>
-                        <pic:cNvPr id="0" name="image14.jpg"/>
+                        <pic:cNvPr id="0" name="image13.jpg"/>
                         <pic:cNvPicPr preferRelativeResize="0"/>
                       </pic:nvPicPr>
                       <pic:blipFill>
@@ -34599,7 +35909,9 @@
       <w:rPr>
         <w:rFonts w:ascii="Arial" w:cs="Arial" w:eastAsia="Arial" w:hAnsi="Arial"/>
         <w:b w:val="0"/>
+        <w:bCs w:val="0"/>
         <w:i w:val="0"/>
+        <w:iCs w:val="0"/>
         <w:smallCaps w:val="0"/>
         <w:strike w:val="0"/>
         <w:color w:val="000000"/>
@@ -37126,7 +38438,9 @@
       </w:pPr>
       <w:rPr>
         <w:b w:val="1"/>
+        <w:bCs w:val="1"/>
         <w:i w:val="0"/>
+        <w:iCs w:val="0"/>
         <w:smallCaps w:val="0"/>
         <w:strike w:val="0"/>
         <w:color w:val="000000"/>
@@ -38768,6 +40082,7 @@
     <w:rPr>
       <w:rFonts w:ascii="Arial" w:cs="Arial" w:eastAsia="Arial" w:hAnsi="Arial"/>
       <w:b w:val="1"/>
+      <w:bCs w:val="1"/>
       <w:smallCaps w:val="1"/>
       <w:sz w:val="28"/>
       <w:szCs w:val="28"/>
@@ -38785,6 +40100,7 @@
     <w:rPr>
       <w:rFonts w:ascii="Arial" w:cs="Arial" w:eastAsia="Arial" w:hAnsi="Arial"/>
       <w:b w:val="1"/>
+      <w:bCs w:val="1"/>
       <w:sz w:val="28"/>
       <w:szCs w:val="28"/>
     </w:rPr>
@@ -38801,6 +40117,7 @@
     <w:rPr>
       <w:rFonts w:ascii="Arial" w:cs="Arial" w:eastAsia="Arial" w:hAnsi="Arial"/>
       <w:b w:val="1"/>
+      <w:bCs w:val="1"/>
     </w:rPr>
   </w:style>
   <w:style w:type="paragraph" w:styleId="Heading4">
@@ -38856,6 +40173,7 @@
     </w:pPr>
     <w:rPr>
       <w:b w:val="1"/>
+      <w:bCs w:val="1"/>
       <w:sz w:val="72"/>
       <w:szCs w:val="72"/>
     </w:rPr>
@@ -38873,6 +40191,7 @@
     <w:rPr>
       <w:rFonts w:ascii="Georgia" w:cs="Georgia" w:eastAsia="Georgia" w:hAnsi="Georgia"/>
       <w:i w:val="1"/>
+      <w:iCs w:val="1"/>
       <w:color w:val="666666"/>
       <w:sz w:val="48"/>
       <w:szCs w:val="48"/>
@@ -38946,11 +40265,13 @@
     <w:tblStylePr w:type="firstCol">
       <w:rPr>
         <w:b w:val="1"/>
+        <w:bCs w:val="1"/>
       </w:rPr>
     </w:tblStylePr>
     <w:tblStylePr w:type="firstRow">
       <w:rPr>
         <w:b w:val="1"/>
+        <w:bCs w:val="1"/>
         <w:color w:val="ffffff"/>
       </w:rPr>
       <w:tcPr>
@@ -38968,11 +40289,13 @@
     <w:tblStylePr w:type="lastCol">
       <w:rPr>
         <w:b w:val="1"/>
+        <w:bCs w:val="1"/>
       </w:rPr>
     </w:tblStylePr>
     <w:tblStylePr w:type="lastRow">
       <w:rPr>
         <w:b w:val="1"/>
+        <w:bCs w:val="1"/>
       </w:rPr>
       <w:tcPr>
         <w:tcBorders>
@@ -39023,11 +40346,13 @@
     <w:tblStylePr w:type="firstCol">
       <w:rPr>
         <w:b w:val="1"/>
+        <w:bCs w:val="1"/>
       </w:rPr>
     </w:tblStylePr>
     <w:tblStylePr w:type="firstRow">
       <w:rPr>
         <w:b w:val="1"/>
+        <w:bCs w:val="1"/>
         <w:color w:val="ffffff"/>
       </w:rPr>
       <w:tcPr>
@@ -39045,11 +40370,13 @@
     <w:tblStylePr w:type="lastCol">
       <w:rPr>
         <w:b w:val="1"/>
+        <w:bCs w:val="1"/>
       </w:rPr>
     </w:tblStylePr>
     <w:tblStylePr w:type="lastRow">
       <w:rPr>
         <w:b w:val="1"/>
+        <w:bCs w:val="1"/>
       </w:rPr>
       <w:tcPr>
         <w:tcBorders>
@@ -39100,11 +40427,13 @@
     <w:tblStylePr w:type="firstCol">
       <w:rPr>
         <w:b w:val="1"/>
+        <w:bCs w:val="1"/>
       </w:rPr>
     </w:tblStylePr>
     <w:tblStylePr w:type="firstRow">
       <w:rPr>
         <w:b w:val="1"/>
+        <w:bCs w:val="1"/>
         <w:color w:val="ffffff"/>
       </w:rPr>
       <w:tcPr>
@@ -39122,11 +40451,13 @@
     <w:tblStylePr w:type="lastCol">
       <w:rPr>
         <w:b w:val="1"/>
+        <w:bCs w:val="1"/>
       </w:rPr>
     </w:tblStylePr>
     <w:tblStylePr w:type="lastRow">
       <w:rPr>
         <w:b w:val="1"/>
+        <w:bCs w:val="1"/>
       </w:rPr>
       <w:tcPr>
         <w:tcBorders>
@@ -39177,11 +40508,13 @@
     <w:tblStylePr w:type="firstCol">
       <w:rPr>
         <w:b w:val="1"/>
+        <w:bCs w:val="1"/>
       </w:rPr>
     </w:tblStylePr>
     <w:tblStylePr w:type="firstRow">
       <w:rPr>
         <w:b w:val="1"/>
+        <w:bCs w:val="1"/>
         <w:color w:val="ffffff"/>
       </w:rPr>
       <w:tcPr>
@@ -39199,11 +40532,13 @@
     <w:tblStylePr w:type="lastCol">
       <w:rPr>
         <w:b w:val="1"/>
+        <w:bCs w:val="1"/>
       </w:rPr>
     </w:tblStylePr>
     <w:tblStylePr w:type="lastRow">
       <w:rPr>
         <w:b w:val="1"/>
+        <w:bCs w:val="1"/>
       </w:rPr>
       <w:tcPr>
         <w:tcBorders>
@@ -39254,11 +40589,13 @@
     <w:tblStylePr w:type="firstCol">
       <w:rPr>
         <w:b w:val="1"/>
+        <w:bCs w:val="1"/>
       </w:rPr>
     </w:tblStylePr>
     <w:tblStylePr w:type="firstRow">
       <w:rPr>
         <w:b w:val="1"/>
+        <w:bCs w:val="1"/>
         <w:color w:val="ffffff"/>
       </w:rPr>
       <w:tcPr>
@@ -39276,11 +40613,13 @@
     <w:tblStylePr w:type="lastCol">
       <w:rPr>
         <w:b w:val="1"/>
+        <w:bCs w:val="1"/>
       </w:rPr>
     </w:tblStylePr>
     <w:tblStylePr w:type="lastRow">
       <w:rPr>
         <w:b w:val="1"/>
+        <w:bCs w:val="1"/>
       </w:rPr>
       <w:tcPr>
         <w:tcBorders>
@@ -39331,11 +40670,13 @@
     <w:tblStylePr w:type="firstCol">
       <w:rPr>
         <w:b w:val="1"/>
+        <w:bCs w:val="1"/>
       </w:rPr>
     </w:tblStylePr>
     <w:tblStylePr w:type="firstRow">
       <w:rPr>
         <w:b w:val="1"/>
+        <w:bCs w:val="1"/>
         <w:color w:val="ffffff"/>
       </w:rPr>
       <w:tcPr>
@@ -39353,11 +40694,13 @@
     <w:tblStylePr w:type="lastCol">
       <w:rPr>
         <w:b w:val="1"/>
+        <w:bCs w:val="1"/>
       </w:rPr>
     </w:tblStylePr>
     <w:tblStylePr w:type="lastRow">
       <w:rPr>
         <w:b w:val="1"/>
+        <w:bCs w:val="1"/>
       </w:rPr>
       <w:tcPr>
         <w:tcBorders>

--- a/documentação/Documento de Requisitos (DRE).docx
+++ b/documentação/Documento de Requisitos (DRE).docx
@@ -114,12 +114,12 @@
                 <wp:extent cx="1104265" cy="674370"/>
                 <wp:effectExtent b="0" l="0" r="0" t="0"/>
                 <wp:wrapNone/>
-                <wp:docPr id="3" name="image9.png"/>
+                <wp:docPr id="3" name="image11.png"/>
                 <a:graphic>
                   <a:graphicData uri="http://schemas.openxmlformats.org/drawingml/2006/picture">
                     <pic:pic>
                       <pic:nvPicPr>
-                        <pic:cNvPr id="0" name="image9.png"/>
+                        <pic:cNvPr id="0" name="image11.png"/>
                         <pic:cNvPicPr preferRelativeResize="0"/>
                       </pic:nvPicPr>
                       <pic:blipFill>
@@ -577,12 +577,12 @@
           <wp:inline distB="0" distT="0" distL="0" distR="0">
             <wp:extent cx="2614295" cy="803910"/>
             <wp:effectExtent b="0" l="0" r="0" t="0"/>
-            <wp:docPr id="41" name="image11.jpg"/>
+            <wp:docPr id="41" name="image8.jpg"/>
             <a:graphic>
               <a:graphicData uri="http://schemas.openxmlformats.org/drawingml/2006/picture">
                 <pic:pic>
                   <pic:nvPicPr>
-                    <pic:cNvPr id="0" name="image11.jpg"/>
+                    <pic:cNvPr id="0" name="image8.jpg"/>
                     <pic:cNvPicPr preferRelativeResize="0"/>
                   </pic:nvPicPr>
                   <pic:blipFill>
@@ -3611,7 +3611,7 @@
     </w:p>
     <w:sdt>
       <w:sdtPr>
-        <w:id w:val="488533217"/>
+        <w:id w:val="-2118193850"/>
         <w:docPartObj>
           <w:docPartGallery w:val="Table of Contents"/>
           <w:docPartUnique w:val="1"/>
@@ -11794,12 +11794,12 @@
                 <wp:inline distB="0" distT="0" distL="0" distR="0">
                   <wp:extent cx="171450" cy="209550"/>
                   <wp:effectExtent b="0" l="0" r="0" t="0"/>
-                  <wp:docPr id="6" name="image1.png"/>
+                  <wp:docPr id="6" name="image3.png"/>
                   <a:graphic>
                     <a:graphicData uri="http://schemas.openxmlformats.org/drawingml/2006/picture">
                       <pic:pic>
                         <pic:nvPicPr>
-                          <pic:cNvPr id="0" name="image1.png"/>
+                          <pic:cNvPr id="0" name="image3.png"/>
                           <pic:cNvPicPr preferRelativeResize="0"/>
                         </pic:nvPicPr>
                         <pic:blipFill>
@@ -11850,12 +11850,12 @@
                 <wp:inline distB="0" distT="0" distL="0" distR="0">
                   <wp:extent cx="190500" cy="219075"/>
                   <wp:effectExtent b="0" l="0" r="0" t="0"/>
-                  <wp:docPr id="37" name="image2.png"/>
+                  <wp:docPr id="37" name="image6.png"/>
                   <a:graphic>
                     <a:graphicData uri="http://schemas.openxmlformats.org/drawingml/2006/picture">
                       <pic:pic>
                         <pic:nvPicPr>
-                          <pic:cNvPr id="0" name="image2.png"/>
+                          <pic:cNvPr id="0" name="image6.png"/>
                           <pic:cNvPicPr preferRelativeResize="0"/>
                         </pic:nvPicPr>
                         <pic:blipFill>
@@ -12004,12 +12004,12 @@
                 <wp:inline distB="0" distT="0" distL="0" distR="0">
                   <wp:extent cx="171450" cy="209550"/>
                   <wp:effectExtent b="0" l="0" r="0" t="0"/>
-                  <wp:docPr id="30" name="image1.png"/>
+                  <wp:docPr id="30" name="image3.png"/>
                   <a:graphic>
                     <a:graphicData uri="http://schemas.openxmlformats.org/drawingml/2006/picture">
                       <pic:pic>
                         <pic:nvPicPr>
-                          <pic:cNvPr id="0" name="image1.png"/>
+                          <pic:cNvPr id="0" name="image3.png"/>
                           <pic:cNvPicPr preferRelativeResize="0"/>
                         </pic:nvPicPr>
                         <pic:blipFill>
@@ -12062,12 +12062,12 @@
                 <wp:inline distB="0" distT="0" distL="0" distR="0">
                   <wp:extent cx="190500" cy="219075"/>
                   <wp:effectExtent b="0" l="0" r="0" t="0"/>
-                  <wp:docPr id="10" name="image2.png"/>
+                  <wp:docPr id="10" name="image6.png"/>
                   <a:graphic>
                     <a:graphicData uri="http://schemas.openxmlformats.org/drawingml/2006/picture">
                       <pic:pic>
                         <pic:nvPicPr>
-                          <pic:cNvPr id="0" name="image2.png"/>
+                          <pic:cNvPr id="0" name="image6.png"/>
                           <pic:cNvPicPr preferRelativeResize="0"/>
                         </pic:nvPicPr>
                         <pic:blipFill>
@@ -12218,12 +12218,12 @@
                 <wp:inline distB="0" distT="0" distL="0" distR="0">
                   <wp:extent cx="171450" cy="209550"/>
                   <wp:effectExtent b="0" l="0" r="0" t="0"/>
-                  <wp:docPr id="35" name="image1.png"/>
+                  <wp:docPr id="35" name="image3.png"/>
                   <a:graphic>
                     <a:graphicData uri="http://schemas.openxmlformats.org/drawingml/2006/picture">
                       <pic:pic>
                         <pic:nvPicPr>
-                          <pic:cNvPr id="0" name="image1.png"/>
+                          <pic:cNvPr id="0" name="image3.png"/>
                           <pic:cNvPicPr preferRelativeResize="0"/>
                         </pic:nvPicPr>
                         <pic:blipFill>
@@ -12274,12 +12274,12 @@
                 <wp:inline distB="0" distT="0" distL="0" distR="0">
                   <wp:extent cx="190500" cy="219075"/>
                   <wp:effectExtent b="0" l="0" r="0" t="0"/>
-                  <wp:docPr id="23" name="image2.png"/>
+                  <wp:docPr id="23" name="image6.png"/>
                   <a:graphic>
                     <a:graphicData uri="http://schemas.openxmlformats.org/drawingml/2006/picture">
                       <pic:pic>
                         <pic:nvPicPr>
-                          <pic:cNvPr id="0" name="image2.png"/>
+                          <pic:cNvPr id="0" name="image6.png"/>
                           <pic:cNvPicPr preferRelativeResize="0"/>
                         </pic:nvPicPr>
                         <pic:blipFill>
@@ -14665,12 +14665,12 @@
                 <wp:inline distB="0" distT="0" distL="0" distR="0">
                   <wp:extent cx="171450" cy="209550"/>
                   <wp:effectExtent b="0" l="0" r="0" t="0"/>
-                  <wp:docPr id="13" name="image1.png"/>
+                  <wp:docPr id="13" name="image3.png"/>
                   <a:graphic>
                     <a:graphicData uri="http://schemas.openxmlformats.org/drawingml/2006/picture">
                       <pic:pic>
                         <pic:nvPicPr>
-                          <pic:cNvPr id="0" name="image1.png"/>
+                          <pic:cNvPr id="0" name="image3.png"/>
                           <pic:cNvPicPr preferRelativeResize="0"/>
                         </pic:nvPicPr>
                         <pic:blipFill>
@@ -14723,12 +14723,12 @@
                 <wp:inline distB="0" distT="0" distL="0" distR="0">
                   <wp:extent cx="190500" cy="219075"/>
                   <wp:effectExtent b="0" l="0" r="0" t="0"/>
-                  <wp:docPr id="19" name="image2.png"/>
+                  <wp:docPr id="19" name="image6.png"/>
                   <a:graphic>
                     <a:graphicData uri="http://schemas.openxmlformats.org/drawingml/2006/picture">
                       <pic:pic>
                         <pic:nvPicPr>
-                          <pic:cNvPr id="0" name="image2.png"/>
+                          <pic:cNvPr id="0" name="image6.png"/>
                           <pic:cNvPicPr preferRelativeResize="0"/>
                         </pic:nvPicPr>
                         <pic:blipFill>
@@ -14878,12 +14878,12 @@
                 <wp:inline distB="0" distT="0" distL="0" distR="0">
                   <wp:extent cx="171450" cy="209550"/>
                   <wp:effectExtent b="0" l="0" r="0" t="0"/>
-                  <wp:docPr id="22" name="image1.png"/>
+                  <wp:docPr id="22" name="image3.png"/>
                   <a:graphic>
                     <a:graphicData uri="http://schemas.openxmlformats.org/drawingml/2006/picture">
                       <pic:pic>
                         <pic:nvPicPr>
-                          <pic:cNvPr id="0" name="image1.png"/>
+                          <pic:cNvPr id="0" name="image3.png"/>
                           <pic:cNvPicPr preferRelativeResize="0"/>
                         </pic:nvPicPr>
                         <pic:blipFill>
@@ -14936,12 +14936,12 @@
                 <wp:inline distB="0" distT="0" distL="0" distR="0">
                   <wp:extent cx="190500" cy="219075"/>
                   <wp:effectExtent b="0" l="0" r="0" t="0"/>
-                  <wp:docPr id="38" name="image2.png"/>
+                  <wp:docPr id="38" name="image6.png"/>
                   <a:graphic>
                     <a:graphicData uri="http://schemas.openxmlformats.org/drawingml/2006/picture">
                       <pic:pic>
                         <pic:nvPicPr>
-                          <pic:cNvPr id="0" name="image2.png"/>
+                          <pic:cNvPr id="0" name="image6.png"/>
                           <pic:cNvPicPr preferRelativeResize="0"/>
                         </pic:nvPicPr>
                         <pic:blipFill>
@@ -15085,12 +15085,12 @@
                 <wp:inline distB="0" distT="0" distL="0" distR="0">
                   <wp:extent cx="171450" cy="209550"/>
                   <wp:effectExtent b="0" l="0" r="0" t="0"/>
-                  <wp:docPr id="18" name="image1.png"/>
+                  <wp:docPr id="18" name="image3.png"/>
                   <a:graphic>
                     <a:graphicData uri="http://schemas.openxmlformats.org/drawingml/2006/picture">
                       <pic:pic>
                         <pic:nvPicPr>
-                          <pic:cNvPr id="0" name="image1.png"/>
+                          <pic:cNvPr id="0" name="image3.png"/>
                           <pic:cNvPicPr preferRelativeResize="0"/>
                         </pic:nvPicPr>
                         <pic:blipFill>
@@ -15143,12 +15143,12 @@
                 <wp:inline distB="0" distT="0" distL="0" distR="0">
                   <wp:extent cx="190500" cy="219075"/>
                   <wp:effectExtent b="0" l="0" r="0" t="0"/>
-                  <wp:docPr id="39" name="image2.png"/>
+                  <wp:docPr id="39" name="image6.png"/>
                   <a:graphic>
                     <a:graphicData uri="http://schemas.openxmlformats.org/drawingml/2006/picture">
                       <pic:pic>
                         <pic:nvPicPr>
-                          <pic:cNvPr id="0" name="image2.png"/>
+                          <pic:cNvPr id="0" name="image6.png"/>
                           <pic:cNvPicPr preferRelativeResize="0"/>
                         </pic:nvPicPr>
                         <pic:blipFill>
@@ -17597,12 +17597,12 @@
                 <wp:inline distB="0" distT="0" distL="0" distR="0">
                   <wp:extent cx="171450" cy="209550"/>
                   <wp:effectExtent b="0" l="0" r="0" t="0"/>
-                  <wp:docPr id="15" name="image1.png"/>
+                  <wp:docPr id="15" name="image3.png"/>
                   <a:graphic>
                     <a:graphicData uri="http://schemas.openxmlformats.org/drawingml/2006/picture">
                       <pic:pic>
                         <pic:nvPicPr>
-                          <pic:cNvPr id="0" name="image1.png"/>
+                          <pic:cNvPr id="0" name="image3.png"/>
                           <pic:cNvPicPr preferRelativeResize="0"/>
                         </pic:nvPicPr>
                         <pic:blipFill>
@@ -17655,12 +17655,12 @@
                 <wp:inline distB="0" distT="0" distL="0" distR="0">
                   <wp:extent cx="190500" cy="219075"/>
                   <wp:effectExtent b="0" l="0" r="0" t="0"/>
-                  <wp:docPr id="21" name="image2.png"/>
+                  <wp:docPr id="21" name="image6.png"/>
                   <a:graphic>
                     <a:graphicData uri="http://schemas.openxmlformats.org/drawingml/2006/picture">
                       <pic:pic>
                         <pic:nvPicPr>
-                          <pic:cNvPr id="0" name="image2.png"/>
+                          <pic:cNvPr id="0" name="image6.png"/>
                           <pic:cNvPicPr preferRelativeResize="0"/>
                         </pic:nvPicPr>
                         <pic:blipFill>
@@ -17810,12 +17810,12 @@
                 <wp:inline distB="0" distT="0" distL="0" distR="0">
                   <wp:extent cx="171450" cy="209550"/>
                   <wp:effectExtent b="0" l="0" r="0" t="0"/>
-                  <wp:docPr id="20" name="image1.png"/>
+                  <wp:docPr id="20" name="image3.png"/>
                   <a:graphic>
                     <a:graphicData uri="http://schemas.openxmlformats.org/drawingml/2006/picture">
                       <pic:pic>
                         <pic:nvPicPr>
-                          <pic:cNvPr id="0" name="image1.png"/>
+                          <pic:cNvPr id="0" name="image3.png"/>
                           <pic:cNvPicPr preferRelativeResize="0"/>
                         </pic:nvPicPr>
                         <pic:blipFill>
@@ -17868,12 +17868,12 @@
                 <wp:inline distB="0" distT="0" distL="0" distR="0">
                   <wp:extent cx="190500" cy="219075"/>
                   <wp:effectExtent b="0" l="0" r="0" t="0"/>
-                  <wp:docPr id="26" name="image2.png"/>
+                  <wp:docPr id="26" name="image6.png"/>
                   <a:graphic>
                     <a:graphicData uri="http://schemas.openxmlformats.org/drawingml/2006/picture">
                       <pic:pic>
                         <pic:nvPicPr>
-                          <pic:cNvPr id="0" name="image2.png"/>
+                          <pic:cNvPr id="0" name="image6.png"/>
                           <pic:cNvPicPr preferRelativeResize="0"/>
                         </pic:nvPicPr>
                         <pic:blipFill>
@@ -18017,12 +18017,12 @@
                 <wp:inline distB="0" distT="0" distL="0" distR="0">
                   <wp:extent cx="171450" cy="209550"/>
                   <wp:effectExtent b="0" l="0" r="0" t="0"/>
-                  <wp:docPr id="29" name="image1.png"/>
+                  <wp:docPr id="29" name="image3.png"/>
                   <a:graphic>
                     <a:graphicData uri="http://schemas.openxmlformats.org/drawingml/2006/picture">
                       <pic:pic>
                         <pic:nvPicPr>
-                          <pic:cNvPr id="0" name="image1.png"/>
+                          <pic:cNvPr id="0" name="image3.png"/>
                           <pic:cNvPicPr preferRelativeResize="0"/>
                         </pic:nvPicPr>
                         <pic:blipFill>
@@ -18075,12 +18075,12 @@
                 <wp:inline distB="0" distT="0" distL="0" distR="0">
                   <wp:extent cx="190500" cy="219075"/>
                   <wp:effectExtent b="0" l="0" r="0" t="0"/>
-                  <wp:docPr id="36" name="image2.png"/>
+                  <wp:docPr id="36" name="image6.png"/>
                   <a:graphic>
                     <a:graphicData uri="http://schemas.openxmlformats.org/drawingml/2006/picture">
                       <pic:pic>
                         <pic:nvPicPr>
-                          <pic:cNvPr id="0" name="image2.png"/>
+                          <pic:cNvPr id="0" name="image6.png"/>
                           <pic:cNvPicPr preferRelativeResize="0"/>
                         </pic:nvPicPr>
                         <pic:blipFill>
@@ -21215,12 +21215,12 @@
                 <wp:inline distB="0" distT="0" distL="0" distR="0">
                   <wp:extent cx="171450" cy="209550"/>
                   <wp:effectExtent b="0" l="0" r="0" t="0"/>
-                  <wp:docPr id="44" name="image1.png"/>
+                  <wp:docPr id="44" name="image3.png"/>
                   <a:graphic>
                     <a:graphicData uri="http://schemas.openxmlformats.org/drawingml/2006/picture">
                       <pic:pic>
                         <pic:nvPicPr>
-                          <pic:cNvPr id="0" name="image1.png"/>
+                          <pic:cNvPr id="0" name="image3.png"/>
                           <pic:cNvPicPr preferRelativeResize="0"/>
                         </pic:nvPicPr>
                         <pic:blipFill>
@@ -21273,12 +21273,12 @@
                 <wp:inline distB="0" distT="0" distL="0" distR="0">
                   <wp:extent cx="190500" cy="219075"/>
                   <wp:effectExtent b="0" l="0" r="0" t="0"/>
-                  <wp:docPr id="17" name="image2.png"/>
+                  <wp:docPr id="17" name="image6.png"/>
                   <a:graphic>
                     <a:graphicData uri="http://schemas.openxmlformats.org/drawingml/2006/picture">
                       <pic:pic>
                         <pic:nvPicPr>
-                          <pic:cNvPr id="0" name="image2.png"/>
+                          <pic:cNvPr id="0" name="image6.png"/>
                           <pic:cNvPicPr preferRelativeResize="0"/>
                         </pic:nvPicPr>
                         <pic:blipFill>
@@ -21428,12 +21428,12 @@
                 <wp:inline distB="0" distT="0" distL="0" distR="0">
                   <wp:extent cx="171450" cy="209550"/>
                   <wp:effectExtent b="0" l="0" r="0" t="0"/>
-                  <wp:docPr id="9" name="image1.png"/>
+                  <wp:docPr id="9" name="image3.png"/>
                   <a:graphic>
                     <a:graphicData uri="http://schemas.openxmlformats.org/drawingml/2006/picture">
                       <pic:pic>
                         <pic:nvPicPr>
-                          <pic:cNvPr id="0" name="image1.png"/>
+                          <pic:cNvPr id="0" name="image3.png"/>
                           <pic:cNvPicPr preferRelativeResize="0"/>
                         </pic:nvPicPr>
                         <pic:blipFill>
@@ -21486,12 +21486,12 @@
                 <wp:inline distB="0" distT="0" distL="0" distR="0">
                   <wp:extent cx="190500" cy="219075"/>
                   <wp:effectExtent b="0" l="0" r="0" t="0"/>
-                  <wp:docPr id="40" name="image2.png"/>
+                  <wp:docPr id="40" name="image6.png"/>
                   <a:graphic>
                     <a:graphicData uri="http://schemas.openxmlformats.org/drawingml/2006/picture">
                       <pic:pic>
                         <pic:nvPicPr>
-                          <pic:cNvPr id="0" name="image2.png"/>
+                          <pic:cNvPr id="0" name="image6.png"/>
                           <pic:cNvPicPr preferRelativeResize="0"/>
                         </pic:nvPicPr>
                         <pic:blipFill>
@@ -21635,12 +21635,12 @@
                 <wp:inline distB="0" distT="0" distL="0" distR="0">
                   <wp:extent cx="171450" cy="209550"/>
                   <wp:effectExtent b="0" l="0" r="0" t="0"/>
-                  <wp:docPr id="43" name="image1.png"/>
+                  <wp:docPr id="43" name="image3.png"/>
                   <a:graphic>
                     <a:graphicData uri="http://schemas.openxmlformats.org/drawingml/2006/picture">
                       <pic:pic>
                         <pic:nvPicPr>
-                          <pic:cNvPr id="0" name="image1.png"/>
+                          <pic:cNvPr id="0" name="image3.png"/>
                           <pic:cNvPicPr preferRelativeResize="0"/>
                         </pic:nvPicPr>
                         <pic:blipFill>
@@ -21693,12 +21693,12 @@
                 <wp:inline distB="0" distT="0" distL="0" distR="0">
                   <wp:extent cx="190500" cy="219075"/>
                   <wp:effectExtent b="0" l="0" r="0" t="0"/>
-                  <wp:docPr id="7" name="image2.png"/>
+                  <wp:docPr id="7" name="image6.png"/>
                   <a:graphic>
                     <a:graphicData uri="http://schemas.openxmlformats.org/drawingml/2006/picture">
                       <pic:pic>
                         <pic:nvPicPr>
-                          <pic:cNvPr id="0" name="image2.png"/>
+                          <pic:cNvPr id="0" name="image6.png"/>
                           <pic:cNvPicPr preferRelativeResize="0"/>
                         </pic:nvPicPr>
                         <pic:blipFill>
@@ -22946,7 +22946,25 @@
                 <w:szCs w:val="22"/>
                 <w:rtl w:val="0"/>
               </w:rPr>
-              <w:t xml:space="preserve">Campo de busca que permite ao operador procurar por um aluno existente através de seu nome ou Nº de Matrícula. Após a busca, o sistema exibe o ID interno do aluno. Este ID será vinculado ao empréstimo. O aluno deve ter o status "Ativo" e não pode ter pendências (empréstimos atrasados).</w:t>
+              <w:t xml:space="preserve">Campo fechado com as opções provenientes do ‘[</w:t>
+            </w:r>
+            <w:r>
+              <w:rPr>
+                <w:rFonts w:ascii="Arial" w:cs="Arial" w:eastAsia="Arial" w:hAnsi="Arial"/>
+                <w:sz w:val="22"/>
+                <w:szCs w:val="22"/>
+                <w:rtl w:val="0"/>
+              </w:rPr>
+              <w:t xml:space="preserve">RFS01</w:t>
+            </w:r>
+            <w:r>
+              <w:rPr>
+                <w:rFonts w:ascii="Arial" w:cs="Arial" w:eastAsia="Arial" w:hAnsi="Arial"/>
+                <w:sz w:val="22"/>
+                <w:szCs w:val="22"/>
+                <w:rtl w:val="0"/>
+              </w:rPr>
+              <w:t xml:space="preserve">] Inserir Aluno’ para inserir o aluno responsável pelo empréstimo. O sistema exibe o Nome e N° de Matrícula do aluno e garantiu que deve ter o status "Ativo" e não pode ter pendências (empréstimos atrasados). O Nº de Matrícula será vinculado ao empréstimo.</w:t>
             </w:r>
           </w:p>
         </w:tc>
@@ -23013,7 +23031,25 @@
                 <w:szCs w:val="22"/>
                 <w:rtl w:val="0"/>
               </w:rPr>
-              <w:t xml:space="preserve">Campo de busca que permite ao operador procurar por um livro existente através de seu Título, Autor ou ISBN. Após a busca, o sistema exibe o ISBN do livro e garante que há ao menos um exemplar disponível para empréstimo (Quantidade Total &gt; Quantidade Emprestada). Este ISBN será vinculado ao empréstimo. </w:t>
+              <w:t xml:space="preserve">Campo fechado com as opções provenientes do ‘[</w:t>
+            </w:r>
+            <w:r>
+              <w:rPr>
+                <w:rFonts w:ascii="Arial" w:cs="Arial" w:eastAsia="Arial" w:hAnsi="Arial"/>
+                <w:sz w:val="22"/>
+                <w:szCs w:val="22"/>
+                <w:rtl w:val="0"/>
+              </w:rPr>
+              <w:t xml:space="preserve">RFS13</w:t>
+            </w:r>
+            <w:r>
+              <w:rPr>
+                <w:rFonts w:ascii="Arial" w:cs="Arial" w:eastAsia="Arial" w:hAnsi="Arial"/>
+                <w:sz w:val="22"/>
+                <w:szCs w:val="22"/>
+                <w:rtl w:val="0"/>
+              </w:rPr>
+              <w:t xml:space="preserve">] Inserir Livro’ para inserir o livro que será emprestado. O sistema exibe o Título e ISBN do livro e garante que há ao menos um exemplar disponível para empréstimo (Quantidade Total &gt; Quantidade Emprestada). O ISBN será vinculado ao empréstimo.</w:t>
             </w:r>
           </w:p>
         </w:tc>
@@ -23050,7 +23086,7 @@
                 <w:szCs w:val="22"/>
                 <w:rtl w:val="0"/>
               </w:rPr>
-              <w:t xml:space="preserve">Data de Empréstimo</w:t>
+              <w:t xml:space="preserve">* Data de Empréstimo</w:t>
             </w:r>
           </w:p>
         </w:tc>
@@ -23080,7 +23116,7 @@
                 <w:szCs w:val="22"/>
                 <w:rtl w:val="0"/>
               </w:rPr>
-              <w:t xml:space="preserve">Campo de data e hora preenchido automaticamente com a data e hora atual no formato DD/MM/AAAA HH:MM. Este campo não é editável no momento da inserção e nem posteriormente.</w:t>
+              <w:t xml:space="preserve">Campo de data e hora preenchido automaticamente com a data e hora atual no formato ‘DD/MM/AAAA, HH:MM’. Este campo não é editável no momento da inserção e nem posteriormente.</w:t>
             </w:r>
           </w:p>
         </w:tc>
@@ -23214,7 +23250,7 @@
                 <w:szCs w:val="22"/>
                 <w:rtl w:val="0"/>
               </w:rPr>
-              <w:t xml:space="preserve">Escolha fechada de uma lista pré-definida: [“Ativo”, “Devolvido”, “Atrasado”, “Perdido”]. O valor default na inserção é "Ativo". O sistema pode alterar automaticamente para "Atrasado" se a Data de Devolução Prevista for ultrapassada e o livro não tiver sido devolvido.</w:t>
+              <w:t xml:space="preserve">Escolha fechada de uma lista pré-definida: [“Ativo”, “Devolvido”, “Atrasado”, “Perdido”]. O valor default na inserção é "Ativo". O sistema altera automaticamente para "Atrasado" se a Data de Devolução Prevista for ultrapassada e o livro não tiver sido devolvido.</w:t>
             </w:r>
           </w:p>
         </w:tc>
@@ -23315,25 +23351,7 @@
           <w:szCs w:val="22"/>
           <w:rtl w:val="0"/>
         </w:rPr>
-        <w:t xml:space="preserve">Durante o preenchimento do campo Identificador do Aluno, o sistema deve verificar se o Status do aluno é </w:t>
-      </w:r>
-      <w:r>
-        <w:rPr>
-          <w:rFonts w:ascii="Arial" w:cs="Arial" w:eastAsia="Arial" w:hAnsi="Arial"/>
-          <w:sz w:val="22"/>
-          <w:szCs w:val="22"/>
-          <w:rtl w:val="0"/>
-        </w:rPr>
-        <w:t xml:space="preserve">diferente de</w:t>
-      </w:r>
-      <w:r>
-        <w:rPr>
-          <w:rFonts w:ascii="Arial" w:cs="Arial" w:eastAsia="Arial" w:hAnsi="Arial"/>
-          <w:sz w:val="22"/>
-          <w:szCs w:val="22"/>
-          <w:rtl w:val="0"/>
-        </w:rPr>
-        <w:t xml:space="preserve"> “Suspenso”.</w:t>
+        <w:t xml:space="preserve">Durante o preenchimento do campo Identificador do Aluno, o sistema deve verificar se o Status do aluno é igual a “Ativo”.</w:t>
       </w:r>
     </w:p>
     <w:p>
@@ -23893,7 +23911,7 @@
                 <w:szCs w:val="22"/>
                 <w:rtl w:val="0"/>
               </w:rPr>
-              <w:t xml:space="preserve">Aluno(Nome/Nº de Matrícula)</w:t>
+              <w:t xml:space="preserve">Aluno (Nome/Nº de Matrícula)</w:t>
             </w:r>
           </w:p>
         </w:tc>
@@ -24607,12 +24625,12 @@
                 <wp:inline distB="0" distT="0" distL="0" distR="0">
                   <wp:extent cx="172085" cy="210820"/>
                   <wp:effectExtent b="0" l="0" r="0" t="0"/>
-                  <wp:docPr id="11" name="image1.png"/>
+                  <wp:docPr id="11" name="image3.png"/>
                   <a:graphic>
                     <a:graphicData uri="http://schemas.openxmlformats.org/drawingml/2006/picture">
                       <pic:pic>
                         <pic:nvPicPr>
-                          <pic:cNvPr id="0" name="image1.png"/>
+                          <pic:cNvPr id="0" name="image3.png"/>
                           <pic:cNvPicPr preferRelativeResize="0"/>
                         </pic:nvPicPr>
                         <pic:blipFill>
@@ -24672,12 +24690,12 @@
                 <wp:inline distB="0" distT="0" distL="0" distR="0">
                   <wp:extent cx="188595" cy="221615"/>
                   <wp:effectExtent b="0" l="0" r="0" t="0"/>
-                  <wp:docPr id="8" name="image2.png"/>
+                  <wp:docPr id="8" name="image6.png"/>
                   <a:graphic>
                     <a:graphicData uri="http://schemas.openxmlformats.org/drawingml/2006/picture">
                       <pic:pic>
                         <pic:nvPicPr>
-                          <pic:cNvPr id="0" name="image2.png"/>
+                          <pic:cNvPr id="0" name="image6.png"/>
                           <pic:cNvPicPr preferRelativeResize="0"/>
                         </pic:nvPicPr>
                         <pic:blipFill>
@@ -24862,12 +24880,12 @@
                 <wp:inline distB="0" distT="0" distL="0" distR="0">
                   <wp:extent cx="172085" cy="210820"/>
                   <wp:effectExtent b="0" l="0" r="0" t="0"/>
-                  <wp:docPr id="25" name="image1.png"/>
+                  <wp:docPr id="25" name="image3.png"/>
                   <a:graphic>
                     <a:graphicData uri="http://schemas.openxmlformats.org/drawingml/2006/picture">
                       <pic:pic>
                         <pic:nvPicPr>
-                          <pic:cNvPr id="0" name="image1.png"/>
+                          <pic:cNvPr id="0" name="image3.png"/>
                           <pic:cNvPicPr preferRelativeResize="0"/>
                         </pic:nvPicPr>
                         <pic:blipFill>
@@ -24927,12 +24945,12 @@
                 <wp:inline distB="0" distT="0" distL="0" distR="0">
                   <wp:extent cx="188595" cy="221615"/>
                   <wp:effectExtent b="0" l="0" r="0" t="0"/>
-                  <wp:docPr id="33" name="image2.png"/>
+                  <wp:docPr id="33" name="image6.png"/>
                   <a:graphic>
                     <a:graphicData uri="http://schemas.openxmlformats.org/drawingml/2006/picture">
                       <pic:pic>
                         <pic:nvPicPr>
-                          <pic:cNvPr id="0" name="image2.png"/>
+                          <pic:cNvPr id="0" name="image6.png"/>
                           <pic:cNvPicPr preferRelativeResize="0"/>
                         </pic:nvPicPr>
                         <pic:blipFill>
@@ -25263,7 +25281,7 @@
           <w:szCs w:val="22"/>
           <w:rtl w:val="0"/>
         </w:rPr>
-        <w:t xml:space="preserve">O sistema irá alterar automaticamente o campo Status para “Atrasado” quando o campo Data de Devolução Prevista for igual ou ultrapassar a data atual.</w:t>
+        <w:t xml:space="preserve">O sistema irá alterar automaticamente o campo Status para “Atrasado” quando o campo Data de Devolução Prevista ultrapassar a data atual.</w:t>
       </w:r>
     </w:p>
     <w:p>
@@ -26200,7 +26218,25 @@
                 <w:szCs w:val="22"/>
                 <w:rtl w:val="0"/>
               </w:rPr>
-              <w:t xml:space="preserve">Campo de busca que permite ao operador procurar por um aluno existente através de seu nome ou Nº de Matrícula. Após a busca, o sistema exibe o ID interno do aluno. Este ID será vinculado à reserva. O aluno deve ter o status "Ativo".</w:t>
+              <w:t xml:space="preserve">Campo fechado com as opções provenientes do ‘[</w:t>
+            </w:r>
+            <w:r>
+              <w:rPr>
+                <w:rFonts w:ascii="Arial" w:cs="Arial" w:eastAsia="Arial" w:hAnsi="Arial"/>
+                <w:sz w:val="22"/>
+                <w:szCs w:val="22"/>
+                <w:rtl w:val="0"/>
+              </w:rPr>
+              <w:t xml:space="preserve">RFS01</w:t>
+            </w:r>
+            <w:r>
+              <w:rPr>
+                <w:rFonts w:ascii="Arial" w:cs="Arial" w:eastAsia="Arial" w:hAnsi="Arial"/>
+                <w:sz w:val="22"/>
+                <w:szCs w:val="22"/>
+                <w:rtl w:val="0"/>
+              </w:rPr>
+              <w:t xml:space="preserve">] Inserir Aluno’ para inserir o aluno responsável pela reserva. O sistema exibe o Nome e N° de Matrícula do aluno e garante que deve ter o status "Ativo".</w:t>
             </w:r>
           </w:p>
         </w:tc>
@@ -26284,7 +26320,25 @@
                 <w:szCs w:val="22"/>
                 <w:rtl w:val="0"/>
               </w:rPr>
-              <w:t xml:space="preserve">Campo de busca que permite ao operador procurar por um livro existente através de seu Título, Autor ou ISBN. Após a busca, o sistema exibe o ISBN do livro e garante que há ao menos um exemplar disponível para reserva (Quantidade Total &gt; Quantidade Reservada). Este ISBN será vinculado à reserva. </w:t>
+              <w:t xml:space="preserve">Campo fechado com as opções provenientes do ‘[</w:t>
+            </w:r>
+            <w:r>
+              <w:rPr>
+                <w:rFonts w:ascii="Arial" w:cs="Arial" w:eastAsia="Arial" w:hAnsi="Arial"/>
+                <w:sz w:val="22"/>
+                <w:szCs w:val="22"/>
+                <w:rtl w:val="0"/>
+              </w:rPr>
+              <w:t xml:space="preserve">RFS13</w:t>
+            </w:r>
+            <w:r>
+              <w:rPr>
+                <w:rFonts w:ascii="Arial" w:cs="Arial" w:eastAsia="Arial" w:hAnsi="Arial"/>
+                <w:sz w:val="22"/>
+                <w:szCs w:val="22"/>
+                <w:rtl w:val="0"/>
+              </w:rPr>
+              <w:t xml:space="preserve">] Inserir Livro’ para inserir o livro que será reservado. O sistema exibe o Título e ISBN do livro e garante que há ao menos um exemplar disponível para reserva (Quantidade Total &gt; Quantidade Reservada). Este ISBN será vinculado à reserva. </w:t>
             </w:r>
           </w:p>
         </w:tc>
@@ -26330,7 +26384,7 @@
                 <w:szCs w:val="22"/>
                 <w:rtl w:val="0"/>
               </w:rPr>
-              <w:t xml:space="preserve">Data de Reserva</w:t>
+              <w:t xml:space="preserve">* Data da Reserva</w:t>
             </w:r>
           </w:p>
         </w:tc>
@@ -26368,7 +26422,7 @@
                 <w:szCs w:val="22"/>
                 <w:rtl w:val="0"/>
               </w:rPr>
-              <w:t xml:space="preserve">Campo de data e hora preenchido automaticamente com a data e hora atual no formato DD/MM/AAAA HH:MM. Este campo não é editável no momento da inserção e nem posteriormente.</w:t>
+              <w:t xml:space="preserve">Campo de data e hora preenchido automaticamente com a data e hora atual no formato ‘DD/MM/AAAA, HH:MM’. Este campo não é editável no momento da inserção e nem posteriormente.</w:t>
             </w:r>
           </w:p>
         </w:tc>
@@ -26414,7 +26468,7 @@
                 <w:szCs w:val="22"/>
                 <w:rtl w:val="0"/>
               </w:rPr>
-              <w:t xml:space="preserve">Data de Expiração</w:t>
+              <w:t xml:space="preserve">* Data de Expiração</w:t>
             </w:r>
           </w:p>
         </w:tc>
@@ -26554,7 +26608,7 @@
                 <w:szCs w:val="22"/>
                 <w:rtl w:val="0"/>
               </w:rPr>
-              <w:t xml:space="preserve">Escolha fechada de uma lista pré-definida: [“Ativa”, “Cancelada”, “Expirada”, “Concluída”]. O valor default na inserção é "Ativa". O sistema pode alterar automaticamente para "Expirada" se a Data de Expiração for ultrapassada e o livro não tiver sido reservado.</w:t>
+              <w:t xml:space="preserve">Escolha fechada de uma lista pré-definida: [“Ativa”, “Cancelada”, “Expirada”, “Concluída”]. O valor default na inserção é "Ativa". O sistema altera automaticamente para "Expirada" se a Data de Expiração for ultrapassada e o livro não tiver sido reservado.</w:t>
             </w:r>
           </w:p>
         </w:tc>
@@ -27749,12 +27803,12 @@
                 <wp:inline distB="0" distT="0" distL="0" distR="0">
                   <wp:extent cx="171450" cy="209550"/>
                   <wp:effectExtent b="0" l="0" r="0" t="0"/>
-                  <wp:docPr id="16" name="image3.png"/>
+                  <wp:docPr id="16" name="image2.png"/>
                   <a:graphic>
                     <a:graphicData uri="http://schemas.openxmlformats.org/drawingml/2006/picture">
                       <pic:pic>
                         <pic:nvPicPr>
-                          <pic:cNvPr id="0" name="image3.png"/>
+                          <pic:cNvPr id="0" name="image2.png"/>
                           <pic:cNvPicPr preferRelativeResize="0"/>
                         </pic:nvPicPr>
                         <pic:blipFill>
@@ -27807,12 +27861,12 @@
                 <wp:inline distB="0" distT="0" distL="0" distR="0">
                   <wp:extent cx="190500" cy="219075"/>
                   <wp:effectExtent b="0" l="0" r="0" t="0"/>
-                  <wp:docPr id="27" name="image6.png"/>
+                  <wp:docPr id="27" name="image5.png"/>
                   <a:graphic>
                     <a:graphicData uri="http://schemas.openxmlformats.org/drawingml/2006/picture">
                       <pic:pic>
                         <pic:nvPicPr>
-                          <pic:cNvPr id="0" name="image6.png"/>
+                          <pic:cNvPr id="0" name="image5.png"/>
                           <pic:cNvPicPr preferRelativeResize="0"/>
                         </pic:nvPicPr>
                         <pic:blipFill>
@@ -27962,12 +28016,12 @@
                 <wp:inline distB="0" distT="0" distL="0" distR="0">
                   <wp:extent cx="171450" cy="209550"/>
                   <wp:effectExtent b="0" l="0" r="0" t="0"/>
-                  <wp:docPr id="28" name="image3.png"/>
+                  <wp:docPr id="28" name="image2.png"/>
                   <a:graphic>
                     <a:graphicData uri="http://schemas.openxmlformats.org/drawingml/2006/picture">
                       <pic:pic>
                         <pic:nvPicPr>
-                          <pic:cNvPr id="0" name="image3.png"/>
+                          <pic:cNvPr id="0" name="image2.png"/>
                           <pic:cNvPicPr preferRelativeResize="0"/>
                         </pic:nvPicPr>
                         <pic:blipFill>
@@ -28020,12 +28074,12 @@
                 <wp:inline distB="0" distT="0" distL="0" distR="0">
                   <wp:extent cx="190500" cy="219075"/>
                   <wp:effectExtent b="0" l="0" r="0" t="0"/>
-                  <wp:docPr id="34" name="image6.png"/>
+                  <wp:docPr id="34" name="image5.png"/>
                   <a:graphic>
                     <a:graphicData uri="http://schemas.openxmlformats.org/drawingml/2006/picture">
                       <pic:pic>
                         <pic:nvPicPr>
-                          <pic:cNvPr id="0" name="image6.png"/>
+                          <pic:cNvPr id="0" name="image5.png"/>
                           <pic:cNvPicPr preferRelativeResize="0"/>
                         </pic:nvPicPr>
                         <pic:blipFill>
@@ -28169,12 +28223,12 @@
                 <wp:inline distB="0" distT="0" distL="0" distR="0">
                   <wp:extent cx="171450" cy="209550"/>
                   <wp:effectExtent b="0" l="0" r="0" t="0"/>
-                  <wp:docPr id="24" name="image3.png"/>
+                  <wp:docPr id="24" name="image2.png"/>
                   <a:graphic>
                     <a:graphicData uri="http://schemas.openxmlformats.org/drawingml/2006/picture">
                       <pic:pic>
                         <pic:nvPicPr>
-                          <pic:cNvPr id="0" name="image3.png"/>
+                          <pic:cNvPr id="0" name="image2.png"/>
                           <pic:cNvPicPr preferRelativeResize="0"/>
                         </pic:nvPicPr>
                         <pic:blipFill>
@@ -28227,12 +28281,12 @@
                 <wp:inline distB="0" distT="0" distL="0" distR="0">
                   <wp:extent cx="190500" cy="219075"/>
                   <wp:effectExtent b="0" l="0" r="0" t="0"/>
-                  <wp:docPr id="32" name="image6.png"/>
+                  <wp:docPr id="32" name="image5.png"/>
                   <a:graphic>
                     <a:graphicData uri="http://schemas.openxmlformats.org/drawingml/2006/picture">
                       <pic:pic>
                         <pic:nvPicPr>
-                          <pic:cNvPr id="0" name="image6.png"/>
+                          <pic:cNvPr id="0" name="image5.png"/>
                           <pic:cNvPicPr preferRelativeResize="0"/>
                         </pic:nvPicPr>
                         <pic:blipFill>
@@ -29392,7 +29446,7 @@
                 <w:szCs w:val="22"/>
                 <w:rtl w:val="0"/>
               </w:rPr>
-              <w:t xml:space="preserve">Data inicial</w:t>
+              <w:t xml:space="preserve">* Data inicial</w:t>
             </w:r>
           </w:p>
         </w:tc>
@@ -29465,7 +29519,7 @@
                 <w:szCs w:val="22"/>
                 <w:rtl w:val="0"/>
               </w:rPr>
-              <w:t xml:space="preserve">Data final</w:t>
+              <w:t xml:space="preserve">* Data final</w:t>
             </w:r>
           </w:p>
         </w:tc>
@@ -29538,7 +29592,7 @@
                 <w:szCs w:val="22"/>
                 <w:rtl w:val="0"/>
               </w:rPr>
-              <w:t xml:space="preserve">Gênero </w:t>
+              <w:t xml:space="preserve">Gênero(s)</w:t>
             </w:r>
           </w:p>
         </w:tc>
@@ -29847,7 +29901,7 @@
           <w:szCs w:val="22"/>
           <w:rtl w:val="0"/>
         </w:rPr>
-        <w:t xml:space="preserve"> e exibidas de duas formas diferentes, sendo um gráfico pizza e um gráfico de barras com o total de livros emprestados e seus respectivos gêneros. O bibliotecário poderá emitir os dois relatórios, conforme ilustra a figura 1 e figura 2.</w:t>
+        <w:t xml:space="preserve"> e exibidas de duas formas diferentes, sendo um gráfico pizza e um gráfico de barras com o total de livros emprestados e seus respectivos gêneros. O sistema irá emitir os dois gráficos, conforme ilustra a figura 1 e figura 2.</w:t>
       </w:r>
     </w:p>
     <w:p>
@@ -29872,73 +29926,61 @@
         <w:jc w:val="center"/>
         <w:rPr>
           <w:rFonts w:ascii="Arial" w:cs="Arial" w:eastAsia="Arial" w:hAnsi="Arial"/>
+          <w:sz w:val="22"/>
+          <w:szCs w:val="22"/>
+        </w:rPr>
+      </w:pPr>
+      <w:r>
+        <w:rPr>
+          <w:rFonts w:ascii="Arial" w:cs="Arial" w:eastAsia="Arial" w:hAnsi="Arial"/>
           <w:b w:val="1"/>
           <w:bCs w:val="1"/>
           <w:sz w:val="22"/>
           <w:szCs w:val="22"/>
-        </w:rPr>
-      </w:pPr>
-      <w:r>
+          <w:rtl w:val="0"/>
+        </w:rPr>
+        <w:t xml:space="preserve">Figura 1 - Gráfico de Gêneros Mais Emprestados (Percentual)</w:t>
+      </w:r>
+      <w:r>
+        <w:rPr>
+          <w:rtl w:val="0"/>
+        </w:rPr>
+      </w:r>
+    </w:p>
+    <w:p>
+      <w:pPr>
+        <w:spacing w:after="240" w:before="240" w:line="259" w:lineRule="auto"/>
+        <w:jc w:val="center"/>
         <w:rPr>
           <w:rFonts w:ascii="Arial" w:cs="Arial" w:eastAsia="Arial" w:hAnsi="Arial"/>
           <w:b w:val="1"/>
           <w:bCs w:val="1"/>
           <w:sz w:val="22"/>
           <w:szCs w:val="22"/>
-          <w:rtl w:val="0"/>
-        </w:rPr>
-        <w:t xml:space="preserve">Figura 1 - Gráfico de Gêneros Mais Emprestados (Percentual)</w:t>
-      </w:r>
-    </w:p>
-    <w:p>
-      <w:pPr>
-        <w:spacing w:after="0" w:before="0" w:line="276" w:lineRule="auto"/>
-        <w:jc w:val="center"/>
-        <w:rPr>
-          <w:rFonts w:ascii="Arial" w:cs="Arial" w:eastAsia="Arial" w:hAnsi="Arial"/>
-          <w:sz w:val="22"/>
-          <w:szCs w:val="22"/>
-        </w:rPr>
-      </w:pPr>
-      <w:r>
-        <w:rPr>
-          <w:rtl w:val="0"/>
-        </w:rPr>
-      </w:r>
-    </w:p>
-    <w:p>
-      <w:pPr>
-        <w:spacing w:after="240" w:before="240" w:line="259" w:lineRule="auto"/>
-        <w:jc w:val="center"/>
+        </w:rPr>
+      </w:pPr>
+      <w:r>
         <w:rPr>
           <w:b w:val="1"/>
           <w:bCs w:val="1"/>
           <w:sz w:val="22"/>
           <w:szCs w:val="22"/>
         </w:rPr>
-      </w:pPr>
-      <w:r>
-        <w:rPr>
-          <w:b w:val="1"/>
-          <w:bCs w:val="1"/>
-          <w:sz w:val="22"/>
-          <w:szCs w:val="22"/>
-        </w:rPr>
         <w:drawing>
           <wp:inline distB="114300" distT="114300" distL="114300" distR="114300">
-            <wp:extent cx="2936747" cy="2565434"/>
+            <wp:extent cx="4208625" cy="3041198"/>
             <wp:effectExtent b="0" l="0" r="0" t="0"/>
-            <wp:docPr id="14" name="image5.png"/>
+            <wp:docPr id="14" name="image4.png"/>
             <a:graphic>
               <a:graphicData uri="http://schemas.openxmlformats.org/drawingml/2006/picture">
                 <pic:pic>
                   <pic:nvPicPr>
-                    <pic:cNvPr id="0" name="image5.png"/>
+                    <pic:cNvPr id="0" name="image4.png"/>
                     <pic:cNvPicPr preferRelativeResize="0"/>
                   </pic:nvPicPr>
                   <pic:blipFill>
                     <a:blip r:embed="rId10"/>
-                    <a:srcRect b="0" l="0" r="0" t="0"/>
+                    <a:srcRect b="0" l="0" r="0" t="13010"/>
                     <a:stretch>
                       <a:fillRect/>
                     </a:stretch>
@@ -29946,7 +29988,7 @@
                   <pic:spPr>
                     <a:xfrm>
                       <a:off x="0" y="0"/>
-                      <a:ext cx="2936747" cy="2565434"/>
+                      <a:ext cx="4208625" cy="3041198"/>
                     </a:xfrm>
                     <a:prstGeom prst="rect"/>
                     <a:ln/>
@@ -29989,10 +30031,9 @@
     </w:p>
     <w:p>
       <w:pPr>
-        <w:spacing w:after="0" w:before="0" w:lineRule="auto"/>
+        <w:spacing w:after="240" w:before="240" w:line="259" w:lineRule="auto"/>
         <w:jc w:val="center"/>
         <w:rPr>
-          <w:rFonts w:ascii="Arial" w:cs="Arial" w:eastAsia="Arial" w:hAnsi="Arial"/>
           <w:b w:val="1"/>
           <w:bCs w:val="1"/>
           <w:sz w:val="22"/>
@@ -30001,43 +30042,26 @@
       </w:pPr>
       <w:r>
         <w:rPr>
-          <w:rtl w:val="0"/>
-        </w:rPr>
-      </w:r>
-    </w:p>
-    <w:p>
-      <w:pPr>
-        <w:spacing w:after="240" w:before="240" w:line="259" w:lineRule="auto"/>
-        <w:jc w:val="center"/>
-        <w:rPr>
           <w:b w:val="1"/>
           <w:bCs w:val="1"/>
           <w:sz w:val="22"/>
           <w:szCs w:val="22"/>
         </w:rPr>
-      </w:pPr>
-      <w:r>
-        <w:rPr>
-          <w:b w:val="1"/>
-          <w:bCs w:val="1"/>
-          <w:sz w:val="22"/>
-          <w:szCs w:val="22"/>
-        </w:rPr>
         <w:drawing>
           <wp:inline distB="114300" distT="114300" distL="114300" distR="114300">
-            <wp:extent cx="2325525" cy="2668331"/>
+            <wp:extent cx="2849844" cy="2404556"/>
             <wp:effectExtent b="0" l="0" r="0" t="0"/>
-            <wp:docPr id="12" name="image4.png"/>
+            <wp:docPr id="12" name="image1.png"/>
             <a:graphic>
               <a:graphicData uri="http://schemas.openxmlformats.org/drawingml/2006/picture">
                 <pic:pic>
                   <pic:nvPicPr>
-                    <pic:cNvPr id="0" name="image4.png"/>
+                    <pic:cNvPr id="0" name="image1.png"/>
                     <pic:cNvPicPr preferRelativeResize="0"/>
                   </pic:nvPicPr>
                   <pic:blipFill>
                     <a:blip r:embed="rId11"/>
-                    <a:srcRect b="0" l="0" r="0" t="0"/>
+                    <a:srcRect b="0" l="0" r="0" t="26457"/>
                     <a:stretch>
                       <a:fillRect/>
                     </a:stretch>
@@ -30045,7 +30069,7 @@
                   <pic:spPr>
                     <a:xfrm>
                       <a:off x="0" y="0"/>
-                      <a:ext cx="2325525" cy="2668331"/>
+                      <a:ext cx="2849844" cy="2404556"/>
                     </a:xfrm>
                     <a:prstGeom prst="rect"/>
                     <a:ln/>
@@ -30382,9 +30406,7 @@
           <w:szCs w:val="22"/>
           <w:rtl w:val="0"/>
         </w:rPr>
-        <w:t xml:space="preserve">                                                       </w:t>
-        <w:tab/>
-        <w:t xml:space="preserve">&lt;&lt; TOTAL Alugados N&gt;&gt;</w:t>
+        <w:t xml:space="preserve">                                                 &lt;&lt; TOTAL Emprestados N&gt;&gt;</w:t>
       </w:r>
     </w:p>
     <w:p>
@@ -30782,7 +30804,7 @@
                 <w:szCs w:val="22"/>
                 <w:rtl w:val="0"/>
               </w:rPr>
-              <w:t xml:space="preserve">Data inicial</w:t>
+              <w:t xml:space="preserve">* Data inicial</w:t>
             </w:r>
           </w:p>
         </w:tc>
@@ -30855,7 +30877,7 @@
                 <w:szCs w:val="22"/>
                 <w:rtl w:val="0"/>
               </w:rPr>
-              <w:t xml:space="preserve">Data final</w:t>
+              <w:t xml:space="preserve">* Data final</w:t>
             </w:r>
           </w:p>
         </w:tc>
@@ -30961,7 +30983,7 @@
                 <w:szCs w:val="22"/>
                 <w:rtl w:val="0"/>
               </w:rPr>
-              <w:t xml:space="preserve">Campo de escolha fechada com as seguintes opções:</w:t>
+              <w:t xml:space="preserve">Campo de escolha fechada e múltipla com as seguintes opções:</w:t>
             </w:r>
           </w:p>
           <w:p>
@@ -31194,7 +31216,7 @@
           <w:szCs w:val="22"/>
           <w:rtl w:val="0"/>
         </w:rPr>
-        <w:t xml:space="preserve"> e exibidas em um gráfico de barras com o total de livros emprestados e as respectivas faixas etárias. O bibliotecário poderá emitir os dois relatórios, conforme ilustra a figura 3.</w:t>
+        <w:t xml:space="preserve"> e exibidas em um gráfico de barras com o total de livros emprestados e as respectivas faixas etárias. O sistema irá emitir o gráfico conforme ilustra a figura 3.</w:t>
       </w:r>
     </w:p>
     <w:p>
@@ -31239,54 +31261,36 @@
     </w:p>
     <w:p>
       <w:pPr>
-        <w:spacing w:after="0" w:before="0" w:lineRule="auto"/>
+        <w:spacing w:after="240" w:before="240" w:line="259" w:lineRule="auto"/>
         <w:jc w:val="center"/>
         <w:rPr>
           <w:rFonts w:ascii="Arial" w:cs="Arial" w:eastAsia="Arial" w:hAnsi="Arial"/>
+          <w:sz w:val="22"/>
+          <w:szCs w:val="22"/>
+        </w:rPr>
+      </w:pPr>
+      <w:r>
+        <w:rPr>
           <w:b w:val="1"/>
           <w:bCs w:val="1"/>
           <w:sz w:val="22"/>
           <w:szCs w:val="22"/>
         </w:rPr>
-      </w:pPr>
-      <w:r>
-        <w:rPr>
-          <w:rtl w:val="0"/>
-        </w:rPr>
-      </w:r>
-    </w:p>
-    <w:p>
-      <w:pPr>
-        <w:spacing w:after="240" w:before="240" w:line="259" w:lineRule="auto"/>
-        <w:jc w:val="center"/>
-        <w:rPr>
-          <w:rFonts w:ascii="Arial" w:cs="Arial" w:eastAsia="Arial" w:hAnsi="Arial"/>
-          <w:sz w:val="22"/>
-          <w:szCs w:val="22"/>
-        </w:rPr>
-      </w:pPr>
-      <w:r>
-        <w:rPr>
-          <w:b w:val="1"/>
-          <w:bCs w:val="1"/>
-          <w:sz w:val="22"/>
-          <w:szCs w:val="22"/>
-        </w:rPr>
         <w:drawing>
           <wp:inline distB="114300" distT="114300" distL="114300" distR="114300">
-            <wp:extent cx="1904964" cy="2546147"/>
+            <wp:extent cx="2120986" cy="1955588"/>
             <wp:effectExtent b="0" l="0" r="0" t="0"/>
-            <wp:docPr id="31" name="image10.png"/>
+            <wp:docPr id="31" name="image7.png"/>
             <a:graphic>
               <a:graphicData uri="http://schemas.openxmlformats.org/drawingml/2006/picture">
                 <pic:pic>
                   <pic:nvPicPr>
-                    <pic:cNvPr id="0" name="image10.png"/>
+                    <pic:cNvPr id="0" name="image7.png"/>
                     <pic:cNvPicPr preferRelativeResize="0"/>
                   </pic:nvPicPr>
                   <pic:blipFill>
                     <a:blip r:embed="rId12"/>
-                    <a:srcRect b="0" l="0" r="0" t="0"/>
+                    <a:srcRect b="0" l="0" r="0" t="30641"/>
                     <a:stretch>
                       <a:fillRect/>
                     </a:stretch>
@@ -31294,7 +31298,7 @@
                   <pic:spPr>
                     <a:xfrm>
                       <a:off x="0" y="0"/>
-                      <a:ext cx="1904964" cy="2546147"/>
+                      <a:ext cx="2120986" cy="1955588"/>
                     </a:xfrm>
                     <a:prstGeom prst="rect"/>
                     <a:ln/>
@@ -34183,12 +34187,12 @@
                 <wp:extent cx="2629535" cy="12700"/>
                 <wp:effectExtent b="0" l="0" r="0" t="0"/>
                 <wp:wrapNone/>
-                <wp:docPr id="1" name="image7.png"/>
+                <wp:docPr id="1" name="image9.png"/>
                 <a:graphic>
                   <a:graphicData uri="http://schemas.openxmlformats.org/drawingml/2006/picture">
                     <pic:pic>
                       <pic:nvPicPr>
-                        <pic:cNvPr id="0" name="image7.png"/>
+                        <pic:cNvPr id="0" name="image9.png"/>
                         <pic:cNvPicPr preferRelativeResize="0"/>
                       </pic:nvPicPr>
                       <pic:blipFill>
@@ -34589,12 +34593,12 @@
                 <wp:extent cx="2629535" cy="12700"/>
                 <wp:effectExtent b="0" l="0" r="0" t="0"/>
                 <wp:wrapNone/>
-                <wp:docPr id="2" name="image8.png"/>
+                <wp:docPr id="2" name="image10.png"/>
                 <a:graphic>
                   <a:graphicData uri="http://schemas.openxmlformats.org/drawingml/2006/picture">
                     <pic:pic>
                       <pic:nvPicPr>
-                        <pic:cNvPr id="0" name="image8.png"/>
+                        <pic:cNvPr id="0" name="image10.png"/>
                         <pic:cNvPicPr preferRelativeResize="0"/>
                       </pic:nvPicPr>
                       <pic:blipFill>
@@ -35301,12 +35305,12 @@
               <wp:inline distB="0" distT="0" distL="0" distR="0">
                 <wp:extent cx="1956435" cy="596900"/>
                 <wp:effectExtent b="0" l="0" r="0" t="0"/>
-                <wp:docPr id="42" name="image11.jpg"/>
+                <wp:docPr id="42" name="image8.jpg"/>
                 <a:graphic>
                   <a:graphicData uri="http://schemas.openxmlformats.org/drawingml/2006/picture">
                     <pic:pic>
                       <pic:nvPicPr>
-                        <pic:cNvPr id="0" name="image11.jpg"/>
+                        <pic:cNvPr id="0" name="image8.jpg"/>
                         <pic:cNvPicPr preferRelativeResize="0"/>
                       </pic:nvPicPr>
                       <pic:blipFill>

--- a/documentação/Documento de Requisitos (DRE).docx
+++ b/documentação/Documento de Requisitos (DRE).docx
@@ -577,12 +577,12 @@
           <wp:inline distB="0" distT="0" distL="0" distR="0">
             <wp:extent cx="2614295" cy="803910"/>
             <wp:effectExtent b="0" l="0" r="0" t="0"/>
-            <wp:docPr id="41" name="image7.jpg"/>
+            <wp:docPr id="41" name="image8.jpg"/>
             <a:graphic>
               <a:graphicData uri="http://schemas.openxmlformats.org/drawingml/2006/picture">
                 <pic:pic>
                   <pic:nvPicPr>
-                    <pic:cNvPr id="0" name="image7.jpg"/>
+                    <pic:cNvPr id="0" name="image8.jpg"/>
                     <pic:cNvPicPr preferRelativeResize="0"/>
                   </pic:nvPicPr>
                   <pic:blipFill>
@@ -3611,7 +3611,7 @@
     </w:p>
     <w:sdt>
       <w:sdtPr>
-        <w:id w:val="2080700821"/>
+        <w:id w:val="343925607"/>
         <w:docPartObj>
           <w:docPartGallery w:val="Table of Contents"/>
           <w:docPartUnique w:val="1"/>
@@ -11794,12 +11794,12 @@
                 <wp:inline distB="0" distT="0" distL="0" distR="0">
                   <wp:extent cx="171450" cy="209550"/>
                   <wp:effectExtent b="0" l="0" r="0" t="0"/>
-                  <wp:docPr id="6" name="image3.png"/>
+                  <wp:docPr id="6" name="image4.png"/>
                   <a:graphic>
                     <a:graphicData uri="http://schemas.openxmlformats.org/drawingml/2006/picture">
                       <pic:pic>
                         <pic:nvPicPr>
-                          <pic:cNvPr id="0" name="image3.png"/>
+                          <pic:cNvPr id="0" name="image4.png"/>
                           <pic:cNvPicPr preferRelativeResize="0"/>
                         </pic:nvPicPr>
                         <pic:blipFill>
@@ -11850,12 +11850,12 @@
                 <wp:inline distB="0" distT="0" distL="0" distR="0">
                   <wp:extent cx="190500" cy="219075"/>
                   <wp:effectExtent b="0" l="0" r="0" t="0"/>
-                  <wp:docPr id="37" name="image1.png"/>
+                  <wp:docPr id="37" name="image3.png"/>
                   <a:graphic>
                     <a:graphicData uri="http://schemas.openxmlformats.org/drawingml/2006/picture">
                       <pic:pic>
                         <pic:nvPicPr>
-                          <pic:cNvPr id="0" name="image1.png"/>
+                          <pic:cNvPr id="0" name="image3.png"/>
                           <pic:cNvPicPr preferRelativeResize="0"/>
                         </pic:nvPicPr>
                         <pic:blipFill>
@@ -12004,12 +12004,12 @@
                 <wp:inline distB="0" distT="0" distL="0" distR="0">
                   <wp:extent cx="171450" cy="209550"/>
                   <wp:effectExtent b="0" l="0" r="0" t="0"/>
-                  <wp:docPr id="30" name="image3.png"/>
+                  <wp:docPr id="30" name="image4.png"/>
                   <a:graphic>
                     <a:graphicData uri="http://schemas.openxmlformats.org/drawingml/2006/picture">
                       <pic:pic>
                         <pic:nvPicPr>
-                          <pic:cNvPr id="0" name="image3.png"/>
+                          <pic:cNvPr id="0" name="image4.png"/>
                           <pic:cNvPicPr preferRelativeResize="0"/>
                         </pic:nvPicPr>
                         <pic:blipFill>
@@ -12062,12 +12062,12 @@
                 <wp:inline distB="0" distT="0" distL="0" distR="0">
                   <wp:extent cx="190500" cy="219075"/>
                   <wp:effectExtent b="0" l="0" r="0" t="0"/>
-                  <wp:docPr id="10" name="image1.png"/>
+                  <wp:docPr id="10" name="image3.png"/>
                   <a:graphic>
                     <a:graphicData uri="http://schemas.openxmlformats.org/drawingml/2006/picture">
                       <pic:pic>
                         <pic:nvPicPr>
-                          <pic:cNvPr id="0" name="image1.png"/>
+                          <pic:cNvPr id="0" name="image3.png"/>
                           <pic:cNvPicPr preferRelativeResize="0"/>
                         </pic:nvPicPr>
                         <pic:blipFill>
@@ -12218,12 +12218,12 @@
                 <wp:inline distB="0" distT="0" distL="0" distR="0">
                   <wp:extent cx="171450" cy="209550"/>
                   <wp:effectExtent b="0" l="0" r="0" t="0"/>
-                  <wp:docPr id="35" name="image3.png"/>
+                  <wp:docPr id="35" name="image4.png"/>
                   <a:graphic>
                     <a:graphicData uri="http://schemas.openxmlformats.org/drawingml/2006/picture">
                       <pic:pic>
                         <pic:nvPicPr>
-                          <pic:cNvPr id="0" name="image3.png"/>
+                          <pic:cNvPr id="0" name="image4.png"/>
                           <pic:cNvPicPr preferRelativeResize="0"/>
                         </pic:nvPicPr>
                         <pic:blipFill>
@@ -12274,12 +12274,12 @@
                 <wp:inline distB="0" distT="0" distL="0" distR="0">
                   <wp:extent cx="190500" cy="219075"/>
                   <wp:effectExtent b="0" l="0" r="0" t="0"/>
-                  <wp:docPr id="23" name="image1.png"/>
+                  <wp:docPr id="23" name="image3.png"/>
                   <a:graphic>
                     <a:graphicData uri="http://schemas.openxmlformats.org/drawingml/2006/picture">
                       <pic:pic>
                         <pic:nvPicPr>
-                          <pic:cNvPr id="0" name="image1.png"/>
+                          <pic:cNvPr id="0" name="image3.png"/>
                           <pic:cNvPicPr preferRelativeResize="0"/>
                         </pic:nvPicPr>
                         <pic:blipFill>
@@ -14665,12 +14665,12 @@
                 <wp:inline distB="0" distT="0" distL="0" distR="0">
                   <wp:extent cx="171450" cy="209550"/>
                   <wp:effectExtent b="0" l="0" r="0" t="0"/>
-                  <wp:docPr id="13" name="image3.png"/>
+                  <wp:docPr id="13" name="image4.png"/>
                   <a:graphic>
                     <a:graphicData uri="http://schemas.openxmlformats.org/drawingml/2006/picture">
                       <pic:pic>
                         <pic:nvPicPr>
-                          <pic:cNvPr id="0" name="image3.png"/>
+                          <pic:cNvPr id="0" name="image4.png"/>
                           <pic:cNvPicPr preferRelativeResize="0"/>
                         </pic:nvPicPr>
                         <pic:blipFill>
@@ -14723,12 +14723,12 @@
                 <wp:inline distB="0" distT="0" distL="0" distR="0">
                   <wp:extent cx="190500" cy="219075"/>
                   <wp:effectExtent b="0" l="0" r="0" t="0"/>
-                  <wp:docPr id="19" name="image1.png"/>
+                  <wp:docPr id="19" name="image3.png"/>
                   <a:graphic>
                     <a:graphicData uri="http://schemas.openxmlformats.org/drawingml/2006/picture">
                       <pic:pic>
                         <pic:nvPicPr>
-                          <pic:cNvPr id="0" name="image1.png"/>
+                          <pic:cNvPr id="0" name="image3.png"/>
                           <pic:cNvPicPr preferRelativeResize="0"/>
                         </pic:nvPicPr>
                         <pic:blipFill>
@@ -14878,12 +14878,12 @@
                 <wp:inline distB="0" distT="0" distL="0" distR="0">
                   <wp:extent cx="171450" cy="209550"/>
                   <wp:effectExtent b="0" l="0" r="0" t="0"/>
-                  <wp:docPr id="22" name="image3.png"/>
+                  <wp:docPr id="22" name="image4.png"/>
                   <a:graphic>
                     <a:graphicData uri="http://schemas.openxmlformats.org/drawingml/2006/picture">
                       <pic:pic>
                         <pic:nvPicPr>
-                          <pic:cNvPr id="0" name="image3.png"/>
+                          <pic:cNvPr id="0" name="image4.png"/>
                           <pic:cNvPicPr preferRelativeResize="0"/>
                         </pic:nvPicPr>
                         <pic:blipFill>
@@ -14936,12 +14936,12 @@
                 <wp:inline distB="0" distT="0" distL="0" distR="0">
                   <wp:extent cx="190500" cy="219075"/>
                   <wp:effectExtent b="0" l="0" r="0" t="0"/>
-                  <wp:docPr id="38" name="image1.png"/>
+                  <wp:docPr id="38" name="image3.png"/>
                   <a:graphic>
                     <a:graphicData uri="http://schemas.openxmlformats.org/drawingml/2006/picture">
                       <pic:pic>
                         <pic:nvPicPr>
-                          <pic:cNvPr id="0" name="image1.png"/>
+                          <pic:cNvPr id="0" name="image3.png"/>
                           <pic:cNvPicPr preferRelativeResize="0"/>
                         </pic:nvPicPr>
                         <pic:blipFill>
@@ -15085,12 +15085,12 @@
                 <wp:inline distB="0" distT="0" distL="0" distR="0">
                   <wp:extent cx="171450" cy="209550"/>
                   <wp:effectExtent b="0" l="0" r="0" t="0"/>
-                  <wp:docPr id="18" name="image3.png"/>
+                  <wp:docPr id="18" name="image4.png"/>
                   <a:graphic>
                     <a:graphicData uri="http://schemas.openxmlformats.org/drawingml/2006/picture">
                       <pic:pic>
                         <pic:nvPicPr>
-                          <pic:cNvPr id="0" name="image3.png"/>
+                          <pic:cNvPr id="0" name="image4.png"/>
                           <pic:cNvPicPr preferRelativeResize="0"/>
                         </pic:nvPicPr>
                         <pic:blipFill>
@@ -15143,12 +15143,12 @@
                 <wp:inline distB="0" distT="0" distL="0" distR="0">
                   <wp:extent cx="190500" cy="219075"/>
                   <wp:effectExtent b="0" l="0" r="0" t="0"/>
-                  <wp:docPr id="39" name="image1.png"/>
+                  <wp:docPr id="39" name="image3.png"/>
                   <a:graphic>
                     <a:graphicData uri="http://schemas.openxmlformats.org/drawingml/2006/picture">
                       <pic:pic>
                         <pic:nvPicPr>
-                          <pic:cNvPr id="0" name="image1.png"/>
+                          <pic:cNvPr id="0" name="image3.png"/>
                           <pic:cNvPicPr preferRelativeResize="0"/>
                         </pic:nvPicPr>
                         <pic:blipFill>
@@ -17597,12 +17597,12 @@
                 <wp:inline distB="0" distT="0" distL="0" distR="0">
                   <wp:extent cx="171450" cy="209550"/>
                   <wp:effectExtent b="0" l="0" r="0" t="0"/>
-                  <wp:docPr id="15" name="image3.png"/>
+                  <wp:docPr id="15" name="image4.png"/>
                   <a:graphic>
                     <a:graphicData uri="http://schemas.openxmlformats.org/drawingml/2006/picture">
                       <pic:pic>
                         <pic:nvPicPr>
-                          <pic:cNvPr id="0" name="image3.png"/>
+                          <pic:cNvPr id="0" name="image4.png"/>
                           <pic:cNvPicPr preferRelativeResize="0"/>
                         </pic:nvPicPr>
                         <pic:blipFill>
@@ -17655,12 +17655,12 @@
                 <wp:inline distB="0" distT="0" distL="0" distR="0">
                   <wp:extent cx="190500" cy="219075"/>
                   <wp:effectExtent b="0" l="0" r="0" t="0"/>
-                  <wp:docPr id="21" name="image1.png"/>
+                  <wp:docPr id="21" name="image3.png"/>
                   <a:graphic>
                     <a:graphicData uri="http://schemas.openxmlformats.org/drawingml/2006/picture">
                       <pic:pic>
                         <pic:nvPicPr>
-                          <pic:cNvPr id="0" name="image1.png"/>
+                          <pic:cNvPr id="0" name="image3.png"/>
                           <pic:cNvPicPr preferRelativeResize="0"/>
                         </pic:nvPicPr>
                         <pic:blipFill>
@@ -17810,12 +17810,12 @@
                 <wp:inline distB="0" distT="0" distL="0" distR="0">
                   <wp:extent cx="171450" cy="209550"/>
                   <wp:effectExtent b="0" l="0" r="0" t="0"/>
-                  <wp:docPr id="20" name="image3.png"/>
+                  <wp:docPr id="20" name="image4.png"/>
                   <a:graphic>
                     <a:graphicData uri="http://schemas.openxmlformats.org/drawingml/2006/picture">
                       <pic:pic>
                         <pic:nvPicPr>
-                          <pic:cNvPr id="0" name="image3.png"/>
+                          <pic:cNvPr id="0" name="image4.png"/>
                           <pic:cNvPicPr preferRelativeResize="0"/>
                         </pic:nvPicPr>
                         <pic:blipFill>
@@ -17868,12 +17868,12 @@
                 <wp:inline distB="0" distT="0" distL="0" distR="0">
                   <wp:extent cx="190500" cy="219075"/>
                   <wp:effectExtent b="0" l="0" r="0" t="0"/>
-                  <wp:docPr id="26" name="image1.png"/>
+                  <wp:docPr id="26" name="image3.png"/>
                   <a:graphic>
                     <a:graphicData uri="http://schemas.openxmlformats.org/drawingml/2006/picture">
                       <pic:pic>
                         <pic:nvPicPr>
-                          <pic:cNvPr id="0" name="image1.png"/>
+                          <pic:cNvPr id="0" name="image3.png"/>
                           <pic:cNvPicPr preferRelativeResize="0"/>
                         </pic:nvPicPr>
                         <pic:blipFill>
@@ -18017,12 +18017,12 @@
                 <wp:inline distB="0" distT="0" distL="0" distR="0">
                   <wp:extent cx="171450" cy="209550"/>
                   <wp:effectExtent b="0" l="0" r="0" t="0"/>
-                  <wp:docPr id="29" name="image3.png"/>
+                  <wp:docPr id="29" name="image4.png"/>
                   <a:graphic>
                     <a:graphicData uri="http://schemas.openxmlformats.org/drawingml/2006/picture">
                       <pic:pic>
                         <pic:nvPicPr>
-                          <pic:cNvPr id="0" name="image3.png"/>
+                          <pic:cNvPr id="0" name="image4.png"/>
                           <pic:cNvPicPr preferRelativeResize="0"/>
                         </pic:nvPicPr>
                         <pic:blipFill>
@@ -18075,12 +18075,12 @@
                 <wp:inline distB="0" distT="0" distL="0" distR="0">
                   <wp:extent cx="190500" cy="219075"/>
                   <wp:effectExtent b="0" l="0" r="0" t="0"/>
-                  <wp:docPr id="36" name="image1.png"/>
+                  <wp:docPr id="36" name="image3.png"/>
                   <a:graphic>
                     <a:graphicData uri="http://schemas.openxmlformats.org/drawingml/2006/picture">
                       <pic:pic>
                         <pic:nvPicPr>
-                          <pic:cNvPr id="0" name="image1.png"/>
+                          <pic:cNvPr id="0" name="image3.png"/>
                           <pic:cNvPicPr preferRelativeResize="0"/>
                         </pic:nvPicPr>
                         <pic:blipFill>
@@ -21215,12 +21215,12 @@
                 <wp:inline distB="0" distT="0" distL="0" distR="0">
                   <wp:extent cx="171450" cy="209550"/>
                   <wp:effectExtent b="0" l="0" r="0" t="0"/>
-                  <wp:docPr id="44" name="image3.png"/>
+                  <wp:docPr id="44" name="image4.png"/>
                   <a:graphic>
                     <a:graphicData uri="http://schemas.openxmlformats.org/drawingml/2006/picture">
                       <pic:pic>
                         <pic:nvPicPr>
-                          <pic:cNvPr id="0" name="image3.png"/>
+                          <pic:cNvPr id="0" name="image4.png"/>
                           <pic:cNvPicPr preferRelativeResize="0"/>
                         </pic:nvPicPr>
                         <pic:blipFill>
@@ -21273,12 +21273,12 @@
                 <wp:inline distB="0" distT="0" distL="0" distR="0">
                   <wp:extent cx="190500" cy="219075"/>
                   <wp:effectExtent b="0" l="0" r="0" t="0"/>
-                  <wp:docPr id="17" name="image1.png"/>
+                  <wp:docPr id="17" name="image3.png"/>
                   <a:graphic>
                     <a:graphicData uri="http://schemas.openxmlformats.org/drawingml/2006/picture">
                       <pic:pic>
                         <pic:nvPicPr>
-                          <pic:cNvPr id="0" name="image1.png"/>
+                          <pic:cNvPr id="0" name="image3.png"/>
                           <pic:cNvPicPr preferRelativeResize="0"/>
                         </pic:nvPicPr>
                         <pic:blipFill>
@@ -21428,12 +21428,12 @@
                 <wp:inline distB="0" distT="0" distL="0" distR="0">
                   <wp:extent cx="171450" cy="209550"/>
                   <wp:effectExtent b="0" l="0" r="0" t="0"/>
-                  <wp:docPr id="9" name="image3.png"/>
+                  <wp:docPr id="9" name="image4.png"/>
                   <a:graphic>
                     <a:graphicData uri="http://schemas.openxmlformats.org/drawingml/2006/picture">
                       <pic:pic>
                         <pic:nvPicPr>
-                          <pic:cNvPr id="0" name="image3.png"/>
+                          <pic:cNvPr id="0" name="image4.png"/>
                           <pic:cNvPicPr preferRelativeResize="0"/>
                         </pic:nvPicPr>
                         <pic:blipFill>
@@ -21486,12 +21486,12 @@
                 <wp:inline distB="0" distT="0" distL="0" distR="0">
                   <wp:extent cx="190500" cy="219075"/>
                   <wp:effectExtent b="0" l="0" r="0" t="0"/>
-                  <wp:docPr id="40" name="image1.png"/>
+                  <wp:docPr id="40" name="image3.png"/>
                   <a:graphic>
                     <a:graphicData uri="http://schemas.openxmlformats.org/drawingml/2006/picture">
                       <pic:pic>
                         <pic:nvPicPr>
-                          <pic:cNvPr id="0" name="image1.png"/>
+                          <pic:cNvPr id="0" name="image3.png"/>
                           <pic:cNvPicPr preferRelativeResize="0"/>
                         </pic:nvPicPr>
                         <pic:blipFill>
@@ -21635,12 +21635,12 @@
                 <wp:inline distB="0" distT="0" distL="0" distR="0">
                   <wp:extent cx="171450" cy="209550"/>
                   <wp:effectExtent b="0" l="0" r="0" t="0"/>
-                  <wp:docPr id="43" name="image3.png"/>
+                  <wp:docPr id="43" name="image4.png"/>
                   <a:graphic>
                     <a:graphicData uri="http://schemas.openxmlformats.org/drawingml/2006/picture">
                       <pic:pic>
                         <pic:nvPicPr>
-                          <pic:cNvPr id="0" name="image3.png"/>
+                          <pic:cNvPr id="0" name="image4.png"/>
                           <pic:cNvPicPr preferRelativeResize="0"/>
                         </pic:nvPicPr>
                         <pic:blipFill>
@@ -21693,12 +21693,12 @@
                 <wp:inline distB="0" distT="0" distL="0" distR="0">
                   <wp:extent cx="190500" cy="219075"/>
                   <wp:effectExtent b="0" l="0" r="0" t="0"/>
-                  <wp:docPr id="7" name="image1.png"/>
+                  <wp:docPr id="7" name="image3.png"/>
                   <a:graphic>
                     <a:graphicData uri="http://schemas.openxmlformats.org/drawingml/2006/picture">
                       <pic:pic>
                         <pic:nvPicPr>
-                          <pic:cNvPr id="0" name="image1.png"/>
+                          <pic:cNvPr id="0" name="image3.png"/>
                           <pic:cNvPicPr preferRelativeResize="0"/>
                         </pic:nvPicPr>
                         <pic:blipFill>
@@ -24625,12 +24625,12 @@
                 <wp:inline distB="0" distT="0" distL="0" distR="0">
                   <wp:extent cx="172085" cy="210820"/>
                   <wp:effectExtent b="0" l="0" r="0" t="0"/>
-                  <wp:docPr id="11" name="image3.png"/>
+                  <wp:docPr id="11" name="image4.png"/>
                   <a:graphic>
                     <a:graphicData uri="http://schemas.openxmlformats.org/drawingml/2006/picture">
                       <pic:pic>
                         <pic:nvPicPr>
-                          <pic:cNvPr id="0" name="image3.png"/>
+                          <pic:cNvPr id="0" name="image4.png"/>
                           <pic:cNvPicPr preferRelativeResize="0"/>
                         </pic:nvPicPr>
                         <pic:blipFill>
@@ -24690,12 +24690,12 @@
                 <wp:inline distB="0" distT="0" distL="0" distR="0">
                   <wp:extent cx="188595" cy="221615"/>
                   <wp:effectExtent b="0" l="0" r="0" t="0"/>
-                  <wp:docPr id="8" name="image1.png"/>
+                  <wp:docPr id="8" name="image3.png"/>
                   <a:graphic>
                     <a:graphicData uri="http://schemas.openxmlformats.org/drawingml/2006/picture">
                       <pic:pic>
                         <pic:nvPicPr>
-                          <pic:cNvPr id="0" name="image1.png"/>
+                          <pic:cNvPr id="0" name="image3.png"/>
                           <pic:cNvPicPr preferRelativeResize="0"/>
                         </pic:nvPicPr>
                         <pic:blipFill>
@@ -24880,12 +24880,12 @@
                 <wp:inline distB="0" distT="0" distL="0" distR="0">
                   <wp:extent cx="172085" cy="210820"/>
                   <wp:effectExtent b="0" l="0" r="0" t="0"/>
-                  <wp:docPr id="25" name="image3.png"/>
+                  <wp:docPr id="25" name="image4.png"/>
                   <a:graphic>
                     <a:graphicData uri="http://schemas.openxmlformats.org/drawingml/2006/picture">
                       <pic:pic>
                         <pic:nvPicPr>
-                          <pic:cNvPr id="0" name="image3.png"/>
+                          <pic:cNvPr id="0" name="image4.png"/>
                           <pic:cNvPicPr preferRelativeResize="0"/>
                         </pic:nvPicPr>
                         <pic:blipFill>
@@ -24945,12 +24945,12 @@
                 <wp:inline distB="0" distT="0" distL="0" distR="0">
                   <wp:extent cx="188595" cy="221615"/>
                   <wp:effectExtent b="0" l="0" r="0" t="0"/>
-                  <wp:docPr id="33" name="image1.png"/>
+                  <wp:docPr id="33" name="image3.png"/>
                   <a:graphic>
                     <a:graphicData uri="http://schemas.openxmlformats.org/drawingml/2006/picture">
                       <pic:pic>
                         <pic:nvPicPr>
-                          <pic:cNvPr id="0" name="image1.png"/>
+                          <pic:cNvPr id="0" name="image3.png"/>
                           <pic:cNvPicPr preferRelativeResize="0"/>
                         </pic:nvPicPr>
                         <pic:blipFill>
@@ -27803,12 +27803,12 @@
                 <wp:inline distB="0" distT="0" distL="0" distR="0">
                   <wp:extent cx="171450" cy="209550"/>
                   <wp:effectExtent b="0" l="0" r="0" t="0"/>
-                  <wp:docPr id="16" name="image2.png"/>
+                  <wp:docPr id="16" name="image5.png"/>
                   <a:graphic>
                     <a:graphicData uri="http://schemas.openxmlformats.org/drawingml/2006/picture">
                       <pic:pic>
                         <pic:nvPicPr>
-                          <pic:cNvPr id="0" name="image2.png"/>
+                          <pic:cNvPr id="0" name="image5.png"/>
                           <pic:cNvPicPr preferRelativeResize="0"/>
                         </pic:nvPicPr>
                         <pic:blipFill>
@@ -27861,12 +27861,12 @@
                 <wp:inline distB="0" distT="0" distL="0" distR="0">
                   <wp:extent cx="190500" cy="219075"/>
                   <wp:effectExtent b="0" l="0" r="0" t="0"/>
-                  <wp:docPr id="27" name="image5.png"/>
+                  <wp:docPr id="27" name="image6.png"/>
                   <a:graphic>
                     <a:graphicData uri="http://schemas.openxmlformats.org/drawingml/2006/picture">
                       <pic:pic>
                         <pic:nvPicPr>
-                          <pic:cNvPr id="0" name="image5.png"/>
+                          <pic:cNvPr id="0" name="image6.png"/>
                           <pic:cNvPicPr preferRelativeResize="0"/>
                         </pic:nvPicPr>
                         <pic:blipFill>
@@ -28016,12 +28016,12 @@
                 <wp:inline distB="0" distT="0" distL="0" distR="0">
                   <wp:extent cx="171450" cy="209550"/>
                   <wp:effectExtent b="0" l="0" r="0" t="0"/>
-                  <wp:docPr id="28" name="image2.png"/>
+                  <wp:docPr id="28" name="image5.png"/>
                   <a:graphic>
                     <a:graphicData uri="http://schemas.openxmlformats.org/drawingml/2006/picture">
                       <pic:pic>
                         <pic:nvPicPr>
-                          <pic:cNvPr id="0" name="image2.png"/>
+                          <pic:cNvPr id="0" name="image5.png"/>
                           <pic:cNvPicPr preferRelativeResize="0"/>
                         </pic:nvPicPr>
                         <pic:blipFill>
@@ -28074,12 +28074,12 @@
                 <wp:inline distB="0" distT="0" distL="0" distR="0">
                   <wp:extent cx="190500" cy="219075"/>
                   <wp:effectExtent b="0" l="0" r="0" t="0"/>
-                  <wp:docPr id="34" name="image5.png"/>
+                  <wp:docPr id="34" name="image6.png"/>
                   <a:graphic>
                     <a:graphicData uri="http://schemas.openxmlformats.org/drawingml/2006/picture">
                       <pic:pic>
                         <pic:nvPicPr>
-                          <pic:cNvPr id="0" name="image5.png"/>
+                          <pic:cNvPr id="0" name="image6.png"/>
                           <pic:cNvPicPr preferRelativeResize="0"/>
                         </pic:nvPicPr>
                         <pic:blipFill>
@@ -28223,12 +28223,12 @@
                 <wp:inline distB="0" distT="0" distL="0" distR="0">
                   <wp:extent cx="171450" cy="209550"/>
                   <wp:effectExtent b="0" l="0" r="0" t="0"/>
-                  <wp:docPr id="24" name="image2.png"/>
+                  <wp:docPr id="24" name="image5.png"/>
                   <a:graphic>
                     <a:graphicData uri="http://schemas.openxmlformats.org/drawingml/2006/picture">
                       <pic:pic>
                         <pic:nvPicPr>
-                          <pic:cNvPr id="0" name="image2.png"/>
+                          <pic:cNvPr id="0" name="image5.png"/>
                           <pic:cNvPicPr preferRelativeResize="0"/>
                         </pic:nvPicPr>
                         <pic:blipFill>
@@ -28281,12 +28281,12 @@
                 <wp:inline distB="0" distT="0" distL="0" distR="0">
                   <wp:extent cx="190500" cy="219075"/>
                   <wp:effectExtent b="0" l="0" r="0" t="0"/>
-                  <wp:docPr id="32" name="image5.png"/>
+                  <wp:docPr id="32" name="image6.png"/>
                   <a:graphic>
                     <a:graphicData uri="http://schemas.openxmlformats.org/drawingml/2006/picture">
                       <pic:pic>
                         <pic:nvPicPr>
-                          <pic:cNvPr id="0" name="image5.png"/>
+                          <pic:cNvPr id="0" name="image6.png"/>
                           <pic:cNvPicPr preferRelativeResize="0"/>
                         </pic:nvPicPr>
                         <pic:blipFill>
@@ -29970,12 +29970,12 @@
           <wp:inline distB="114300" distT="114300" distL="114300" distR="114300">
             <wp:extent cx="4208625" cy="3041198"/>
             <wp:effectExtent b="0" l="0" r="0" t="0"/>
-            <wp:docPr id="14" name="image6.png"/>
+            <wp:docPr id="14" name="image2.png"/>
             <a:graphic>
               <a:graphicData uri="http://schemas.openxmlformats.org/drawingml/2006/picture">
                 <pic:pic>
                   <pic:nvPicPr>
-                    <pic:cNvPr id="0" name="image6.png"/>
+                    <pic:cNvPr id="0" name="image2.png"/>
                     <pic:cNvPicPr preferRelativeResize="0"/>
                   </pic:nvPicPr>
                   <pic:blipFill>
@@ -30051,12 +30051,12 @@
           <wp:inline distB="114300" distT="114300" distL="114300" distR="114300">
             <wp:extent cx="2849844" cy="2404556"/>
             <wp:effectExtent b="0" l="0" r="0" t="0"/>
-            <wp:docPr id="12" name="image4.png"/>
+            <wp:docPr id="12" name="image1.png"/>
             <a:graphic>
               <a:graphicData uri="http://schemas.openxmlformats.org/drawingml/2006/picture">
                 <pic:pic>
                   <pic:nvPicPr>
-                    <pic:cNvPr id="0" name="image4.png"/>
+                    <pic:cNvPr id="0" name="image1.png"/>
                     <pic:cNvPicPr preferRelativeResize="0"/>
                   </pic:nvPicPr>
                   <pic:blipFill>
@@ -31280,12 +31280,12 @@
           <wp:inline distB="114300" distT="114300" distL="114300" distR="114300">
             <wp:extent cx="2120986" cy="1955588"/>
             <wp:effectExtent b="0" l="0" r="0" t="0"/>
-            <wp:docPr id="31" name="image8.png"/>
+            <wp:docPr id="31" name="image7.png"/>
             <a:graphic>
               <a:graphicData uri="http://schemas.openxmlformats.org/drawingml/2006/picture">
                 <pic:pic>
                   <pic:nvPicPr>
-                    <pic:cNvPr id="0" name="image8.png"/>
+                    <pic:cNvPr id="0" name="image7.png"/>
                     <pic:cNvPicPr preferRelativeResize="0"/>
                   </pic:nvPicPr>
                   <pic:blipFill>
@@ -35305,12 +35305,12 @@
               <wp:inline distB="0" distT="0" distL="0" distR="0">
                 <wp:extent cx="1956435" cy="596900"/>
                 <wp:effectExtent b="0" l="0" r="0" t="0"/>
-                <wp:docPr id="42" name="image7.jpg"/>
+                <wp:docPr id="42" name="image8.jpg"/>
                 <a:graphic>
                   <a:graphicData uri="http://schemas.openxmlformats.org/drawingml/2006/picture">
                     <pic:pic>
                       <pic:nvPicPr>
-                        <pic:cNvPr id="0" name="image7.jpg"/>
+                        <pic:cNvPr id="0" name="image8.jpg"/>
                         <pic:cNvPicPr preferRelativeResize="0"/>
                       </pic:nvPicPr>
                       <pic:blipFill>
